--- a/Memoria.docx
+++ b/Memoria.docx
@@ -1868,61 +1868,29 @@
       <w:pPr>
         <w:ind w:firstLine="284"/>
         <w:jc w:val="both"/>
-        <w:rPr>
-          <w:sz w:val="24"/>
-        </w:rPr>
-      </w:pPr>
-      <w:r>
-        <w:rPr>
-          <w:sz w:val="24"/>
-        </w:rPr>
+      </w:pPr>
+      <w:r>
         <w:t xml:space="preserve">El vertiginoso avance tecnológico experimentado en los últimos años ha revolucionado la vida contemporánea en todos sus aspectos. Hoy en día, en un mundo cada vez más globalizado y conectado gracias a la aparición de Internet, el inglés se ha convertido en una de las principales herramientas para la comunicación en todo tipo de actividades. Según un artículo publicado por el periódico El País </w:t>
       </w:r>
       <w:r>
-        <w:rPr>
-          <w:sz w:val="24"/>
-        </w:rPr>
         <w:fldChar w:fldCharType="begin"/>
       </w:r>
       <w:r>
-        <w:rPr>
-          <w:sz w:val="24"/>
-        </w:rPr>
         <w:instrText xml:space="preserve"> REF _Ref494016216 \r \h </w:instrText>
       </w:r>
       <w:r>
-        <w:rPr>
-          <w:sz w:val="24"/>
-        </w:rPr>
-      </w:r>
-      <w:r>
-        <w:rPr>
-          <w:sz w:val="24"/>
-        </w:rPr>
         <w:instrText xml:space="preserve"> \* MERGEFORMAT </w:instrText>
       </w:r>
       <w:r>
-        <w:rPr>
-          <w:sz w:val="24"/>
-        </w:rPr>
         <w:fldChar w:fldCharType="separate"/>
       </w:r>
       <w:r>
-        <w:rPr>
-          <w:sz w:val="24"/>
-        </w:rPr>
         <w:t>[1]</w:t>
       </w:r>
       <w:r>
-        <w:rPr>
-          <w:sz w:val="24"/>
-        </w:rPr>
         <w:fldChar w:fldCharType="end"/>
       </w:r>
       <w:r>
-        <w:rPr>
-          <w:sz w:val="24"/>
-        </w:rPr>
         <w:t xml:space="preserve"> “se calcula que el 80% del contenido publicado en internet está en inglés”.</w:t>
       </w:r>
     </w:p>
@@ -1930,84 +1898,342 @@
       <w:pPr>
         <w:ind w:firstLine="284"/>
         <w:jc w:val="both"/>
-        <w:rPr>
-          <w:sz w:val="24"/>
-        </w:rPr>
-      </w:pPr>
-      <w:r>
-        <w:rPr>
-          <w:sz w:val="24"/>
-        </w:rPr>
-        <w:t xml:space="preserve">Casi toda actividad humana moderna </w:t>
-      </w:r>
-      <w:r>
-        <w:rPr>
-          <w:sz w:val="24"/>
-        </w:rPr>
-        <w:t>gira</w:t>
-      </w:r>
-      <w:r>
-        <w:rPr>
-          <w:sz w:val="24"/>
-        </w:rPr>
-        <w:t xml:space="preserve"> en torno al uso de las Tecnologías de la Información y la Comunicación</w:t>
-      </w:r>
-      <w:r>
-        <w:rPr>
-          <w:sz w:val="24"/>
-        </w:rPr>
-        <w:t xml:space="preserve"> y </w:t>
-      </w:r>
-      <w:r>
-        <w:rPr>
-          <w:sz w:val="24"/>
-        </w:rPr>
-        <w:t xml:space="preserve">todas ellas se potencian mucho más cuando se tiene abierta la puerta al uso de otra lengua. </w:t>
-      </w:r>
-    </w:p>
+      </w:pPr>
+      <w:r>
+        <w:t>Una manera más informal de medir el uso de los idiomas en internet, sería mirar el número de artículos publica</w:t>
+      </w:r>
+      <w:r>
+        <w:t>d</w:t>
+      </w:r>
+      <w:r>
+        <w:t>os para cada idioma en Wikipedia:</w:t>
+      </w:r>
+    </w:p>
+    <w:tbl>
+      <w:tblPr>
+        <w:tblStyle w:val="Tabladecuadrcula2-nfasis1"/>
+        <w:tblW w:w="0" w:type="auto"/>
+        <w:tblInd w:w="1861" w:type="dxa"/>
+        <w:tblLook w:val="04A0" w:firstRow="1" w:lastRow="0" w:firstColumn="1" w:lastColumn="0" w:noHBand="0" w:noVBand="1"/>
+        <w:tblCaption w:val="Número de artículos publicados en Wikipedia en función del idioma"/>
+        <w:tblDescription w:val="Fuente: www.wikipedia.org. Datos recogidos a día 25/09/2017"/>
+      </w:tblPr>
+      <w:tblGrid>
+        <w:gridCol w:w="1356"/>
+        <w:gridCol w:w="3433"/>
+      </w:tblGrid>
+      <w:tr>
+        <w:trPr>
+          <w:cnfStyle w:val="100000000000" w:firstRow="1" w:lastRow="0" w:firstColumn="0" w:lastColumn="0" w:oddVBand="0" w:evenVBand="0" w:oddHBand="0" w:evenHBand="0" w:firstRowFirstColumn="0" w:firstRowLastColumn="0" w:lastRowFirstColumn="0" w:lastRowLastColumn="0"/>
+          <w:trHeight w:val="262"/>
+        </w:trPr>
+        <w:tc>
+          <w:tcPr>
+            <w:cnfStyle w:val="001000000000" w:firstRow="0" w:lastRow="0" w:firstColumn="1" w:lastColumn="0" w:oddVBand="0" w:evenVBand="0" w:oddHBand="0" w:evenHBand="0" w:firstRowFirstColumn="0" w:firstRowLastColumn="0" w:lastRowFirstColumn="0" w:lastRowLastColumn="0"/>
+            <w:tcW w:w="1356" w:type="dxa"/>
+          </w:tcPr>
+          <w:p>
+            <w:pPr>
+              <w:jc w:val="both"/>
+            </w:pPr>
+            <w:r>
+              <w:t>Idioma</w:t>
+            </w:r>
+          </w:p>
+        </w:tc>
+        <w:tc>
+          <w:tcPr>
+            <w:tcW w:w="3433" w:type="dxa"/>
+          </w:tcPr>
+          <w:p>
+            <w:pPr>
+              <w:jc w:val="right"/>
+              <w:cnfStyle w:val="100000000000" w:firstRow="1" w:lastRow="0" w:firstColumn="0" w:lastColumn="0" w:oddVBand="0" w:evenVBand="0" w:oddHBand="0" w:evenHBand="0" w:firstRowFirstColumn="0" w:firstRowLastColumn="0" w:lastRowFirstColumn="0" w:lastRowLastColumn="0"/>
+            </w:pPr>
+            <w:r>
+              <w:t>Número de artículos publicados</w:t>
+            </w:r>
+          </w:p>
+        </w:tc>
+      </w:tr>
+      <w:tr>
+        <w:trPr>
+          <w:cnfStyle w:val="000000100000" w:firstRow="0" w:lastRow="0" w:firstColumn="0" w:lastColumn="0" w:oddVBand="0" w:evenVBand="0" w:oddHBand="1" w:evenHBand="0" w:firstRowFirstColumn="0" w:firstRowLastColumn="0" w:lastRowFirstColumn="0" w:lastRowLastColumn="0"/>
+          <w:trHeight w:val="262"/>
+        </w:trPr>
+        <w:tc>
+          <w:tcPr>
+            <w:cnfStyle w:val="001000000000" w:firstRow="0" w:lastRow="0" w:firstColumn="1" w:lastColumn="0" w:oddVBand="0" w:evenVBand="0" w:oddHBand="0" w:evenHBand="0" w:firstRowFirstColumn="0" w:firstRowLastColumn="0" w:lastRowFirstColumn="0" w:lastRowLastColumn="0"/>
+            <w:tcW w:w="1356" w:type="dxa"/>
+          </w:tcPr>
+          <w:p>
+            <w:pPr>
+              <w:jc w:val="both"/>
+            </w:pPr>
+            <w:r>
+              <w:t>Inglés</w:t>
+            </w:r>
+          </w:p>
+        </w:tc>
+        <w:tc>
+          <w:tcPr>
+            <w:tcW w:w="3433" w:type="dxa"/>
+          </w:tcPr>
+          <w:p>
+            <w:pPr>
+              <w:jc w:val="right"/>
+              <w:cnfStyle w:val="000000100000" w:firstRow="0" w:lastRow="0" w:firstColumn="0" w:lastColumn="0" w:oddVBand="0" w:evenVBand="0" w:oddHBand="1" w:evenHBand="0" w:firstRowFirstColumn="0" w:firstRowLastColumn="0" w:lastRowFirstColumn="0" w:lastRowLastColumn="0"/>
+            </w:pPr>
+            <w:r>
+              <w:t>5.483.</w:t>
+            </w:r>
+            <w:r>
+              <w:t>037</w:t>
+            </w:r>
+          </w:p>
+        </w:tc>
+      </w:tr>
+      <w:tr>
+        <w:trPr>
+          <w:trHeight w:val="262"/>
+        </w:trPr>
+        <w:tc>
+          <w:tcPr>
+            <w:cnfStyle w:val="001000000000" w:firstRow="0" w:lastRow="0" w:firstColumn="1" w:lastColumn="0" w:oddVBand="0" w:evenVBand="0" w:oddHBand="0" w:evenHBand="0" w:firstRowFirstColumn="0" w:firstRowLastColumn="0" w:lastRowFirstColumn="0" w:lastRowLastColumn="0"/>
+            <w:tcW w:w="1356" w:type="dxa"/>
+          </w:tcPr>
+          <w:p>
+            <w:pPr>
+              <w:jc w:val="both"/>
+            </w:pPr>
+            <w:r>
+              <w:t>Alemán</w:t>
+            </w:r>
+          </w:p>
+        </w:tc>
+        <w:tc>
+          <w:tcPr>
+            <w:tcW w:w="3433" w:type="dxa"/>
+          </w:tcPr>
+          <w:p>
+            <w:pPr>
+              <w:jc w:val="right"/>
+              <w:cnfStyle w:val="000000000000" w:firstRow="0" w:lastRow="0" w:firstColumn="0" w:lastColumn="0" w:oddVBand="0" w:evenVBand="0" w:oddHBand="0" w:evenHBand="0" w:firstRowFirstColumn="0" w:firstRowLastColumn="0" w:lastRowFirstColumn="0" w:lastRowLastColumn="0"/>
+            </w:pPr>
+            <w:r>
+              <w:rPr>
+                <w:rFonts w:ascii="Arial" w:hAnsi="Arial" w:cs="Arial"/>
+                <w:sz w:val="21"/>
+                <w:szCs w:val="21"/>
+                <w:shd w:val="clear" w:color="auto" w:fill="FFFFFF"/>
+              </w:rPr>
+              <w:t>2.104.051</w:t>
+            </w:r>
+          </w:p>
+        </w:tc>
+      </w:tr>
+      <w:tr>
+        <w:trPr>
+          <w:cnfStyle w:val="000000100000" w:firstRow="0" w:lastRow="0" w:firstColumn="0" w:lastColumn="0" w:oddVBand="0" w:evenVBand="0" w:oddHBand="1" w:evenHBand="0" w:firstRowFirstColumn="0" w:firstRowLastColumn="0" w:lastRowFirstColumn="0" w:lastRowLastColumn="0"/>
+          <w:trHeight w:val="262"/>
+        </w:trPr>
+        <w:tc>
+          <w:tcPr>
+            <w:cnfStyle w:val="001000000000" w:firstRow="0" w:lastRow="0" w:firstColumn="1" w:lastColumn="0" w:oddVBand="0" w:evenVBand="0" w:oddHBand="0" w:evenHBand="0" w:firstRowFirstColumn="0" w:firstRowLastColumn="0" w:lastRowFirstColumn="0" w:lastRowLastColumn="0"/>
+            <w:tcW w:w="1356" w:type="dxa"/>
+          </w:tcPr>
+          <w:p>
+            <w:pPr>
+              <w:jc w:val="both"/>
+            </w:pPr>
+            <w:r>
+              <w:t>Ruso</w:t>
+            </w:r>
+          </w:p>
+        </w:tc>
+        <w:tc>
+          <w:tcPr>
+            <w:tcW w:w="3433" w:type="dxa"/>
+          </w:tcPr>
+          <w:p>
+            <w:pPr>
+              <w:jc w:val="right"/>
+              <w:cnfStyle w:val="000000100000" w:firstRow="0" w:lastRow="0" w:firstColumn="0" w:lastColumn="0" w:oddVBand="0" w:evenVBand="0" w:oddHBand="1" w:evenHBand="0" w:firstRowFirstColumn="0" w:firstRowLastColumn="0" w:lastRowFirstColumn="0" w:lastRowLastColumn="0"/>
+            </w:pPr>
+            <w:r>
+              <w:t>1.422.657</w:t>
+            </w:r>
+          </w:p>
+        </w:tc>
+      </w:tr>
+      <w:tr>
+        <w:trPr>
+          <w:trHeight w:val="275"/>
+        </w:trPr>
+        <w:tc>
+          <w:tcPr>
+            <w:cnfStyle w:val="001000000000" w:firstRow="0" w:lastRow="0" w:firstColumn="1" w:lastColumn="0" w:oddVBand="0" w:evenVBand="0" w:oddHBand="0" w:evenHBand="0" w:firstRowFirstColumn="0" w:firstRowLastColumn="0" w:lastRowFirstColumn="0" w:lastRowLastColumn="0"/>
+            <w:tcW w:w="1356" w:type="dxa"/>
+          </w:tcPr>
+          <w:p>
+            <w:pPr>
+              <w:jc w:val="both"/>
+            </w:pPr>
+            <w:r>
+              <w:t>Español</w:t>
+            </w:r>
+          </w:p>
+        </w:tc>
+        <w:tc>
+          <w:tcPr>
+            <w:tcW w:w="3433" w:type="dxa"/>
+          </w:tcPr>
+          <w:p>
+            <w:pPr>
+              <w:jc w:val="right"/>
+              <w:cnfStyle w:val="000000000000" w:firstRow="0" w:lastRow="0" w:firstColumn="0" w:lastColumn="0" w:oddVBand="0" w:evenVBand="0" w:oddHBand="0" w:evenHBand="0" w:firstRowFirstColumn="0" w:firstRowLastColumn="0" w:lastRowFirstColumn="0" w:lastRowLastColumn="0"/>
+            </w:pPr>
+            <w:r>
+              <w:t>1.355.571</w:t>
+            </w:r>
+          </w:p>
+        </w:tc>
+      </w:tr>
+    </w:tbl>
     <w:p>
       <w:pPr>
         <w:ind w:firstLine="284"/>
         <w:jc w:val="both"/>
-        <w:rPr>
-          <w:sz w:val="24"/>
-        </w:rPr>
-      </w:pPr>
-      <w:r>
-        <w:rPr>
-          <w:sz w:val="24"/>
-        </w:rPr>
-        <w:t>Se considera al Inglés como el idioma global o el idioma de la era de la digitalización y de la sociedad del conocimiento, por medio del cual se efectúan diariamente intercambios comerciales e intelectuales sin importar la ubicación donde las partes se encuentren; por otro lado, es la lengua que se ha utilizado para establecer nuevas formas de relaciones interpersonales y sociales donde día a día se comparten todo tipo de conocimientos y experiencias que van en busca solamente de la superación personal y colectiva de la sociedad</w:t>
-      </w:r>
+      </w:pPr>
     </w:p>
     <w:p>
       <w:pPr>
         <w:ind w:firstLine="284"/>
         <w:jc w:val="both"/>
-        <w:rPr>
-          <w:sz w:val="24"/>
-        </w:rPr>
-      </w:pPr>
-      <w:r>
-        <w:rPr>
-          <w:sz w:val="24"/>
-        </w:rPr>
-        <w:t xml:space="preserve">Por todo ello, se hace evidente que el aprendizaje de este idioma se hace prácticamente imprescindible si uno no quiere quedarse desconectado del mundo. </w:t>
+      </w:pPr>
+      <w:r>
+        <w:t xml:space="preserve">Como podemos observar, la diferencia entre los dos idiomas con mayor número de artículos </w:t>
+      </w:r>
+      <w:r>
+        <w:t xml:space="preserve">publicados </w:t>
+      </w:r>
+      <w:r>
+        <w:t xml:space="preserve">es abismal.  </w:t>
       </w:r>
     </w:p>
     <w:p>
       <w:pPr>
         <w:ind w:firstLine="284"/>
         <w:jc w:val="both"/>
-        <w:rPr>
-          <w:sz w:val="24"/>
-        </w:rPr>
-      </w:pPr>
-      <w:r>
-        <w:rPr>
-          <w:sz w:val="24"/>
-        </w:rPr>
-        <w:t>Aprender un segundo idioma durante la primera infancia, no sólo les entrega a los niños la oportunidad de comenzar el aprendizaje y familiarización del idioma desde muy pequeños, sino que además genera beneficios en el niño que repercutirán de manera muy positiva, entre los cuales se pueden destacar los siguientes:</w:t>
+      </w:pPr>
+      <w:r>
+        <w:t>Podemos ver la globalidad del idioma mediante la cantidad de personas que lo utilizan</w:t>
+      </w:r>
+      <w:r>
+        <w:t xml:space="preserve">. Aunque bien es cierto que se sitúa en el tercer puesto en el </w:t>
+      </w:r>
+      <w:proofErr w:type="spellStart"/>
+      <w:r>
+        <w:t>ránking</w:t>
+      </w:r>
+      <w:proofErr w:type="spellEnd"/>
+      <w:r>
+        <w:t xml:space="preserve"> de los idiomas más hablados en el mundo</w:t>
+      </w:r>
+      <w:r>
+        <w:t xml:space="preserve"> de forma nativa, por detrás del chino y el español, gana toda batalla cuando se habla de personas que hablan o dominan el inglés como segunda lengua, estimándose que cerca de un billón de personas lo aprende como segunda lengua.</w:t>
+      </w:r>
+    </w:p>
+    <w:p>
+      <w:pPr>
+        <w:ind w:firstLine="284"/>
+        <w:jc w:val="both"/>
+      </w:pPr>
+      <w:r>
+        <w:t>Por todo ello, se hace evidente que el aprendizaje de este idioma se hace prácticamente imprescindible si uno no quiere q</w:t>
+      </w:r>
+      <w:r>
+        <w:t xml:space="preserve">uedarse desconectado del mundo. Y hay algo en lo que todos los expertos coinciden:  cuanto antes, mejor. </w:t>
+      </w:r>
+    </w:p>
+    <w:p>
+      <w:pPr>
+        <w:ind w:firstLine="284"/>
+        <w:jc w:val="both"/>
+      </w:pPr>
+      <w:r>
+        <w:t xml:space="preserve">Está demostrado que al aprender dos idiomas desde pequeño se interioriza el </w:t>
+      </w:r>
+      <w:r>
+        <w:t xml:space="preserve">segundo idioma de forma innata y </w:t>
+      </w:r>
+      <w:r>
+        <w:t>genera beneficios en el niño que repercutirán de manera muy positiva, entre los cuales se pueden destacar los siguientes</w:t>
+      </w:r>
+    </w:p>
+    <w:p>
+      <w:pPr>
+        <w:pStyle w:val="Prrafodelista"/>
+        <w:numPr>
+          <w:ilvl w:val="0"/>
+          <w:numId w:val="1"/>
+        </w:numPr>
+        <w:jc w:val="both"/>
+      </w:pPr>
+      <w:r>
+        <w:t>Mayor desarrollo cognitivo</w:t>
+      </w:r>
+    </w:p>
+    <w:p>
+      <w:pPr>
+        <w:pStyle w:val="Prrafodelista"/>
+        <w:numPr>
+          <w:ilvl w:val="0"/>
+          <w:numId w:val="1"/>
+        </w:numPr>
+        <w:jc w:val="both"/>
+      </w:pPr>
+      <w:r>
+        <w:t>Mejor capacidad de comunicación.</w:t>
+      </w:r>
+    </w:p>
+    <w:p>
+      <w:pPr>
+        <w:pStyle w:val="Prrafodelista"/>
+        <w:numPr>
+          <w:ilvl w:val="0"/>
+          <w:numId w:val="1"/>
+        </w:numPr>
+        <w:jc w:val="both"/>
+      </w:pPr>
+      <w:r>
+        <w:t>La mente se vuelve más flexible y creativa.</w:t>
+      </w:r>
+    </w:p>
+    <w:p>
+      <w:pPr>
+        <w:pStyle w:val="Prrafodelista"/>
+        <w:numPr>
+          <w:ilvl w:val="0"/>
+          <w:numId w:val="1"/>
+        </w:numPr>
+        <w:jc w:val="both"/>
+      </w:pPr>
+      <w:r>
+        <w:t>Mejoran las habilidades de resolución de problemas.</w:t>
+      </w:r>
+    </w:p>
+    <w:p>
+      <w:pPr>
+        <w:pStyle w:val="Prrafodelista"/>
+        <w:numPr>
+          <w:ilvl w:val="0"/>
+          <w:numId w:val="1"/>
+        </w:numPr>
+        <w:jc w:val="both"/>
+      </w:pPr>
+      <w:r>
+        <w:t>Rapidez mental.</w:t>
       </w:r>
     </w:p>
     <w:p>
@@ -2023,192 +2249,202 @@
         </w:rPr>
       </w:pPr>
       <w:r>
+        <w:t xml:space="preserve">Mejor concentración </w:t>
+      </w:r>
+      <w:r>
         <w:rPr>
           <w:sz w:val="24"/>
         </w:rPr>
-        <w:t>Mayor desarrollo cognitivo</w:t>
-      </w:r>
-    </w:p>
-    <w:p>
-      <w:pPr>
-        <w:pStyle w:val="Prrafodelista"/>
-        <w:numPr>
-          <w:ilvl w:val="0"/>
-          <w:numId w:val="1"/>
-        </w:numPr>
-        <w:jc w:val="both"/>
-        <w:rPr>
-          <w:sz w:val="24"/>
-        </w:rPr>
-      </w:pPr>
-      <w:r>
-        <w:rPr>
-          <w:sz w:val="24"/>
-        </w:rPr>
-        <w:t>Mejor capacidad de comunicación.</w:t>
-      </w:r>
-    </w:p>
-    <w:p>
-      <w:pPr>
-        <w:pStyle w:val="Prrafodelista"/>
-        <w:numPr>
-          <w:ilvl w:val="0"/>
-          <w:numId w:val="1"/>
-        </w:numPr>
-        <w:jc w:val="both"/>
-        <w:rPr>
-          <w:sz w:val="24"/>
-        </w:rPr>
-      </w:pPr>
-      <w:r>
-        <w:rPr>
-          <w:sz w:val="24"/>
-        </w:rPr>
-        <w:t>La mente se vuelve más flexible y creativa.</w:t>
-      </w:r>
-    </w:p>
-    <w:p>
-      <w:pPr>
-        <w:pStyle w:val="Prrafodelista"/>
-        <w:numPr>
-          <w:ilvl w:val="0"/>
-          <w:numId w:val="1"/>
-        </w:numPr>
-        <w:jc w:val="both"/>
-        <w:rPr>
-          <w:sz w:val="24"/>
-        </w:rPr>
-      </w:pPr>
-      <w:r>
-        <w:rPr>
-          <w:sz w:val="24"/>
-        </w:rPr>
-        <w:t>Mejoran las habilidades de resolución de problemas.</w:t>
-      </w:r>
-    </w:p>
-    <w:p>
-      <w:pPr>
-        <w:pStyle w:val="Prrafodelista"/>
-        <w:numPr>
-          <w:ilvl w:val="0"/>
-          <w:numId w:val="1"/>
-        </w:numPr>
-        <w:jc w:val="both"/>
-        <w:rPr>
-          <w:sz w:val="24"/>
-        </w:rPr>
-      </w:pPr>
-      <w:r>
-        <w:rPr>
-          <w:sz w:val="24"/>
-        </w:rPr>
-        <w:t>Rapidez mental.</w:t>
-      </w:r>
-    </w:p>
-    <w:p>
-      <w:pPr>
-        <w:pStyle w:val="Prrafodelista"/>
-        <w:numPr>
-          <w:ilvl w:val="0"/>
-          <w:numId w:val="1"/>
-        </w:numPr>
-        <w:jc w:val="both"/>
-        <w:rPr>
-          <w:sz w:val="24"/>
-        </w:rPr>
-      </w:pPr>
-      <w:r>
-        <w:rPr>
-          <w:sz w:val="24"/>
-        </w:rPr>
-        <w:t>Mejor concentración y atención selectiva.</w:t>
-      </w:r>
-    </w:p>
-    <w:p/>
-    <w:p/>
-    <w:p>
-      <w:pPr>
-        <w:pStyle w:val="Ttulo2"/>
-        <w:rPr>
-          <w:u w:val="single"/>
-        </w:rPr>
-      </w:pPr>
-      <w:bookmarkStart w:id="2" w:name="_Toc421525770"/>
-      <w:r>
-        <w:lastRenderedPageBreak/>
-        <w:t>Objetivos</w:t>
-      </w:r>
-      <w:bookmarkStart w:id="3" w:name="_GoBack"/>
-      <w:bookmarkEnd w:id="2"/>
-      <w:bookmarkEnd w:id="3"/>
+        <w:t>y atención selectiva.</w:t>
+      </w:r>
     </w:p>
     <w:p>
       <w:pPr>
         <w:ind w:firstLine="284"/>
         <w:jc w:val="both"/>
-        <w:rPr>
-          <w:sz w:val="24"/>
-        </w:rPr>
-      </w:pPr>
-      <w:bookmarkStart w:id="4" w:name="_Toc421525771"/>
-      <w:r>
-        <w:rPr>
-          <w:sz w:val="24"/>
-        </w:rPr>
-        <w:t xml:space="preserve">El objetivo del proyecto será, tomando como base el proyecto ya existente de Mario Gómez Sacedón </w:t>
-      </w:r>
-      <w:r>
-        <w:rPr>
-          <w:sz w:val="24"/>
-        </w:rPr>
+      </w:pPr>
+      <w:r>
+        <w:lastRenderedPageBreak/>
+        <w:t>Esta sería la situación ideal</w:t>
+      </w:r>
+      <w:r>
+        <w:t>:</w:t>
+      </w:r>
+      <w:r>
+        <w:t xml:space="preserve"> que cualquier padre del siglo </w:t>
+      </w:r>
+      <w:r>
+        <w:t>XXI dedicara esfuerzos a procurar que sus hijos estuvieran diariamente en contacto con el inglés. Sin embargo, ¿qué hacemos para que niños más mayores aprendan y se interesen por este idioma?</w:t>
+      </w:r>
+    </w:p>
+    <w:p>
+      <w:pPr>
+        <w:ind w:firstLine="284"/>
+        <w:jc w:val="both"/>
+      </w:pPr>
+      <w:r>
+        <w:t>No es un secreto que la metodología empleada en los</w:t>
+      </w:r>
+      <w:r>
+        <w:t xml:space="preserve"> colegios</w:t>
+      </w:r>
+      <w:r>
+        <w:t xml:space="preserve"> para </w:t>
+      </w:r>
+      <w:r>
+        <w:t xml:space="preserve">la enseñanza </w:t>
+      </w:r>
+      <w:r>
+        <w:t>del inglés no ha sido hasta hace poco la mejor vía para captar el interés del alumnado.</w:t>
+      </w:r>
+    </w:p>
+    <w:p>
+      <w:pPr>
+        <w:ind w:firstLine="284"/>
+        <w:jc w:val="both"/>
+      </w:pPr>
+      <w:r>
+        <w:t>En la mayoría de colegios</w:t>
+      </w:r>
+      <w:r>
+        <w:t xml:space="preserve"> de nuestro país el idioma se enseña de manera </w:t>
+      </w:r>
+      <w:r>
+        <w:t xml:space="preserve">muy </w:t>
+      </w:r>
+      <w:r>
+        <w:t xml:space="preserve">rígida, “cuadrada” </w:t>
+      </w:r>
+      <w:r>
+        <w:t>e incluso</w:t>
+      </w:r>
+      <w:r>
+        <w:t xml:space="preserve"> aburrida, contextualizada</w:t>
+      </w:r>
+      <w:r>
+        <w:t xml:space="preserve"> y poco realista. Enseñar una serie de reglas, la lista de verbos irregulares, los tiempos verbales, etc. con la finalidad de hacer una prueba, no es una buena metodología si el objetivo es conseguir que el alumnado sea capaz de desenvolverse con soltura en una conversación real.</w:t>
+      </w:r>
+    </w:p>
+    <w:p>
+      <w:pPr>
+        <w:ind w:firstLine="284"/>
+        <w:jc w:val="both"/>
+      </w:pPr>
+      <w:r>
+        <w:t xml:space="preserve">De hecho, en muchos casos lo único que realmente se consigue es que el alumnado, abrumado por tener que aprender tantas reglas y sin ver una aplicación real a su aprendizaje (entender en mayor o menor medida una película en Ingles, ser capaz de mantener una conversación, etc.), comience </w:t>
+      </w:r>
+      <w:r>
+        <w:t xml:space="preserve">a tener </w:t>
+      </w:r>
+      <w:r>
+        <w:t>una mala relación con el idioma y pierda el interés.</w:t>
+      </w:r>
+    </w:p>
+    <w:p>
+      <w:pPr>
+        <w:ind w:firstLine="284"/>
+        <w:jc w:val="both"/>
+      </w:pPr>
+      <w:r>
+        <w:t>El objetivo del proyecto será</w:t>
+      </w:r>
+      <w:r>
+        <w:t xml:space="preserve"> </w:t>
+      </w:r>
+      <w:r>
+        <w:t>desarrollar una aplicación que permita a los niños aprender inglés de. una manera más interactiva, entretenida</w:t>
+      </w:r>
+    </w:p>
+    <w:p/>
+    <w:p>
+      <w:pPr>
+        <w:pStyle w:val="Ttulo2"/>
+      </w:pPr>
+      <w:bookmarkStart w:id="2" w:name="_Toc421525770"/>
+      <w:r>
+        <w:t>Objetivos</w:t>
+      </w:r>
+      <w:bookmarkEnd w:id="2"/>
+    </w:p>
+    <w:p>
+      <w:pPr>
+        <w:ind w:firstLine="284"/>
+      </w:pPr>
+      <w:r>
+        <w:t>Con el objetivo de alcanzar la meta propuesta en el apartado anterior</w:t>
+      </w:r>
+      <w:bookmarkStart w:id="3" w:name="_Toc421525771"/>
+      <w:r>
+        <w:t xml:space="preserve"> </w:t>
+      </w:r>
+      <w:r>
+        <w:t xml:space="preserve">Mario Gómez </w:t>
+      </w:r>
+      <w:proofErr w:type="spellStart"/>
+      <w:r>
+        <w:t>Sacedón</w:t>
+      </w:r>
+      <w:proofErr w:type="spellEnd"/>
+      <w:r>
+        <w:t xml:space="preserve"> </w:t>
+      </w:r>
+      <w:r>
         <w:fldChar w:fldCharType="begin"/>
       </w:r>
       <w:r>
-        <w:rPr>
-          <w:sz w:val="24"/>
-        </w:rPr>
         <w:instrText xml:space="preserve"> REF _Ref494017305 \r \h </w:instrText>
       </w:r>
       <w:r>
-        <w:rPr>
-          <w:sz w:val="24"/>
-        </w:rPr>
-      </w:r>
-      <w:r>
-        <w:rPr>
-          <w:sz w:val="24"/>
-        </w:rPr>
         <w:instrText xml:space="preserve"> \* MERGEFORMAT </w:instrText>
       </w:r>
       <w:r>
-        <w:rPr>
-          <w:sz w:val="24"/>
-        </w:rPr>
         <w:fldChar w:fldCharType="separate"/>
       </w:r>
       <w:r>
-        <w:rPr>
-          <w:sz w:val="24"/>
-        </w:rPr>
         <w:t>[2]</w:t>
       </w:r>
       <w:r>
-        <w:rPr>
-          <w:sz w:val="24"/>
-        </w:rPr>
         <w:fldChar w:fldCharType="end"/>
       </w:r>
       <w:r>
-        <w:rPr>
-          <w:sz w:val="24"/>
-        </w:rPr>
-        <w:t xml:space="preserve">, permitir que la aplicación </w:t>
+        <w:t xml:space="preserve"> desarrolló una aplicación que, a través de la música, ofrece </w:t>
+      </w:r>
+      <w:r>
+        <w:t>una manera más interactiva, entretenida y</w:t>
+      </w:r>
+      <w:r>
+        <w:t xml:space="preserve"> gratificante de aprender inglés a los más pequeños</w:t>
+      </w:r>
+      <w:r>
+        <w:t xml:space="preserve">, </w:t>
+      </w:r>
+      <w:r>
+        <w:t>en la que puedan desde el primero momento ver recompensados sus esfuerzos</w:t>
+      </w:r>
+      <w:r>
+        <w:t>.</w:t>
+      </w:r>
+    </w:p>
+    <w:p>
+      <w:pPr>
+        <w:ind w:firstLine="284"/>
+      </w:pPr>
+      <w:r>
+        <w:t xml:space="preserve">El objetivo de este proyecto </w:t>
+      </w:r>
+      <w:r>
+        <w:t>consistirá en dotar de nueva funcionalidad esta aplicación. P</w:t>
+      </w:r>
+      <w:r>
+        <w:t xml:space="preserve">or una parte, </w:t>
+      </w:r>
+      <w:r>
+        <w:t xml:space="preserve">permitir que la aplicación </w:t>
       </w:r>
       <w:r>
         <w:rPr>
           <w:b/>
           <w:i/>
-          <w:sz w:val="24"/>
         </w:rPr>
         <w:t>Canciones Ingl</w:t>
       </w:r>
@@ -2216,7 +2452,6 @@
         <w:rPr>
           <w:b/>
           <w:i/>
-          <w:sz w:val="24"/>
         </w:rPr>
         <w:t>é</w:t>
       </w:r>
@@ -2224,151 +2459,116 @@
         <w:rPr>
           <w:b/>
           <w:i/>
-          <w:sz w:val="24"/>
         </w:rPr>
         <w:t>s</w:t>
       </w:r>
       <w:r>
+        <w:t xml:space="preserve"> se conecte con </w:t>
+      </w:r>
+      <w:proofErr w:type="spellStart"/>
+      <w:r>
+        <w:t>Firebase</w:t>
+      </w:r>
+      <w:proofErr w:type="spellEnd"/>
+      <w:r>
+        <w:t>. Con ello podremos incorporar un método de autentificación además de un sistema de almacenamiento en la nube. Por otra, se incorporará un nuevo modo reproducción “Rellenar palabras” en el que se ocultarán palabras al azar que el usuario tendrá que adivinar.</w:t>
+      </w:r>
+    </w:p>
+    <w:p>
+      <w:pPr>
+        <w:pStyle w:val="Ttulo2"/>
+      </w:pPr>
+      <w:r>
+        <w:t>Motivación</w:t>
+      </w:r>
+      <w:bookmarkEnd w:id="3"/>
+    </w:p>
+    <w:p>
+      <w:pPr>
+        <w:ind w:firstLine="284"/>
         <w:rPr>
-          <w:sz w:val="24"/>
+          <w:sz w:val="20"/>
         </w:rPr>
-        <w:t xml:space="preserve"> se conecte con Firebase para alma</w:t>
+      </w:pPr>
+      <w:r>
+        <w:t>Motivación personal o profesional</w:t>
       </w:r>
       <w:r>
         <w:rPr>
-          <w:sz w:val="24"/>
+          <w:sz w:val="20"/>
         </w:rPr>
-        <w:t>cenar canciones en remoto. De esta manera, se mostrarán dos listados, uno que muestre las canciones que el usuario tiene en su dispositivo y otro que muestre las canciones que están disponibles en el servidor.</w:t>
-      </w:r>
-    </w:p>
-    <w:p>
-      <w:r>
-        <w:rPr>
-          <w:sz w:val="24"/>
-        </w:rPr>
-        <w:t>Autentificar el usuario con Firebase</w:t>
+        <w:t xml:space="preserve">. </w:t>
       </w:r>
     </w:p>
     <w:p/>
+    <w:p/>
+    <w:p>
+      <w:pPr>
+        <w:pStyle w:val="Ttulo1"/>
+      </w:pPr>
+      <w:bookmarkStart w:id="4" w:name="_Toc421525773"/>
+      <w:r>
+        <w:lastRenderedPageBreak/>
+        <w:t>Arquitectura de la aplicación</w:t>
+      </w:r>
+      <w:bookmarkEnd w:id="4"/>
+      <w:r>
+        <w:t xml:space="preserve"> </w:t>
+      </w:r>
+    </w:p>
+    <w:p>
+      <w:r>
+        <w:t xml:space="preserve">NOTA: </w:t>
+      </w:r>
+      <w:r>
+        <w:t>Los siguientes puntos son orientativos</w:t>
+      </w:r>
+    </w:p>
     <w:p>
       <w:pPr>
         <w:pStyle w:val="Ttulo2"/>
       </w:pPr>
-      <w:r>
-        <w:t>Motivación</w:t>
-      </w:r>
-      <w:bookmarkEnd w:id="4"/>
-    </w:p>
-    <w:p>
-      <w:pPr>
-        <w:ind w:firstLine="284"/>
-      </w:pPr>
-      <w:r>
-        <w:rPr>
-          <w:sz w:val="24"/>
-        </w:rPr>
-        <w:t>Motivación personal o profesional</w:t>
-      </w:r>
-      <w:r>
-        <w:t xml:space="preserve">. </w:t>
-      </w:r>
-    </w:p>
-    <w:p/>
-    <w:p>
-      <w:pPr>
-        <w:pStyle w:val="Ttulo1"/>
-      </w:pPr>
-      <w:bookmarkStart w:id="5" w:name="_Toc421525773"/>
-      <w:r>
-        <w:t>Arquitectura de la aplicación</w:t>
+      <w:bookmarkStart w:id="5" w:name="_Toc421525774"/>
+      <w:r>
+        <w:t>Esquema del diseño</w:t>
       </w:r>
       <w:bookmarkEnd w:id="5"/>
+    </w:p>
+    <w:p>
+      <w:r>
+        <w:t>Diagrama</w:t>
+      </w:r>
       <w:r>
         <w:t xml:space="preserve"> </w:t>
       </w:r>
-    </w:p>
-    <w:p>
-      <w:pPr>
-        <w:rPr>
-          <w:sz w:val="24"/>
-        </w:rPr>
-      </w:pPr>
-      <w:r>
-        <w:rPr>
-          <w:sz w:val="24"/>
-        </w:rPr>
-        <w:t xml:space="preserve">NOTA: </w:t>
-      </w:r>
-      <w:r>
-        <w:rPr>
-          <w:sz w:val="24"/>
-        </w:rPr>
-        <w:t>Los siguientes puntos son orientativos</w:t>
-      </w:r>
-    </w:p>
-    <w:p>
-      <w:pPr>
-        <w:pStyle w:val="Ttulo2"/>
-      </w:pPr>
-      <w:bookmarkStart w:id="6" w:name="_Toc421525774"/>
-      <w:r>
-        <w:t>Esquema del diseño</w:t>
-      </w:r>
+      <w:r>
+        <w:t>con</w:t>
+      </w:r>
+      <w:r>
+        <w:t xml:space="preserve"> los diferentes componentes del diseño y sus interrelaciones. </w:t>
+      </w:r>
+      <w:r>
+        <w:t xml:space="preserve"> </w:t>
+      </w:r>
+      <w:r>
+        <w:t>Justifica</w:t>
+      </w:r>
+      <w:r>
+        <w:t>ción de</w:t>
+      </w:r>
+      <w:r>
+        <w:t xml:space="preserve"> las principales </w:t>
+      </w:r>
+      <w:r>
+        <w:t>decisi</w:t>
+      </w:r>
+      <w:bookmarkStart w:id="6" w:name="_GoBack"/>
       <w:bookmarkEnd w:id="6"/>
-    </w:p>
-    <w:p>
-      <w:pPr>
-        <w:rPr>
-          <w:sz w:val="24"/>
-        </w:rPr>
-      </w:pPr>
-      <w:r>
-        <w:rPr>
-          <w:sz w:val="24"/>
-        </w:rPr>
-        <w:t>Diagrama</w:t>
-      </w:r>
-      <w:r>
-        <w:rPr>
-          <w:sz w:val="24"/>
-        </w:rPr>
-        <w:t xml:space="preserve"> </w:t>
-      </w:r>
-      <w:r>
-        <w:rPr>
-          <w:sz w:val="24"/>
-        </w:rPr>
-        <w:t>con</w:t>
-      </w:r>
-      <w:r>
-        <w:rPr>
-          <w:sz w:val="24"/>
-        </w:rPr>
-        <w:t xml:space="preserve"> los diferentes componentes del diseño y sus interrelaciones. </w:t>
-      </w:r>
-      <w:r>
-        <w:rPr>
-          <w:sz w:val="24"/>
-        </w:rPr>
-        <w:t xml:space="preserve"> </w:t>
-      </w:r>
-      <w:r>
-        <w:rPr>
-          <w:sz w:val="24"/>
-        </w:rPr>
-        <w:t>Justifica</w:t>
-      </w:r>
-      <w:r>
-        <w:rPr>
-          <w:sz w:val="24"/>
-        </w:rPr>
-        <w:t>ción de</w:t>
-      </w:r>
-      <w:r>
-        <w:rPr>
-          <w:sz w:val="24"/>
-        </w:rPr>
-        <w:t xml:space="preserve"> las principales decisiones tomadas en el diseño.</w:t>
+      <w:r>
+        <w:t>ones</w:t>
+      </w:r>
+      <w:r>
+        <w:t xml:space="preserve"> tomadas en el diseño.</w:t>
       </w:r>
     </w:p>
     <w:p/>
@@ -2447,7 +2647,6 @@
         <w:rPr>
           <w:noProof/>
         </w:rPr>
-        <w:lastRenderedPageBreak/>
         <w:drawing>
           <wp:inline distT="0" distB="0" distL="0" distR="0">
             <wp:extent cx="3534410" cy="1199351"/>
@@ -2557,65 +2756,42 @@
       <w:pPr>
         <w:ind w:firstLine="284"/>
         <w:jc w:val="both"/>
-        <w:rPr>
-          <w:sz w:val="24"/>
-        </w:rPr>
-      </w:pPr>
-      <w:r>
-        <w:rPr>
-          <w:sz w:val="24"/>
-        </w:rPr>
+      </w:pPr>
+      <w:r>
+        <w:lastRenderedPageBreak/>
         <w:t>El caso de uso borrar</w:t>
       </w:r>
       <w:r>
-        <w:rPr>
-          <w:sz w:val="24"/>
-        </w:rPr>
         <w:t xml:space="preserve"> se ha subdividido en dos nuevos casos de uso: </w:t>
       </w:r>
       <w:r>
         <w:rPr>
           <w:i/>
-          <w:sz w:val="24"/>
         </w:rPr>
         <w:t>Borrar canción local</w:t>
       </w:r>
       <w:r>
-        <w:rPr>
-          <w:sz w:val="24"/>
-        </w:rPr>
         <w:t xml:space="preserve"> y </w:t>
       </w:r>
       <w:r>
         <w:rPr>
           <w:i/>
-          <w:sz w:val="24"/>
         </w:rPr>
         <w:t>Borrar canción remota</w:t>
       </w:r>
       <w:r>
-        <w:rPr>
-          <w:sz w:val="24"/>
-        </w:rPr>
         <w:t xml:space="preserve">.  </w:t>
       </w:r>
       <w:r>
-        <w:rPr>
-          <w:sz w:val="24"/>
-        </w:rPr>
-        <w:t xml:space="preserve">Un usuario solo podrá borrar una canción de Firebase si es el propietario de la misma, es decir, si fue él quien la </w:t>
-      </w:r>
-      <w:r>
-        <w:rPr>
-          <w:sz w:val="24"/>
-        </w:rPr>
-        <w:t>subió</w:t>
-      </w:r>
-      <w:r>
-        <w:rPr>
-          <w:sz w:val="24"/>
-        </w:rPr>
-        <w:t>.</w:t>
+        <w:t xml:space="preserve">Un usuario solo podrá borrar una canción de </w:t>
+      </w:r>
+      <w:proofErr w:type="spellStart"/>
+      <w:r>
+        <w:t>Firebase</w:t>
+      </w:r>
+      <w:proofErr w:type="spellEnd"/>
+      <w:r>
+        <w:t xml:space="preserve"> si es el propietario de la misma, es decir, si fue él quien la subió.</w:t>
       </w:r>
     </w:p>
     <w:p>
@@ -2686,7 +2862,6 @@
         <w:rPr>
           <w:sz w:val="32"/>
         </w:rPr>
-        <w:lastRenderedPageBreak/>
         <w:t>Diagrama de clases</w:t>
       </w:r>
     </w:p>
@@ -2694,14 +2869,8 @@
       <w:pPr>
         <w:ind w:firstLine="284"/>
         <w:jc w:val="both"/>
-        <w:rPr>
-          <w:sz w:val="24"/>
-        </w:rPr>
-      </w:pPr>
-      <w:r>
-        <w:rPr>
-          <w:sz w:val="24"/>
-        </w:rPr>
+      </w:pPr>
+      <w:r>
         <w:t>Para ofrecer toda la nueva funcionalidad planteada ha sido necesario reestructurar la arquitectura del proyecto.</w:t>
       </w:r>
     </w:p>
@@ -2739,20 +2908,27 @@
       <w:r>
         <w:t xml:space="preserve">Se ha delegado al </w:t>
       </w:r>
+      <w:proofErr w:type="spellStart"/>
       <w:r>
         <w:rPr>
           <w:i/>
         </w:rPr>
         <w:t>fragmet</w:t>
       </w:r>
+      <w:proofErr w:type="spellEnd"/>
       <w:r>
         <w:rPr>
           <w:i/>
         </w:rPr>
         <w:t xml:space="preserve"> </w:t>
       </w:r>
-      <w:r>
-        <w:t xml:space="preserve">ListaCancionesLocal </w:t>
+      <w:proofErr w:type="spellStart"/>
+      <w:r>
+        <w:t>ListaCancionesLocal</w:t>
+      </w:r>
+      <w:proofErr w:type="spellEnd"/>
+      <w:r>
+        <w:t xml:space="preserve"> </w:t>
       </w:r>
     </w:p>
     <w:p>
@@ -2764,6 +2940,7 @@
         <w:rPr>
           <w:noProof/>
         </w:rPr>
+        <w:lastRenderedPageBreak/>
         <w:drawing>
           <wp:inline distT="0" distB="0" distL="0" distR="0">
             <wp:extent cx="4642485" cy="2897505"/>
@@ -2817,9 +2994,11 @@
       <w:pPr>
         <w:pStyle w:val="Ttulo4"/>
       </w:pPr>
+      <w:proofErr w:type="spellStart"/>
       <w:r>
         <w:t>TabbedActivity</w:t>
       </w:r>
+      <w:proofErr w:type="spellEnd"/>
     </w:p>
     <w:p/>
     <w:p/>
@@ -2828,7 +3007,6 @@
         <w:rPr>
           <w:noProof/>
         </w:rPr>
-        <w:lastRenderedPageBreak/>
         <w:drawing>
           <wp:inline distT="0" distB="0" distL="0" distR="0" wp14:anchorId="74D1A837" wp14:editId="2A2F3507">
             <wp:extent cx="3456765" cy="4286993"/>
@@ -2891,7 +3069,6 @@
         <w:rPr>
           <w:noProof/>
         </w:rPr>
-        <w:lastRenderedPageBreak/>
         <w:drawing>
           <wp:inline distT="0" distB="0" distL="0" distR="0" wp14:anchorId="7905CA45" wp14:editId="6E2D9F1E">
             <wp:extent cx="4765040" cy="4393565"/>
@@ -2953,9 +3130,13 @@
         <w:pStyle w:val="Ttulo4"/>
       </w:pPr>
       <w:r>
-        <w:lastRenderedPageBreak/>
-        <w:t>Listar las canciones disponibles en Firebase</w:t>
-      </w:r>
+        <w:t xml:space="preserve">Listar las canciones disponibles en </w:t>
+      </w:r>
+      <w:proofErr w:type="spellStart"/>
+      <w:r>
+        <w:t>Firebase</w:t>
+      </w:r>
+      <w:proofErr w:type="spellEnd"/>
     </w:p>
     <w:p/>
     <w:p>
@@ -3023,7 +3204,6 @@
       </w:pPr>
       <w:bookmarkStart w:id="7" w:name="_Toc421525775"/>
       <w:r>
-        <w:lastRenderedPageBreak/>
         <w:t>Modelo de datos</w:t>
       </w:r>
       <w:bookmarkEnd w:id="7"/>
@@ -3033,7 +3213,15 @@
         <w:ind w:firstLine="284"/>
       </w:pPr>
       <w:r>
-        <w:t xml:space="preserve">Al modelo de datos ya existente hay que añadir todo lo referente al almacenamiento de datos en Firebase. </w:t>
+        <w:t xml:space="preserve">Al modelo de datos ya existente hay que añadir todo lo referente al almacenamiento de datos en </w:t>
+      </w:r>
+      <w:proofErr w:type="spellStart"/>
+      <w:r>
+        <w:t>Firebase</w:t>
+      </w:r>
+      <w:proofErr w:type="spellEnd"/>
+      <w:r>
+        <w:t xml:space="preserve">. </w:t>
       </w:r>
     </w:p>
     <w:p>
@@ -3041,8 +3229,16 @@
         <w:rPr>
           <w:rStyle w:val="Ttulo3Car"/>
         </w:rPr>
-        <w:t>Estructura de la base de datos de Firebase</w:t>
-      </w:r>
+        <w:t xml:space="preserve">Estructura de la base de datos de </w:t>
+      </w:r>
+      <w:proofErr w:type="spellStart"/>
+      <w:r>
+        <w:rPr>
+          <w:rStyle w:val="Ttulo3Car"/>
+        </w:rPr>
+        <w:t>Firebase</w:t>
+      </w:r>
+      <w:proofErr w:type="spellEnd"/>
       <w:r>
         <w:t>:</w:t>
       </w:r>
@@ -3394,6 +3590,7 @@
                                 <w:sz w:val="20"/>
                               </w:rPr>
                             </w:pPr>
+                            <w:proofErr w:type="spellStart"/>
                             <w:r>
                               <w:rPr>
                                 <w:rFonts w:ascii="Consolas" w:hAnsi="Consolas"/>
@@ -3403,6 +3600,7 @@
                               </w:rPr>
                               <w:t>name</w:t>
                             </w:r>
+                            <w:proofErr w:type="spellEnd"/>
                             <w:r>
                               <w:rPr>
                                 <w:rFonts w:ascii="Consolas" w:hAnsi="Consolas"/>
@@ -3503,6 +3701,7 @@
                           <w:sz w:val="20"/>
                         </w:rPr>
                       </w:pPr>
+                      <w:proofErr w:type="spellStart"/>
                       <w:r>
                         <w:rPr>
                           <w:rFonts w:ascii="Consolas" w:hAnsi="Consolas"/>
@@ -3512,6 +3711,7 @@
                         </w:rPr>
                         <w:t>name</w:t>
                       </w:r>
+                      <w:proofErr w:type="spellEnd"/>
                       <w:r>
                         <w:rPr>
                           <w:rFonts w:ascii="Consolas" w:hAnsi="Consolas"/>
@@ -3566,6 +3766,7 @@
         <w:rPr>
           <w:noProof/>
         </w:rPr>
+        <w:lastRenderedPageBreak/>
         <mc:AlternateContent>
           <mc:Choice Requires="wps">
             <w:drawing>
@@ -3639,7 +3840,23 @@
                                 <w:rFonts w:ascii="Consolas" w:hAnsi="Consolas"/>
                                 <w:sz w:val="20"/>
                               </w:rPr>
-                              <w:t>: url en la que se encuentra el audio</w:t>
+                              <w:t xml:space="preserve">: </w:t>
+                            </w:r>
+                            <w:proofErr w:type="spellStart"/>
+                            <w:r>
+                              <w:rPr>
+                                <w:rFonts w:ascii="Consolas" w:hAnsi="Consolas"/>
+                                <w:sz w:val="20"/>
+                              </w:rPr>
+                              <w:t>url</w:t>
+                            </w:r>
+                            <w:proofErr w:type="spellEnd"/>
+                            <w:r>
+                              <w:rPr>
+                                <w:rFonts w:ascii="Consolas" w:hAnsi="Consolas"/>
+                                <w:sz w:val="20"/>
+                              </w:rPr>
+                              <w:t xml:space="preserve"> en la que se encuentra el audio</w:t>
                             </w:r>
                           </w:p>
                           <w:p>
@@ -3722,6 +3939,7 @@
                                 <w:sz w:val="20"/>
                               </w:rPr>
                             </w:pPr>
+                            <w:proofErr w:type="spellStart"/>
                             <w:r>
                               <w:rPr>
                                 <w:rFonts w:ascii="Consolas" w:hAnsi="Consolas"/>
@@ -3731,6 +3949,7 @@
                               </w:rPr>
                               <w:t>genero</w:t>
                             </w:r>
+                            <w:proofErr w:type="spellEnd"/>
                             <w:r>
                               <w:rPr>
                                 <w:rFonts w:ascii="Consolas" w:hAnsi="Consolas"/>
@@ -3810,7 +4029,23 @@
                                 <w:rFonts w:ascii="Consolas" w:hAnsi="Consolas"/>
                                 <w:sz w:val="20"/>
                               </w:rPr>
-                              <w:t xml:space="preserve">: url en la que se encuentra el archivo con </w:t>
+                              <w:t xml:space="preserve">: </w:t>
+                            </w:r>
+                            <w:proofErr w:type="spellStart"/>
+                            <w:r>
+                              <w:rPr>
+                                <w:rFonts w:ascii="Consolas" w:hAnsi="Consolas"/>
+                                <w:sz w:val="20"/>
+                              </w:rPr>
+                              <w:t>url</w:t>
+                            </w:r>
+                            <w:proofErr w:type="spellEnd"/>
+                            <w:r>
+                              <w:rPr>
+                                <w:rFonts w:ascii="Consolas" w:hAnsi="Consolas"/>
+                                <w:sz w:val="20"/>
+                              </w:rPr>
+                              <w:t xml:space="preserve"> en la que se encuentra el archivo con </w:t>
                             </w:r>
                             <w:r>
                               <w:rPr>
@@ -3856,6 +4091,7 @@
                                 <w:sz w:val="20"/>
                               </w:rPr>
                             </w:pPr>
+                            <w:proofErr w:type="spellStart"/>
                             <w:r>
                               <w:rPr>
                                 <w:rFonts w:ascii="Consolas" w:hAnsi="Consolas"/>
@@ -3865,6 +4101,7 @@
                               </w:rPr>
                               <w:t>txt_original</w:t>
                             </w:r>
+                            <w:proofErr w:type="spellEnd"/>
                             <w:r>
                               <w:rPr>
                                 <w:rFonts w:ascii="Consolas" w:hAnsi="Consolas"/>
@@ -3880,12 +4117,21 @@
                               </w:rPr>
                               <w:t xml:space="preserve"> </w:t>
                             </w:r>
+                            <w:proofErr w:type="spellStart"/>
                             <w:r>
                               <w:rPr>
                                 <w:rFonts w:ascii="Consolas" w:hAnsi="Consolas"/>
                                 <w:sz w:val="20"/>
                               </w:rPr>
-                              <w:t>url en la que se encuentra el archivo con la letra original</w:t>
+                              <w:t>url</w:t>
+                            </w:r>
+                            <w:proofErr w:type="spellEnd"/>
+                            <w:r>
+                              <w:rPr>
+                                <w:rFonts w:ascii="Consolas" w:hAnsi="Consolas"/>
+                                <w:sz w:val="20"/>
+                              </w:rPr>
+                              <w:t xml:space="preserve"> en la que se encuentra el archivo con la letra original</w:t>
                             </w:r>
                           </w:p>
                           <w:p>
@@ -3902,6 +4148,7 @@
                                 <w:szCs w:val="20"/>
                               </w:rPr>
                             </w:pPr>
+                            <w:proofErr w:type="spellStart"/>
                             <w:r>
                               <w:rPr>
                                 <w:rFonts w:ascii="Consolas" w:hAnsi="Consolas"/>
@@ -3921,6 +4168,7 @@
                               </w:rPr>
                               <w:t>_traducido</w:t>
                             </w:r>
+                            <w:proofErr w:type="spellEnd"/>
                             <w:r>
                               <w:rPr>
                                 <w:rFonts w:ascii="Consolas" w:hAnsi="Consolas"/>
@@ -3938,13 +4186,23 @@
                               </w:rPr>
                               <w:t xml:space="preserve"> </w:t>
                             </w:r>
+                            <w:proofErr w:type="spellStart"/>
                             <w:r>
                               <w:rPr>
                                 <w:rFonts w:ascii="Consolas" w:hAnsi="Consolas"/>
                                 <w:sz w:val="20"/>
                                 <w:szCs w:val="20"/>
                               </w:rPr>
-                              <w:t>url en la que se encuentra el archivo con la letra traducida</w:t>
+                              <w:t>url</w:t>
+                            </w:r>
+                            <w:proofErr w:type="spellEnd"/>
+                            <w:r>
+                              <w:rPr>
+                                <w:rFonts w:ascii="Consolas" w:hAnsi="Consolas"/>
+                                <w:sz w:val="20"/>
+                                <w:szCs w:val="20"/>
+                              </w:rPr>
+                              <w:t xml:space="preserve"> en la que se encuentra el archivo con la letra traducida</w:t>
                             </w:r>
                           </w:p>
                           <w:p>
@@ -3961,6 +4219,7 @@
                                 <w:szCs w:val="20"/>
                               </w:rPr>
                             </w:pPr>
+                            <w:proofErr w:type="spellStart"/>
                             <w:r>
                               <w:rPr>
                                 <w:rFonts w:ascii="Consolas" w:hAnsi="Consolas"/>
@@ -3971,6 +4230,7 @@
                               </w:rPr>
                               <w:t>user</w:t>
                             </w:r>
+                            <w:proofErr w:type="spellEnd"/>
                             <w:r>
                               <w:rPr>
                                 <w:rFonts w:ascii="Consolas" w:hAnsi="Consolas"/>
@@ -3994,6 +4254,7 @@
                                 <w:szCs w:val="20"/>
                               </w:rPr>
                             </w:pPr>
+                            <w:proofErr w:type="spellStart"/>
                             <w:r>
                               <w:rPr>
                                 <w:rFonts w:ascii="Consolas" w:hAnsi="Consolas"/>
@@ -4004,6 +4265,7 @@
                               </w:rPr>
                               <w:t>xml</w:t>
                             </w:r>
+                            <w:proofErr w:type="spellEnd"/>
                             <w:r>
                               <w:rPr>
                                 <w:rFonts w:ascii="Consolas" w:hAnsi="Consolas"/>
@@ -4021,13 +4283,41 @@
                               </w:rPr>
                               <w:t xml:space="preserve"> </w:t>
                             </w:r>
+                            <w:proofErr w:type="spellStart"/>
                             <w:r>
                               <w:rPr>
                                 <w:rFonts w:ascii="Consolas" w:hAnsi="Consolas"/>
                                 <w:sz w:val="20"/>
                                 <w:szCs w:val="20"/>
                               </w:rPr>
-                              <w:t>url en la que se encuentra el archivo xml con los datos de la canción</w:t>
+                              <w:t>url</w:t>
+                            </w:r>
+                            <w:proofErr w:type="spellEnd"/>
+                            <w:r>
+                              <w:rPr>
+                                <w:rFonts w:ascii="Consolas" w:hAnsi="Consolas"/>
+                                <w:sz w:val="20"/>
+                                <w:szCs w:val="20"/>
+                              </w:rPr>
+                              <w:t xml:space="preserve"> en la que se encuentra el archivo </w:t>
+                            </w:r>
+                            <w:proofErr w:type="spellStart"/>
+                            <w:r>
+                              <w:rPr>
+                                <w:rFonts w:ascii="Consolas" w:hAnsi="Consolas"/>
+                                <w:sz w:val="20"/>
+                                <w:szCs w:val="20"/>
+                              </w:rPr>
+                              <w:t>xml</w:t>
+                            </w:r>
+                            <w:proofErr w:type="spellEnd"/>
+                            <w:r>
+                              <w:rPr>
+                                <w:rFonts w:ascii="Consolas" w:hAnsi="Consolas"/>
+                                <w:sz w:val="20"/>
+                                <w:szCs w:val="20"/>
+                              </w:rPr>
+                              <w:t xml:space="preserve"> con los datos de la canción</w:t>
                             </w:r>
                           </w:p>
                         </w:txbxContent>
@@ -4081,7 +4371,23 @@
                           <w:rFonts w:ascii="Consolas" w:hAnsi="Consolas"/>
                           <w:sz w:val="20"/>
                         </w:rPr>
-                        <w:t>: url en la que se encuentra el audio</w:t>
+                        <w:t xml:space="preserve">: </w:t>
+                      </w:r>
+                      <w:proofErr w:type="spellStart"/>
+                      <w:r>
+                        <w:rPr>
+                          <w:rFonts w:ascii="Consolas" w:hAnsi="Consolas"/>
+                          <w:sz w:val="20"/>
+                        </w:rPr>
+                        <w:t>url</w:t>
+                      </w:r>
+                      <w:proofErr w:type="spellEnd"/>
+                      <w:r>
+                        <w:rPr>
+                          <w:rFonts w:ascii="Consolas" w:hAnsi="Consolas"/>
+                          <w:sz w:val="20"/>
+                        </w:rPr>
+                        <w:t xml:space="preserve"> en la que se encuentra el audio</w:t>
                       </w:r>
                     </w:p>
                     <w:p>
@@ -4164,6 +4470,7 @@
                           <w:sz w:val="20"/>
                         </w:rPr>
                       </w:pPr>
+                      <w:proofErr w:type="spellStart"/>
                       <w:r>
                         <w:rPr>
                           <w:rFonts w:ascii="Consolas" w:hAnsi="Consolas"/>
@@ -4173,6 +4480,7 @@
                         </w:rPr>
                         <w:t>genero</w:t>
                       </w:r>
+                      <w:proofErr w:type="spellEnd"/>
                       <w:r>
                         <w:rPr>
                           <w:rFonts w:ascii="Consolas" w:hAnsi="Consolas"/>
@@ -4252,7 +4560,23 @@
                           <w:rFonts w:ascii="Consolas" w:hAnsi="Consolas"/>
                           <w:sz w:val="20"/>
                         </w:rPr>
-                        <w:t xml:space="preserve">: url en la que se encuentra el archivo con </w:t>
+                        <w:t xml:space="preserve">: </w:t>
+                      </w:r>
+                      <w:proofErr w:type="spellStart"/>
+                      <w:r>
+                        <w:rPr>
+                          <w:rFonts w:ascii="Consolas" w:hAnsi="Consolas"/>
+                          <w:sz w:val="20"/>
+                        </w:rPr>
+                        <w:t>url</w:t>
+                      </w:r>
+                      <w:proofErr w:type="spellEnd"/>
+                      <w:r>
+                        <w:rPr>
+                          <w:rFonts w:ascii="Consolas" w:hAnsi="Consolas"/>
+                          <w:sz w:val="20"/>
+                        </w:rPr>
+                        <w:t xml:space="preserve"> en la que se encuentra el archivo con </w:t>
                       </w:r>
                       <w:r>
                         <w:rPr>
@@ -4298,6 +4622,7 @@
                           <w:sz w:val="20"/>
                         </w:rPr>
                       </w:pPr>
+                      <w:proofErr w:type="spellStart"/>
                       <w:r>
                         <w:rPr>
                           <w:rFonts w:ascii="Consolas" w:hAnsi="Consolas"/>
@@ -4307,6 +4632,7 @@
                         </w:rPr>
                         <w:t>txt_original</w:t>
                       </w:r>
+                      <w:proofErr w:type="spellEnd"/>
                       <w:r>
                         <w:rPr>
                           <w:rFonts w:ascii="Consolas" w:hAnsi="Consolas"/>
@@ -4322,12 +4648,21 @@
                         </w:rPr>
                         <w:t xml:space="preserve"> </w:t>
                       </w:r>
+                      <w:proofErr w:type="spellStart"/>
                       <w:r>
                         <w:rPr>
                           <w:rFonts w:ascii="Consolas" w:hAnsi="Consolas"/>
                           <w:sz w:val="20"/>
                         </w:rPr>
-                        <w:t>url en la que se encuentra el archivo con la letra original</w:t>
+                        <w:t>url</w:t>
+                      </w:r>
+                      <w:proofErr w:type="spellEnd"/>
+                      <w:r>
+                        <w:rPr>
+                          <w:rFonts w:ascii="Consolas" w:hAnsi="Consolas"/>
+                          <w:sz w:val="20"/>
+                        </w:rPr>
+                        <w:t xml:space="preserve"> en la que se encuentra el archivo con la letra original</w:t>
                       </w:r>
                     </w:p>
                     <w:p>
@@ -4344,6 +4679,7 @@
                           <w:szCs w:val="20"/>
                         </w:rPr>
                       </w:pPr>
+                      <w:proofErr w:type="spellStart"/>
                       <w:r>
                         <w:rPr>
                           <w:rFonts w:ascii="Consolas" w:hAnsi="Consolas"/>
@@ -4363,6 +4699,7 @@
                         </w:rPr>
                         <w:t>_traducido</w:t>
                       </w:r>
+                      <w:proofErr w:type="spellEnd"/>
                       <w:r>
                         <w:rPr>
                           <w:rFonts w:ascii="Consolas" w:hAnsi="Consolas"/>
@@ -4380,13 +4717,23 @@
                         </w:rPr>
                         <w:t xml:space="preserve"> </w:t>
                       </w:r>
+                      <w:proofErr w:type="spellStart"/>
                       <w:r>
                         <w:rPr>
                           <w:rFonts w:ascii="Consolas" w:hAnsi="Consolas"/>
                           <w:sz w:val="20"/>
                           <w:szCs w:val="20"/>
                         </w:rPr>
-                        <w:t>url en la que se encuentra el archivo con la letra traducida</w:t>
+                        <w:t>url</w:t>
+                      </w:r>
+                      <w:proofErr w:type="spellEnd"/>
+                      <w:r>
+                        <w:rPr>
+                          <w:rFonts w:ascii="Consolas" w:hAnsi="Consolas"/>
+                          <w:sz w:val="20"/>
+                          <w:szCs w:val="20"/>
+                        </w:rPr>
+                        <w:t xml:space="preserve"> en la que se encuentra el archivo con la letra traducida</w:t>
                       </w:r>
                     </w:p>
                     <w:p>
@@ -4403,6 +4750,7 @@
                           <w:szCs w:val="20"/>
                         </w:rPr>
                       </w:pPr>
+                      <w:proofErr w:type="spellStart"/>
                       <w:r>
                         <w:rPr>
                           <w:rFonts w:ascii="Consolas" w:hAnsi="Consolas"/>
@@ -4413,6 +4761,7 @@
                         </w:rPr>
                         <w:t>user</w:t>
                       </w:r>
+                      <w:proofErr w:type="spellEnd"/>
                       <w:r>
                         <w:rPr>
                           <w:rFonts w:ascii="Consolas" w:hAnsi="Consolas"/>
@@ -4436,6 +4785,7 @@
                           <w:szCs w:val="20"/>
                         </w:rPr>
                       </w:pPr>
+                      <w:proofErr w:type="spellStart"/>
                       <w:r>
                         <w:rPr>
                           <w:rFonts w:ascii="Consolas" w:hAnsi="Consolas"/>
@@ -4446,6 +4796,7 @@
                         </w:rPr>
                         <w:t>xml</w:t>
                       </w:r>
+                      <w:proofErr w:type="spellEnd"/>
                       <w:r>
                         <w:rPr>
                           <w:rFonts w:ascii="Consolas" w:hAnsi="Consolas"/>
@@ -4463,13 +4814,41 @@
                         </w:rPr>
                         <w:t xml:space="preserve"> </w:t>
                       </w:r>
+                      <w:proofErr w:type="spellStart"/>
                       <w:r>
                         <w:rPr>
                           <w:rFonts w:ascii="Consolas" w:hAnsi="Consolas"/>
                           <w:sz w:val="20"/>
                           <w:szCs w:val="20"/>
                         </w:rPr>
-                        <w:t>url en la que se encuentra el archivo xml con los datos de la canción</w:t>
+                        <w:t>url</w:t>
+                      </w:r>
+                      <w:proofErr w:type="spellEnd"/>
+                      <w:r>
+                        <w:rPr>
+                          <w:rFonts w:ascii="Consolas" w:hAnsi="Consolas"/>
+                          <w:sz w:val="20"/>
+                          <w:szCs w:val="20"/>
+                        </w:rPr>
+                        <w:t xml:space="preserve"> en la que se encuentra el archivo </w:t>
+                      </w:r>
+                      <w:proofErr w:type="spellStart"/>
+                      <w:r>
+                        <w:rPr>
+                          <w:rFonts w:ascii="Consolas" w:hAnsi="Consolas"/>
+                          <w:sz w:val="20"/>
+                          <w:szCs w:val="20"/>
+                        </w:rPr>
+                        <w:t>xml</w:t>
+                      </w:r>
+                      <w:proofErr w:type="spellEnd"/>
+                      <w:r>
+                        <w:rPr>
+                          <w:rFonts w:ascii="Consolas" w:hAnsi="Consolas"/>
+                          <w:sz w:val="20"/>
+                          <w:szCs w:val="20"/>
+                        </w:rPr>
+                        <w:t xml:space="preserve"> con los datos de la canción</w:t>
                       </w:r>
                     </w:p>
                   </w:txbxContent>
@@ -4490,7 +4869,6 @@
       </w:pPr>
       <w:bookmarkStart w:id="8" w:name="_Toc421525776"/>
       <w:r>
-        <w:lastRenderedPageBreak/>
         <w:t>Vistas</w:t>
       </w:r>
       <w:bookmarkEnd w:id="8"/>
@@ -4558,8 +4936,22 @@
         <w:pStyle w:val="Ttulo3"/>
         <w:spacing w:after="240"/>
       </w:pPr>
-      <w:r>
-        <w:t>Navigation Drawer e inicio de sesión</w:t>
+      <w:proofErr w:type="spellStart"/>
+      <w:r>
+        <w:lastRenderedPageBreak/>
+        <w:t>Navigation</w:t>
+      </w:r>
+      <w:proofErr w:type="spellEnd"/>
+      <w:r>
+        <w:t xml:space="preserve"> </w:t>
+      </w:r>
+      <w:proofErr w:type="spellStart"/>
+      <w:r>
+        <w:t>Drawer</w:t>
+      </w:r>
+      <w:proofErr w:type="spellEnd"/>
+      <w:r>
+        <w:t xml:space="preserve"> e inicio de sesión</w:t>
       </w:r>
     </w:p>
     <w:p>
@@ -4653,7 +5045,15 @@
         <w:t>se ha realizado siguiendo el esquema de los modos de reproducción</w:t>
       </w:r>
       <w:r>
-        <w:t xml:space="preserve"> ya implementados anteriormente: mediante “un hilo secundario (MiThread) para evitar que se bloquee el hilo principal de ejecución (hilo de interfaz)” </w:t>
+        <w:t xml:space="preserve"> ya implementados anteriormente: mediante “un hilo secundario (</w:t>
+      </w:r>
+      <w:proofErr w:type="spellStart"/>
+      <w:r>
+        <w:t>MiThread</w:t>
+      </w:r>
+      <w:proofErr w:type="spellEnd"/>
+      <w:r>
+        <w:t xml:space="preserve">) para evitar que se bloquee el hilo principal de ejecución (hilo de interfaz)” </w:t>
       </w:r>
       <w:r>
         <w:fldChar w:fldCharType="begin"/>
@@ -4688,7 +5088,6 @@
         <w:rPr>
           <w:noProof/>
         </w:rPr>
-        <w:lastRenderedPageBreak/>
         <w:drawing>
           <wp:inline distT="0" distB="0" distL="0" distR="0" wp14:anchorId="0E3724DB" wp14:editId="748DA219">
             <wp:extent cx="4916384" cy="3161030"/>
@@ -4868,6 +5267,7 @@
         <w:rPr>
           <w:noProof/>
         </w:rPr>
+        <w:lastRenderedPageBreak/>
         <w:drawing>
           <wp:inline distT="0" distB="0" distL="0" distR="0" wp14:anchorId="233DBE85" wp14:editId="054F4F75">
             <wp:extent cx="5400040" cy="4267835"/>
@@ -4930,9 +5330,11 @@
         <w:pStyle w:val="Ttulo1"/>
       </w:pPr>
       <w:bookmarkStart w:id="9" w:name="_Toc421525777"/>
+      <w:proofErr w:type="gramStart"/>
       <w:r>
         <w:t>Capítulos  adicionales</w:t>
       </w:r>
+      <w:proofErr w:type="gramEnd"/>
     </w:p>
     <w:p>
       <w:r>
@@ -5012,6 +5414,7 @@
       <w:r>
         <w:t xml:space="preserve">Evitar que se oculten palabras </w:t>
       </w:r>
+      <w:proofErr w:type="gramStart"/>
       <w:r>
         <w:t>como</w:t>
       </w:r>
@@ -5019,7 +5422,36 @@
         <w:rPr>
           <w:i/>
         </w:rPr>
-        <w:t xml:space="preserve">  the, you, I, a</w:t>
+        <w:t xml:space="preserve">  </w:t>
+      </w:r>
+      <w:proofErr w:type="spellStart"/>
+      <w:r>
+        <w:rPr>
+          <w:i/>
+        </w:rPr>
+        <w:t>the</w:t>
+      </w:r>
+      <w:proofErr w:type="spellEnd"/>
+      <w:proofErr w:type="gramEnd"/>
+      <w:r>
+        <w:rPr>
+          <w:i/>
+        </w:rPr>
+        <w:t xml:space="preserve">, </w:t>
+      </w:r>
+      <w:proofErr w:type="spellStart"/>
+      <w:r>
+        <w:rPr>
+          <w:i/>
+        </w:rPr>
+        <w:t>you</w:t>
+      </w:r>
+      <w:proofErr w:type="spellEnd"/>
+      <w:r>
+        <w:rPr>
+          <w:i/>
+        </w:rPr>
+        <w:t>, I, a</w:t>
       </w:r>
       <w:r>
         <w:t>, etc.</w:t>
@@ -5107,7 +5539,15 @@
       <w:bookmarkStart w:id="11" w:name="_Ref494017305"/>
       <w:bookmarkEnd w:id="10"/>
       <w:r>
-        <w:t>Gómez Sacedón, Mario</w:t>
+        <w:t xml:space="preserve">Gómez </w:t>
+      </w:r>
+      <w:proofErr w:type="spellStart"/>
+      <w:r>
+        <w:t>Sacedón</w:t>
+      </w:r>
+      <w:proofErr w:type="spellEnd"/>
+      <w:r>
+        <w:t>, Mario</w:t>
       </w:r>
       <w:r>
         <w:t xml:space="preserve">. </w:t>
@@ -5127,7 +5567,16 @@
           <w:sz w:val="24"/>
           <w:szCs w:val="24"/>
         </w:rPr>
-        <w:t>[En línea] h</w:t>
+        <w:t xml:space="preserve">[En línea] </w:t>
+      </w:r>
+      <w:proofErr w:type="gramStart"/>
+      <w:r>
+        <w:rPr>
+          <w:rFonts w:ascii="SFRM1200" w:hAnsi="SFRM1200" w:cs="SFRM1200"/>
+          <w:sz w:val="24"/>
+          <w:szCs w:val="24"/>
+        </w:rPr>
+        <w:t>h</w:t>
       </w:r>
       <w:r>
         <w:t>ttp://www.androidcurso.com/index.php/teleformacion/proyectos-finales/72-proyectos-finales-2016/master-moviles/701-canciones-ingles</w:t>
@@ -5136,8 +5585,13 @@
         <w:t>,  2016</w:t>
       </w:r>
       <w:bookmarkEnd w:id="11"/>
-    </w:p>
-    <w:p/>
+      <w:proofErr w:type="gramEnd"/>
+    </w:p>
+    <w:p>
+      <w:r>
+        <w:t>LA IMPORTANCIA DE APRENDER INGLÉS DESDE PEQUEÑO http://ingles360.abc.es/abc-news/la-importancia-de-aprender-ingles-desde-pequeno/#.WckiRMhJaUk</w:t>
+      </w:r>
+    </w:p>
     <w:p/>
     <w:p>
       <w:pPr>
@@ -5290,7 +5744,7 @@
           <w:rPr>
             <w:noProof/>
           </w:rPr>
-          <w:t>4</w:t>
+          <w:t>15</w:t>
         </w:r>
         <w:r>
           <w:rPr>
@@ -5409,8 +5863,8 @@
       <w:tblLook w:val="04A0" w:firstRow="1" w:lastRow="0" w:firstColumn="1" w:lastColumn="0" w:noHBand="0" w:noVBand="1"/>
     </w:tblPr>
     <w:tblGrid>
-      <w:gridCol w:w="3510"/>
-      <w:gridCol w:w="5134"/>
+      <w:gridCol w:w="3447"/>
+      <w:gridCol w:w="5057"/>
     </w:tblGrid>
     <w:tr>
       <w:tc>
@@ -5587,7 +6041,7 @@
         </mc:Choice>
         <mc:Fallback>
           <w:pict>
-            <v:line w14:anchorId="2E9EC5A9" id="9 Conector recto" o:spid="_x0000_s1026" style="position:absolute;z-index:251661312;visibility:visible;mso-wrap-style:square;mso-width-percent:0;mso-wrap-distance-left:9pt;mso-wrap-distance-top:0;mso-wrap-distance-right:9pt;mso-wrap-distance-bottom:0;mso-position-horizontal:absolute;mso-position-horizontal-relative:text;mso-position-vertical:absolute;mso-position-vertical-relative:text;mso-width-percent:0;mso-width-relative:margin" from="-24.65pt,64.2pt" to="442.5pt,64.2pt" o:gfxdata="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" strokecolor="#4f81bd [3204]" strokeweight="2pt">
+            <v:line w14:anchorId="7C080695" id="9 Conector recto" o:spid="_x0000_s1026" style="position:absolute;z-index:251661312;visibility:visible;mso-wrap-style:square;mso-width-percent:0;mso-wrap-distance-left:9pt;mso-wrap-distance-top:0;mso-wrap-distance-right:9pt;mso-wrap-distance-bottom:0;mso-position-horizontal:absolute;mso-position-horizontal-relative:text;mso-position-vertical:absolute;mso-position-vertical-relative:text;mso-width-percent:0;mso-width-relative:margin" from="-24.65pt,64.2pt" to="442.5pt,64.2pt" o:gfxdata="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" strokecolor="#4f81bd [3204]" strokeweight="2pt">
               <v:shadow on="t" color="black" opacity="24903f" origin=",.5" offset="0,.55556mm"/>
             </v:line>
           </w:pict>
@@ -5720,8 +6174,8 @@
       <w:tblLook w:val="04A0" w:firstRow="1" w:lastRow="0" w:firstColumn="1" w:lastColumn="0" w:noHBand="0" w:noVBand="1"/>
     </w:tblPr>
     <w:tblGrid>
-      <w:gridCol w:w="3510"/>
-      <w:gridCol w:w="5134"/>
+      <w:gridCol w:w="3483"/>
+      <w:gridCol w:w="5021"/>
     </w:tblGrid>
     <w:tr>
       <w:tc>
@@ -6047,6 +6501,92 @@
     </w:lvl>
   </w:abstractNum>
   <w:abstractNum w:abstractNumId="2" w15:restartNumberingAfterBreak="0">
+    <w:nsid w:val="20B4643D"/>
+    <w:multiLevelType w:val="hybridMultilevel"/>
+    <w:tmpl w:val="AB045638"/>
+    <w:lvl w:ilvl="0" w:tplc="0C0A0011">
+      <w:start w:val="1"/>
+      <w:numFmt w:val="decimal"/>
+      <w:lvlText w:val="%1)"/>
+      <w:lvlJc w:val="left"/>
+      <w:pPr>
+        <w:ind w:left="1004" w:hanging="360"/>
+      </w:pPr>
+    </w:lvl>
+    <w:lvl w:ilvl="1" w:tplc="0C0A0019" w:tentative="1">
+      <w:start w:val="1"/>
+      <w:numFmt w:val="lowerLetter"/>
+      <w:lvlText w:val="%2."/>
+      <w:lvlJc w:val="left"/>
+      <w:pPr>
+        <w:ind w:left="1724" w:hanging="360"/>
+      </w:pPr>
+    </w:lvl>
+    <w:lvl w:ilvl="2" w:tplc="0C0A001B" w:tentative="1">
+      <w:start w:val="1"/>
+      <w:numFmt w:val="lowerRoman"/>
+      <w:lvlText w:val="%3."/>
+      <w:lvlJc w:val="right"/>
+      <w:pPr>
+        <w:ind w:left="2444" w:hanging="180"/>
+      </w:pPr>
+    </w:lvl>
+    <w:lvl w:ilvl="3" w:tplc="0C0A000F" w:tentative="1">
+      <w:start w:val="1"/>
+      <w:numFmt w:val="decimal"/>
+      <w:lvlText w:val="%4."/>
+      <w:lvlJc w:val="left"/>
+      <w:pPr>
+        <w:ind w:left="3164" w:hanging="360"/>
+      </w:pPr>
+    </w:lvl>
+    <w:lvl w:ilvl="4" w:tplc="0C0A0019" w:tentative="1">
+      <w:start w:val="1"/>
+      <w:numFmt w:val="lowerLetter"/>
+      <w:lvlText w:val="%5."/>
+      <w:lvlJc w:val="left"/>
+      <w:pPr>
+        <w:ind w:left="3884" w:hanging="360"/>
+      </w:pPr>
+    </w:lvl>
+    <w:lvl w:ilvl="5" w:tplc="0C0A001B" w:tentative="1">
+      <w:start w:val="1"/>
+      <w:numFmt w:val="lowerRoman"/>
+      <w:lvlText w:val="%6."/>
+      <w:lvlJc w:val="right"/>
+      <w:pPr>
+        <w:ind w:left="4604" w:hanging="180"/>
+      </w:pPr>
+    </w:lvl>
+    <w:lvl w:ilvl="6" w:tplc="0C0A000F" w:tentative="1">
+      <w:start w:val="1"/>
+      <w:numFmt w:val="decimal"/>
+      <w:lvlText w:val="%7."/>
+      <w:lvlJc w:val="left"/>
+      <w:pPr>
+        <w:ind w:left="5324" w:hanging="360"/>
+      </w:pPr>
+    </w:lvl>
+    <w:lvl w:ilvl="7" w:tplc="0C0A0019" w:tentative="1">
+      <w:start w:val="1"/>
+      <w:numFmt w:val="lowerLetter"/>
+      <w:lvlText w:val="%8."/>
+      <w:lvlJc w:val="left"/>
+      <w:pPr>
+        <w:ind w:left="6044" w:hanging="360"/>
+      </w:pPr>
+    </w:lvl>
+    <w:lvl w:ilvl="8" w:tplc="0C0A001B" w:tentative="1">
+      <w:start w:val="1"/>
+      <w:numFmt w:val="lowerRoman"/>
+      <w:lvlText w:val="%9."/>
+      <w:lvlJc w:val="right"/>
+      <w:pPr>
+        <w:ind w:left="6764" w:hanging="180"/>
+      </w:pPr>
+    </w:lvl>
+  </w:abstractNum>
+  <w:abstractNum w:abstractNumId="3" w15:restartNumberingAfterBreak="0">
     <w:nsid w:val="20F505E8"/>
     <w:multiLevelType w:val="hybridMultilevel"/>
     <w:tmpl w:val="98BE6156"/>
@@ -6159,7 +6699,7 @@
       </w:rPr>
     </w:lvl>
   </w:abstractNum>
-  <w:abstractNum w:abstractNumId="3" w15:restartNumberingAfterBreak="0">
+  <w:abstractNum w:abstractNumId="4" w15:restartNumberingAfterBreak="0">
     <w:nsid w:val="271627DB"/>
     <w:multiLevelType w:val="hybridMultilevel"/>
     <w:tmpl w:val="B0121DA4"/>
@@ -6248,10 +6788,10 @@
       </w:pPr>
     </w:lvl>
   </w:abstractNum>
-  <w:abstractNum w:abstractNumId="4" w15:restartNumberingAfterBreak="0">
-    <w:nsid w:val="5AE84FF6"/>
+  <w:abstractNum w:abstractNumId="5" w15:restartNumberingAfterBreak="0">
+    <w:nsid w:val="427B3283"/>
     <w:multiLevelType w:val="hybridMultilevel"/>
-    <w:tmpl w:val="991069B0"/>
+    <w:tmpl w:val="F342BE40"/>
     <w:lvl w:ilvl="0" w:tplc="0C0A0001">
       <w:start w:val="1"/>
       <w:numFmt w:val="bullet"/>
@@ -6361,7 +6901,120 @@
       </w:rPr>
     </w:lvl>
   </w:abstractNum>
-  <w:abstractNum w:abstractNumId="5" w15:restartNumberingAfterBreak="0">
+  <w:abstractNum w:abstractNumId="6" w15:restartNumberingAfterBreak="0">
+    <w:nsid w:val="5AE84FF6"/>
+    <w:multiLevelType w:val="hybridMultilevel"/>
+    <w:tmpl w:val="991069B0"/>
+    <w:lvl w:ilvl="0" w:tplc="0C0A0001">
+      <w:start w:val="1"/>
+      <w:numFmt w:val="bullet"/>
+      <w:lvlText w:val=""/>
+      <w:lvlJc w:val="left"/>
+      <w:pPr>
+        <w:ind w:left="720" w:hanging="360"/>
+      </w:pPr>
+      <w:rPr>
+        <w:rFonts w:ascii="Symbol" w:hAnsi="Symbol" w:hint="default"/>
+      </w:rPr>
+    </w:lvl>
+    <w:lvl w:ilvl="1" w:tplc="0C0A0003" w:tentative="1">
+      <w:start w:val="1"/>
+      <w:numFmt w:val="bullet"/>
+      <w:lvlText w:val="o"/>
+      <w:lvlJc w:val="left"/>
+      <w:pPr>
+        <w:ind w:left="1440" w:hanging="360"/>
+      </w:pPr>
+      <w:rPr>
+        <w:rFonts w:ascii="Courier New" w:hAnsi="Courier New" w:cs="Courier New" w:hint="default"/>
+      </w:rPr>
+    </w:lvl>
+    <w:lvl w:ilvl="2" w:tplc="0C0A0005" w:tentative="1">
+      <w:start w:val="1"/>
+      <w:numFmt w:val="bullet"/>
+      <w:lvlText w:val=""/>
+      <w:lvlJc w:val="left"/>
+      <w:pPr>
+        <w:ind w:left="2160" w:hanging="360"/>
+      </w:pPr>
+      <w:rPr>
+        <w:rFonts w:ascii="Wingdings" w:hAnsi="Wingdings" w:hint="default"/>
+      </w:rPr>
+    </w:lvl>
+    <w:lvl w:ilvl="3" w:tplc="0C0A0001" w:tentative="1">
+      <w:start w:val="1"/>
+      <w:numFmt w:val="bullet"/>
+      <w:lvlText w:val=""/>
+      <w:lvlJc w:val="left"/>
+      <w:pPr>
+        <w:ind w:left="2880" w:hanging="360"/>
+      </w:pPr>
+      <w:rPr>
+        <w:rFonts w:ascii="Symbol" w:hAnsi="Symbol" w:hint="default"/>
+      </w:rPr>
+    </w:lvl>
+    <w:lvl w:ilvl="4" w:tplc="0C0A0003" w:tentative="1">
+      <w:start w:val="1"/>
+      <w:numFmt w:val="bullet"/>
+      <w:lvlText w:val="o"/>
+      <w:lvlJc w:val="left"/>
+      <w:pPr>
+        <w:ind w:left="3600" w:hanging="360"/>
+      </w:pPr>
+      <w:rPr>
+        <w:rFonts w:ascii="Courier New" w:hAnsi="Courier New" w:cs="Courier New" w:hint="default"/>
+      </w:rPr>
+    </w:lvl>
+    <w:lvl w:ilvl="5" w:tplc="0C0A0005" w:tentative="1">
+      <w:start w:val="1"/>
+      <w:numFmt w:val="bullet"/>
+      <w:lvlText w:val=""/>
+      <w:lvlJc w:val="left"/>
+      <w:pPr>
+        <w:ind w:left="4320" w:hanging="360"/>
+      </w:pPr>
+      <w:rPr>
+        <w:rFonts w:ascii="Wingdings" w:hAnsi="Wingdings" w:hint="default"/>
+      </w:rPr>
+    </w:lvl>
+    <w:lvl w:ilvl="6" w:tplc="0C0A0001" w:tentative="1">
+      <w:start w:val="1"/>
+      <w:numFmt w:val="bullet"/>
+      <w:lvlText w:val=""/>
+      <w:lvlJc w:val="left"/>
+      <w:pPr>
+        <w:ind w:left="5040" w:hanging="360"/>
+      </w:pPr>
+      <w:rPr>
+        <w:rFonts w:ascii="Symbol" w:hAnsi="Symbol" w:hint="default"/>
+      </w:rPr>
+    </w:lvl>
+    <w:lvl w:ilvl="7" w:tplc="0C0A0003" w:tentative="1">
+      <w:start w:val="1"/>
+      <w:numFmt w:val="bullet"/>
+      <w:lvlText w:val="o"/>
+      <w:lvlJc w:val="left"/>
+      <w:pPr>
+        <w:ind w:left="5760" w:hanging="360"/>
+      </w:pPr>
+      <w:rPr>
+        <w:rFonts w:ascii="Courier New" w:hAnsi="Courier New" w:cs="Courier New" w:hint="default"/>
+      </w:rPr>
+    </w:lvl>
+    <w:lvl w:ilvl="8" w:tplc="0C0A0005" w:tentative="1">
+      <w:start w:val="1"/>
+      <w:numFmt w:val="bullet"/>
+      <w:lvlText w:val=""/>
+      <w:lvlJc w:val="left"/>
+      <w:pPr>
+        <w:ind w:left="6480" w:hanging="360"/>
+      </w:pPr>
+      <w:rPr>
+        <w:rFonts w:ascii="Wingdings" w:hAnsi="Wingdings" w:hint="default"/>
+      </w:rPr>
+    </w:lvl>
+  </w:abstractNum>
+  <w:abstractNum w:abstractNumId="7" w15:restartNumberingAfterBreak="0">
     <w:nsid w:val="62F22F4D"/>
     <w:multiLevelType w:val="hybridMultilevel"/>
     <w:tmpl w:val="0900BAE8"/>
@@ -6450,7 +7103,7 @@
       </w:pPr>
     </w:lvl>
   </w:abstractNum>
-  <w:abstractNum w:abstractNumId="6" w15:restartNumberingAfterBreak="0">
+  <w:abstractNum w:abstractNumId="8" w15:restartNumberingAfterBreak="0">
     <w:nsid w:val="6D4C3B57"/>
     <w:multiLevelType w:val="hybridMultilevel"/>
     <w:tmpl w:val="4BAA3FBA"/>
@@ -6564,25 +7217,31 @@
     </w:lvl>
   </w:abstractNum>
   <w:num w:numId="1">
+    <w:abstractNumId w:val="6"/>
+  </w:num>
+  <w:num w:numId="2">
+    <w:abstractNumId w:val="7"/>
+  </w:num>
+  <w:num w:numId="3">
     <w:abstractNumId w:val="4"/>
   </w:num>
-  <w:num w:numId="2">
-    <w:abstractNumId w:val="5"/>
-  </w:num>
-  <w:num w:numId="3">
+  <w:num w:numId="4">
     <w:abstractNumId w:val="3"/>
   </w:num>
-  <w:num w:numId="4">
-    <w:abstractNumId w:val="2"/>
-  </w:num>
   <w:num w:numId="5">
-    <w:abstractNumId w:val="6"/>
+    <w:abstractNumId w:val="8"/>
   </w:num>
   <w:num w:numId="6">
     <w:abstractNumId w:val="1"/>
   </w:num>
   <w:num w:numId="7">
     <w:abstractNumId w:val="0"/>
+  </w:num>
+  <w:num w:numId="8">
+    <w:abstractNumId w:val="5"/>
+  </w:num>
+  <w:num w:numId="9">
+    <w:abstractNumId w:val="2"/>
   </w:num>
 </w:numbering>
 </file>
@@ -7414,6 +8073,263 @@
       <w:color w:val="365F91" w:themeColor="accent1" w:themeShade="BF"/>
     </w:rPr>
   </w:style>
+  <w:style w:type="paragraph" w:styleId="NormalWeb">
+    <w:name w:val="Normal (Web)"/>
+    <w:basedOn w:val="Normal"/>
+    <w:uiPriority w:val="99"/>
+    <w:semiHidden/>
+    <w:unhideWhenUsed/>
+    <w:rsid w:val="008579BB"/>
+    <w:pPr>
+      <w:spacing w:before="100" w:beforeAutospacing="1" w:after="100" w:afterAutospacing="1" w:line="240" w:lineRule="auto"/>
+    </w:pPr>
+    <w:rPr>
+      <w:rFonts w:ascii="Times New Roman" w:eastAsia="Times New Roman" w:hAnsi="Times New Roman" w:cs="Times New Roman"/>
+      <w:sz w:val="24"/>
+      <w:szCs w:val="24"/>
+    </w:rPr>
+  </w:style>
+  <w:style w:type="character" w:styleId="Textoennegrita">
+    <w:name w:val="Strong"/>
+    <w:basedOn w:val="Fuentedeprrafopredeter"/>
+    <w:uiPriority w:val="22"/>
+    <w:qFormat/>
+    <w:rsid w:val="008579BB"/>
+    <w:rPr>
+      <w:b/>
+      <w:bCs/>
+    </w:rPr>
+  </w:style>
+  <w:style w:type="table" w:styleId="Tabladelista6concolores-nfasis5">
+    <w:name w:val="List Table 6 Colorful Accent 5"/>
+    <w:basedOn w:val="Tablanormal"/>
+    <w:uiPriority w:val="51"/>
+    <w:rsid w:val="00456CAF"/>
+    <w:pPr>
+      <w:spacing w:after="0" w:line="240" w:lineRule="auto"/>
+    </w:pPr>
+    <w:rPr>
+      <w:color w:val="31849B" w:themeColor="accent5" w:themeShade="BF"/>
+    </w:rPr>
+    <w:tblPr>
+      <w:tblStyleRowBandSize w:val="1"/>
+      <w:tblStyleColBandSize w:val="1"/>
+      <w:tblBorders>
+        <w:top w:val="single" w:sz="4" w:space="0" w:color="4BACC6" w:themeColor="accent5"/>
+        <w:bottom w:val="single" w:sz="4" w:space="0" w:color="4BACC6" w:themeColor="accent5"/>
+      </w:tblBorders>
+    </w:tblPr>
+    <w:tblStylePr w:type="firstRow">
+      <w:rPr>
+        <w:b/>
+        <w:bCs/>
+      </w:rPr>
+      <w:tblPr/>
+      <w:tcPr>
+        <w:tcBorders>
+          <w:bottom w:val="single" w:sz="4" w:space="0" w:color="4BACC6" w:themeColor="accent5"/>
+        </w:tcBorders>
+      </w:tcPr>
+    </w:tblStylePr>
+    <w:tblStylePr w:type="lastRow">
+      <w:rPr>
+        <w:b/>
+        <w:bCs/>
+      </w:rPr>
+      <w:tblPr/>
+      <w:tcPr>
+        <w:tcBorders>
+          <w:top w:val="double" w:sz="4" w:space="0" w:color="4BACC6" w:themeColor="accent5"/>
+        </w:tcBorders>
+      </w:tcPr>
+    </w:tblStylePr>
+    <w:tblStylePr w:type="firstCol">
+      <w:rPr>
+        <w:b/>
+        <w:bCs/>
+      </w:rPr>
+    </w:tblStylePr>
+    <w:tblStylePr w:type="lastCol">
+      <w:rPr>
+        <w:b/>
+        <w:bCs/>
+      </w:rPr>
+    </w:tblStylePr>
+    <w:tblStylePr w:type="band1Vert">
+      <w:tblPr/>
+      <w:tcPr>
+        <w:shd w:val="clear" w:color="auto" w:fill="DAEEF3" w:themeFill="accent5" w:themeFillTint="33"/>
+      </w:tcPr>
+    </w:tblStylePr>
+    <w:tblStylePr w:type="band1Horz">
+      <w:tblPr/>
+      <w:tcPr>
+        <w:shd w:val="clear" w:color="auto" w:fill="DAEEF3" w:themeFill="accent5" w:themeFillTint="33"/>
+      </w:tcPr>
+    </w:tblStylePr>
+  </w:style>
+  <w:style w:type="table" w:styleId="Tabladelista6concolores-nfasis1">
+    <w:name w:val="List Table 6 Colorful Accent 1"/>
+    <w:basedOn w:val="Tablanormal"/>
+    <w:uiPriority w:val="51"/>
+    <w:rsid w:val="00456CAF"/>
+    <w:pPr>
+      <w:spacing w:after="0" w:line="240" w:lineRule="auto"/>
+    </w:pPr>
+    <w:rPr>
+      <w:color w:val="365F91" w:themeColor="accent1" w:themeShade="BF"/>
+    </w:rPr>
+    <w:tblPr>
+      <w:tblStyleRowBandSize w:val="1"/>
+      <w:tblStyleColBandSize w:val="1"/>
+      <w:tblBorders>
+        <w:top w:val="single" w:sz="4" w:space="0" w:color="4F81BD" w:themeColor="accent1"/>
+        <w:bottom w:val="single" w:sz="4" w:space="0" w:color="4F81BD" w:themeColor="accent1"/>
+      </w:tblBorders>
+    </w:tblPr>
+    <w:tblStylePr w:type="firstRow">
+      <w:rPr>
+        <w:b/>
+        <w:bCs/>
+      </w:rPr>
+      <w:tblPr/>
+      <w:tcPr>
+        <w:tcBorders>
+          <w:bottom w:val="single" w:sz="4" w:space="0" w:color="4F81BD" w:themeColor="accent1"/>
+        </w:tcBorders>
+      </w:tcPr>
+    </w:tblStylePr>
+    <w:tblStylePr w:type="lastRow">
+      <w:rPr>
+        <w:b/>
+        <w:bCs/>
+      </w:rPr>
+      <w:tblPr/>
+      <w:tcPr>
+        <w:tcBorders>
+          <w:top w:val="double" w:sz="4" w:space="0" w:color="4F81BD" w:themeColor="accent1"/>
+        </w:tcBorders>
+      </w:tcPr>
+    </w:tblStylePr>
+    <w:tblStylePr w:type="firstCol">
+      <w:rPr>
+        <w:b/>
+        <w:bCs/>
+      </w:rPr>
+    </w:tblStylePr>
+    <w:tblStylePr w:type="lastCol">
+      <w:rPr>
+        <w:b/>
+        <w:bCs/>
+      </w:rPr>
+    </w:tblStylePr>
+    <w:tblStylePr w:type="band1Vert">
+      <w:tblPr/>
+      <w:tcPr>
+        <w:shd w:val="clear" w:color="auto" w:fill="DBE5F1" w:themeFill="accent1" w:themeFillTint="33"/>
+      </w:tcPr>
+    </w:tblStylePr>
+    <w:tblStylePr w:type="band1Horz">
+      <w:tblPr/>
+      <w:tcPr>
+        <w:shd w:val="clear" w:color="auto" w:fill="DBE5F1" w:themeFill="accent1" w:themeFillTint="33"/>
+      </w:tcPr>
+    </w:tblStylePr>
+  </w:style>
+  <w:style w:type="table" w:styleId="Tabladecuadrcula2-nfasis1">
+    <w:name w:val="Grid Table 2 Accent 1"/>
+    <w:basedOn w:val="Tablanormal"/>
+    <w:uiPriority w:val="47"/>
+    <w:rsid w:val="00456CAF"/>
+    <w:pPr>
+      <w:spacing w:after="0" w:line="240" w:lineRule="auto"/>
+    </w:pPr>
+    <w:tblPr>
+      <w:tblStyleRowBandSize w:val="1"/>
+      <w:tblStyleColBandSize w:val="1"/>
+      <w:tblBorders>
+        <w:top w:val="single" w:sz="2" w:space="0" w:color="95B3D7" w:themeColor="accent1" w:themeTint="99"/>
+        <w:bottom w:val="single" w:sz="2" w:space="0" w:color="95B3D7" w:themeColor="accent1" w:themeTint="99"/>
+        <w:insideH w:val="single" w:sz="2" w:space="0" w:color="95B3D7" w:themeColor="accent1" w:themeTint="99"/>
+        <w:insideV w:val="single" w:sz="2" w:space="0" w:color="95B3D7" w:themeColor="accent1" w:themeTint="99"/>
+      </w:tblBorders>
+    </w:tblPr>
+    <w:tblStylePr w:type="firstRow">
+      <w:rPr>
+        <w:b/>
+        <w:bCs/>
+      </w:rPr>
+      <w:tblPr/>
+      <w:tcPr>
+        <w:tcBorders>
+          <w:top w:val="nil"/>
+          <w:bottom w:val="single" w:sz="12" w:space="0" w:color="95B3D7" w:themeColor="accent1" w:themeTint="99"/>
+          <w:insideH w:val="nil"/>
+          <w:insideV w:val="nil"/>
+        </w:tcBorders>
+        <w:shd w:val="clear" w:color="auto" w:fill="FFFFFF" w:themeFill="background1"/>
+      </w:tcPr>
+    </w:tblStylePr>
+    <w:tblStylePr w:type="lastRow">
+      <w:rPr>
+        <w:b/>
+        <w:bCs/>
+      </w:rPr>
+      <w:tblPr/>
+      <w:tcPr>
+        <w:tcBorders>
+          <w:top w:val="double" w:sz="2" w:space="0" w:color="95B3D7" w:themeColor="accent1" w:themeTint="99"/>
+          <w:bottom w:val="nil"/>
+          <w:insideH w:val="nil"/>
+          <w:insideV w:val="nil"/>
+        </w:tcBorders>
+        <w:shd w:val="clear" w:color="auto" w:fill="FFFFFF" w:themeFill="background1"/>
+      </w:tcPr>
+    </w:tblStylePr>
+    <w:tblStylePr w:type="firstCol">
+      <w:rPr>
+        <w:b/>
+        <w:bCs/>
+      </w:rPr>
+    </w:tblStylePr>
+    <w:tblStylePr w:type="lastCol">
+      <w:rPr>
+        <w:b/>
+        <w:bCs/>
+      </w:rPr>
+    </w:tblStylePr>
+    <w:tblStylePr w:type="band1Vert">
+      <w:tblPr/>
+      <w:tcPr>
+        <w:shd w:val="clear" w:color="auto" w:fill="DBE5F1" w:themeFill="accent1" w:themeFillTint="33"/>
+      </w:tcPr>
+    </w:tblStylePr>
+    <w:tblStylePr w:type="band1Horz">
+      <w:tblPr/>
+      <w:tcPr>
+        <w:shd w:val="clear" w:color="auto" w:fill="DBE5F1" w:themeFill="accent1" w:themeFillTint="33"/>
+      </w:tcPr>
+    </w:tblStylePr>
+  </w:style>
+  <w:style w:type="paragraph" w:styleId="Descripcin">
+    <w:name w:val="caption"/>
+    <w:basedOn w:val="Normal"/>
+    <w:next w:val="Normal"/>
+    <w:uiPriority w:val="35"/>
+    <w:unhideWhenUsed/>
+    <w:qFormat/>
+    <w:rsid w:val="00DE6396"/>
+    <w:pPr>
+      <w:spacing w:line="240" w:lineRule="auto"/>
+    </w:pPr>
+    <w:rPr>
+      <w:i/>
+      <w:iCs/>
+      <w:color w:val="1F497D" w:themeColor="text2"/>
+      <w:sz w:val="18"/>
+      <w:szCs w:val="18"/>
+    </w:rPr>
+  </w:style>
 </w:styles>
 </file>
 
@@ -7705,7 +8621,7 @@
 </file>
 
 <file path=customXml/itemProps1.xml><?xml version="1.0" encoding="utf-8"?>
-<ds:datastoreItem xmlns:ds="http://schemas.openxmlformats.org/officeDocument/2006/customXml" ds:itemID="{C429B2DB-7080-4019-8573-45CFB6926C90}">
+<ds:datastoreItem xmlns:ds="http://schemas.openxmlformats.org/officeDocument/2006/customXml" ds:itemID="{F6A69481-F286-46BC-9361-8F157991FBAE}">
   <ds:schemaRefs>
     <ds:schemaRef ds:uri="http://schemas.openxmlformats.org/officeDocument/2006/bibliography"/>
   </ds:schemaRefs>

--- a/Memoria.docx
+++ b/Memoria.docx
@@ -3,6 +3,9 @@
 <w:document xmlns:wpc="http://schemas.microsoft.com/office/word/2010/wordprocessingCanvas" xmlns:cx="http://schemas.microsoft.com/office/drawing/2014/chartex" xmlns:cx1="http://schemas.microsoft.com/office/drawing/2015/9/8/chartex" xmlns:cx2="http://schemas.microsoft.com/office/drawing/2015/10/21/chartex" xmlns:cx3="http://schemas.microsoft.com/office/drawing/2016/5/9/chartex" xmlns:cx4="http://schemas.microsoft.com/office/drawing/2016/5/10/chartex" xmlns:cx5="http://schemas.microsoft.com/office/drawing/2016/5/11/chartex" xmlns:cx6="http://schemas.microsoft.com/office/drawing/2016/5/12/chartex" xmlns:cx7="http://schemas.microsoft.com/office/drawing/2016/5/13/chartex" xmlns:cx8="http://schemas.microsoft.com/office/drawing/2016/5/14/chartex" xmlns:mc="http://schemas.openxmlformats.org/markup-compatibility/2006" xmlns:aink="http://schemas.microsoft.com/office/drawing/2016/ink" xmlns:am3d="http://schemas.microsoft.com/office/drawing/2017/model3d" xmlns:o="urn:schemas-microsoft-com:office:office" xmlns:r="http://schemas.openxmlformats.org/officeDocument/2006/relationships" xmlns:m="http://schemas.openxmlformats.org/officeDocument/2006/math" xmlns:v="urn:schemas-microsoft-com:vml" xmlns:wp14="http://schemas.microsoft.com/office/word/2010/wordprocessingDrawing" xmlns:wp="http://schemas.openxmlformats.org/drawingml/2006/wordprocessingDrawing" xmlns:w10="urn:schemas-microsoft-com:office:word" xmlns:w="http://schemas.openxmlformats.org/wordprocessingml/2006/main" xmlns:w14="http://schemas.microsoft.com/office/word/2010/wordml" xmlns:w15="http://schemas.microsoft.com/office/word/2012/wordml" xmlns:w16cid="http://schemas.microsoft.com/office/word/2016/wordml/cid" xmlns:w16se="http://schemas.microsoft.com/office/word/2015/wordml/symex" xmlns:wpg="http://schemas.microsoft.com/office/word/2010/wordprocessingGroup" xmlns:wpi="http://schemas.microsoft.com/office/word/2010/wordprocessingInk" xmlns:wne="http://schemas.microsoft.com/office/word/2006/wordml" xmlns:wps="http://schemas.microsoft.com/office/word/2010/wordprocessingShape" mc:Ignorable="w14 w15 w16se w16cid wp14">
   <w:body>
     <w:p>
+      <w:pPr>
+        <w:jc w:val="both"/>
+      </w:pPr>
       <w:r>
         <w:rPr>
           <w:noProof/>
@@ -59,9 +62,20 @@
                         <w:txbxContent>
                           <w:p>
                             <w:pPr>
-                              <w:pStyle w:val="Ttulo1"/>
+                              <w:rPr>
+                                <w:b/>
+                                <w:color w:val="365F91" w:themeColor="accent1" w:themeShade="BF"/>
+                                <w:sz w:val="44"/>
+                                <w:szCs w:val="44"/>
+                              </w:rPr>
                             </w:pPr>
                             <w:r>
+                              <w:rPr>
+                                <w:b/>
+                                <w:color w:val="365F91" w:themeColor="accent1" w:themeShade="BF"/>
+                                <w:sz w:val="44"/>
+                                <w:szCs w:val="44"/>
+                              </w:rPr>
                               <w:t>Título del Proyecto:</w:t>
                             </w:r>
                           </w:p>
@@ -82,9 +96,20 @@
                           </w:p>
                           <w:p>
                             <w:pPr>
-                              <w:pStyle w:val="Ttulo1"/>
+                              <w:rPr>
+                                <w:b/>
+                                <w:color w:val="365F91" w:themeColor="accent1" w:themeShade="BF"/>
+                                <w:sz w:val="44"/>
+                                <w:szCs w:val="44"/>
+                              </w:rPr>
                             </w:pPr>
                             <w:r>
+                              <w:rPr>
+                                <w:b/>
+                                <w:color w:val="365F91" w:themeColor="accent1" w:themeShade="BF"/>
+                                <w:sz w:val="44"/>
+                                <w:szCs w:val="44"/>
+                              </w:rPr>
                               <w:t>Autor:</w:t>
                             </w:r>
                           </w:p>
@@ -103,9 +128,20 @@
                           </w:p>
                           <w:p>
                             <w:pPr>
-                              <w:pStyle w:val="Ttulo1"/>
+                              <w:rPr>
+                                <w:b/>
+                                <w:color w:val="365F91" w:themeColor="accent1" w:themeShade="BF"/>
+                                <w:sz w:val="44"/>
+                                <w:szCs w:val="44"/>
+                              </w:rPr>
                             </w:pPr>
                             <w:r>
+                              <w:rPr>
+                                <w:b/>
+                                <w:color w:val="365F91" w:themeColor="accent1" w:themeShade="BF"/>
+                                <w:sz w:val="44"/>
+                                <w:szCs w:val="44"/>
+                              </w:rPr>
                               <w:t>Director:</w:t>
                             </w:r>
                           </w:p>
@@ -144,15 +180,26 @@
           </mc:Choice>
           <mc:Fallback>
             <w:pict>
-              <v:rect w14:anchorId="761008D4" id="Rectángulo 2" o:spid="_x0000_s1026" style="position:absolute;margin-left:303.4pt;margin-top:4.75pt;width:171.05pt;height:663.9pt;z-index:-251655168;visibility:visible;mso-wrap-style:square;mso-width-percent:330;mso-height-percent:0;mso-wrap-distance-left:21.6pt;mso-wrap-distance-top:0;mso-wrap-distance-right:9pt;mso-wrap-distance-bottom:0;mso-position-horizontal:absolute;mso-position-horizontal-relative:margin;mso-position-vertical:absolute;mso-position-vertical-relative:margin;mso-width-percent:330;mso-height-percent:0;mso-width-relative:margin;mso-height-relative:margin;v-text-anchor:top" o:gfxdata="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" fillcolor="#f8f7f2 [1299]" stroked="f" strokeweight="2pt">
+              <v:rect w14:anchorId="761008D4" id="Rectángulo 2" o:spid="_x0000_s1026" style="position:absolute;left:0;text-align:left;margin-left:303.4pt;margin-top:4.75pt;width:171.05pt;height:663.9pt;z-index:-251655168;visibility:visible;mso-wrap-style:square;mso-width-percent:330;mso-height-percent:0;mso-wrap-distance-left:21.6pt;mso-wrap-distance-top:0;mso-wrap-distance-right:9pt;mso-wrap-distance-bottom:0;mso-position-horizontal:absolute;mso-position-horizontal-relative:margin;mso-position-vertical:absolute;mso-position-vertical-relative:margin;mso-width-percent:330;mso-height-percent:0;mso-width-relative:margin;mso-height-relative:margin;v-text-anchor:top" o:gfxdata="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" fillcolor="#f8f7f2 [1299]" stroked="f" strokeweight="2pt">
                 <v:fill color2="#3a3621 [643]" rotate="t" focusposition=".5,-52429f" focussize="" colors="0 #fefcee;26214f #fdfaea;1 #787567" focus="100%" type="gradientRadial"/>
                 <v:textbox inset="14.4pt,14.4pt,14.4pt,7.2pt">
                   <w:txbxContent>
                     <w:p>
                       <w:pPr>
-                        <w:pStyle w:val="Ttulo1"/>
+                        <w:rPr>
+                          <w:b/>
+                          <w:color w:val="365F91" w:themeColor="accent1" w:themeShade="BF"/>
+                          <w:sz w:val="44"/>
+                          <w:szCs w:val="44"/>
+                        </w:rPr>
                       </w:pPr>
                       <w:r>
+                        <w:rPr>
+                          <w:b/>
+                          <w:color w:val="365F91" w:themeColor="accent1" w:themeShade="BF"/>
+                          <w:sz w:val="44"/>
+                          <w:szCs w:val="44"/>
+                        </w:rPr>
                         <w:t>Título del Proyecto:</w:t>
                       </w:r>
                     </w:p>
@@ -173,9 +220,20 @@
                     </w:p>
                     <w:p>
                       <w:pPr>
-                        <w:pStyle w:val="Ttulo1"/>
+                        <w:rPr>
+                          <w:b/>
+                          <w:color w:val="365F91" w:themeColor="accent1" w:themeShade="BF"/>
+                          <w:sz w:val="44"/>
+                          <w:szCs w:val="44"/>
+                        </w:rPr>
                       </w:pPr>
                       <w:r>
+                        <w:rPr>
+                          <w:b/>
+                          <w:color w:val="365F91" w:themeColor="accent1" w:themeShade="BF"/>
+                          <w:sz w:val="44"/>
+                          <w:szCs w:val="44"/>
+                        </w:rPr>
                         <w:t>Autor:</w:t>
                       </w:r>
                     </w:p>
@@ -194,9 +252,20 @@
                     </w:p>
                     <w:p>
                       <w:pPr>
-                        <w:pStyle w:val="Ttulo1"/>
+                        <w:rPr>
+                          <w:b/>
+                          <w:color w:val="365F91" w:themeColor="accent1" w:themeShade="BF"/>
+                          <w:sz w:val="44"/>
+                          <w:szCs w:val="44"/>
+                        </w:rPr>
                       </w:pPr>
                       <w:r>
+                        <w:rPr>
+                          <w:b/>
+                          <w:color w:val="365F91" w:themeColor="accent1" w:themeShade="BF"/>
+                          <w:sz w:val="44"/>
+                          <w:szCs w:val="44"/>
+                        </w:rPr>
                         <w:t>Director:</w:t>
                       </w:r>
                     </w:p>
@@ -222,27 +291,70 @@
         </mc:AlternateContent>
       </w:r>
     </w:p>
-    <w:p/>
-    <w:p/>
-    <w:p/>
-    <w:p/>
-    <w:p>
-      <w:pPr>
-        <w:jc w:val="center"/>
-      </w:pPr>
-    </w:p>
-    <w:p/>
-    <w:p>
-      <w:pPr>
-        <w:jc w:val="center"/>
-      </w:pPr>
-    </w:p>
-    <w:p/>
-    <w:p/>
-    <w:p/>
-    <w:p/>
-    <w:p/>
-    <w:p>
+    <w:p>
+      <w:pPr>
+        <w:jc w:val="both"/>
+      </w:pPr>
+    </w:p>
+    <w:p>
+      <w:pPr>
+        <w:jc w:val="both"/>
+      </w:pPr>
+    </w:p>
+    <w:p>
+      <w:pPr>
+        <w:jc w:val="both"/>
+      </w:pPr>
+    </w:p>
+    <w:p>
+      <w:pPr>
+        <w:jc w:val="both"/>
+      </w:pPr>
+    </w:p>
+    <w:p>
+      <w:pPr>
+        <w:jc w:val="both"/>
+      </w:pPr>
+    </w:p>
+    <w:p>
+      <w:pPr>
+        <w:jc w:val="both"/>
+      </w:pPr>
+    </w:p>
+    <w:p>
+      <w:pPr>
+        <w:jc w:val="both"/>
+      </w:pPr>
+    </w:p>
+    <w:p>
+      <w:pPr>
+        <w:jc w:val="both"/>
+      </w:pPr>
+    </w:p>
+    <w:p>
+      <w:pPr>
+        <w:jc w:val="both"/>
+      </w:pPr>
+    </w:p>
+    <w:p>
+      <w:pPr>
+        <w:jc w:val="both"/>
+      </w:pPr>
+    </w:p>
+    <w:p>
+      <w:pPr>
+        <w:jc w:val="both"/>
+      </w:pPr>
+    </w:p>
+    <w:p>
+      <w:pPr>
+        <w:jc w:val="both"/>
+      </w:pPr>
+    </w:p>
+    <w:p>
+      <w:pPr>
+        <w:jc w:val="both"/>
+      </w:pPr>
       <w:r>
         <w:rPr>
           <w:noProof/>
@@ -381,11 +493,9 @@
                           </w:p>
                           <w:p>
                             <w:pPr>
-                              <w:spacing w:after="0" w:line="240" w:lineRule="atLeast"/>
                               <w:rPr>
-                                <w:rFonts w:asciiTheme="majorHAnsi" w:eastAsiaTheme="majorEastAsia" w:hAnsiTheme="majorHAnsi" w:cstheme="majorBidi"/>
+                                <w:rFonts w:eastAsiaTheme="majorEastAsia"/>
                                 <w:b/>
-                                <w:bCs/>
                                 <w:color w:val="365F91" w:themeColor="accent1" w:themeShade="BF"/>
                                 <w:sz w:val="36"/>
                                 <w:szCs w:val="36"/>
@@ -394,11 +504,9 @@
                           </w:p>
                           <w:p>
                             <w:pPr>
-                              <w:spacing w:after="0" w:line="240" w:lineRule="atLeast"/>
                               <w:rPr>
-                                <w:rFonts w:asciiTheme="majorHAnsi" w:eastAsiaTheme="majorEastAsia" w:hAnsiTheme="majorHAnsi" w:cstheme="majorBidi"/>
+                                <w:rFonts w:eastAsiaTheme="majorEastAsia"/>
                                 <w:b/>
-                                <w:bCs/>
                                 <w:color w:val="365F91" w:themeColor="accent1" w:themeShade="BF"/>
                                 <w:sz w:val="36"/>
                                 <w:szCs w:val="36"/>
@@ -406,34 +514,40 @@
                             </w:pPr>
                             <w:r>
                               <w:rPr>
-                                <w:rFonts w:asciiTheme="majorHAnsi" w:eastAsiaTheme="majorEastAsia" w:hAnsiTheme="majorHAnsi" w:cstheme="majorBidi"/>
+                                <w:rFonts w:eastAsiaTheme="majorEastAsia"/>
                                 <w:b/>
-                                <w:bCs/>
                                 <w:color w:val="365F91" w:themeColor="accent1" w:themeShade="BF"/>
                                 <w:sz w:val="36"/>
                                 <w:szCs w:val="36"/>
                               </w:rPr>
-                              <w:t xml:space="preserve">TESINA </w:t>
+                              <w:t>TESINA PARA LA</w:t>
                             </w:r>
                             <w:r>
                               <w:rPr>
-                                <w:rFonts w:asciiTheme="majorHAnsi" w:eastAsiaTheme="majorEastAsia" w:hAnsiTheme="majorHAnsi" w:cstheme="majorBidi"/>
+                                <w:rFonts w:eastAsiaTheme="majorEastAsia"/>
                                 <w:b/>
-                                <w:bCs/>
                                 <w:color w:val="365F91" w:themeColor="accent1" w:themeShade="BF"/>
                                 <w:sz w:val="36"/>
                                 <w:szCs w:val="36"/>
                               </w:rPr>
-                              <w:t>PARA LA</w:t>
+                              <w:t xml:space="preserve"> </w:t>
+                            </w:r>
+                            <w:r>
+                              <w:rPr>
+                                <w:rFonts w:eastAsiaTheme="majorEastAsia"/>
+                                <w:b/>
+                                <w:color w:val="365F91" w:themeColor="accent1" w:themeShade="BF"/>
+                                <w:sz w:val="36"/>
+                                <w:szCs w:val="36"/>
+                              </w:rPr>
+                              <w:t xml:space="preserve">OBTENCIÓN DEL TÍTULO DE: </w:t>
                             </w:r>
                           </w:p>
                           <w:p>
                             <w:pPr>
-                              <w:spacing w:after="0" w:line="240" w:lineRule="atLeast"/>
                               <w:rPr>
-                                <w:rFonts w:asciiTheme="majorHAnsi" w:eastAsiaTheme="majorEastAsia" w:hAnsiTheme="majorHAnsi" w:cstheme="majorBidi"/>
+                                <w:rFonts w:eastAsiaTheme="majorEastAsia"/>
                                 <w:b/>
-                                <w:bCs/>
                                 <w:color w:val="365F91" w:themeColor="accent1" w:themeShade="BF"/>
                                 <w:sz w:val="36"/>
                                 <w:szCs w:val="36"/>
@@ -441,66 +555,34 @@
                             </w:pPr>
                             <w:r>
                               <w:rPr>
-                                <w:rFonts w:asciiTheme="majorHAnsi" w:eastAsiaTheme="majorEastAsia" w:hAnsiTheme="majorHAnsi" w:cstheme="majorBidi"/>
+                                <w:rFonts w:eastAsiaTheme="majorEastAsia"/>
                                 <w:b/>
-                                <w:bCs/>
                                 <w:color w:val="365F91" w:themeColor="accent1" w:themeShade="BF"/>
                                 <w:sz w:val="36"/>
                                 <w:szCs w:val="36"/>
                               </w:rPr>
-                              <w:t>OBTENCIÓN DEL TÍTULO DE</w:t>
+                              <w:t xml:space="preserve">Máster en Desarrollo de </w:t>
                             </w:r>
                             <w:r>
                               <w:rPr>
-                                <w:rFonts w:asciiTheme="majorHAnsi" w:eastAsiaTheme="majorEastAsia" w:hAnsiTheme="majorHAnsi" w:cstheme="majorBidi"/>
                                 <w:b/>
-                                <w:bCs/>
                                 <w:color w:val="365F91" w:themeColor="accent1" w:themeShade="BF"/>
                                 <w:sz w:val="36"/>
                                 <w:szCs w:val="36"/>
                               </w:rPr>
-                              <w:t>:</w:t>
+                              <w:t>Aplicaciones</w:t>
                             </w:r>
-                          </w:p>
-                          <w:p>
-                            <w:pPr>
-                              <w:pStyle w:val="Ttulo1"/>
-                              <w:spacing w:after="0" w:line="240" w:lineRule="atLeast"/>
+                            <w:r>
                               <w:rPr>
+                                <w:rFonts w:eastAsiaTheme="majorEastAsia"/>
+                                <w:b/>
+                                <w:color w:val="365F91" w:themeColor="accent1" w:themeShade="BF"/>
                                 <w:sz w:val="36"/>
                                 <w:szCs w:val="36"/>
                               </w:rPr>
-                            </w:pPr>
-                            <w:r>
-                              <w:rPr>
-                                <w:sz w:val="36"/>
-                                <w:szCs w:val="36"/>
-                              </w:rPr>
-                              <w:t>Máster en Desarrollo de A</w:t>
-                            </w:r>
-                            <w:r>
-                              <w:rPr>
-                                <w:sz w:val="36"/>
-                                <w:szCs w:val="36"/>
-                              </w:rPr>
-                              <w:t>p</w:t>
-                            </w:r>
-                            <w:r>
-                              <w:rPr>
-                                <w:sz w:val="36"/>
-                                <w:szCs w:val="36"/>
-                              </w:rPr>
-                              <w:t>licaciones sobre Dispositivos Mó</w:t>
-                            </w:r>
-                            <w:r>
-                              <w:rPr>
-                                <w:sz w:val="36"/>
-                                <w:szCs w:val="36"/>
-                              </w:rPr>
-                              <w:t>viles</w:t>
+                              <w:t xml:space="preserve"> sobre Dispositivos Móviles</w:t>
                             </w:r>
                           </w:p>
-                          <w:p/>
                         </w:txbxContent>
                       </wps:txbx>
                       <wps:bodyPr rot="0" spcFirstLastPara="0" vertOverflow="overflow" horzOverflow="overflow" vert="horz" wrap="square" lIns="91440" tIns="45720" rIns="91440" bIns="45720" numCol="1" spcCol="0" rtlCol="0" fromWordArt="0" anchor="t" anchorCtr="0" forceAA="0" compatLnSpc="1">
@@ -524,7 +606,7 @@
                 <v:stroke joinstyle="miter"/>
                 <v:path gradientshapeok="t" o:connecttype="rect"/>
               </v:shapetype>
-              <v:shape id="13 Cuadro de texto" o:spid="_x0000_s1027" type="#_x0000_t202" style="position:absolute;margin-left:5.35pt;margin-top:20pt;width:298pt;height:317.3pt;z-index:251659264;visibility:visible;mso-wrap-style:square;mso-width-percent:0;mso-wrap-distance-left:9pt;mso-wrap-distance-top:0;mso-wrap-distance-right:9pt;mso-wrap-distance-bottom:0;mso-position-horizontal:absolute;mso-position-horizontal-relative:text;mso-position-vertical:absolute;mso-position-vertical-relative:text;mso-width-percent:0;mso-width-relative:margin;v-text-anchor:top" o:gfxdata="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" fillcolor="white [3201]" strokeweight=".5pt">
+              <v:shape id="13 Cuadro de texto" o:spid="_x0000_s1027" type="#_x0000_t202" style="position:absolute;left:0;text-align:left;margin-left:5.35pt;margin-top:20pt;width:298pt;height:317.3pt;z-index:251659264;visibility:visible;mso-wrap-style:square;mso-width-percent:0;mso-wrap-distance-left:9pt;mso-wrap-distance-top:0;mso-wrap-distance-right:9pt;mso-wrap-distance-bottom:0;mso-position-horizontal:absolute;mso-position-horizontal-relative:text;mso-position-vertical:absolute;mso-position-vertical-relative:text;mso-width-percent:0;mso-width-relative:margin;v-text-anchor:top" o:gfxdata="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" fillcolor="white [3201]" strokeweight=".5pt">
                 <v:textbox>
                   <w:txbxContent>
                     <w:p>
@@ -607,11 +689,9 @@
                     </w:p>
                     <w:p>
                       <w:pPr>
-                        <w:spacing w:after="0" w:line="240" w:lineRule="atLeast"/>
                         <w:rPr>
-                          <w:rFonts w:asciiTheme="majorHAnsi" w:eastAsiaTheme="majorEastAsia" w:hAnsiTheme="majorHAnsi" w:cstheme="majorBidi"/>
+                          <w:rFonts w:eastAsiaTheme="majorEastAsia"/>
                           <w:b/>
-                          <w:bCs/>
                           <w:color w:val="365F91" w:themeColor="accent1" w:themeShade="BF"/>
                           <w:sz w:val="36"/>
                           <w:szCs w:val="36"/>
@@ -620,11 +700,9 @@
                     </w:p>
                     <w:p>
                       <w:pPr>
-                        <w:spacing w:after="0" w:line="240" w:lineRule="atLeast"/>
                         <w:rPr>
-                          <w:rFonts w:asciiTheme="majorHAnsi" w:eastAsiaTheme="majorEastAsia" w:hAnsiTheme="majorHAnsi" w:cstheme="majorBidi"/>
+                          <w:rFonts w:eastAsiaTheme="majorEastAsia"/>
                           <w:b/>
-                          <w:bCs/>
                           <w:color w:val="365F91" w:themeColor="accent1" w:themeShade="BF"/>
                           <w:sz w:val="36"/>
                           <w:szCs w:val="36"/>
@@ -632,34 +710,40 @@
                       </w:pPr>
                       <w:r>
                         <w:rPr>
-                          <w:rFonts w:asciiTheme="majorHAnsi" w:eastAsiaTheme="majorEastAsia" w:hAnsiTheme="majorHAnsi" w:cstheme="majorBidi"/>
+                          <w:rFonts w:eastAsiaTheme="majorEastAsia"/>
                           <w:b/>
-                          <w:bCs/>
                           <w:color w:val="365F91" w:themeColor="accent1" w:themeShade="BF"/>
                           <w:sz w:val="36"/>
                           <w:szCs w:val="36"/>
                         </w:rPr>
-                        <w:t xml:space="preserve">TESINA </w:t>
+                        <w:t>TESINA PARA LA</w:t>
                       </w:r>
                       <w:r>
                         <w:rPr>
-                          <w:rFonts w:asciiTheme="majorHAnsi" w:eastAsiaTheme="majorEastAsia" w:hAnsiTheme="majorHAnsi" w:cstheme="majorBidi"/>
+                          <w:rFonts w:eastAsiaTheme="majorEastAsia"/>
                           <w:b/>
-                          <w:bCs/>
                           <w:color w:val="365F91" w:themeColor="accent1" w:themeShade="BF"/>
                           <w:sz w:val="36"/>
                           <w:szCs w:val="36"/>
                         </w:rPr>
-                        <w:t>PARA LA</w:t>
+                        <w:t xml:space="preserve"> </w:t>
+                      </w:r>
+                      <w:r>
+                        <w:rPr>
+                          <w:rFonts w:eastAsiaTheme="majorEastAsia"/>
+                          <w:b/>
+                          <w:color w:val="365F91" w:themeColor="accent1" w:themeShade="BF"/>
+                          <w:sz w:val="36"/>
+                          <w:szCs w:val="36"/>
+                        </w:rPr>
+                        <w:t xml:space="preserve">OBTENCIÓN DEL TÍTULO DE: </w:t>
                       </w:r>
                     </w:p>
                     <w:p>
                       <w:pPr>
-                        <w:spacing w:after="0" w:line="240" w:lineRule="atLeast"/>
                         <w:rPr>
-                          <w:rFonts w:asciiTheme="majorHAnsi" w:eastAsiaTheme="majorEastAsia" w:hAnsiTheme="majorHAnsi" w:cstheme="majorBidi"/>
+                          <w:rFonts w:eastAsiaTheme="majorEastAsia"/>
                           <w:b/>
-                          <w:bCs/>
                           <w:color w:val="365F91" w:themeColor="accent1" w:themeShade="BF"/>
                           <w:sz w:val="36"/>
                           <w:szCs w:val="36"/>
@@ -667,66 +751,34 @@
                       </w:pPr>
                       <w:r>
                         <w:rPr>
-                          <w:rFonts w:asciiTheme="majorHAnsi" w:eastAsiaTheme="majorEastAsia" w:hAnsiTheme="majorHAnsi" w:cstheme="majorBidi"/>
+                          <w:rFonts w:eastAsiaTheme="majorEastAsia"/>
                           <w:b/>
-                          <w:bCs/>
                           <w:color w:val="365F91" w:themeColor="accent1" w:themeShade="BF"/>
                           <w:sz w:val="36"/>
                           <w:szCs w:val="36"/>
                         </w:rPr>
-                        <w:t>OBTENCIÓN DEL TÍTULO DE</w:t>
+                        <w:t xml:space="preserve">Máster en Desarrollo de </w:t>
                       </w:r>
                       <w:r>
                         <w:rPr>
-                          <w:rFonts w:asciiTheme="majorHAnsi" w:eastAsiaTheme="majorEastAsia" w:hAnsiTheme="majorHAnsi" w:cstheme="majorBidi"/>
                           <w:b/>
-                          <w:bCs/>
                           <w:color w:val="365F91" w:themeColor="accent1" w:themeShade="BF"/>
                           <w:sz w:val="36"/>
                           <w:szCs w:val="36"/>
                         </w:rPr>
-                        <w:t>:</w:t>
+                        <w:t>Aplicaciones</w:t>
                       </w:r>
-                    </w:p>
-                    <w:p>
-                      <w:pPr>
-                        <w:pStyle w:val="Ttulo1"/>
-                        <w:spacing w:after="0" w:line="240" w:lineRule="atLeast"/>
+                      <w:r>
                         <w:rPr>
+                          <w:rFonts w:eastAsiaTheme="majorEastAsia"/>
+                          <w:b/>
+                          <w:color w:val="365F91" w:themeColor="accent1" w:themeShade="BF"/>
                           <w:sz w:val="36"/>
                           <w:szCs w:val="36"/>
                         </w:rPr>
-                      </w:pPr>
-                      <w:r>
-                        <w:rPr>
-                          <w:sz w:val="36"/>
-                          <w:szCs w:val="36"/>
-                        </w:rPr>
-                        <w:t>Máster en Desarrollo de A</w:t>
-                      </w:r>
-                      <w:r>
-                        <w:rPr>
-                          <w:sz w:val="36"/>
-                          <w:szCs w:val="36"/>
-                        </w:rPr>
-                        <w:t>p</w:t>
-                      </w:r>
-                      <w:r>
-                        <w:rPr>
-                          <w:sz w:val="36"/>
-                          <w:szCs w:val="36"/>
-                        </w:rPr>
-                        <w:t>licaciones sobre Dispositivos Mó</w:t>
-                      </w:r>
-                      <w:r>
-                        <w:rPr>
-                          <w:sz w:val="36"/>
-                          <w:szCs w:val="36"/>
-                        </w:rPr>
-                        <w:t>viles</w:t>
+                        <w:t xml:space="preserve"> sobre Dispositivos Móviles</w:t>
                       </w:r>
                     </w:p>
-                    <w:p/>
                   </w:txbxContent>
                 </v:textbox>
               </v:shape>
@@ -735,9 +787,20 @@
         </mc:AlternateContent>
       </w:r>
     </w:p>
-    <w:p/>
-    <w:p/>
-    <w:p>
+    <w:p>
+      <w:pPr>
+        <w:jc w:val="both"/>
+      </w:pPr>
+    </w:p>
+    <w:p>
+      <w:pPr>
+        <w:jc w:val="both"/>
+      </w:pPr>
+    </w:p>
+    <w:p>
+      <w:pPr>
+        <w:jc w:val="both"/>
+      </w:pPr>
       <w:r>
         <w:rPr>
           <w:noProof/>
@@ -831,7 +894,7 @@
           </mc:Choice>
           <mc:Fallback>
             <w:pict>
-              <v:shape id="14 Cuadro de texto" o:spid="_x0000_s1028" type="#_x0000_t202" style="position:absolute;margin-left:303pt;margin-top:226.4pt;width:1in;height:24.3pt;z-index:251662336;visibility:visible;mso-wrap-style:none;mso-width-percent:0;mso-height-percent:0;mso-wrap-distance-left:9pt;mso-wrap-distance-top:0;mso-wrap-distance-right:9pt;mso-wrap-distance-bottom:0;mso-position-horizontal:absolute;mso-position-horizontal-relative:text;mso-position-vertical:absolute;mso-position-vertical-relative:text;mso-width-percent:0;mso-height-percent:0;mso-width-relative:margin;mso-height-relative:margin;v-text-anchor:top" o:gfxdata="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" filled="f" stroked="f" strokeweight=".5pt">
+              <v:shape id="14 Cuadro de texto" o:spid="_x0000_s1028" type="#_x0000_t202" style="position:absolute;left:0;text-align:left;margin-left:303pt;margin-top:226.4pt;width:1in;height:24.3pt;z-index:251662336;visibility:visible;mso-wrap-style:none;mso-width-percent:0;mso-height-percent:0;mso-wrap-distance-left:9pt;mso-wrap-distance-top:0;mso-wrap-distance-right:9pt;mso-wrap-distance-bottom:0;mso-position-horizontal:absolute;mso-position-horizontal-relative:text;mso-position-vertical:absolute;mso-position-vertical-relative:text;mso-width-percent:0;mso-height-percent:0;mso-width-relative:margin;mso-height-relative:margin;v-text-anchor:top" o:gfxdata="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" filled="f" stroked="f" strokeweight=".5pt">
                 <v:textbox>
                   <w:txbxContent>
                     <w:p>
@@ -861,6 +924,7 @@
     </w:p>
     <w:p>
       <w:pPr>
+        <w:jc w:val="both"/>
         <w:sectPr>
           <w:headerReference w:type="default" r:id="rId8"/>
           <w:footerReference w:type="default" r:id="rId9"/>
@@ -873,7 +937,11 @@
         </w:sectPr>
       </w:pPr>
     </w:p>
-    <w:p/>
+    <w:p>
+      <w:pPr>
+        <w:jc w:val="both"/>
+      </w:pPr>
+    </w:p>
     <w:sdt>
       <w:sdtPr>
         <w:rPr>
@@ -899,6 +967,7 @@
         <w:p>
           <w:pPr>
             <w:pStyle w:val="TtuloTDC"/>
+            <w:jc w:val="both"/>
           </w:pPr>
           <w:r>
             <w:t>Contenido</w:t>
@@ -910,6 +979,7 @@
             <w:tabs>
               <w:tab w:val="right" w:leader="dot" w:pos="8494"/>
             </w:tabs>
+            <w:jc w:val="both"/>
             <w:rPr>
               <w:noProof/>
             </w:rPr>
@@ -923,7 +993,7 @@
           <w:r>
             <w:fldChar w:fldCharType="separate"/>
           </w:r>
-          <w:hyperlink w:anchor="_Toc421525768" w:history="1">
+          <w:hyperlink w:anchor="_Toc494134980" w:history="1">
             <w:r>
               <w:rPr>
                 <w:rStyle w:val="Hipervnculo"/>
@@ -950,7 +1020,7 @@
                 <w:noProof/>
                 <w:webHidden/>
               </w:rPr>
-              <w:instrText xml:space="preserve"> PAGEREF _Toc421525768 \h </w:instrText>
+              <w:instrText xml:space="preserve"> PAGEREF _Toc494134980 \h </w:instrText>
             </w:r>
             <w:r>
               <w:rPr>
@@ -970,7 +1040,7 @@
                 <w:noProof/>
                 <w:webHidden/>
               </w:rPr>
-              <w:t>3</w:t>
+              <w:t>4</w:t>
             </w:r>
             <w:r>
               <w:rPr>
@@ -987,11 +1057,12 @@
             <w:tabs>
               <w:tab w:val="right" w:leader="dot" w:pos="8494"/>
             </w:tabs>
+            <w:jc w:val="both"/>
             <w:rPr>
               <w:noProof/>
             </w:rPr>
           </w:pPr>
-          <w:hyperlink w:anchor="_Toc421525769" w:history="1">
+          <w:hyperlink w:anchor="_Toc494134981" w:history="1">
             <w:r>
               <w:rPr>
                 <w:rStyle w:val="Hipervnculo"/>
@@ -1018,7 +1089,7 @@
                 <w:noProof/>
                 <w:webHidden/>
               </w:rPr>
-              <w:instrText xml:space="preserve"> PAGEREF _Toc421525769 \h </w:instrText>
+              <w:instrText xml:space="preserve"> PAGEREF _Toc494134981 \h </w:instrText>
             </w:r>
             <w:r>
               <w:rPr>
@@ -1038,7 +1109,7 @@
                 <w:noProof/>
                 <w:webHidden/>
               </w:rPr>
-              <w:t>3</w:t>
+              <w:t>4</w:t>
             </w:r>
             <w:r>
               <w:rPr>
@@ -1055,11 +1126,12 @@
             <w:tabs>
               <w:tab w:val="right" w:leader="dot" w:pos="8494"/>
             </w:tabs>
+            <w:jc w:val="both"/>
             <w:rPr>
               <w:noProof/>
             </w:rPr>
           </w:pPr>
-          <w:hyperlink w:anchor="_Toc421525770" w:history="1">
+          <w:hyperlink w:anchor="_Toc494134982" w:history="1">
             <w:r>
               <w:rPr>
                 <w:rStyle w:val="Hipervnculo"/>
@@ -1086,7 +1158,7 @@
                 <w:noProof/>
                 <w:webHidden/>
               </w:rPr>
-              <w:instrText xml:space="preserve"> PAGEREF _Toc421525770 \h </w:instrText>
+              <w:instrText xml:space="preserve"> PAGEREF _Toc494134982 \h </w:instrText>
             </w:r>
             <w:r>
               <w:rPr>
@@ -1106,7 +1178,7 @@
                 <w:noProof/>
                 <w:webHidden/>
               </w:rPr>
-              <w:t>3</w:t>
+              <w:t>5</w:t>
             </w:r>
             <w:r>
               <w:rPr>
@@ -1123,11 +1195,12 @@
             <w:tabs>
               <w:tab w:val="right" w:leader="dot" w:pos="8494"/>
             </w:tabs>
+            <w:jc w:val="both"/>
             <w:rPr>
               <w:noProof/>
             </w:rPr>
           </w:pPr>
-          <w:hyperlink w:anchor="_Toc421525771" w:history="1">
+          <w:hyperlink w:anchor="_Toc494134983" w:history="1">
             <w:r>
               <w:rPr>
                 <w:rStyle w:val="Hipervnculo"/>
@@ -1154,7 +1227,7 @@
                 <w:noProof/>
                 <w:webHidden/>
               </w:rPr>
-              <w:instrText xml:space="preserve"> PAGEREF _Toc421525771 \h </w:instrText>
+              <w:instrText xml:space="preserve"> PAGEREF _Toc494134983 \h </w:instrText>
             </w:r>
             <w:r>
               <w:rPr>
@@ -1174,7 +1247,7 @@
                 <w:noProof/>
                 <w:webHidden/>
               </w:rPr>
-              <w:t>3</w:t>
+              <w:t>5</w:t>
             </w:r>
             <w:r>
               <w:rPr>
@@ -1191,17 +1264,18 @@
             <w:tabs>
               <w:tab w:val="right" w:leader="dot" w:pos="8494"/>
             </w:tabs>
+            <w:jc w:val="both"/>
             <w:rPr>
               <w:noProof/>
             </w:rPr>
           </w:pPr>
-          <w:hyperlink w:anchor="_Toc421525772" w:history="1">
+          <w:hyperlink w:anchor="_Toc494134984" w:history="1">
             <w:r>
               <w:rPr>
                 <w:rStyle w:val="Hipervnculo"/>
                 <w:noProof/>
               </w:rPr>
-              <w:t>Situación de… / Tecnologías utilizadas</w:t>
+              <w:t>Arquitectura de la aplicación</w:t>
             </w:r>
             <w:r>
               <w:rPr>
@@ -1222,7 +1296,7 @@
                 <w:noProof/>
                 <w:webHidden/>
               </w:rPr>
-              <w:instrText xml:space="preserve"> PAGEREF _Toc421525772 \h </w:instrText>
+              <w:instrText xml:space="preserve"> PAGEREF _Toc494134984 \h </w:instrText>
             </w:r>
             <w:r>
               <w:rPr>
@@ -1242,7 +1316,835 @@
                 <w:noProof/>
                 <w:webHidden/>
               </w:rPr>
-              <w:t>3</w:t>
+              <w:t>6</w:t>
+            </w:r>
+            <w:r>
+              <w:rPr>
+                <w:noProof/>
+                <w:webHidden/>
+              </w:rPr>
+              <w:fldChar w:fldCharType="end"/>
+            </w:r>
+          </w:hyperlink>
+        </w:p>
+        <w:p>
+          <w:pPr>
+            <w:pStyle w:val="TDC2"/>
+            <w:tabs>
+              <w:tab w:val="right" w:leader="dot" w:pos="8494"/>
+            </w:tabs>
+            <w:jc w:val="both"/>
+            <w:rPr>
+              <w:noProof/>
+            </w:rPr>
+          </w:pPr>
+          <w:hyperlink w:anchor="_Toc494134985" w:history="1">
+            <w:r>
+              <w:rPr>
+                <w:rStyle w:val="Hipervnculo"/>
+                <w:noProof/>
+              </w:rPr>
+              <w:t>Esquema del diseño</w:t>
+            </w:r>
+            <w:r>
+              <w:rPr>
+                <w:noProof/>
+                <w:webHidden/>
+              </w:rPr>
+              <w:tab/>
+            </w:r>
+            <w:r>
+              <w:rPr>
+                <w:noProof/>
+                <w:webHidden/>
+              </w:rPr>
+              <w:fldChar w:fldCharType="begin"/>
+            </w:r>
+            <w:r>
+              <w:rPr>
+                <w:noProof/>
+                <w:webHidden/>
+              </w:rPr>
+              <w:instrText xml:space="preserve"> PAGEREF _Toc494134985 \h </w:instrText>
+            </w:r>
+            <w:r>
+              <w:rPr>
+                <w:noProof/>
+                <w:webHidden/>
+              </w:rPr>
+            </w:r>
+            <w:r>
+              <w:rPr>
+                <w:noProof/>
+                <w:webHidden/>
+              </w:rPr>
+              <w:fldChar w:fldCharType="separate"/>
+            </w:r>
+            <w:r>
+              <w:rPr>
+                <w:noProof/>
+                <w:webHidden/>
+              </w:rPr>
+              <w:t>6</w:t>
+            </w:r>
+            <w:r>
+              <w:rPr>
+                <w:noProof/>
+                <w:webHidden/>
+              </w:rPr>
+              <w:fldChar w:fldCharType="end"/>
+            </w:r>
+          </w:hyperlink>
+        </w:p>
+        <w:p>
+          <w:pPr>
+            <w:pStyle w:val="TDC3"/>
+            <w:tabs>
+              <w:tab w:val="right" w:leader="dot" w:pos="8494"/>
+            </w:tabs>
+            <w:jc w:val="both"/>
+            <w:rPr>
+              <w:noProof/>
+            </w:rPr>
+          </w:pPr>
+          <w:hyperlink w:anchor="_Toc494134986" w:history="1">
+            <w:r>
+              <w:rPr>
+                <w:rStyle w:val="Hipervnculo"/>
+                <w:noProof/>
+              </w:rPr>
+              <w:t>Diagrama de casos de uso</w:t>
+            </w:r>
+            <w:r>
+              <w:rPr>
+                <w:noProof/>
+                <w:webHidden/>
+              </w:rPr>
+              <w:tab/>
+            </w:r>
+            <w:r>
+              <w:rPr>
+                <w:noProof/>
+                <w:webHidden/>
+              </w:rPr>
+              <w:fldChar w:fldCharType="begin"/>
+            </w:r>
+            <w:r>
+              <w:rPr>
+                <w:noProof/>
+                <w:webHidden/>
+              </w:rPr>
+              <w:instrText xml:space="preserve"> PAGEREF _Toc494134986 \h </w:instrText>
+            </w:r>
+            <w:r>
+              <w:rPr>
+                <w:noProof/>
+                <w:webHidden/>
+              </w:rPr>
+            </w:r>
+            <w:r>
+              <w:rPr>
+                <w:noProof/>
+                <w:webHidden/>
+              </w:rPr>
+              <w:fldChar w:fldCharType="separate"/>
+            </w:r>
+            <w:r>
+              <w:rPr>
+                <w:noProof/>
+                <w:webHidden/>
+              </w:rPr>
+              <w:t>6</w:t>
+            </w:r>
+            <w:r>
+              <w:rPr>
+                <w:noProof/>
+                <w:webHidden/>
+              </w:rPr>
+              <w:fldChar w:fldCharType="end"/>
+            </w:r>
+          </w:hyperlink>
+        </w:p>
+        <w:p>
+          <w:pPr>
+            <w:pStyle w:val="TDC3"/>
+            <w:tabs>
+              <w:tab w:val="right" w:leader="dot" w:pos="8494"/>
+            </w:tabs>
+            <w:jc w:val="both"/>
+            <w:rPr>
+              <w:noProof/>
+            </w:rPr>
+          </w:pPr>
+          <w:hyperlink w:anchor="_Toc494134987" w:history="1">
+            <w:r>
+              <w:rPr>
+                <w:rStyle w:val="Hipervnculo"/>
+                <w:noProof/>
+              </w:rPr>
+              <w:t>Diagrama de clases</w:t>
+            </w:r>
+            <w:r>
+              <w:rPr>
+                <w:noProof/>
+                <w:webHidden/>
+              </w:rPr>
+              <w:tab/>
+            </w:r>
+            <w:r>
+              <w:rPr>
+                <w:noProof/>
+                <w:webHidden/>
+              </w:rPr>
+              <w:fldChar w:fldCharType="begin"/>
+            </w:r>
+            <w:r>
+              <w:rPr>
+                <w:noProof/>
+                <w:webHidden/>
+              </w:rPr>
+              <w:instrText xml:space="preserve"> PAGEREF _Toc494134987 \h </w:instrText>
+            </w:r>
+            <w:r>
+              <w:rPr>
+                <w:noProof/>
+                <w:webHidden/>
+              </w:rPr>
+            </w:r>
+            <w:r>
+              <w:rPr>
+                <w:noProof/>
+                <w:webHidden/>
+              </w:rPr>
+              <w:fldChar w:fldCharType="separate"/>
+            </w:r>
+            <w:r>
+              <w:rPr>
+                <w:noProof/>
+                <w:webHidden/>
+              </w:rPr>
+              <w:t>7</w:t>
+            </w:r>
+            <w:r>
+              <w:rPr>
+                <w:noProof/>
+                <w:webHidden/>
+              </w:rPr>
+              <w:fldChar w:fldCharType="end"/>
+            </w:r>
+          </w:hyperlink>
+        </w:p>
+        <w:p>
+          <w:pPr>
+            <w:pStyle w:val="TDC2"/>
+            <w:tabs>
+              <w:tab w:val="right" w:leader="dot" w:pos="8494"/>
+            </w:tabs>
+            <w:jc w:val="both"/>
+            <w:rPr>
+              <w:noProof/>
+            </w:rPr>
+          </w:pPr>
+          <w:hyperlink w:anchor="_Toc494134988" w:history="1">
+            <w:r>
+              <w:rPr>
+                <w:rStyle w:val="Hipervnculo"/>
+                <w:noProof/>
+              </w:rPr>
+              <w:t>Modelo de datos</w:t>
+            </w:r>
+            <w:r>
+              <w:rPr>
+                <w:noProof/>
+                <w:webHidden/>
+              </w:rPr>
+              <w:tab/>
+            </w:r>
+            <w:r>
+              <w:rPr>
+                <w:noProof/>
+                <w:webHidden/>
+              </w:rPr>
+              <w:fldChar w:fldCharType="begin"/>
+            </w:r>
+            <w:r>
+              <w:rPr>
+                <w:noProof/>
+                <w:webHidden/>
+              </w:rPr>
+              <w:instrText xml:space="preserve"> PAGEREF _Toc494134988 \h </w:instrText>
+            </w:r>
+            <w:r>
+              <w:rPr>
+                <w:noProof/>
+                <w:webHidden/>
+              </w:rPr>
+            </w:r>
+            <w:r>
+              <w:rPr>
+                <w:noProof/>
+                <w:webHidden/>
+              </w:rPr>
+              <w:fldChar w:fldCharType="separate"/>
+            </w:r>
+            <w:r>
+              <w:rPr>
+                <w:noProof/>
+                <w:webHidden/>
+              </w:rPr>
+              <w:t>12</w:t>
+            </w:r>
+            <w:r>
+              <w:rPr>
+                <w:noProof/>
+                <w:webHidden/>
+              </w:rPr>
+              <w:fldChar w:fldCharType="end"/>
+            </w:r>
+          </w:hyperlink>
+        </w:p>
+        <w:p>
+          <w:pPr>
+            <w:pStyle w:val="TDC3"/>
+            <w:tabs>
+              <w:tab w:val="right" w:leader="dot" w:pos="8494"/>
+            </w:tabs>
+            <w:jc w:val="both"/>
+            <w:rPr>
+              <w:noProof/>
+            </w:rPr>
+          </w:pPr>
+          <w:hyperlink w:anchor="_Toc494134989" w:history="1">
+            <w:r>
+              <w:rPr>
+                <w:rStyle w:val="Hipervnculo"/>
+                <w:noProof/>
+              </w:rPr>
+              <w:t>Estructura de la base de datos de Firebase</w:t>
+            </w:r>
+            <w:r>
+              <w:rPr>
+                <w:noProof/>
+                <w:webHidden/>
+              </w:rPr>
+              <w:tab/>
+            </w:r>
+            <w:r>
+              <w:rPr>
+                <w:noProof/>
+                <w:webHidden/>
+              </w:rPr>
+              <w:fldChar w:fldCharType="begin"/>
+            </w:r>
+            <w:r>
+              <w:rPr>
+                <w:noProof/>
+                <w:webHidden/>
+              </w:rPr>
+              <w:instrText xml:space="preserve"> PAGEREF _Toc494134989 \h </w:instrText>
+            </w:r>
+            <w:r>
+              <w:rPr>
+                <w:noProof/>
+                <w:webHidden/>
+              </w:rPr>
+            </w:r>
+            <w:r>
+              <w:rPr>
+                <w:noProof/>
+                <w:webHidden/>
+              </w:rPr>
+              <w:fldChar w:fldCharType="separate"/>
+            </w:r>
+            <w:r>
+              <w:rPr>
+                <w:noProof/>
+                <w:webHidden/>
+              </w:rPr>
+              <w:t>12</w:t>
+            </w:r>
+            <w:r>
+              <w:rPr>
+                <w:noProof/>
+                <w:webHidden/>
+              </w:rPr>
+              <w:fldChar w:fldCharType="end"/>
+            </w:r>
+          </w:hyperlink>
+        </w:p>
+        <w:p>
+          <w:pPr>
+            <w:pStyle w:val="TDC3"/>
+            <w:tabs>
+              <w:tab w:val="right" w:leader="dot" w:pos="8494"/>
+            </w:tabs>
+            <w:jc w:val="both"/>
+            <w:rPr>
+              <w:noProof/>
+            </w:rPr>
+          </w:pPr>
+          <w:hyperlink w:anchor="_Toc494134990" w:history="1">
+            <w:r>
+              <w:rPr>
+                <w:rStyle w:val="Hipervnculo"/>
+                <w:noProof/>
+              </w:rPr>
+              <w:t>Estructura de un usuario:</w:t>
+            </w:r>
+            <w:r>
+              <w:rPr>
+                <w:noProof/>
+                <w:webHidden/>
+              </w:rPr>
+              <w:tab/>
+            </w:r>
+            <w:r>
+              <w:rPr>
+                <w:noProof/>
+                <w:webHidden/>
+              </w:rPr>
+              <w:fldChar w:fldCharType="begin"/>
+            </w:r>
+            <w:r>
+              <w:rPr>
+                <w:noProof/>
+                <w:webHidden/>
+              </w:rPr>
+              <w:instrText xml:space="preserve"> PAGEREF _Toc494134990 \h </w:instrText>
+            </w:r>
+            <w:r>
+              <w:rPr>
+                <w:noProof/>
+                <w:webHidden/>
+              </w:rPr>
+            </w:r>
+            <w:r>
+              <w:rPr>
+                <w:noProof/>
+                <w:webHidden/>
+              </w:rPr>
+              <w:fldChar w:fldCharType="separate"/>
+            </w:r>
+            <w:r>
+              <w:rPr>
+                <w:noProof/>
+                <w:webHidden/>
+              </w:rPr>
+              <w:t>12</w:t>
+            </w:r>
+            <w:r>
+              <w:rPr>
+                <w:noProof/>
+                <w:webHidden/>
+              </w:rPr>
+              <w:fldChar w:fldCharType="end"/>
+            </w:r>
+          </w:hyperlink>
+        </w:p>
+        <w:p>
+          <w:pPr>
+            <w:pStyle w:val="TDC3"/>
+            <w:tabs>
+              <w:tab w:val="right" w:leader="dot" w:pos="8494"/>
+            </w:tabs>
+            <w:jc w:val="both"/>
+            <w:rPr>
+              <w:noProof/>
+            </w:rPr>
+          </w:pPr>
+          <w:hyperlink w:anchor="_Toc494134991" w:history="1">
+            <w:r>
+              <w:rPr>
+                <w:rStyle w:val="Hipervnculo"/>
+                <w:noProof/>
+              </w:rPr>
+              <w:t>Estructura de una canción:</w:t>
+            </w:r>
+            <w:r>
+              <w:rPr>
+                <w:noProof/>
+                <w:webHidden/>
+              </w:rPr>
+              <w:tab/>
+            </w:r>
+            <w:r>
+              <w:rPr>
+                <w:noProof/>
+                <w:webHidden/>
+              </w:rPr>
+              <w:fldChar w:fldCharType="begin"/>
+            </w:r>
+            <w:r>
+              <w:rPr>
+                <w:noProof/>
+                <w:webHidden/>
+              </w:rPr>
+              <w:instrText xml:space="preserve"> PAGEREF _Toc494134991 \h </w:instrText>
+            </w:r>
+            <w:r>
+              <w:rPr>
+                <w:noProof/>
+                <w:webHidden/>
+              </w:rPr>
+            </w:r>
+            <w:r>
+              <w:rPr>
+                <w:noProof/>
+                <w:webHidden/>
+              </w:rPr>
+              <w:fldChar w:fldCharType="separate"/>
+            </w:r>
+            <w:r>
+              <w:rPr>
+                <w:noProof/>
+                <w:webHidden/>
+              </w:rPr>
+              <w:t>12</w:t>
+            </w:r>
+            <w:r>
+              <w:rPr>
+                <w:noProof/>
+                <w:webHidden/>
+              </w:rPr>
+              <w:fldChar w:fldCharType="end"/>
+            </w:r>
+          </w:hyperlink>
+        </w:p>
+        <w:p>
+          <w:pPr>
+            <w:pStyle w:val="TDC2"/>
+            <w:tabs>
+              <w:tab w:val="right" w:leader="dot" w:pos="8494"/>
+            </w:tabs>
+            <w:jc w:val="both"/>
+            <w:rPr>
+              <w:noProof/>
+            </w:rPr>
+          </w:pPr>
+          <w:hyperlink w:anchor="_Toc494134992" w:history="1">
+            <w:r>
+              <w:rPr>
+                <w:rStyle w:val="Hipervnculo"/>
+                <w:noProof/>
+              </w:rPr>
+              <w:t>Vistas</w:t>
+            </w:r>
+            <w:r>
+              <w:rPr>
+                <w:noProof/>
+                <w:webHidden/>
+              </w:rPr>
+              <w:tab/>
+            </w:r>
+            <w:r>
+              <w:rPr>
+                <w:noProof/>
+                <w:webHidden/>
+              </w:rPr>
+              <w:fldChar w:fldCharType="begin"/>
+            </w:r>
+            <w:r>
+              <w:rPr>
+                <w:noProof/>
+                <w:webHidden/>
+              </w:rPr>
+              <w:instrText xml:space="preserve"> PAGEREF _Toc494134992 \h </w:instrText>
+            </w:r>
+            <w:r>
+              <w:rPr>
+                <w:noProof/>
+                <w:webHidden/>
+              </w:rPr>
+            </w:r>
+            <w:r>
+              <w:rPr>
+                <w:noProof/>
+                <w:webHidden/>
+              </w:rPr>
+              <w:fldChar w:fldCharType="separate"/>
+            </w:r>
+            <w:r>
+              <w:rPr>
+                <w:noProof/>
+                <w:webHidden/>
+              </w:rPr>
+              <w:t>13</w:t>
+            </w:r>
+            <w:r>
+              <w:rPr>
+                <w:noProof/>
+                <w:webHidden/>
+              </w:rPr>
+              <w:fldChar w:fldCharType="end"/>
+            </w:r>
+          </w:hyperlink>
+        </w:p>
+        <w:p>
+          <w:pPr>
+            <w:pStyle w:val="TDC3"/>
+            <w:tabs>
+              <w:tab w:val="right" w:leader="dot" w:pos="8494"/>
+            </w:tabs>
+            <w:jc w:val="both"/>
+            <w:rPr>
+              <w:noProof/>
+            </w:rPr>
+          </w:pPr>
+          <w:hyperlink w:anchor="_Toc494134993" w:history="1">
+            <w:r>
+              <w:rPr>
+                <w:rStyle w:val="Hipervnculo"/>
+                <w:noProof/>
+              </w:rPr>
+              <w:t>Elemento de la lista</w:t>
+            </w:r>
+            <w:r>
+              <w:rPr>
+                <w:noProof/>
+                <w:webHidden/>
+              </w:rPr>
+              <w:tab/>
+            </w:r>
+            <w:r>
+              <w:rPr>
+                <w:noProof/>
+                <w:webHidden/>
+              </w:rPr>
+              <w:fldChar w:fldCharType="begin"/>
+            </w:r>
+            <w:r>
+              <w:rPr>
+                <w:noProof/>
+                <w:webHidden/>
+              </w:rPr>
+              <w:instrText xml:space="preserve"> PAGEREF _Toc494134993 \h </w:instrText>
+            </w:r>
+            <w:r>
+              <w:rPr>
+                <w:noProof/>
+                <w:webHidden/>
+              </w:rPr>
+            </w:r>
+            <w:r>
+              <w:rPr>
+                <w:noProof/>
+                <w:webHidden/>
+              </w:rPr>
+              <w:fldChar w:fldCharType="separate"/>
+            </w:r>
+            <w:r>
+              <w:rPr>
+                <w:noProof/>
+                <w:webHidden/>
+              </w:rPr>
+              <w:t>13</w:t>
+            </w:r>
+            <w:r>
+              <w:rPr>
+                <w:noProof/>
+                <w:webHidden/>
+              </w:rPr>
+              <w:fldChar w:fldCharType="end"/>
+            </w:r>
+          </w:hyperlink>
+        </w:p>
+        <w:p>
+          <w:pPr>
+            <w:pStyle w:val="TDC3"/>
+            <w:tabs>
+              <w:tab w:val="right" w:leader="dot" w:pos="8494"/>
+            </w:tabs>
+            <w:jc w:val="both"/>
+            <w:rPr>
+              <w:noProof/>
+            </w:rPr>
+          </w:pPr>
+          <w:hyperlink w:anchor="_Toc494134994" w:history="1">
+            <w:r>
+              <w:rPr>
+                <w:rStyle w:val="Hipervnculo"/>
+                <w:noProof/>
+              </w:rPr>
+              <w:t>TabbedActivity</w:t>
+            </w:r>
+            <w:r>
+              <w:rPr>
+                <w:noProof/>
+                <w:webHidden/>
+              </w:rPr>
+              <w:tab/>
+            </w:r>
+            <w:r>
+              <w:rPr>
+                <w:noProof/>
+                <w:webHidden/>
+              </w:rPr>
+              <w:fldChar w:fldCharType="begin"/>
+            </w:r>
+            <w:r>
+              <w:rPr>
+                <w:noProof/>
+                <w:webHidden/>
+              </w:rPr>
+              <w:instrText xml:space="preserve"> PAGEREF _Toc494134994 \h </w:instrText>
+            </w:r>
+            <w:r>
+              <w:rPr>
+                <w:noProof/>
+                <w:webHidden/>
+              </w:rPr>
+            </w:r>
+            <w:r>
+              <w:rPr>
+                <w:noProof/>
+                <w:webHidden/>
+              </w:rPr>
+              <w:fldChar w:fldCharType="separate"/>
+            </w:r>
+            <w:r>
+              <w:rPr>
+                <w:noProof/>
+                <w:webHidden/>
+              </w:rPr>
+              <w:t>14</w:t>
+            </w:r>
+            <w:r>
+              <w:rPr>
+                <w:noProof/>
+                <w:webHidden/>
+              </w:rPr>
+              <w:fldChar w:fldCharType="end"/>
+            </w:r>
+          </w:hyperlink>
+        </w:p>
+        <w:p>
+          <w:pPr>
+            <w:pStyle w:val="TDC3"/>
+            <w:tabs>
+              <w:tab w:val="right" w:leader="dot" w:pos="8494"/>
+            </w:tabs>
+            <w:jc w:val="both"/>
+            <w:rPr>
+              <w:noProof/>
+            </w:rPr>
+          </w:pPr>
+          <w:hyperlink w:anchor="_Toc494134995" w:history="1">
+            <w:r>
+              <w:rPr>
+                <w:rStyle w:val="Hipervnculo"/>
+                <w:noProof/>
+              </w:rPr>
+              <w:t>Navigation Drawer e inicio de sesión</w:t>
+            </w:r>
+            <w:r>
+              <w:rPr>
+                <w:noProof/>
+                <w:webHidden/>
+              </w:rPr>
+              <w:tab/>
+            </w:r>
+            <w:r>
+              <w:rPr>
+                <w:noProof/>
+                <w:webHidden/>
+              </w:rPr>
+              <w:fldChar w:fldCharType="begin"/>
+            </w:r>
+            <w:r>
+              <w:rPr>
+                <w:noProof/>
+                <w:webHidden/>
+              </w:rPr>
+              <w:instrText xml:space="preserve"> PAGEREF _Toc494134995 \h </w:instrText>
+            </w:r>
+            <w:r>
+              <w:rPr>
+                <w:noProof/>
+                <w:webHidden/>
+              </w:rPr>
+            </w:r>
+            <w:r>
+              <w:rPr>
+                <w:noProof/>
+                <w:webHidden/>
+              </w:rPr>
+              <w:fldChar w:fldCharType="separate"/>
+            </w:r>
+            <w:r>
+              <w:rPr>
+                <w:noProof/>
+                <w:webHidden/>
+              </w:rPr>
+              <w:t>14</w:t>
+            </w:r>
+            <w:r>
+              <w:rPr>
+                <w:noProof/>
+                <w:webHidden/>
+              </w:rPr>
+              <w:fldChar w:fldCharType="end"/>
+            </w:r>
+          </w:hyperlink>
+        </w:p>
+        <w:p>
+          <w:pPr>
+            <w:pStyle w:val="TDC3"/>
+            <w:tabs>
+              <w:tab w:val="right" w:leader="dot" w:pos="8494"/>
+            </w:tabs>
+            <w:jc w:val="both"/>
+            <w:rPr>
+              <w:noProof/>
+            </w:rPr>
+          </w:pPr>
+          <w:hyperlink w:anchor="_Toc494134996" w:history="1">
+            <w:r>
+              <w:rPr>
+                <w:rStyle w:val="Hipervnculo"/>
+                <w:noProof/>
+              </w:rPr>
+              <w:t>Rellenar palabras</w:t>
+            </w:r>
+            <w:r>
+              <w:rPr>
+                <w:noProof/>
+                <w:webHidden/>
+              </w:rPr>
+              <w:tab/>
+            </w:r>
+            <w:r>
+              <w:rPr>
+                <w:noProof/>
+                <w:webHidden/>
+              </w:rPr>
+              <w:fldChar w:fldCharType="begin"/>
+            </w:r>
+            <w:r>
+              <w:rPr>
+                <w:noProof/>
+                <w:webHidden/>
+              </w:rPr>
+              <w:instrText xml:space="preserve"> PAGEREF _Toc494134996 \h </w:instrText>
+            </w:r>
+            <w:r>
+              <w:rPr>
+                <w:noProof/>
+                <w:webHidden/>
+              </w:rPr>
+            </w:r>
+            <w:r>
+              <w:rPr>
+                <w:noProof/>
+                <w:webHidden/>
+              </w:rPr>
+              <w:fldChar w:fldCharType="separate"/>
+            </w:r>
+            <w:r>
+              <w:rPr>
+                <w:noProof/>
+                <w:webHidden/>
+              </w:rPr>
+              <w:t>15</w:t>
             </w:r>
             <w:r>
               <w:rPr>
@@ -1259,17 +2161,18 @@
             <w:tabs>
               <w:tab w:val="right" w:leader="dot" w:pos="8494"/>
             </w:tabs>
+            <w:jc w:val="both"/>
             <w:rPr>
               <w:noProof/>
             </w:rPr>
           </w:pPr>
-          <w:hyperlink w:anchor="_Toc421525773" w:history="1">
+          <w:hyperlink w:anchor="_Toc494134997" w:history="1">
             <w:r>
               <w:rPr>
                 <w:rStyle w:val="Hipervnculo"/>
                 <w:noProof/>
               </w:rPr>
-              <w:t>Arquitectura de la aplicación</w:t>
+              <w:t>Capítulos  adicionales</w:t>
             </w:r>
             <w:r>
               <w:rPr>
@@ -1290,7 +2193,7 @@
                 <w:noProof/>
                 <w:webHidden/>
               </w:rPr>
-              <w:instrText xml:space="preserve"> PAGEREF _Toc421525773 \h </w:instrText>
+              <w:instrText xml:space="preserve"> PAGEREF _Toc494134997 \h </w:instrText>
             </w:r>
             <w:r>
               <w:rPr>
@@ -1310,7 +2213,76 @@
                 <w:noProof/>
                 <w:webHidden/>
               </w:rPr>
-              <w:t>3</w:t>
+              <w:t>17</w:t>
+            </w:r>
+            <w:r>
+              <w:rPr>
+                <w:noProof/>
+                <w:webHidden/>
+              </w:rPr>
+              <w:fldChar w:fldCharType="end"/>
+            </w:r>
+          </w:hyperlink>
+        </w:p>
+        <w:p>
+          <w:pPr>
+            <w:pStyle w:val="TDC1"/>
+            <w:tabs>
+              <w:tab w:val="right" w:leader="dot" w:pos="8494"/>
+            </w:tabs>
+            <w:jc w:val="both"/>
+            <w:rPr>
+              <w:noProof/>
+            </w:rPr>
+          </w:pPr>
+          <w:hyperlink w:anchor="_Toc494134998" w:history="1">
+            <w:r>
+              <w:rPr>
+                <w:rStyle w:val="Hipervnculo"/>
+                <w:noProof/>
+              </w:rPr>
+              <w:t>Conclusiones</w:t>
+            </w:r>
+            <w:r>
+              <w:rPr>
+                <w:noProof/>
+                <w:webHidden/>
+              </w:rPr>
+              <w:tab/>
+            </w:r>
+            <w:r>
+              <w:rPr>
+                <w:noProof/>
+                <w:webHidden/>
+              </w:rPr>
+              <w:fldChar w:fldCharType="begin"/>
+            </w:r>
+            <w:r>
+              <w:rPr>
+                <w:noProof/>
+                <w:webHidden/>
+              </w:rPr>
+              <w:instrText xml:space="preserve"> PAGEREF _Toc494134998 \h </w:instrText>
+            </w:r>
+            <w:r>
+              <w:rPr>
+                <w:noProof/>
+                <w:webHidden/>
+              </w:rPr>
+            </w:r>
+            <w:r>
+              <w:rPr>
+                <w:noProof/>
+                <w:webHidden/>
+              </w:rPr>
+              <w:fldChar w:fldCharType="separate"/>
+            </w:r>
+            <w:r>
+              <w:rPr>
+                <w:noProof/>
+                <w:webHidden/>
+              </w:rPr>
+              <w:t>17</w:t>
             </w:r>
             <w:r>
               <w:rPr>
@@ -1327,17 +2299,18 @@
             <w:tabs>
               <w:tab w:val="right" w:leader="dot" w:pos="8494"/>
             </w:tabs>
+            <w:jc w:val="both"/>
             <w:rPr>
               <w:noProof/>
             </w:rPr>
           </w:pPr>
-          <w:hyperlink w:anchor="_Toc421525774" w:history="1">
+          <w:hyperlink w:anchor="_Toc494134999" w:history="1">
             <w:r>
               <w:rPr>
                 <w:rStyle w:val="Hipervnculo"/>
                 <w:noProof/>
               </w:rPr>
-              <w:t>Esquema del diseño</w:t>
+              <w:t>Trabajos futuros</w:t>
             </w:r>
             <w:r>
               <w:rPr>
@@ -1358,7 +2331,7 @@
                 <w:noProof/>
                 <w:webHidden/>
               </w:rPr>
-              <w:instrText xml:space="preserve"> PAGEREF _Toc421525774 \h </w:instrText>
+              <w:instrText xml:space="preserve"> PAGEREF _Toc494134999 \h </w:instrText>
             </w:r>
             <w:r>
               <w:rPr>
@@ -1378,7 +2351,145 @@
                 <w:noProof/>
                 <w:webHidden/>
               </w:rPr>
-              <w:t>3</w:t>
+              <w:t>17</w:t>
+            </w:r>
+            <w:r>
+              <w:rPr>
+                <w:noProof/>
+                <w:webHidden/>
+              </w:rPr>
+              <w:fldChar w:fldCharType="end"/>
+            </w:r>
+          </w:hyperlink>
+        </w:p>
+        <w:p>
+          <w:pPr>
+            <w:pStyle w:val="TDC1"/>
+            <w:tabs>
+              <w:tab w:val="right" w:leader="dot" w:pos="8494"/>
+            </w:tabs>
+            <w:jc w:val="both"/>
+            <w:rPr>
+              <w:noProof/>
+            </w:rPr>
+          </w:pPr>
+          <w:hyperlink w:anchor="_Toc494135000" w:history="1">
+            <w:r>
+              <w:rPr>
+                <w:rStyle w:val="Hipervnculo"/>
+                <w:noProof/>
+              </w:rPr>
+              <w:t>Bibliografía</w:t>
+            </w:r>
+            <w:r>
+              <w:rPr>
+                <w:noProof/>
+                <w:webHidden/>
+              </w:rPr>
+              <w:tab/>
+            </w:r>
+            <w:r>
+              <w:rPr>
+                <w:noProof/>
+                <w:webHidden/>
+              </w:rPr>
+              <w:fldChar w:fldCharType="begin"/>
+            </w:r>
+            <w:r>
+              <w:rPr>
+                <w:noProof/>
+                <w:webHidden/>
+              </w:rPr>
+              <w:instrText xml:space="preserve"> PAGEREF _Toc494135000 \h </w:instrText>
+            </w:r>
+            <w:r>
+              <w:rPr>
+                <w:noProof/>
+                <w:webHidden/>
+              </w:rPr>
+            </w:r>
+            <w:r>
+              <w:rPr>
+                <w:noProof/>
+                <w:webHidden/>
+              </w:rPr>
+              <w:fldChar w:fldCharType="separate"/>
+            </w:r>
+            <w:r>
+              <w:rPr>
+                <w:noProof/>
+                <w:webHidden/>
+              </w:rPr>
+              <w:t>17</w:t>
+            </w:r>
+            <w:r>
+              <w:rPr>
+                <w:noProof/>
+                <w:webHidden/>
+              </w:rPr>
+              <w:fldChar w:fldCharType="end"/>
+            </w:r>
+          </w:hyperlink>
+        </w:p>
+        <w:p>
+          <w:pPr>
+            <w:pStyle w:val="TDC1"/>
+            <w:tabs>
+              <w:tab w:val="right" w:leader="dot" w:pos="8494"/>
+            </w:tabs>
+            <w:jc w:val="both"/>
+            <w:rPr>
+              <w:noProof/>
+            </w:rPr>
+          </w:pPr>
+          <w:hyperlink w:anchor="_Toc494135001" w:history="1">
+            <w:r>
+              <w:rPr>
+                <w:rStyle w:val="Hipervnculo"/>
+                <w:noProof/>
+              </w:rPr>
+              <w:t>Anexos</w:t>
+            </w:r>
+            <w:r>
+              <w:rPr>
+                <w:noProof/>
+                <w:webHidden/>
+              </w:rPr>
+              <w:tab/>
+            </w:r>
+            <w:r>
+              <w:rPr>
+                <w:noProof/>
+                <w:webHidden/>
+              </w:rPr>
+              <w:fldChar w:fldCharType="begin"/>
+            </w:r>
+            <w:r>
+              <w:rPr>
+                <w:noProof/>
+                <w:webHidden/>
+              </w:rPr>
+              <w:instrText xml:space="preserve"> PAGEREF _Toc494135001 \h </w:instrText>
+            </w:r>
+            <w:r>
+              <w:rPr>
+                <w:noProof/>
+                <w:webHidden/>
+              </w:rPr>
+            </w:r>
+            <w:r>
+              <w:rPr>
+                <w:noProof/>
+                <w:webHidden/>
+              </w:rPr>
+              <w:fldChar w:fldCharType="separate"/>
+            </w:r>
+            <w:r>
+              <w:rPr>
+                <w:noProof/>
+                <w:webHidden/>
+              </w:rPr>
+              <w:t>17</w:t>
             </w:r>
             <w:r>
               <w:rPr>
@@ -1395,17 +2506,18 @@
             <w:tabs>
               <w:tab w:val="right" w:leader="dot" w:pos="8494"/>
             </w:tabs>
+            <w:jc w:val="both"/>
             <w:rPr>
               <w:noProof/>
             </w:rPr>
           </w:pPr>
-          <w:hyperlink w:anchor="_Toc421525775" w:history="1">
+          <w:hyperlink w:anchor="_Toc494135002" w:history="1">
             <w:r>
               <w:rPr>
                 <w:rStyle w:val="Hipervnculo"/>
                 <w:noProof/>
               </w:rPr>
-              <w:t>Modelo de datos</w:t>
+              <w:t>Código fuente en GitHub</w:t>
             </w:r>
             <w:r>
               <w:rPr>
@@ -1426,7 +2538,7 @@
                 <w:noProof/>
                 <w:webHidden/>
               </w:rPr>
-              <w:instrText xml:space="preserve"> PAGEREF _Toc421525775 \h </w:instrText>
+              <w:instrText xml:space="preserve"> PAGEREF _Toc494135002 \h </w:instrText>
             </w:r>
             <w:r>
               <w:rPr>
@@ -1446,7 +2558,7 @@
                 <w:noProof/>
                 <w:webHidden/>
               </w:rPr>
-              <w:t>3</w:t>
+              <w:t>17</w:t>
             </w:r>
             <w:r>
               <w:rPr>
@@ -1463,17 +2575,18 @@
             <w:tabs>
               <w:tab w:val="right" w:leader="dot" w:pos="8494"/>
             </w:tabs>
+            <w:jc w:val="both"/>
             <w:rPr>
               <w:noProof/>
             </w:rPr>
           </w:pPr>
-          <w:hyperlink w:anchor="_Toc421525776" w:history="1">
+          <w:hyperlink w:anchor="_Toc494135003" w:history="1">
             <w:r>
               <w:rPr>
                 <w:rStyle w:val="Hipervnculo"/>
                 <w:noProof/>
               </w:rPr>
-              <w:t>Vistas</w:t>
+              <w:t>Manual de usuario</w:t>
             </w:r>
             <w:r>
               <w:rPr>
@@ -1494,7 +2607,7 @@
                 <w:noProof/>
                 <w:webHidden/>
               </w:rPr>
-              <w:instrText xml:space="preserve"> PAGEREF _Toc421525776 \h </w:instrText>
+              <w:instrText xml:space="preserve"> PAGEREF _Toc494135003 \h </w:instrText>
             </w:r>
             <w:r>
               <w:rPr>
@@ -1514,7 +2627,7 @@
                 <w:noProof/>
                 <w:webHidden/>
               </w:rPr>
-              <w:t>3</w:t>
+              <w:t>18</w:t>
             </w:r>
             <w:r>
               <w:rPr>
@@ -1527,298 +2640,70 @@
         </w:p>
         <w:p>
           <w:pPr>
-            <w:pStyle w:val="TDC1"/>
-            <w:tabs>
-              <w:tab w:val="right" w:leader="dot" w:pos="8494"/>
-            </w:tabs>
-            <w:rPr>
-              <w:noProof/>
-            </w:rPr>
+            <w:jc w:val="both"/>
           </w:pPr>
-          <w:hyperlink w:anchor="_Toc421525777" w:history="1">
-            <w:r>
-              <w:rPr>
-                <w:rStyle w:val="Hipervnculo"/>
-                <w:noProof/>
-              </w:rPr>
-              <w:t>Conclusiones</w:t>
-            </w:r>
-            <w:r>
-              <w:rPr>
-                <w:noProof/>
-                <w:webHidden/>
-              </w:rPr>
-              <w:tab/>
-            </w:r>
-            <w:r>
-              <w:rPr>
-                <w:noProof/>
-                <w:webHidden/>
-              </w:rPr>
-              <w:fldChar w:fldCharType="begin"/>
-            </w:r>
-            <w:r>
-              <w:rPr>
-                <w:noProof/>
-                <w:webHidden/>
-              </w:rPr>
-              <w:instrText xml:space="preserve"> PAGEREF _Toc421525777 \h </w:instrText>
-            </w:r>
-            <w:r>
-              <w:rPr>
-                <w:noProof/>
-                <w:webHidden/>
-              </w:rPr>
-            </w:r>
-            <w:r>
-              <w:rPr>
-                <w:noProof/>
-                <w:webHidden/>
-              </w:rPr>
-              <w:fldChar w:fldCharType="separate"/>
-            </w:r>
-            <w:r>
-              <w:rPr>
-                <w:noProof/>
-                <w:webHidden/>
-              </w:rPr>
-              <w:t>3</w:t>
-            </w:r>
-            <w:r>
-              <w:rPr>
-                <w:noProof/>
-                <w:webHidden/>
-              </w:rPr>
-              <w:fldChar w:fldCharType="end"/>
-            </w:r>
-          </w:hyperlink>
-        </w:p>
-        <w:p>
-          <w:pPr>
-            <w:pStyle w:val="TDC1"/>
-            <w:tabs>
-              <w:tab w:val="right" w:leader="dot" w:pos="8494"/>
-            </w:tabs>
-            <w:rPr>
-              <w:noProof/>
-            </w:rPr>
-          </w:pPr>
-          <w:hyperlink w:anchor="_Toc421525778" w:history="1">
-            <w:r>
-              <w:rPr>
-                <w:rStyle w:val="Hipervnculo"/>
-                <w:noProof/>
-              </w:rPr>
-              <w:t>Anexo fuentes</w:t>
-            </w:r>
-            <w:r>
-              <w:rPr>
-                <w:noProof/>
-                <w:webHidden/>
-              </w:rPr>
-              <w:tab/>
-            </w:r>
-            <w:r>
-              <w:rPr>
-                <w:noProof/>
-                <w:webHidden/>
-              </w:rPr>
-              <w:fldChar w:fldCharType="begin"/>
-            </w:r>
-            <w:r>
-              <w:rPr>
-                <w:noProof/>
-                <w:webHidden/>
-              </w:rPr>
-              <w:instrText xml:space="preserve"> PAGEREF _Toc421525778 \h </w:instrText>
-            </w:r>
-            <w:r>
-              <w:rPr>
-                <w:noProof/>
-                <w:webHidden/>
-              </w:rPr>
-            </w:r>
-            <w:r>
-              <w:rPr>
-                <w:noProof/>
-                <w:webHidden/>
-              </w:rPr>
-              <w:fldChar w:fldCharType="separate"/>
-            </w:r>
-            <w:r>
-              <w:rPr>
-                <w:noProof/>
-                <w:webHidden/>
-              </w:rPr>
-              <w:t>4</w:t>
-            </w:r>
-            <w:r>
-              <w:rPr>
-                <w:noProof/>
-                <w:webHidden/>
-              </w:rPr>
-              <w:fldChar w:fldCharType="end"/>
-            </w:r>
-          </w:hyperlink>
-        </w:p>
-        <w:p>
-          <w:pPr>
-            <w:pStyle w:val="TDC2"/>
-            <w:tabs>
-              <w:tab w:val="right" w:leader="dot" w:pos="8494"/>
-            </w:tabs>
-            <w:rPr>
-              <w:noProof/>
-            </w:rPr>
-          </w:pPr>
-          <w:hyperlink w:anchor="_Toc421525779" w:history="1">
-            <w:r>
-              <w:rPr>
-                <w:rStyle w:val="Hipervnculo"/>
-                <w:noProof/>
-              </w:rPr>
-              <w:t>Listado de fuentes entregadas o enlace a GitHub</w:t>
-            </w:r>
-            <w:r>
-              <w:rPr>
-                <w:noProof/>
-                <w:webHidden/>
-              </w:rPr>
-              <w:tab/>
-            </w:r>
-            <w:r>
-              <w:rPr>
-                <w:noProof/>
-                <w:webHidden/>
-              </w:rPr>
-              <w:fldChar w:fldCharType="begin"/>
-            </w:r>
-            <w:r>
-              <w:rPr>
-                <w:noProof/>
-                <w:webHidden/>
-              </w:rPr>
-              <w:instrText xml:space="preserve"> PAGEREF _Toc421525779 \h </w:instrText>
-            </w:r>
-            <w:r>
-              <w:rPr>
-                <w:noProof/>
-                <w:webHidden/>
-              </w:rPr>
-            </w:r>
-            <w:r>
-              <w:rPr>
-                <w:noProof/>
-                <w:webHidden/>
-              </w:rPr>
-              <w:fldChar w:fldCharType="separate"/>
-            </w:r>
-            <w:r>
-              <w:rPr>
-                <w:noProof/>
-                <w:webHidden/>
-              </w:rPr>
-              <w:t>4</w:t>
-            </w:r>
-            <w:r>
-              <w:rPr>
-                <w:noProof/>
-                <w:webHidden/>
-              </w:rPr>
-              <w:fldChar w:fldCharType="end"/>
-            </w:r>
-          </w:hyperlink>
-        </w:p>
-        <w:p>
-          <w:pPr>
-            <w:pStyle w:val="TDC2"/>
-            <w:tabs>
-              <w:tab w:val="right" w:leader="dot" w:pos="8494"/>
-            </w:tabs>
-            <w:rPr>
-              <w:noProof/>
-            </w:rPr>
-          </w:pPr>
-          <w:hyperlink w:anchor="_Toc421525780" w:history="1">
-            <w:r>
-              <w:rPr>
-                <w:rStyle w:val="Hipervnculo"/>
-                <w:noProof/>
-              </w:rPr>
-              <w:t>Manual de usuario</w:t>
-            </w:r>
-            <w:r>
-              <w:rPr>
-                <w:noProof/>
-                <w:webHidden/>
-              </w:rPr>
-              <w:tab/>
-            </w:r>
-            <w:r>
-              <w:rPr>
-                <w:noProof/>
-                <w:webHidden/>
-              </w:rPr>
-              <w:fldChar w:fldCharType="begin"/>
-            </w:r>
-            <w:r>
-              <w:rPr>
-                <w:noProof/>
-                <w:webHidden/>
-              </w:rPr>
-              <w:instrText xml:space="preserve"> PAGEREF _Toc421525780 \h </w:instrText>
-            </w:r>
-            <w:r>
-              <w:rPr>
-                <w:noProof/>
-                <w:webHidden/>
-              </w:rPr>
-            </w:r>
-            <w:r>
-              <w:rPr>
-                <w:noProof/>
-                <w:webHidden/>
-              </w:rPr>
-              <w:fldChar w:fldCharType="separate"/>
-            </w:r>
-            <w:r>
-              <w:rPr>
-                <w:noProof/>
-                <w:webHidden/>
-              </w:rPr>
-              <w:t>4</w:t>
-            </w:r>
-            <w:r>
-              <w:rPr>
-                <w:noProof/>
-                <w:webHidden/>
-              </w:rPr>
-              <w:fldChar w:fldCharType="end"/>
-            </w:r>
-          </w:hyperlink>
-        </w:p>
-        <w:p>
           <w:r>
             <w:fldChar w:fldCharType="end"/>
           </w:r>
         </w:p>
       </w:sdtContent>
     </w:sdt>
-    <w:p/>
-    <w:p/>
-    <w:p/>
-    <w:p/>
-    <w:p/>
-    <w:p/>
-    <w:p/>
-    <w:p/>
-    <w:p/>
-    <w:p/>
+    <w:p>
+      <w:pPr>
+        <w:jc w:val="both"/>
+      </w:pPr>
+    </w:p>
+    <w:p>
+      <w:pPr>
+        <w:jc w:val="both"/>
+      </w:pPr>
+    </w:p>
+    <w:p>
+      <w:pPr>
+        <w:jc w:val="both"/>
+      </w:pPr>
+    </w:p>
+    <w:p>
+      <w:pPr>
+        <w:jc w:val="both"/>
+      </w:pPr>
+    </w:p>
+    <w:p>
+      <w:pPr>
+        <w:jc w:val="both"/>
+      </w:pPr>
+    </w:p>
+    <w:p>
+      <w:pPr>
+        <w:jc w:val="both"/>
+      </w:pPr>
+    </w:p>
+    <w:p>
+      <w:pPr>
+        <w:jc w:val="both"/>
+      </w:pPr>
+    </w:p>
+    <w:p>
+      <w:pPr>
+        <w:jc w:val="both"/>
+      </w:pPr>
+    </w:p>
+    <w:p>
+      <w:pPr>
+        <w:jc w:val="both"/>
+      </w:pPr>
+    </w:p>
+    <w:p>
+      <w:pPr>
+        <w:jc w:val="both"/>
+      </w:pPr>
+    </w:p>
     <w:p>
       <w:pPr>
         <w:tabs>
           <w:tab w:val="left" w:pos="3165"/>
         </w:tabs>
+        <w:jc w:val="both"/>
       </w:pPr>
       <w:r>
         <w:tab/>
@@ -1829,6 +2714,7 @@
         <w:tabs>
           <w:tab w:val="left" w:pos="3165"/>
         </w:tabs>
+        <w:jc w:val="both"/>
         <w:sectPr>
           <w:headerReference w:type="first" r:id="rId11"/>
           <w:footerReference w:type="first" r:id="rId12"/>
@@ -1846,8 +2732,9 @@
     <w:p>
       <w:pPr>
         <w:pStyle w:val="Ttulo1"/>
-      </w:pPr>
-      <w:bookmarkStart w:id="0" w:name="_Toc421525768"/>
+        <w:jc w:val="both"/>
+      </w:pPr>
+      <w:bookmarkStart w:id="0" w:name="_Toc494134980"/>
       <w:r>
         <w:lastRenderedPageBreak/>
         <w:t>Introducción</w:t>
@@ -1857,8 +2744,9 @@
     <w:p>
       <w:pPr>
         <w:pStyle w:val="Ttulo2"/>
-      </w:pPr>
-      <w:bookmarkStart w:id="1" w:name="_Toc421525769"/>
+        <w:jc w:val="both"/>
+      </w:pPr>
+      <w:bookmarkStart w:id="1" w:name="_Toc494134981"/>
       <w:r>
         <w:t>Descripción del problema</w:t>
       </w:r>
@@ -1947,7 +2835,7 @@
           </w:tcPr>
           <w:p>
             <w:pPr>
-              <w:jc w:val="right"/>
+              <w:jc w:val="both"/>
               <w:cnfStyle w:val="100000000000" w:firstRow="1" w:lastRow="0" w:firstColumn="0" w:lastColumn="0" w:oddVBand="0" w:evenVBand="0" w:oddHBand="0" w:evenHBand="0" w:firstRowFirstColumn="0" w:firstRowLastColumn="0" w:lastRowFirstColumn="0" w:lastRowLastColumn="0"/>
             </w:pPr>
             <w:r>
@@ -1981,7 +2869,7 @@
           </w:tcPr>
           <w:p>
             <w:pPr>
-              <w:jc w:val="right"/>
+              <w:jc w:val="both"/>
               <w:cnfStyle w:val="000000100000" w:firstRow="0" w:lastRow="0" w:firstColumn="0" w:lastColumn="0" w:oddVBand="0" w:evenVBand="0" w:oddHBand="1" w:evenHBand="0" w:firstRowFirstColumn="0" w:firstRowLastColumn="0" w:lastRowFirstColumn="0" w:lastRowLastColumn="0"/>
             </w:pPr>
             <w:r>
@@ -2017,7 +2905,7 @@
           </w:tcPr>
           <w:p>
             <w:pPr>
-              <w:jc w:val="right"/>
+              <w:jc w:val="both"/>
               <w:cnfStyle w:val="000000000000" w:firstRow="0" w:lastRow="0" w:firstColumn="0" w:lastColumn="0" w:oddVBand="0" w:evenVBand="0" w:oddHBand="0" w:evenHBand="0" w:firstRowFirstColumn="0" w:firstRowLastColumn="0" w:lastRowFirstColumn="0" w:lastRowLastColumn="0"/>
             </w:pPr>
             <w:r>
@@ -2057,7 +2945,7 @@
           </w:tcPr>
           <w:p>
             <w:pPr>
-              <w:jc w:val="right"/>
+              <w:jc w:val="both"/>
               <w:cnfStyle w:val="000000100000" w:firstRow="0" w:lastRow="0" w:firstColumn="0" w:lastColumn="0" w:oddVBand="0" w:evenVBand="0" w:oddHBand="1" w:evenHBand="0" w:firstRowFirstColumn="0" w:firstRowLastColumn="0" w:lastRowFirstColumn="0" w:lastRowLastColumn="0"/>
             </w:pPr>
             <w:r>
@@ -2090,7 +2978,7 @@
           </w:tcPr>
           <w:p>
             <w:pPr>
-              <w:jc w:val="right"/>
+              <w:jc w:val="both"/>
               <w:cnfStyle w:val="000000000000" w:firstRow="0" w:lastRow="0" w:firstColumn="0" w:lastColumn="0" w:oddVBand="0" w:evenVBand="0" w:oddHBand="0" w:evenHBand="0" w:firstRowFirstColumn="0" w:firstRowLastColumn="0" w:lastRowFirstColumn="0" w:lastRowLastColumn="0"/>
             </w:pPr>
             <w:r>
@@ -2355,12 +3243,17 @@
         <w:t>desarrollar una aplicación que permita a los niños aprender inglés de. una manera más interactiva, entretenida</w:t>
       </w:r>
     </w:p>
-    <w:p/>
+    <w:p>
+      <w:pPr>
+        <w:jc w:val="both"/>
+      </w:pPr>
+    </w:p>
     <w:p>
       <w:pPr>
         <w:pStyle w:val="Ttulo2"/>
-      </w:pPr>
-      <w:bookmarkStart w:id="2" w:name="_Toc421525770"/>
+        <w:jc w:val="both"/>
+      </w:pPr>
+      <w:bookmarkStart w:id="2" w:name="_Toc494134982"/>
       <w:r>
         <w:t>Objetivos</w:t>
       </w:r>
@@ -2369,26 +3262,23 @@
     <w:p>
       <w:pPr>
         <w:ind w:firstLine="284"/>
-      </w:pPr>
-      <w:r>
-        <w:t>Con el objetivo de alcanzar la meta propuesta en el apartado anterior</w:t>
-      </w:r>
-      <w:bookmarkStart w:id="3" w:name="_Toc421525771"/>
+        <w:jc w:val="both"/>
+      </w:pPr>
+      <w:r>
+        <w:t xml:space="preserve">Con el objetivo de alcanzar la meta propuesta en el apartado anterior </w:t>
+      </w:r>
+      <w:r>
+        <w:t xml:space="preserve">Mario Gómez </w:t>
+      </w:r>
+      <w:proofErr w:type="spellStart"/>
+      <w:r>
+        <w:t>Sacedón</w:t>
+      </w:r>
+      <w:proofErr w:type="spellEnd"/>
       <w:r>
         <w:t xml:space="preserve"> </w:t>
       </w:r>
       <w:r>
-        <w:t xml:space="preserve">Mario Gómez </w:t>
-      </w:r>
-      <w:proofErr w:type="spellStart"/>
-      <w:r>
-        <w:t>Sacedón</w:t>
-      </w:r>
-      <w:proofErr w:type="spellEnd"/>
-      <w:r>
-        <w:t xml:space="preserve"> </w:t>
-      </w:r>
-      <w:r>
         <w:fldChar w:fldCharType="begin"/>
       </w:r>
       <w:r>
@@ -2407,33 +3297,28 @@
         <w:fldChar w:fldCharType="end"/>
       </w:r>
       <w:r>
-        <w:t xml:space="preserve"> desarrolló una aplicación que, a través de la música, ofrece </w:t>
-      </w:r>
-      <w:r>
-        <w:t>una manera más interactiva, entretenida y</w:t>
-      </w:r>
-      <w:r>
-        <w:t xml:space="preserve"> gratificante de aprender inglés a los más pequeños</w:t>
-      </w:r>
-      <w:r>
-        <w:t xml:space="preserve">, </w:t>
-      </w:r>
-      <w:r>
-        <w:t>en la que puedan desde el primero momento ver recompensados sus esfuerzos</w:t>
-      </w:r>
-      <w:r>
-        <w:t>.</w:t>
+        <w:t xml:space="preserve"> desarrolló una aplicación que, a través de la música, ofrece una manera más interactiva, entretenida y gratificante de aprender inglés a los más pequeños</w:t>
+      </w:r>
+      <w:r>
+        <w:t>, en la que puedan desde el primero momento ver recompensados sus esfuerzos.</w:t>
       </w:r>
     </w:p>
     <w:p>
       <w:pPr>
         <w:ind w:firstLine="284"/>
+        <w:jc w:val="both"/>
       </w:pPr>
       <w:r>
         <w:t xml:space="preserve">El objetivo de este proyecto </w:t>
       </w:r>
       <w:r>
-        <w:t>consistirá en dotar de nueva funcionalidad esta aplicación. P</w:t>
+        <w:t xml:space="preserve">consistirá en dotar de nueva funcionalidad </w:t>
+      </w:r>
+      <w:r>
+        <w:t xml:space="preserve">a </w:t>
+      </w:r>
+      <w:r>
+        <w:t>esta aplicación. P</w:t>
       </w:r>
       <w:r>
         <w:t xml:space="preserve">or una parte, </w:t>
@@ -2476,8 +3361,16 @@
     </w:p>
     <w:p>
       <w:pPr>
+        <w:ind w:firstLine="284"/>
+        <w:jc w:val="both"/>
+      </w:pPr>
+    </w:p>
+    <w:p>
+      <w:pPr>
         <w:pStyle w:val="Ttulo2"/>
-      </w:pPr>
+        <w:jc w:val="both"/>
+      </w:pPr>
+      <w:bookmarkStart w:id="3" w:name="_Toc494134983"/>
       <w:r>
         <w:t>Motivación</w:t>
       </w:r>
@@ -2486,6 +3379,7 @@
     <w:p>
       <w:pPr>
         <w:ind w:firstLine="284"/>
+        <w:jc w:val="both"/>
         <w:rPr>
           <w:sz w:val="20"/>
         </w:rPr>
@@ -2500,13 +3394,22 @@
         <w:t xml:space="preserve">. </w:t>
       </w:r>
     </w:p>
-    <w:p/>
-    <w:p/>
+    <w:p>
+      <w:pPr>
+        <w:jc w:val="both"/>
+      </w:pPr>
+    </w:p>
+    <w:p>
+      <w:pPr>
+        <w:jc w:val="both"/>
+      </w:pPr>
+    </w:p>
     <w:p>
       <w:pPr>
         <w:pStyle w:val="Ttulo1"/>
-      </w:pPr>
-      <w:bookmarkStart w:id="4" w:name="_Toc421525773"/>
+        <w:jc w:val="both"/>
+      </w:pPr>
+      <w:bookmarkStart w:id="4" w:name="_Toc494134984"/>
       <w:r>
         <w:lastRenderedPageBreak/>
         <w:t>Arquitectura de la aplicación</w:t>
@@ -2517,24 +3420,20 @@
       </w:r>
     </w:p>
     <w:p>
-      <w:r>
-        <w:t xml:space="preserve">NOTA: </w:t>
-      </w:r>
-      <w:r>
-        <w:t>Los siguientes puntos son orientativos</w:t>
-      </w:r>
-    </w:p>
-    <w:p>
       <w:pPr>
         <w:pStyle w:val="Ttulo2"/>
-      </w:pPr>
-      <w:bookmarkStart w:id="5" w:name="_Toc421525774"/>
+        <w:jc w:val="both"/>
+      </w:pPr>
+      <w:bookmarkStart w:id="5" w:name="_Toc494134985"/>
       <w:r>
         <w:t>Esquema del diseño</w:t>
       </w:r>
       <w:bookmarkEnd w:id="5"/>
     </w:p>
     <w:p>
+      <w:pPr>
+        <w:jc w:val="both"/>
+      </w:pPr>
       <w:r>
         <w:t>Diagrama</w:t>
       </w:r>
@@ -2560,40 +3459,252 @@
         <w:t xml:space="preserve"> las principales </w:t>
       </w:r>
       <w:r>
-        <w:t>decisi</w:t>
-      </w:r>
-      <w:bookmarkStart w:id="6" w:name="_GoBack"/>
-      <w:bookmarkEnd w:id="6"/>
-      <w:r>
-        <w:t>ones</w:t>
+        <w:t>decisiones</w:t>
       </w:r>
       <w:r>
         <w:t xml:space="preserve"> tomadas en el diseño.</w:t>
       </w:r>
     </w:p>
-    <w:p/>
+    <w:p>
+      <w:pPr>
+        <w:jc w:val="both"/>
+      </w:pPr>
+    </w:p>
     <w:p>
       <w:pPr>
         <w:pStyle w:val="Ttulo3"/>
         <w:spacing w:after="240"/>
+        <w:jc w:val="both"/>
         <w:rPr>
           <w:sz w:val="32"/>
         </w:rPr>
       </w:pPr>
+      <w:bookmarkStart w:id="6" w:name="_Toc494134986"/>
       <w:r>
         <w:rPr>
           <w:sz w:val="32"/>
         </w:rPr>
         <w:t>Diagrama de casos de uso</w:t>
       </w:r>
-    </w:p>
-    <w:p>
+      <w:bookmarkEnd w:id="6"/>
+    </w:p>
+    <w:p>
+      <w:pPr>
+        <w:jc w:val="both"/>
+      </w:pPr>
+      <w:r>
+        <w:t>A los casos de uso ya existentes se han añadido:</w:t>
+      </w:r>
+    </w:p>
+    <w:p>
+      <w:pPr>
+        <w:pStyle w:val="Ttulo4"/>
+        <w:jc w:val="both"/>
+      </w:pPr>
+      <w:r>
+        <w:t xml:space="preserve">Subir canción a </w:t>
+      </w:r>
+      <w:proofErr w:type="spellStart"/>
+      <w:r>
+        <w:t>Firebase</w:t>
+      </w:r>
+      <w:proofErr w:type="spellEnd"/>
+    </w:p>
+    <w:p>
+      <w:pPr>
+        <w:jc w:val="both"/>
+      </w:pPr>
       <w:r>
         <w:rPr>
           <w:noProof/>
         </w:rPr>
         <w:drawing>
           <wp:inline distT="0" distB="0" distL="0" distR="0">
+            <wp:extent cx="5561207" cy="2623930"/>
+            <wp:effectExtent l="0" t="0" r="1905" b="5080"/>
+            <wp:docPr id="17" name="Imagen 17"/>
+            <wp:cNvGraphicFramePr>
+              <a:graphicFrameLocks xmlns:a="http://schemas.openxmlformats.org/drawingml/2006/main" noChangeAspect="1"/>
+            </wp:cNvGraphicFramePr>
+            <a:graphic xmlns:a="http://schemas.openxmlformats.org/drawingml/2006/main">
+              <a:graphicData uri="http://schemas.openxmlformats.org/drawingml/2006/picture">
+                <pic:pic xmlns:pic="http://schemas.openxmlformats.org/drawingml/2006/picture">
+                  <pic:nvPicPr>
+                    <pic:cNvPr id="17" name="CU - Subir cancion.png"/>
+                    <pic:cNvPicPr/>
+                  </pic:nvPicPr>
+                  <pic:blipFill rotWithShape="1">
+                    <a:blip r:embed="rId13">
+                      <a:extLst>
+                        <a:ext uri="{28A0092B-C50C-407E-A947-70E740481C1C}">
+                          <a14:useLocalDpi xmlns:a14="http://schemas.microsoft.com/office/drawing/2010/main" val="0"/>
+                        </a:ext>
+                      </a:extLst>
+                    </a:blip>
+                    <a:srcRect l="4525" t="4163" r="1799" b="4251"/>
+                    <a:stretch/>
+                  </pic:blipFill>
+                  <pic:spPr bwMode="auto">
+                    <a:xfrm>
+                      <a:off x="0" y="0"/>
+                      <a:ext cx="5588078" cy="2636608"/>
+                    </a:xfrm>
+                    <a:prstGeom prst="rect">
+                      <a:avLst/>
+                    </a:prstGeom>
+                    <a:ln>
+                      <a:noFill/>
+                    </a:ln>
+                    <a:extLst>
+                      <a:ext uri="{53640926-AAD7-44D8-BBD7-CCE9431645EC}">
+                        <a14:shadowObscured xmlns:a14="http://schemas.microsoft.com/office/drawing/2010/main"/>
+                      </a:ext>
+                    </a:extLst>
+                  </pic:spPr>
+                </pic:pic>
+              </a:graphicData>
+            </a:graphic>
+          </wp:inline>
+        </w:drawing>
+      </w:r>
+    </w:p>
+    <w:p>
+      <w:pPr>
+        <w:jc w:val="both"/>
+      </w:pPr>
+    </w:p>
+    <w:p>
+      <w:pPr>
+        <w:pStyle w:val="Ttulo4"/>
+        <w:spacing w:after="240"/>
+        <w:jc w:val="both"/>
+      </w:pPr>
+      <w:r>
+        <w:t xml:space="preserve">Borrar canción de </w:t>
+      </w:r>
+      <w:proofErr w:type="spellStart"/>
+      <w:r>
+        <w:t>Firebase</w:t>
+      </w:r>
+      <w:proofErr w:type="spellEnd"/>
+    </w:p>
+    <w:p>
+      <w:pPr>
+        <w:ind w:firstLine="284"/>
+        <w:jc w:val="both"/>
+      </w:pPr>
+      <w:r>
+        <w:t>El caso de uso borrar</w:t>
+      </w:r>
+      <w:r>
+        <w:t xml:space="preserve"> se ha subdividido en dos nuevos casos de uso: </w:t>
+      </w:r>
+      <w:r>
+        <w:rPr>
+          <w:i/>
+        </w:rPr>
+        <w:t>Borrar canción local</w:t>
+      </w:r>
+      <w:r>
+        <w:t xml:space="preserve"> y </w:t>
+      </w:r>
+      <w:r>
+        <w:rPr>
+          <w:i/>
+        </w:rPr>
+        <w:t>Borrar canción remota</w:t>
+      </w:r>
+      <w:r>
+        <w:t xml:space="preserve">.  </w:t>
+      </w:r>
+      <w:r>
+        <w:t xml:space="preserve">Un usuario solo podrá borrar una canción de </w:t>
+      </w:r>
+      <w:proofErr w:type="spellStart"/>
+      <w:r>
+        <w:t>Firebase</w:t>
+      </w:r>
+      <w:proofErr w:type="spellEnd"/>
+      <w:r>
+        <w:t xml:space="preserve"> si es el propietario de la misma, es decir, si fue él quien la subió.</w:t>
+      </w:r>
+    </w:p>
+    <w:p>
+      <w:pPr>
+        <w:jc w:val="both"/>
+      </w:pPr>
+      <w:r>
+        <w:rPr>
+          <w:noProof/>
+        </w:rPr>
+        <w:lastRenderedPageBreak/>
+        <w:drawing>
+          <wp:inline distT="0" distB="0" distL="0" distR="0">
+            <wp:extent cx="5400040" cy="2482215"/>
+            <wp:effectExtent l="0" t="0" r="0" b="0"/>
+            <wp:docPr id="4" name="Imagen 4"/>
+            <wp:cNvGraphicFramePr>
+              <a:graphicFrameLocks xmlns:a="http://schemas.openxmlformats.org/drawingml/2006/main" noChangeAspect="1"/>
+            </wp:cNvGraphicFramePr>
+            <a:graphic xmlns:a="http://schemas.openxmlformats.org/drawingml/2006/main">
+              <a:graphicData uri="http://schemas.openxmlformats.org/drawingml/2006/picture">
+                <pic:pic xmlns:pic="http://schemas.openxmlformats.org/drawingml/2006/picture">
+                  <pic:nvPicPr>
+                    <pic:cNvPr id="4" name="CU - Borrar.png"/>
+                    <pic:cNvPicPr/>
+                  </pic:nvPicPr>
+                  <pic:blipFill>
+                    <a:blip r:embed="rId14">
+                      <a:extLst>
+                        <a:ext uri="{28A0092B-C50C-407E-A947-70E740481C1C}">
+                          <a14:useLocalDpi xmlns:a14="http://schemas.microsoft.com/office/drawing/2010/main" val="0"/>
+                        </a:ext>
+                      </a:extLst>
+                    </a:blip>
+                    <a:stretch>
+                      <a:fillRect/>
+                    </a:stretch>
+                  </pic:blipFill>
+                  <pic:spPr>
+                    <a:xfrm>
+                      <a:off x="0" y="0"/>
+                      <a:ext cx="5400040" cy="2482215"/>
+                    </a:xfrm>
+                    <a:prstGeom prst="rect">
+                      <a:avLst/>
+                    </a:prstGeom>
+                  </pic:spPr>
+                </pic:pic>
+              </a:graphicData>
+            </a:graphic>
+          </wp:inline>
+        </w:drawing>
+      </w:r>
+    </w:p>
+    <w:p>
+      <w:pPr>
+        <w:jc w:val="both"/>
+      </w:pPr>
+    </w:p>
+    <w:p>
+      <w:pPr>
+        <w:pStyle w:val="Ttulo4"/>
+        <w:jc w:val="both"/>
+      </w:pPr>
+      <w:r>
+        <w:t>Reproducir una canción en modo “Rellenar palabras”</w:t>
+      </w:r>
+    </w:p>
+    <w:p>
+      <w:pPr>
+        <w:jc w:val="both"/>
+      </w:pPr>
+      <w:r>
+        <w:rPr>
+          <w:noProof/>
+        </w:rPr>
+        <w:drawing>
+          <wp:inline distT="0" distB="0" distL="0" distR="0" wp14:anchorId="49C37981" wp14:editId="6B1920DA">
             <wp:extent cx="3622163" cy="1199515"/>
             <wp:effectExtent l="0" t="0" r="0" b="0"/>
             <wp:docPr id="15" name="Imagen 15"/>
@@ -2608,7 +3719,7 @@
                     <pic:cNvPicPr/>
                   </pic:nvPicPr>
                   <pic:blipFill rotWithShape="1">
-                    <a:blip r:embed="rId13">
+                    <a:blip r:embed="rId15">
                       <a:extLst>
                         <a:ext uri="{28A0092B-C50C-407E-A947-70E740481C1C}">
                           <a14:useLocalDpi xmlns:a14="http://schemas.microsoft.com/office/drawing/2010/main" val="0"/>
@@ -2643,12 +3754,29 @@
       </w:r>
     </w:p>
     <w:p>
+      <w:pPr>
+        <w:jc w:val="both"/>
+      </w:pPr>
+    </w:p>
+    <w:p>
+      <w:pPr>
+        <w:pStyle w:val="Ttulo4"/>
+        <w:jc w:val="both"/>
+      </w:pPr>
+      <w:r>
+        <w:t>Iniciar y cerrar sesión</w:t>
+      </w:r>
+    </w:p>
+    <w:p>
+      <w:pPr>
+        <w:jc w:val="both"/>
+      </w:pPr>
       <w:r>
         <w:rPr>
           <w:noProof/>
         </w:rPr>
         <w:drawing>
-          <wp:inline distT="0" distB="0" distL="0" distR="0">
+          <wp:inline distT="0" distB="0" distL="0" distR="0" wp14:anchorId="3E0E46FA" wp14:editId="44C5C15B">
             <wp:extent cx="3534410" cy="1199351"/>
             <wp:effectExtent l="0" t="0" r="0" b="0"/>
             <wp:docPr id="16" name="Imagen 16"/>
@@ -2663,7 +3791,7 @@
                     <pic:cNvPicPr/>
                   </pic:nvPicPr>
                   <pic:blipFill rotWithShape="1">
-                    <a:blip r:embed="rId14">
+                    <a:blip r:embed="rId16">
                       <a:extLst>
                         <a:ext uri="{28A0092B-C50C-407E-A947-70E740481C1C}">
                           <a14:useLocalDpi xmlns:a14="http://schemas.microsoft.com/office/drawing/2010/main" val="0"/>
@@ -2698,172 +3826,27 @@
       </w:r>
     </w:p>
     <w:p>
-      <w:r>
-        <w:rPr>
-          <w:noProof/>
-        </w:rPr>
-        <w:drawing>
-          <wp:inline distT="0" distB="0" distL="0" distR="0">
-            <wp:extent cx="5562600" cy="2865721"/>
-            <wp:effectExtent l="0" t="0" r="0" b="0"/>
-            <wp:docPr id="17" name="Imagen 17"/>
-            <wp:cNvGraphicFramePr>
-              <a:graphicFrameLocks xmlns:a="http://schemas.openxmlformats.org/drawingml/2006/main" noChangeAspect="1"/>
-            </wp:cNvGraphicFramePr>
-            <a:graphic xmlns:a="http://schemas.openxmlformats.org/drawingml/2006/main">
-              <a:graphicData uri="http://schemas.openxmlformats.org/drawingml/2006/picture">
-                <pic:pic xmlns:pic="http://schemas.openxmlformats.org/drawingml/2006/picture">
-                  <pic:nvPicPr>
-                    <pic:cNvPr id="17" name="CU - Subir cancion.png"/>
-                    <pic:cNvPicPr/>
-                  </pic:nvPicPr>
-                  <pic:blipFill rotWithShape="1">
-                    <a:blip r:embed="rId15">
-                      <a:extLst>
-                        <a:ext uri="{28A0092B-C50C-407E-A947-70E740481C1C}">
-                          <a14:useLocalDpi xmlns:a14="http://schemas.microsoft.com/office/drawing/2010/main" val="0"/>
-                        </a:ext>
-                      </a:extLst>
-                    </a:blip>
-                    <a:srcRect l="4525" r="1799"/>
-                    <a:stretch/>
-                  </pic:blipFill>
-                  <pic:spPr bwMode="auto">
-                    <a:xfrm>
-                      <a:off x="0" y="0"/>
-                      <a:ext cx="5588078" cy="2878847"/>
-                    </a:xfrm>
-                    <a:prstGeom prst="rect">
-                      <a:avLst/>
-                    </a:prstGeom>
-                    <a:ln>
-                      <a:noFill/>
-                    </a:ln>
-                    <a:extLst>
-                      <a:ext uri="{53640926-AAD7-44D8-BBD7-CCE9431645EC}">
-                        <a14:shadowObscured xmlns:a14="http://schemas.microsoft.com/office/drawing/2010/main"/>
-                      </a:ext>
-                    </a:extLst>
-                  </pic:spPr>
-                </pic:pic>
-              </a:graphicData>
-            </a:graphic>
-          </wp:inline>
-        </w:drawing>
-      </w:r>
-    </w:p>
-    <w:p>
-      <w:pPr>
-        <w:ind w:firstLine="284"/>
-        <w:jc w:val="both"/>
-      </w:pPr>
-      <w:r>
-        <w:lastRenderedPageBreak/>
-        <w:t>El caso de uso borrar</w:t>
-      </w:r>
-      <w:r>
-        <w:t xml:space="preserve"> se ha subdividido en dos nuevos casos de uso: </w:t>
-      </w:r>
-      <w:r>
-        <w:rPr>
-          <w:i/>
-        </w:rPr>
-        <w:t>Borrar canción local</w:t>
-      </w:r>
-      <w:r>
-        <w:t xml:space="preserve"> y </w:t>
-      </w:r>
-      <w:r>
-        <w:rPr>
-          <w:i/>
-        </w:rPr>
-        <w:t>Borrar canción remota</w:t>
-      </w:r>
-      <w:r>
-        <w:t xml:space="preserve">.  </w:t>
-      </w:r>
-      <w:r>
-        <w:t xml:space="preserve">Un usuario solo podrá borrar una canción de </w:t>
-      </w:r>
-      <w:proofErr w:type="spellStart"/>
-      <w:r>
-        <w:t>Firebase</w:t>
-      </w:r>
-      <w:proofErr w:type="spellEnd"/>
-      <w:r>
-        <w:t xml:space="preserve"> si es el propietario de la misma, es decir, si fue él quien la subió.</w:t>
-      </w:r>
-    </w:p>
-    <w:p>
-      <w:r>
-        <w:rPr>
-          <w:noProof/>
-        </w:rPr>
-        <w:drawing>
-          <wp:inline distT="0" distB="0" distL="0" distR="0">
-            <wp:extent cx="5600700" cy="2733040"/>
-            <wp:effectExtent l="0" t="0" r="0" b="0"/>
-            <wp:docPr id="26" name="Imagen 26"/>
-            <wp:cNvGraphicFramePr>
-              <a:graphicFrameLocks xmlns:a="http://schemas.openxmlformats.org/drawingml/2006/main" noChangeAspect="1"/>
-            </wp:cNvGraphicFramePr>
-            <a:graphic xmlns:a="http://schemas.openxmlformats.org/drawingml/2006/main">
-              <a:graphicData uri="http://schemas.openxmlformats.org/drawingml/2006/picture">
-                <pic:pic xmlns:pic="http://schemas.openxmlformats.org/drawingml/2006/picture">
-                  <pic:nvPicPr>
-                    <pic:cNvPr id="26" name="CU - Borrar.png"/>
-                    <pic:cNvPicPr/>
-                  </pic:nvPicPr>
-                  <pic:blipFill rotWithShape="1">
-                    <a:blip r:embed="rId16">
-                      <a:extLst>
-                        <a:ext uri="{28A0092B-C50C-407E-A947-70E740481C1C}">
-                          <a14:useLocalDpi xmlns:a14="http://schemas.microsoft.com/office/drawing/2010/main" val="0"/>
-                        </a:ext>
-                      </a:extLst>
-                    </a:blip>
-                    <a:srcRect l="3683" r="2119"/>
-                    <a:stretch/>
-                  </pic:blipFill>
-                  <pic:spPr bwMode="auto">
-                    <a:xfrm>
-                      <a:off x="0" y="0"/>
-                      <a:ext cx="5629353" cy="2747022"/>
-                    </a:xfrm>
-                    <a:prstGeom prst="rect">
-                      <a:avLst/>
-                    </a:prstGeom>
-                    <a:ln>
-                      <a:noFill/>
-                    </a:ln>
-                    <a:extLst>
-                      <a:ext uri="{53640926-AAD7-44D8-BBD7-CCE9431645EC}">
-                        <a14:shadowObscured xmlns:a14="http://schemas.microsoft.com/office/drawing/2010/main"/>
-                      </a:ext>
-                    </a:extLst>
-                  </pic:spPr>
-                </pic:pic>
-              </a:graphicData>
-            </a:graphic>
-          </wp:inline>
-        </w:drawing>
-      </w:r>
-    </w:p>
-    <w:p/>
+      <w:pPr>
+        <w:jc w:val="both"/>
+      </w:pPr>
+    </w:p>
     <w:p>
       <w:pPr>
         <w:pStyle w:val="Ttulo3"/>
         <w:spacing w:after="240"/>
+        <w:jc w:val="both"/>
         <w:rPr>
           <w:sz w:val="32"/>
         </w:rPr>
       </w:pPr>
+      <w:bookmarkStart w:id="7" w:name="_Toc494134987"/>
       <w:r>
         <w:rPr>
           <w:sz w:val="32"/>
         </w:rPr>
         <w:t>Diagrama de clases</w:t>
       </w:r>
+      <w:bookmarkEnd w:id="7"/>
     </w:p>
     <w:p>
       <w:pPr>
@@ -2876,59 +3859,386 @@
     </w:p>
     <w:p>
       <w:pPr>
+        <w:jc w:val="both"/>
+      </w:pPr>
+    </w:p>
+    <w:p>
+      <w:pPr>
+        <w:pStyle w:val="Ttulo4"/>
+        <w:jc w:val="both"/>
+      </w:pPr>
+      <w:proofErr w:type="spellStart"/>
+      <w:r>
+        <w:t>FirebaseSingleton</w:t>
+      </w:r>
+      <w:proofErr w:type="spellEnd"/>
+    </w:p>
+    <w:p>
+      <w:pPr>
+        <w:spacing w:before="240"/>
+        <w:jc w:val="both"/>
+      </w:pPr>
+      <w:r>
+        <w:t xml:space="preserve">En primer </w:t>
+      </w:r>
+      <w:proofErr w:type="gramStart"/>
+      <w:r>
+        <w:t>lugar</w:t>
+      </w:r>
+      <w:proofErr w:type="gramEnd"/>
+      <w:r>
+        <w:t xml:space="preserve"> se ha creado una nueva clase, </w:t>
+      </w:r>
+      <w:proofErr w:type="spellStart"/>
+      <w:r>
+        <w:rPr>
+          <w:rStyle w:val="CodigoCar"/>
+        </w:rPr>
+        <w:t>FirebaseSingleton</w:t>
+      </w:r>
+      <w:proofErr w:type="spellEnd"/>
+      <w:r>
+        <w:t>, que permite obtener las ref</w:t>
+      </w:r>
+      <w:r>
+        <w:t xml:space="preserve">erencias a las bases de datos, </w:t>
+      </w:r>
+      <w:r>
+        <w:t xml:space="preserve">almacenamiento </w:t>
+      </w:r>
+      <w:r>
+        <w:t xml:space="preserve">y usuarios </w:t>
+      </w:r>
+      <w:r>
+        <w:t xml:space="preserve">de </w:t>
+      </w:r>
+      <w:proofErr w:type="spellStart"/>
+      <w:r>
+        <w:t>Firebase</w:t>
+      </w:r>
+      <w:proofErr w:type="spellEnd"/>
+      <w:r>
+        <w:t xml:space="preserve"> de manera rápida.</w:t>
+      </w:r>
+    </w:p>
+    <w:p>
+      <w:pPr>
+        <w:spacing w:before="240"/>
+        <w:jc w:val="both"/>
+      </w:pPr>
+    </w:p>
+    <w:p>
+      <w:pPr>
+        <w:pStyle w:val="Ttulo4"/>
+        <w:spacing w:after="240"/>
+        <w:jc w:val="both"/>
+      </w:pPr>
+      <w:r>
+        <w:t>Canción</w:t>
+      </w:r>
+    </w:p>
+    <w:p>
+      <w:pPr>
+        <w:jc w:val="both"/>
+      </w:pPr>
+      <w:r>
+        <w:t xml:space="preserve">Para adaptar esta clase a la nueva funcionalidad se ha desarrollado el método </w:t>
+      </w:r>
+      <w:proofErr w:type="spellStart"/>
+      <w:proofErr w:type="gramStart"/>
+      <w:r>
+        <w:rPr>
+          <w:rStyle w:val="CodigoCar"/>
+        </w:rPr>
+        <w:t>downloadXML</w:t>
+      </w:r>
+      <w:proofErr w:type="spellEnd"/>
+      <w:r>
+        <w:rPr>
+          <w:rStyle w:val="CodigoCar"/>
+        </w:rPr>
+        <w:t>(</w:t>
+      </w:r>
+      <w:proofErr w:type="gramEnd"/>
+      <w:r>
+        <w:rPr>
+          <w:rStyle w:val="CodigoCar"/>
+        </w:rPr>
+        <w:t xml:space="preserve">) </w:t>
+      </w:r>
+      <w:r>
+        <w:t>cuya funci</w:t>
+      </w:r>
+      <w:r>
+        <w:t>o</w:t>
+      </w:r>
+      <w:r>
+        <w:t>n</w:t>
+      </w:r>
+      <w:r>
+        <w:t xml:space="preserve">alidad es análoga a la del método </w:t>
+      </w:r>
+      <w:proofErr w:type="spellStart"/>
+      <w:r>
+        <w:rPr>
+          <w:rStyle w:val="CodigoCar"/>
+        </w:rPr>
+        <w:t>leerXM</w:t>
+      </w:r>
+      <w:proofErr w:type="spellEnd"/>
+      <w:r>
+        <w:rPr>
+          <w:rStyle w:val="CodigoCar"/>
+        </w:rPr>
+        <w:t>()</w:t>
+      </w:r>
+      <w:r>
+        <w:t>: l</w:t>
+      </w:r>
+      <w:r>
+        <w:t>eer un XML que se encuentra</w:t>
+      </w:r>
+      <w:r>
+        <w:t xml:space="preserve"> alojado</w:t>
+      </w:r>
+      <w:r>
+        <w:t xml:space="preserve"> en una determinada URL (</w:t>
+      </w:r>
+      <w:proofErr w:type="spellStart"/>
+      <w:r>
+        <w:rPr>
+          <w:rStyle w:val="CodigoCar"/>
+        </w:rPr>
+        <w:t>getXml</w:t>
+      </w:r>
+      <w:proofErr w:type="spellEnd"/>
+      <w:r>
+        <w:rPr>
+          <w:rStyle w:val="CodigoCar"/>
+        </w:rPr>
+        <w:t>()</w:t>
+      </w:r>
+      <w:r>
+        <w:t>)</w:t>
+      </w:r>
+      <w:r>
+        <w:t xml:space="preserve"> y </w:t>
+      </w:r>
+      <w:proofErr w:type="spellStart"/>
+      <w:r>
+        <w:t>parsearlo</w:t>
+      </w:r>
+      <w:proofErr w:type="spellEnd"/>
+      <w:r>
+        <w:t xml:space="preserve"> para crear el objeto canción.</w:t>
+      </w:r>
+    </w:p>
+    <w:bookmarkStart w:id="8" w:name="_MON_1567953703"/>
+    <w:bookmarkEnd w:id="8"/>
+    <w:p>
+      <w:pPr>
+        <w:jc w:val="both"/>
+      </w:pPr>
+      <w:r>
+        <w:object w:dxaOrig="9072" w:dyaOrig="4573">
+          <v:shapetype id="_x0000_t75" coordsize="21600,21600" o:spt="75" o:preferrelative="t" path="m@4@5l@4@11@9@11@9@5xe" filled="f" stroked="f">
+            <v:stroke joinstyle="miter"/>
+            <v:formulas>
+              <v:f eqn="if lineDrawn pixelLineWidth 0"/>
+              <v:f eqn="sum @0 1 0"/>
+              <v:f eqn="sum 0 0 @1"/>
+              <v:f eqn="prod @2 1 2"/>
+              <v:f eqn="prod @3 21600 pixelWidth"/>
+              <v:f eqn="prod @3 21600 pixelHeight"/>
+              <v:f eqn="sum @0 0 1"/>
+              <v:f eqn="prod @6 1 2"/>
+              <v:f eqn="prod @7 21600 pixelWidth"/>
+              <v:f eqn="sum @8 21600 0"/>
+              <v:f eqn="prod @7 21600 pixelHeight"/>
+              <v:f eqn="sum @10 21600 0"/>
+            </v:formulas>
+            <v:path o:extrusionok="f" gradientshapeok="t" o:connecttype="rect"/>
+            <o:lock v:ext="edit" aspectratio="t"/>
+          </v:shapetype>
+          <v:shape id="_x0000_i1025" type="#_x0000_t75" style="width:395.25pt;height:228.75pt" o:ole="">
+            <v:imagedata r:id="rId17" o:title=""/>
+          </v:shape>
+          <o:OLEObject Type="Embed" ProgID="Word.OpenDocumentText.12" ShapeID="_x0000_i1025" DrawAspect="Content" ObjectID="_1567965990" r:id="rId18"/>
+        </w:object>
+      </w:r>
+    </w:p>
+    <w:p>
+      <w:pPr>
+        <w:jc w:val="both"/>
+      </w:pPr>
+    </w:p>
+    <w:p>
+      <w:pPr>
         <w:ind w:firstLine="284"/>
         <w:jc w:val="both"/>
       </w:pPr>
+      <w:r>
+        <w:t xml:space="preserve">Por otra </w:t>
+      </w:r>
+      <w:proofErr w:type="gramStart"/>
+      <w:r>
+        <w:t>parte</w:t>
+      </w:r>
+      <w:proofErr w:type="gramEnd"/>
+      <w:r>
+        <w:t xml:space="preserve"> ha sido necesario incluir los siguientes atributos, con sus respectivos métodos </w:t>
+      </w:r>
+      <w:proofErr w:type="spellStart"/>
+      <w:r>
+        <w:rPr>
+          <w:rStyle w:val="CodigoCar"/>
+        </w:rPr>
+        <w:t>getter</w:t>
+      </w:r>
+      <w:proofErr w:type="spellEnd"/>
+      <w:r>
+        <w:t xml:space="preserve"> y </w:t>
+      </w:r>
+      <w:r>
+        <w:rPr>
+          <w:rStyle w:val="CodigoCar"/>
+        </w:rPr>
+        <w:t>setter</w:t>
+      </w:r>
+      <w:r>
+        <w:t xml:space="preserve">, para ajustar su esquema al definido en la base de datos de </w:t>
+      </w:r>
+      <w:proofErr w:type="spellStart"/>
+      <w:r>
+        <w:t>Firebase</w:t>
+      </w:r>
+      <w:proofErr w:type="spellEnd"/>
+      <w:r>
+        <w:t>.</w:t>
+      </w:r>
+    </w:p>
+    <w:bookmarkStart w:id="9" w:name="_MON_1567953669"/>
+    <w:bookmarkEnd w:id="9"/>
+    <w:p>
+      <w:pPr>
+        <w:jc w:val="both"/>
+      </w:pPr>
+      <w:r>
+        <w:object w:dxaOrig="9072" w:dyaOrig="2175">
+          <v:shape id="_x0000_i1026" type="#_x0000_t75" style="width:395.25pt;height:108.75pt" o:ole="">
+            <v:imagedata r:id="rId19" o:title=""/>
+          </v:shape>
+          <o:OLEObject Type="Embed" ProgID="Word.OpenDocumentText.12" ShapeID="_x0000_i1026" DrawAspect="Content" ObjectID="_1567965991" r:id="rId20"/>
+        </w:object>
+      </w:r>
+    </w:p>
+    <w:p>
+      <w:pPr>
+        <w:jc w:val="both"/>
+      </w:pPr>
+    </w:p>
+    <w:p>
+      <w:pPr>
+        <w:pStyle w:val="Ttulo4"/>
+        <w:spacing w:after="240"/>
+        <w:jc w:val="both"/>
+      </w:pPr>
+      <w:r>
+        <w:t xml:space="preserve"> </w:t>
+      </w:r>
+      <w:r>
+        <w:t>Actividad principal:</w:t>
+      </w:r>
     </w:p>
     <w:p>
       <w:pPr>
         <w:ind w:firstLine="284"/>
         <w:jc w:val="both"/>
       </w:pPr>
-    </w:p>
-    <w:p>
-      <w:pPr>
-        <w:ind w:firstLine="284"/>
-        <w:jc w:val="both"/>
-      </w:pPr>
-    </w:p>
-    <w:p>
-      <w:pPr>
-        <w:pStyle w:val="Ttulo4"/>
-      </w:pPr>
-      <w:r>
-        <w:t>Actividad principal:</w:t>
-      </w:r>
-    </w:p>
-    <w:p>
-      <w:pPr>
-        <w:ind w:firstLine="284"/>
-        <w:jc w:val="both"/>
-      </w:pPr>
-      <w:r>
-        <w:t xml:space="preserve">Se ha delegado al </w:t>
+      <w:r>
+        <w:t xml:space="preserve">Ahora, la actividad principal está formada por un contenedor que puede albergar dos </w:t>
       </w:r>
       <w:proofErr w:type="spellStart"/>
       <w:r>
-        <w:rPr>
-          <w:i/>
-        </w:rPr>
-        <w:t>fragmet</w:t>
+        <w:t>fragments</w:t>
       </w:r>
       <w:proofErr w:type="spellEnd"/>
       <w:r>
-        <w:rPr>
-          <w:i/>
-        </w:rPr>
+        <w:t xml:space="preserve"> distintos: </w:t>
+      </w:r>
+      <w:proofErr w:type="spellStart"/>
+      <w:r>
+        <w:rPr>
+          <w:rStyle w:val="CodigoCar"/>
+        </w:rPr>
+        <w:t>LoginActivity</w:t>
+      </w:r>
+      <w:proofErr w:type="spellEnd"/>
+      <w:r>
+        <w:t xml:space="preserve"> o</w:t>
+      </w:r>
+      <w:r>
         <w:t xml:space="preserve"> </w:t>
       </w:r>
       <w:proofErr w:type="spellStart"/>
       <w:r>
-        <w:t>ListaCancionesLocal</w:t>
+        <w:rPr>
+          <w:rStyle w:val="CodigoCar"/>
+        </w:rPr>
+        <w:t>TabbedActivity</w:t>
       </w:r>
       <w:proofErr w:type="spellEnd"/>
       <w:r>
-        <w:t xml:space="preserve"> </w:t>
+        <w:t xml:space="preserve">. Además, se ha incluido un </w:t>
+      </w:r>
+      <w:proofErr w:type="spellStart"/>
+      <w:r>
+        <w:rPr>
+          <w:rStyle w:val="CodigoCar"/>
+        </w:rPr>
+        <w:t>NavigationDrawer</w:t>
+      </w:r>
+      <w:proofErr w:type="spellEnd"/>
+      <w:r>
+        <w:t xml:space="preserve"> para permitir c</w:t>
+      </w:r>
+      <w:r>
+        <w:t xml:space="preserve">ambiar entre estos dos </w:t>
+      </w:r>
+      <w:proofErr w:type="spellStart"/>
+      <w:r>
+        <w:t>fragment</w:t>
+      </w:r>
+      <w:r>
+        <w:t>s</w:t>
+      </w:r>
+      <w:proofErr w:type="spellEnd"/>
+      <w:r>
+        <w:t>, mostrar la pantalla de preferencias o</w:t>
+      </w:r>
+      <w:r>
+        <w:t xml:space="preserve"> visualizar</w:t>
+      </w:r>
+      <w:r>
+        <w:t xml:space="preserve"> el dialogo “</w:t>
+      </w:r>
+      <w:r>
+        <w:rPr>
+          <w:b/>
+        </w:rPr>
+        <w:t>Acerca de</w:t>
+      </w:r>
+      <w:r>
+        <w:rPr>
+          <w:b/>
+        </w:rPr>
+        <w:t>…</w:t>
+      </w:r>
+      <w:r>
+        <w:t>”</w:t>
+      </w:r>
+      <w:r>
+        <w:t>.</w:t>
       </w:r>
     </w:p>
     <w:p>
@@ -2957,7 +4267,7 @@
                     <pic:cNvPicPr/>
                   </pic:nvPicPr>
                   <pic:blipFill>
-                    <a:blip r:embed="rId17">
+                    <a:blip r:embed="rId21">
                       <a:extLst>
                         <a:ext uri="{28A0092B-C50C-407E-A947-70E740481C1C}">
                           <a14:useLocalDpi xmlns:a14="http://schemas.microsoft.com/office/drawing/2010/main" val="0"/>
@@ -2993,6 +4303,8 @@
     <w:p>
       <w:pPr>
         <w:pStyle w:val="Ttulo4"/>
+        <w:spacing w:after="240"/>
+        <w:jc w:val="both"/>
       </w:pPr>
       <w:proofErr w:type="spellStart"/>
       <w:r>
@@ -3000,17 +4312,134 @@
       </w:r>
       <w:proofErr w:type="spellEnd"/>
     </w:p>
-    <w:p/>
-    <w:p/>
-    <w:p>
+    <w:p>
+      <w:pPr>
+        <w:jc w:val="both"/>
+      </w:pPr>
+      <w:r>
+        <w:t xml:space="preserve">Este </w:t>
+      </w:r>
+      <w:proofErr w:type="spellStart"/>
+      <w:r>
+        <w:t>fragment</w:t>
+      </w:r>
+      <w:proofErr w:type="spellEnd"/>
+      <w:r>
+        <w:t xml:space="preserve"> est</w:t>
+      </w:r>
+      <w:r>
+        <w:t xml:space="preserve">á formado por un </w:t>
+      </w:r>
+      <w:proofErr w:type="spellStart"/>
+      <w:r>
+        <w:rPr>
+          <w:rStyle w:val="CodigoCar"/>
+        </w:rPr>
+        <w:t>ViewPager</w:t>
+      </w:r>
+      <w:proofErr w:type="spellEnd"/>
+      <w:r>
+        <w:t xml:space="preserve"> y su correspondiente adaptador</w:t>
+      </w:r>
+      <w:r>
+        <w:t xml:space="preserve">, </w:t>
+      </w:r>
+      <w:proofErr w:type="spellStart"/>
+      <w:r>
+        <w:rPr>
+          <w:rStyle w:val="CodigoCar"/>
+        </w:rPr>
+        <w:t>SectionsPagerAdapter</w:t>
+      </w:r>
+      <w:proofErr w:type="spellEnd"/>
+      <w:r>
+        <w:t xml:space="preserve">, el </w:t>
+      </w:r>
+      <w:proofErr w:type="spellStart"/>
+      <w:r>
+        <w:t>cuál</w:t>
+      </w:r>
+      <w:proofErr w:type="spellEnd"/>
+      <w:r>
+        <w:t xml:space="preserve"> </w:t>
+      </w:r>
+      <w:r>
+        <w:t xml:space="preserve">tendrá asociado un </w:t>
+      </w:r>
+      <w:proofErr w:type="spellStart"/>
+      <w:r>
+        <w:rPr>
+          <w:rStyle w:val="CodigoCar"/>
+        </w:rPr>
+        <w:t>TabLayout</w:t>
+      </w:r>
+      <w:proofErr w:type="spellEnd"/>
+      <w:r>
+        <w:t xml:space="preserve"> que se encargará de señalar qué </w:t>
+      </w:r>
+      <w:proofErr w:type="spellStart"/>
+      <w:r>
+        <w:t>fragment</w:t>
+      </w:r>
+      <w:proofErr w:type="spellEnd"/>
+      <w:r>
+        <w:t xml:space="preserve"> esta visible en cada momento</w:t>
+      </w:r>
+      <w:r>
+        <w:t xml:space="preserve">: </w:t>
+      </w:r>
+      <w:proofErr w:type="spellStart"/>
+      <w:r>
+        <w:rPr>
+          <w:rStyle w:val="CodigoCar"/>
+        </w:rPr>
+        <w:t>ListaCancionesLocal</w:t>
+      </w:r>
+      <w:proofErr w:type="spellEnd"/>
+      <w:r>
+        <w:t xml:space="preserve"> </w:t>
+      </w:r>
+      <w:r>
+        <w:t>o</w:t>
+      </w:r>
+      <w:r>
+        <w:t xml:space="preserve"> </w:t>
+      </w:r>
+      <w:proofErr w:type="spellStart"/>
+      <w:r>
+        <w:rPr>
+          <w:rStyle w:val="CodigoCar"/>
+        </w:rPr>
+        <w:t>ListaCancionesReomoto</w:t>
+      </w:r>
+      <w:proofErr w:type="spellEnd"/>
+      <w:r>
+        <w:t>.</w:t>
+      </w:r>
+      <w:r>
+        <w:t xml:space="preserve"> </w:t>
+      </w:r>
+    </w:p>
+    <w:p>
+      <w:pPr>
+        <w:jc w:val="both"/>
+      </w:pPr>
       <w:r>
         <w:rPr>
           <w:noProof/>
         </w:rPr>
         <w:drawing>
-          <wp:inline distT="0" distB="0" distL="0" distR="0" wp14:anchorId="74D1A837" wp14:editId="2A2F3507">
-            <wp:extent cx="3456765" cy="4286993"/>
-            <wp:effectExtent l="0" t="0" r="0" b="0"/>
+          <wp:anchor distT="0" distB="0" distL="114300" distR="114300" simplePos="0" relativeHeight="251670528" behindDoc="0" locked="0" layoutInCell="1" allowOverlap="1" wp14:anchorId="74D1A837">
+            <wp:simplePos x="0" y="0"/>
+            <wp:positionH relativeFrom="column">
+              <wp:posOffset>1152525</wp:posOffset>
+            </wp:positionH>
+            <wp:positionV relativeFrom="paragraph">
+              <wp:posOffset>-3810</wp:posOffset>
+            </wp:positionV>
+            <wp:extent cx="3094990" cy="3838575"/>
+            <wp:effectExtent l="0" t="0" r="0" b="9525"/>
+            <wp:wrapTopAndBottom/>
             <wp:docPr id="31" name="Imagen 31"/>
             <wp:cNvGraphicFramePr>
               <a:graphicFrameLocks xmlns:a="http://schemas.openxmlformats.org/drawingml/2006/main" noChangeAspect="1"/>
@@ -3023,7 +4452,7 @@
                     <pic:cNvPicPr/>
                   </pic:nvPicPr>
                   <pic:blipFill>
-                    <a:blip r:embed="rId18">
+                    <a:blip r:embed="rId22">
                       <a:extLst>
                         <a:ext uri="{28A0092B-C50C-407E-A947-70E740481C1C}">
                           <a14:useLocalDpi xmlns:a14="http://schemas.microsoft.com/office/drawing/2010/main" val="0"/>
@@ -3037,7 +4466,7 @@
                   <pic:spPr>
                     <a:xfrm>
                       <a:off x="0" y="0"/>
-                      <a:ext cx="3456765" cy="4286993"/>
+                      <a:ext cx="3094990" cy="3838575"/>
                     </a:xfrm>
                     <a:prstGeom prst="rect">
                       <a:avLst/>
@@ -3046,33 +4475,65 @@
                 </pic:pic>
               </a:graphicData>
             </a:graphic>
-          </wp:inline>
+          </wp:anchor>
         </w:drawing>
       </w:r>
     </w:p>
-    <w:p/>
-    <w:p/>
-    <w:p/>
-    <w:p/>
+    <w:p>
+      <w:pPr>
+        <w:jc w:val="both"/>
+      </w:pPr>
+    </w:p>
+    <w:p>
+      <w:pPr>
+        <w:jc w:val="both"/>
+      </w:pPr>
+    </w:p>
     <w:p>
       <w:pPr>
         <w:pStyle w:val="Ttulo4"/>
-      </w:pPr>
-      <w:r>
-        <w:t>Listar las canciones guardadas en el dispositivo</w:t>
-      </w:r>
-    </w:p>
-    <w:p/>
-    <w:p/>
-    <w:p>
+        <w:spacing w:after="240"/>
+        <w:jc w:val="both"/>
+      </w:pPr>
+      <w:r>
+        <w:t xml:space="preserve">Listar </w:t>
+      </w:r>
+      <w:r>
+        <w:t>de</w:t>
+      </w:r>
+      <w:r>
+        <w:t xml:space="preserve"> canciones guardadas en el </w:t>
+      </w:r>
+      <w:r>
+        <w:t xml:space="preserve">sistema de archivos del </w:t>
+      </w:r>
+      <w:proofErr w:type="spellStart"/>
+      <w:r>
+        <w:t>disposivo</w:t>
+      </w:r>
+      <w:proofErr w:type="spellEnd"/>
+    </w:p>
+    <w:p>
+      <w:pPr>
+        <w:ind w:firstLine="284"/>
+        <w:jc w:val="both"/>
+      </w:pPr>
       <w:r>
         <w:rPr>
           <w:noProof/>
         </w:rPr>
         <w:drawing>
-          <wp:inline distT="0" distB="0" distL="0" distR="0" wp14:anchorId="7905CA45" wp14:editId="6E2D9F1E">
-            <wp:extent cx="4765040" cy="4393565"/>
-            <wp:effectExtent l="0" t="0" r="0" b="6985"/>
+          <wp:anchor distT="0" distB="0" distL="114300" distR="114300" simplePos="0" relativeHeight="251667456" behindDoc="0" locked="0" layoutInCell="1" allowOverlap="1" wp14:anchorId="7905CA45">
+            <wp:simplePos x="0" y="0"/>
+            <wp:positionH relativeFrom="column">
+              <wp:posOffset>647065</wp:posOffset>
+            </wp:positionH>
+            <wp:positionV relativeFrom="paragraph">
+              <wp:posOffset>594360</wp:posOffset>
+            </wp:positionV>
+            <wp:extent cx="4105910" cy="3785870"/>
+            <wp:effectExtent l="0" t="0" r="8890" b="5080"/>
+            <wp:wrapTopAndBottom/>
             <wp:docPr id="29" name="Imagen 29"/>
             <wp:cNvGraphicFramePr>
               <a:graphicFrameLocks xmlns:a="http://schemas.openxmlformats.org/drawingml/2006/main" noChangeAspect="1"/>
@@ -3085,7 +4546,7 @@
                     <pic:cNvPicPr/>
                   </pic:nvPicPr>
                   <pic:blipFill>
-                    <a:blip r:embed="rId19">
+                    <a:blip r:embed="rId23">
                       <a:extLst>
                         <a:ext uri="{28A0092B-C50C-407E-A947-70E740481C1C}">
                           <a14:useLocalDpi xmlns:a14="http://schemas.microsoft.com/office/drawing/2010/main" val="0"/>
@@ -3099,7 +4560,7 @@
                   <pic:spPr>
                     <a:xfrm>
                       <a:off x="0" y="0"/>
-                      <a:ext cx="4765040" cy="4393565"/>
+                      <a:ext cx="4105910" cy="3785870"/>
                     </a:xfrm>
                     <a:prstGeom prst="rect">
                       <a:avLst/>
@@ -3108,26 +4569,114 @@
                 </pic:pic>
               </a:graphicData>
             </a:graphic>
-          </wp:inline>
+            <wp14:sizeRelH relativeFrom="margin">
+              <wp14:pctWidth>0</wp14:pctWidth>
+            </wp14:sizeRelH>
+            <wp14:sizeRelV relativeFrom="margin">
+              <wp14:pctHeight>0</wp14:pctHeight>
+            </wp14:sizeRelV>
+          </wp:anchor>
         </w:drawing>
       </w:r>
-    </w:p>
-    <w:p/>
-    <w:p/>
-    <w:p/>
-    <w:p/>
-    <w:p/>
-    <w:p/>
-    <w:p/>
-    <w:p/>
-    <w:p/>
-    <w:p/>
-    <w:p/>
-    <w:p/>
-    <w:p/>
+      <w:r>
+        <w:t xml:space="preserve">El </w:t>
+      </w:r>
+      <w:proofErr w:type="spellStart"/>
+      <w:r>
+        <w:t>fragment</w:t>
+      </w:r>
+      <w:proofErr w:type="spellEnd"/>
+      <w:r>
+        <w:t xml:space="preserve"> </w:t>
+      </w:r>
+      <w:proofErr w:type="spellStart"/>
+      <w:r>
+        <w:rPr>
+          <w:rStyle w:val="CodigoCar"/>
+        </w:rPr>
+        <w:t>ListaCancionesLocal</w:t>
+      </w:r>
+      <w:proofErr w:type="spellEnd"/>
+      <w:r>
+        <w:t xml:space="preserve"> es el que contiene toda la funcionalidad que ya existía. En él se li</w:t>
+      </w:r>
+      <w:r>
+        <w:t>stan las canciones que hay en la memoria del dispositivo</w:t>
+      </w:r>
+      <w:r>
+        <w:t>.</w:t>
+      </w:r>
+    </w:p>
+    <w:p>
+      <w:pPr>
+        <w:ind w:firstLine="284"/>
+        <w:jc w:val="both"/>
+      </w:pPr>
+    </w:p>
+    <w:p>
+      <w:pPr>
+        <w:ind w:firstLine="284"/>
+        <w:jc w:val="both"/>
+      </w:pPr>
+      <w:r>
+        <w:t xml:space="preserve">Su implementación se ha completado incluyendo las comprobaciones de permisos oportunas antes de acceder al contenido de la tarjeta SD. Si no se tiene permiso de escritura/lectura, se solicitarán al usuario y sólo se accederá realmente al contenido en el caso de ser concedidos. Esto se ha implementado con la ayuda de la clase Utilidades, explicada más detalladamente en el punto </w:t>
+      </w:r>
+      <w:r>
+        <w:rPr>
+          <w:u w:val="single"/>
+        </w:rPr>
+        <w:fldChar w:fldCharType="begin"/>
+      </w:r>
+      <w:r>
+        <w:rPr>
+          <w:u w:val="single"/>
+        </w:rPr>
+        <w:instrText xml:space="preserve"> REF _Ref494214291 \h </w:instrText>
+      </w:r>
+      <w:r>
+        <w:rPr>
+          <w:u w:val="single"/>
+        </w:rPr>
+      </w:r>
+      <w:r>
+        <w:rPr>
+          <w:u w:val="single"/>
+        </w:rPr>
+        <w:instrText xml:space="preserve"> \* MERGEFORMAT </w:instrText>
+      </w:r>
+      <w:r>
+        <w:rPr>
+          <w:u w:val="single"/>
+        </w:rPr>
+        <w:fldChar w:fldCharType="separate"/>
+      </w:r>
+      <w:r>
+        <w:rPr>
+          <w:u w:val="single"/>
+        </w:rPr>
+        <w:t>Utilidades</w:t>
+      </w:r>
+      <w:r>
+        <w:rPr>
+          <w:u w:val="single"/>
+        </w:rPr>
+        <w:fldChar w:fldCharType="end"/>
+      </w:r>
+      <w:r>
+        <w:t>.</w:t>
+      </w:r>
+    </w:p>
+    <w:p>
+      <w:pPr>
+        <w:ind w:firstLine="284"/>
+        <w:jc w:val="both"/>
+      </w:pPr>
+    </w:p>
     <w:p>
       <w:pPr>
         <w:pStyle w:val="Ttulo4"/>
+        <w:spacing w:after="240"/>
+        <w:jc w:val="both"/>
       </w:pPr>
       <w:r>
         <w:t xml:space="preserve">Listar las canciones disponibles en </w:t>
@@ -3138,16 +4687,239 @@
       </w:r>
       <w:proofErr w:type="spellEnd"/>
     </w:p>
-    <w:p/>
-    <w:p>
+    <w:p>
+      <w:pPr>
+        <w:ind w:firstLine="284"/>
+        <w:jc w:val="both"/>
+      </w:pPr>
+      <w:r>
+        <w:t>P</w:t>
+      </w:r>
+      <w:r>
+        <w:t xml:space="preserve">ara mostrar </w:t>
+      </w:r>
+      <w:r>
+        <w:t>la información almacenada de forma local</w:t>
+      </w:r>
+      <w:r>
+        <w:t xml:space="preserve"> en el </w:t>
+      </w:r>
+      <w:proofErr w:type="spellStart"/>
+      <w:r>
+        <w:t>fragment</w:t>
+      </w:r>
+      <w:proofErr w:type="spellEnd"/>
+      <w:r>
+        <w:t xml:space="preserve"> </w:t>
+      </w:r>
+      <w:proofErr w:type="spellStart"/>
+      <w:r>
+        <w:rPr>
+          <w:rStyle w:val="CodigoCar"/>
+        </w:rPr>
+        <w:t>ListaCancionesLocal</w:t>
+      </w:r>
+      <w:proofErr w:type="spellEnd"/>
+      <w:r>
+        <w:t xml:space="preserve">, se hizo uso de un </w:t>
+      </w:r>
+      <w:proofErr w:type="spellStart"/>
+      <w:r>
+        <w:rPr>
+          <w:rFonts w:ascii="Consolas" w:hAnsi="Consolas" w:cs="Consolas"/>
+          <w:color w:val="7F2F2D"/>
+          <w:sz w:val="18"/>
+          <w:szCs w:val="18"/>
+        </w:rPr>
+        <w:t>RecyclerView</w:t>
+      </w:r>
+      <w:proofErr w:type="spellEnd"/>
+      <w:r>
+        <w:rPr>
+          <w:rFonts w:ascii="Consolas" w:hAnsi="Consolas" w:cs="Consolas"/>
+          <w:color w:val="7F2F2D"/>
+          <w:sz w:val="18"/>
+          <w:szCs w:val="18"/>
+        </w:rPr>
+        <w:t xml:space="preserve"> </w:t>
+      </w:r>
+      <w:r>
+        <w:t xml:space="preserve">y su respectivo </w:t>
+      </w:r>
+      <w:r>
+        <w:t xml:space="preserve">adaptador </w:t>
+      </w:r>
+      <w:proofErr w:type="spellStart"/>
+      <w:r>
+        <w:rPr>
+          <w:rFonts w:ascii="Consolas" w:hAnsi="Consolas" w:cs="Consolas"/>
+          <w:color w:val="7F2F2D"/>
+          <w:sz w:val="18"/>
+          <w:szCs w:val="18"/>
+        </w:rPr>
+        <w:t>Adapt</w:t>
+      </w:r>
+      <w:r>
+        <w:rPr>
+          <w:rFonts w:ascii="Consolas" w:hAnsi="Consolas" w:cs="Consolas"/>
+          <w:color w:val="7F2F2D"/>
+          <w:sz w:val="18"/>
+          <w:szCs w:val="18"/>
+        </w:rPr>
+        <w:t>adorCancionesLocal</w:t>
+      </w:r>
+      <w:proofErr w:type="spellEnd"/>
+      <w:r>
+        <w:t>.</w:t>
+      </w:r>
+      <w:r>
+        <w:t xml:space="preserve"> </w:t>
+      </w:r>
+      <w:r>
+        <w:t xml:space="preserve">El </w:t>
+      </w:r>
+      <w:proofErr w:type="spellStart"/>
+      <w:r>
+        <w:t>fragment</w:t>
+      </w:r>
+      <w:proofErr w:type="spellEnd"/>
+      <w:r>
+        <w:t xml:space="preserve"> </w:t>
+      </w:r>
+      <w:proofErr w:type="spellStart"/>
+      <w:r>
+        <w:rPr>
+          <w:rStyle w:val="CodigoCar"/>
+        </w:rPr>
+        <w:t>ListaCancionesRemoto</w:t>
+      </w:r>
+      <w:proofErr w:type="spellEnd"/>
+      <w:r>
+        <w:rPr>
+          <w:rStyle w:val="CodigoCar"/>
+        </w:rPr>
+        <w:t xml:space="preserve"> </w:t>
+      </w:r>
+      <w:r>
+        <w:t xml:space="preserve">va a tener una estructura </w:t>
+      </w:r>
+      <w:r>
+        <w:t>similar,</w:t>
+      </w:r>
+      <w:r>
+        <w:t xml:space="preserve"> aunque se ha adaptado para hacer uso de la biblioteca </w:t>
+      </w:r>
+      <w:proofErr w:type="spellStart"/>
+      <w:r>
+        <w:t>FirebaseUI</w:t>
+      </w:r>
+      <w:proofErr w:type="spellEnd"/>
+      <w:r>
+        <w:t xml:space="preserve">. Para ello, se ha </w:t>
+      </w:r>
+      <w:r>
+        <w:t xml:space="preserve">sustituido el </w:t>
+      </w:r>
+      <w:proofErr w:type="spellStart"/>
+      <w:r>
+        <w:rPr>
+          <w:rStyle w:val="CodigoCar"/>
+        </w:rPr>
+        <w:t>RecyclerView</w:t>
+      </w:r>
+      <w:proofErr w:type="spellEnd"/>
+      <w:r>
+        <w:t xml:space="preserve"> </w:t>
+      </w:r>
+      <w:r>
+        <w:t>por un</w:t>
+      </w:r>
+      <w:r>
+        <w:t xml:space="preserve"> </w:t>
+      </w:r>
+      <w:proofErr w:type="spellStart"/>
+      <w:r>
+        <w:rPr>
+          <w:rFonts w:ascii="Consolas" w:hAnsi="Consolas" w:cs="Consolas"/>
+          <w:color w:val="7F2F2D"/>
+          <w:sz w:val="18"/>
+          <w:szCs w:val="18"/>
+        </w:rPr>
+        <w:t>FirebaseRecyclerAdapter</w:t>
+      </w:r>
+      <w:proofErr w:type="spellEnd"/>
+      <w:r>
+        <w:t>. De esta manera será ahora el método</w:t>
+      </w:r>
+      <w:r>
+        <w:rPr>
+          <w:rFonts w:ascii="Consolas" w:hAnsi="Consolas" w:cs="Consolas"/>
+          <w:color w:val="7F2F2D"/>
+          <w:sz w:val="18"/>
+          <w:szCs w:val="18"/>
+        </w:rPr>
+        <w:t xml:space="preserve"> </w:t>
+      </w:r>
+      <w:proofErr w:type="spellStart"/>
+      <w:r>
+        <w:rPr>
+          <w:rFonts w:ascii="Consolas" w:hAnsi="Consolas" w:cs="Consolas"/>
+          <w:color w:val="7F2F2D"/>
+          <w:sz w:val="18"/>
+          <w:szCs w:val="18"/>
+        </w:rPr>
+        <w:t>populateViewHolder</w:t>
+      </w:r>
+      <w:proofErr w:type="spellEnd"/>
+      <w:r>
+        <w:rPr>
+          <w:rFonts w:ascii="Consolas" w:hAnsi="Consolas" w:cs="Consolas"/>
+          <w:color w:val="7F2F2D"/>
+          <w:sz w:val="18"/>
+          <w:szCs w:val="18"/>
+        </w:rPr>
+        <w:t xml:space="preserve"> </w:t>
+      </w:r>
+      <w:r>
+        <w:t xml:space="preserve">quién se </w:t>
+      </w:r>
+      <w:proofErr w:type="spellStart"/>
+      <w:r>
+        <w:t>encarge</w:t>
+      </w:r>
+      <w:proofErr w:type="spellEnd"/>
+      <w:r>
+        <w:t xml:space="preserve"> de rellenar la vista para cada elemento de la lista de canciones.</w:t>
+      </w:r>
+    </w:p>
+    <w:p>
+      <w:pPr>
+        <w:ind w:firstLine="284"/>
+        <w:jc w:val="both"/>
+      </w:pPr>
+    </w:p>
+    <w:p>
+      <w:pPr>
+        <w:ind w:firstLine="284"/>
+        <w:jc w:val="both"/>
+      </w:pPr>
       <w:r>
         <w:rPr>
           <w:noProof/>
         </w:rPr>
+        <w:lastRenderedPageBreak/>
         <w:drawing>
-          <wp:inline distT="0" distB="0" distL="0" distR="0">
-            <wp:extent cx="4251600" cy="4237200"/>
-            <wp:effectExtent l="0" t="0" r="0" b="0"/>
+          <wp:anchor distT="0" distB="0" distL="114300" distR="114300" simplePos="0" relativeHeight="251672576" behindDoc="0" locked="0" layoutInCell="1" allowOverlap="1" wp14:anchorId="3006CA53" wp14:editId="0F8C99CA">
+            <wp:simplePos x="0" y="0"/>
+            <wp:positionH relativeFrom="margin">
+              <wp:posOffset>347345</wp:posOffset>
+            </wp:positionH>
+            <wp:positionV relativeFrom="paragraph">
+              <wp:posOffset>277124</wp:posOffset>
+            </wp:positionV>
+            <wp:extent cx="4702175" cy="3957320"/>
+            <wp:effectExtent l="0" t="0" r="3175" b="5080"/>
+            <wp:wrapTopAndBottom/>
             <wp:docPr id="30" name="Imagen 30"/>
             <wp:cNvGraphicFramePr>
               <a:graphicFrameLocks xmlns:a="http://schemas.openxmlformats.org/drawingml/2006/main" noChangeAspect="1"/>
@@ -3160,7 +4932,7 @@
                     <pic:cNvPicPr/>
                   </pic:nvPicPr>
                   <pic:blipFill>
-                    <a:blip r:embed="rId20">
+                    <a:blip r:embed="rId24">
                       <a:extLst>
                         <a:ext uri="{28A0092B-C50C-407E-A947-70E740481C1C}">
                           <a14:useLocalDpi xmlns:a14="http://schemas.microsoft.com/office/drawing/2010/main" val="0"/>
@@ -3174,7 +4946,7 @@
                   <pic:spPr>
                     <a:xfrm>
                       <a:off x="0" y="0"/>
-                      <a:ext cx="4251600" cy="4237200"/>
+                      <a:ext cx="4702175" cy="3957320"/>
                     </a:xfrm>
                     <a:prstGeom prst="rect">
                       <a:avLst/>
@@ -3183,37 +4955,1182 @@
                 </pic:pic>
               </a:graphicData>
             </a:graphic>
-          </wp:inline>
+            <wp14:sizeRelH relativeFrom="margin">
+              <wp14:pctWidth>0</wp14:pctWidth>
+            </wp14:sizeRelH>
+            <wp14:sizeRelV relativeFrom="margin">
+              <wp14:pctHeight>0</wp14:pctHeight>
+            </wp14:sizeRelV>
+          </wp:anchor>
         </w:drawing>
       </w:r>
     </w:p>
+    <w:p>
+      <w:pPr>
+        <w:ind w:firstLine="284"/>
+        <w:jc w:val="both"/>
+      </w:pPr>
+    </w:p>
+    <w:p>
+      <w:pPr>
+        <w:jc w:val="both"/>
+        <w:rPr>
+          <w:rFonts w:ascii="Consolas" w:hAnsi="Consolas" w:cs="Consolas"/>
+          <w:color w:val="7F2F2D"/>
+          <w:sz w:val="18"/>
+          <w:szCs w:val="18"/>
+        </w:rPr>
+      </w:pPr>
+    </w:p>
+    <w:p>
+      <w:pPr>
+        <w:pStyle w:val="Ttulo4"/>
+        <w:jc w:val="both"/>
+      </w:pPr>
+      <w:bookmarkStart w:id="10" w:name="_Ref494223770"/>
+      <w:r>
+        <w:rPr>
+          <w:noProof/>
+        </w:rPr>
+        <w:drawing>
+          <wp:anchor distT="0" distB="0" distL="114300" distR="114300" simplePos="0" relativeHeight="251669504" behindDoc="0" locked="0" layoutInCell="1" allowOverlap="1" wp14:anchorId="1FD6F8E3" wp14:editId="1516DE41">
+            <wp:simplePos x="0" y="0"/>
+            <wp:positionH relativeFrom="margin">
+              <wp:posOffset>90805</wp:posOffset>
+            </wp:positionH>
+            <wp:positionV relativeFrom="paragraph">
+              <wp:posOffset>327396</wp:posOffset>
+            </wp:positionV>
+            <wp:extent cx="5217160" cy="1475105"/>
+            <wp:effectExtent l="0" t="0" r="2540" b="0"/>
+            <wp:wrapTopAndBottom/>
+            <wp:docPr id="23" name="Imagen 23"/>
+            <wp:cNvGraphicFramePr>
+              <a:graphicFrameLocks xmlns:a="http://schemas.openxmlformats.org/drawingml/2006/main" noChangeAspect="1"/>
+            </wp:cNvGraphicFramePr>
+            <a:graphic xmlns:a="http://schemas.openxmlformats.org/drawingml/2006/main">
+              <a:graphicData uri="http://schemas.openxmlformats.org/drawingml/2006/picture">
+                <pic:pic xmlns:pic="http://schemas.openxmlformats.org/drawingml/2006/picture">
+                  <pic:nvPicPr>
+                    <pic:cNvPr id="23" name="VistaCancion.png"/>
+                    <pic:cNvPicPr/>
+                  </pic:nvPicPr>
+                  <pic:blipFill>
+                    <a:blip r:embed="rId25">
+                      <a:extLst>
+                        <a:ext uri="{28A0092B-C50C-407E-A947-70E740481C1C}">
+                          <a14:useLocalDpi xmlns:a14="http://schemas.microsoft.com/office/drawing/2010/main" val="0"/>
+                        </a:ext>
+                      </a:extLst>
+                    </a:blip>
+                    <a:stretch>
+                      <a:fillRect/>
+                    </a:stretch>
+                  </pic:blipFill>
+                  <pic:spPr>
+                    <a:xfrm>
+                      <a:off x="0" y="0"/>
+                      <a:ext cx="5217160" cy="1475105"/>
+                    </a:xfrm>
+                    <a:prstGeom prst="rect">
+                      <a:avLst/>
+                    </a:prstGeom>
+                  </pic:spPr>
+                </pic:pic>
+              </a:graphicData>
+            </a:graphic>
+            <wp14:sizeRelH relativeFrom="margin">
+              <wp14:pctWidth>0</wp14:pctWidth>
+            </wp14:sizeRelH>
+            <wp14:sizeRelV relativeFrom="margin">
+              <wp14:pctHeight>0</wp14:pctHeight>
+            </wp14:sizeRelV>
+          </wp:anchor>
+        </w:drawing>
+      </w:r>
+      <w:r>
+        <w:t>Vista canción</w:t>
+      </w:r>
+      <w:bookmarkEnd w:id="10"/>
+    </w:p>
+    <w:p>
+      <w:pPr>
+        <w:jc w:val="both"/>
+      </w:pPr>
+    </w:p>
+    <w:p>
+      <w:pPr>
+        <w:ind w:firstLine="284"/>
+        <w:jc w:val="both"/>
+      </w:pPr>
+      <w:r>
+        <w:t xml:space="preserve">Al pulsar sobre un elemento de la lista de canciones se abre la </w:t>
+      </w:r>
+      <w:proofErr w:type="spellStart"/>
+      <w:r>
+        <w:t>acividad</w:t>
+      </w:r>
+      <w:proofErr w:type="spellEnd"/>
+      <w:r>
+        <w:t xml:space="preserve"> </w:t>
+      </w:r>
+      <w:proofErr w:type="spellStart"/>
+      <w:r>
+        <w:rPr>
+          <w:rStyle w:val="CodigoCar"/>
+        </w:rPr>
+        <w:t>VistaCancion</w:t>
+      </w:r>
+      <w:proofErr w:type="spellEnd"/>
+      <w:r>
+        <w:t xml:space="preserve">. A esta actividad se le ha añadido la funcionalidad necesaria para que además de visualizar las canciones almacenadas en el dispositivo, sea capaz de visualizar aquellas que se encuentren en la base de datos de </w:t>
+      </w:r>
+      <w:proofErr w:type="spellStart"/>
+      <w:r>
+        <w:t>Firebase</w:t>
+      </w:r>
+      <w:proofErr w:type="spellEnd"/>
+      <w:r>
+        <w:t xml:space="preserve">. </w:t>
+      </w:r>
+    </w:p>
+    <w:p>
+      <w:pPr>
+        <w:ind w:firstLine="284"/>
+        <w:jc w:val="both"/>
+      </w:pPr>
+      <w:r>
+        <w:t xml:space="preserve">Para ello, ha sido necesario sustituir la vista </w:t>
+      </w:r>
+      <w:proofErr w:type="spellStart"/>
+      <w:r>
+        <w:rPr>
+          <w:rStyle w:val="CodigoCar"/>
+        </w:rPr>
+        <w:t>ImageView</w:t>
+      </w:r>
+      <w:proofErr w:type="spellEnd"/>
+      <w:r>
+        <w:t xml:space="preserve"> que contenía la portada por una vista </w:t>
+      </w:r>
+      <w:proofErr w:type="spellStart"/>
+      <w:r>
+        <w:rPr>
+          <w:rStyle w:val="CodigoCar"/>
+        </w:rPr>
+        <w:t>NetworkImageView</w:t>
+      </w:r>
+      <w:proofErr w:type="spellEnd"/>
+      <w:r>
+        <w:t xml:space="preserve"> que permita visualizar imágenes almacenadas en </w:t>
+      </w:r>
+      <w:proofErr w:type="spellStart"/>
+      <w:r>
+        <w:t>Firebase</w:t>
+      </w:r>
+      <w:proofErr w:type="spellEnd"/>
+      <w:r>
+        <w:t xml:space="preserve">, utilizando la librería </w:t>
+      </w:r>
+      <w:proofErr w:type="spellStart"/>
+      <w:r>
+        <w:rPr>
+          <w:rStyle w:val="CodigoCar"/>
+        </w:rPr>
+        <w:t>Volley</w:t>
+      </w:r>
+      <w:proofErr w:type="spellEnd"/>
+      <w:r>
+        <w:t>:</w:t>
+      </w:r>
+    </w:p>
+    <w:bookmarkStart w:id="11" w:name="_MON_1567953762"/>
+    <w:bookmarkEnd w:id="11"/>
+    <w:p>
+      <w:pPr>
+        <w:jc w:val="both"/>
+      </w:pPr>
+      <w:r>
+        <w:object w:dxaOrig="9072" w:dyaOrig="680">
+          <v:shape id="_x0000_i1122" type="#_x0000_t75" style="width:395.25pt;height:33.75pt" o:ole="">
+            <v:imagedata r:id="rId26" o:title=""/>
+          </v:shape>
+          <o:OLEObject Type="Embed" ProgID="Word.OpenDocumentText.12" ShapeID="_x0000_i1122" DrawAspect="Content" ObjectID="_1567965992" r:id="rId27"/>
+        </w:object>
+      </w:r>
+    </w:p>
+    <w:p>
+      <w:pPr>
+        <w:spacing w:before="240"/>
+        <w:ind w:firstLine="284"/>
+        <w:jc w:val="both"/>
+      </w:pPr>
+      <w:r>
+        <w:t>Por otro lado, se ha incluido control sobre el botón “</w:t>
+      </w:r>
+      <w:r>
+        <w:rPr>
+          <w:b/>
+        </w:rPr>
+        <w:t>Volver atrás</w:t>
+      </w:r>
+      <w:r>
+        <w:t xml:space="preserve">” del dispositivo para evitar que la actividad se cierre directamente cuando se está ejecutando alguno de los modos de reproducción. Para conseguirlo se ha </w:t>
+      </w:r>
+      <w:proofErr w:type="spellStart"/>
+      <w:r>
+        <w:t>sobreescrito</w:t>
+      </w:r>
+      <w:proofErr w:type="spellEnd"/>
+      <w:r>
+        <w:t xml:space="preserve"> el método </w:t>
+      </w:r>
+      <w:proofErr w:type="spellStart"/>
+      <w:r>
+        <w:rPr>
+          <w:rStyle w:val="CodigoCar"/>
+        </w:rPr>
+        <w:t>onBackPressed</w:t>
+      </w:r>
+      <w:proofErr w:type="spellEnd"/>
+      <w:r>
+        <w:t xml:space="preserve"> de manera </w:t>
+      </w:r>
+      <w:proofErr w:type="gramStart"/>
+      <w:r>
+        <w:t>que</w:t>
+      </w:r>
+      <w:proofErr w:type="gramEnd"/>
+      <w:r>
+        <w:t xml:space="preserve"> si estamos en medio de una reproducción, esta finaliza sin salir de la actividad.</w:t>
+      </w:r>
+    </w:p>
+    <w:bookmarkStart w:id="12" w:name="_MON_1567952508"/>
+    <w:bookmarkEnd w:id="12"/>
+    <w:p>
+      <w:pPr>
+        <w:jc w:val="both"/>
+      </w:pPr>
+      <w:r>
+        <w:object w:dxaOrig="8504" w:dyaOrig="2719">
+          <v:shape id="_x0000_i1123" type="#_x0000_t75" style="width:370.5pt;height:135.75pt" o:ole="">
+            <v:imagedata r:id="rId28" o:title=""/>
+          </v:shape>
+          <o:OLEObject Type="Embed" ProgID="Word.OpenDocumentText.12" ShapeID="_x0000_i1123" DrawAspect="Content" ObjectID="_1567965993" r:id="rId29"/>
+        </w:object>
+      </w:r>
+    </w:p>
+    <w:p>
+      <w:pPr>
+        <w:ind w:firstLine="284"/>
+        <w:jc w:val="both"/>
+      </w:pPr>
+      <w:r>
+        <w:t xml:space="preserve">Además, se ha incluido la siguiente nueva funcionalidad: </w:t>
+      </w:r>
+      <w:r>
+        <w:rPr>
+          <w:b/>
+        </w:rPr>
+        <w:t>Descargar canción</w:t>
+      </w:r>
+      <w:r>
+        <w:t xml:space="preserve">, </w:t>
+      </w:r>
+      <w:r>
+        <w:rPr>
+          <w:b/>
+        </w:rPr>
+        <w:t>Subir canción</w:t>
+      </w:r>
+      <w:r>
+        <w:t xml:space="preserve">, </w:t>
+      </w:r>
+      <w:r>
+        <w:rPr>
+          <w:b/>
+        </w:rPr>
+        <w:t>Eliminar canción del servidor</w:t>
+      </w:r>
+      <w:r>
+        <w:rPr>
+          <w:b/>
+        </w:rPr>
+        <w:t xml:space="preserve"> </w:t>
+      </w:r>
+      <w:r>
+        <w:t xml:space="preserve">y </w:t>
+      </w:r>
+      <w:r>
+        <w:rPr>
+          <w:b/>
+        </w:rPr>
+        <w:t>Rellenar palabras</w:t>
+      </w:r>
+      <w:r>
+        <w:t>.</w:t>
+      </w:r>
+    </w:p>
+    <w:p>
+      <w:pPr>
+        <w:jc w:val="both"/>
+        <w:rPr>
+          <w:b/>
+          <w:sz w:val="24"/>
+        </w:rPr>
+      </w:pPr>
+      <w:r>
+        <w:rPr>
+          <w:b/>
+          <w:sz w:val="24"/>
+        </w:rPr>
+        <w:t>Descargar</w:t>
+      </w:r>
+      <w:r>
+        <w:rPr>
+          <w:b/>
+          <w:sz w:val="24"/>
+        </w:rPr>
+        <w:t xml:space="preserve"> una canción</w:t>
+      </w:r>
+    </w:p>
+    <w:p>
+      <w:pPr>
+        <w:ind w:firstLine="284"/>
+        <w:jc w:val="both"/>
+      </w:pPr>
+      <w:r>
+        <w:t>Si</w:t>
+      </w:r>
+      <w:r>
+        <w:t xml:space="preserve"> el usuario selecciona está opción en el menú de la actividad, lo primero que se hará será comprobar si se tiene permiso de escritura en la tarjeta SD y, en caso de que no sea así, solicitarlos. Esto se hace mediante la clase Utilidades, explicada más detalladamente en el punto </w:t>
+      </w:r>
+      <w:r>
+        <w:rPr>
+          <w:u w:val="single"/>
+        </w:rPr>
+        <w:fldChar w:fldCharType="begin"/>
+      </w:r>
+      <w:r>
+        <w:rPr>
+          <w:u w:val="single"/>
+        </w:rPr>
+        <w:instrText xml:space="preserve"> REF _Ref494214291 \h </w:instrText>
+      </w:r>
+      <w:r>
+        <w:rPr>
+          <w:u w:val="single"/>
+        </w:rPr>
+      </w:r>
+      <w:r>
+        <w:rPr>
+          <w:u w:val="single"/>
+        </w:rPr>
+        <w:instrText xml:space="preserve"> \* MERGEFORMAT </w:instrText>
+      </w:r>
+      <w:r>
+        <w:rPr>
+          <w:u w:val="single"/>
+        </w:rPr>
+        <w:fldChar w:fldCharType="separate"/>
+      </w:r>
+      <w:r>
+        <w:rPr>
+          <w:u w:val="single"/>
+        </w:rPr>
+        <w:t>Utilidades</w:t>
+      </w:r>
+      <w:r>
+        <w:rPr>
+          <w:u w:val="single"/>
+        </w:rPr>
+        <w:fldChar w:fldCharType="end"/>
+      </w:r>
+      <w:r>
+        <w:t>.</w:t>
+      </w:r>
+    </w:p>
+    <w:p>
+      <w:pPr>
+        <w:ind w:firstLine="284"/>
+        <w:jc w:val="both"/>
+      </w:pPr>
+      <w:r>
+        <w:t xml:space="preserve">Para implementar esta funcionalidad se ha optado por implementar la clase </w:t>
+      </w:r>
+      <w:proofErr w:type="spellStart"/>
+      <w:r>
+        <w:rPr>
+          <w:rStyle w:val="CodigoCar"/>
+        </w:rPr>
+        <w:t>DownloadFile</w:t>
+      </w:r>
+      <w:proofErr w:type="spellEnd"/>
+      <w:r>
+        <w:t xml:space="preserve">, descendiente de </w:t>
+      </w:r>
+      <w:proofErr w:type="spellStart"/>
+      <w:r>
+        <w:rPr>
+          <w:rStyle w:val="CodigoCar"/>
+        </w:rPr>
+        <w:t>AsyncTask</w:t>
+      </w:r>
+      <w:proofErr w:type="spellEnd"/>
+      <w:r>
+        <w:t xml:space="preserve">, para evitar el bloqueo del hilo principal. Esta clase se encargará de, dada una </w:t>
+      </w:r>
+      <w:r>
+        <w:rPr>
+          <w:rStyle w:val="CodigoCar"/>
+        </w:rPr>
+        <w:t>Canción</w:t>
+      </w:r>
+      <w:r>
+        <w:t>,</w:t>
+      </w:r>
+      <w:r>
+        <w:t xml:space="preserve"> descargar todos los archivos asociados a la misma:</w:t>
+      </w:r>
+    </w:p>
+    <w:p>
+      <w:pPr>
+        <w:pStyle w:val="Prrafodelista"/>
+        <w:numPr>
+          <w:ilvl w:val="0"/>
+          <w:numId w:val="11"/>
+        </w:numPr>
+        <w:jc w:val="both"/>
+      </w:pPr>
+      <w:r>
+        <w:t>El fichero de audio</w:t>
+      </w:r>
+    </w:p>
+    <w:p>
+      <w:pPr>
+        <w:pStyle w:val="Prrafodelista"/>
+        <w:numPr>
+          <w:ilvl w:val="0"/>
+          <w:numId w:val="11"/>
+        </w:numPr>
+        <w:jc w:val="both"/>
+      </w:pPr>
+      <w:r>
+        <w:t>La imagen de la portada</w:t>
+      </w:r>
+    </w:p>
+    <w:p>
+      <w:pPr>
+        <w:pStyle w:val="Prrafodelista"/>
+        <w:numPr>
+          <w:ilvl w:val="0"/>
+          <w:numId w:val="11"/>
+        </w:numPr>
+        <w:jc w:val="both"/>
+      </w:pPr>
+      <w:r>
+        <w:t>El fichero de texto con la letra original</w:t>
+      </w:r>
+    </w:p>
+    <w:p>
+      <w:pPr>
+        <w:pStyle w:val="Prrafodelista"/>
+        <w:numPr>
+          <w:ilvl w:val="0"/>
+          <w:numId w:val="11"/>
+        </w:numPr>
+        <w:jc w:val="both"/>
+      </w:pPr>
+      <w:r>
+        <w:t>El fichero de texto con la letra traducida</w:t>
+      </w:r>
+    </w:p>
+    <w:p>
+      <w:pPr>
+        <w:pStyle w:val="Prrafodelista"/>
+        <w:numPr>
+          <w:ilvl w:val="0"/>
+          <w:numId w:val="11"/>
+        </w:numPr>
+        <w:jc w:val="both"/>
+      </w:pPr>
+      <w:r>
+        <w:t>El fichero XML que contiene todos los datos de la canción (etiquetado, etc.)</w:t>
+      </w:r>
+    </w:p>
+    <w:p>
+      <w:pPr>
+        <w:ind w:firstLine="284"/>
+        <w:jc w:val="both"/>
+      </w:pPr>
+      <w:r>
+        <w:t xml:space="preserve">Durante el proceso de descarga el hilo principal quedará a la espera, mostrando al usuario una barra de progreso, </w:t>
+      </w:r>
+      <w:proofErr w:type="spellStart"/>
+      <w:r>
+        <w:rPr>
+          <w:rStyle w:val="CodigoCar"/>
+        </w:rPr>
+        <w:t>ProgressBar</w:t>
+      </w:r>
+      <w:proofErr w:type="spellEnd"/>
+      <w:r>
+        <w:t>, q</w:t>
+      </w:r>
+      <w:r>
+        <w:t>ue señaliza</w:t>
+      </w:r>
+      <w:r>
+        <w:t>rá</w:t>
+      </w:r>
+      <w:r>
+        <w:t xml:space="preserve"> el avance del proceso</w:t>
+      </w:r>
+      <w:r>
+        <w:t xml:space="preserve">. </w:t>
+      </w:r>
+    </w:p>
+    <w:p>
+      <w:pPr>
+        <w:jc w:val="both"/>
+      </w:pPr>
+    </w:p>
+    <w:bookmarkStart w:id="13" w:name="_MON_1567954702"/>
+    <w:bookmarkEnd w:id="13"/>
+    <w:p>
+      <w:pPr>
+        <w:ind w:firstLine="284"/>
+        <w:jc w:val="both"/>
+      </w:pPr>
+      <w:r>
+        <w:object w:dxaOrig="8504" w:dyaOrig="6344">
+          <v:shape id="_x0000_i1124" type="#_x0000_t75" style="width:370.5pt;height:317.25pt" o:ole="">
+            <v:imagedata r:id="rId30" o:title=""/>
+          </v:shape>
+          <o:OLEObject Type="Embed" ProgID="Word.OpenDocumentText.12" ShapeID="_x0000_i1124" DrawAspect="Content" ObjectID="_1567965994" r:id="rId31"/>
+        </w:object>
+      </w:r>
+    </w:p>
+    <w:p>
+      <w:pPr>
+        <w:ind w:firstLine="284"/>
+        <w:jc w:val="both"/>
+      </w:pPr>
+      <w:r>
+        <w:t xml:space="preserve">Una vez finalizada la descarga de todos los archivos se insertará en el array </w:t>
+      </w:r>
+      <w:proofErr w:type="spellStart"/>
+      <w:r>
+        <w:rPr>
+          <w:rStyle w:val="CodigoCar"/>
+        </w:rPr>
+        <w:t>CancionesVector</w:t>
+      </w:r>
+      <w:proofErr w:type="spellEnd"/>
+      <w:r>
+        <w:t xml:space="preserve"> el nuevo elemento:</w:t>
+      </w:r>
+    </w:p>
+    <w:bookmarkStart w:id="14" w:name="_MON_1567955009"/>
+    <w:bookmarkEnd w:id="14"/>
+    <w:p>
+      <w:pPr>
+        <w:ind w:firstLine="284"/>
+        <w:jc w:val="both"/>
+      </w:pPr>
+      <w:r>
+        <w:object w:dxaOrig="8504" w:dyaOrig="1359">
+          <v:shape id="_x0000_i1125" type="#_x0000_t75" style="width:370.5pt;height:68.25pt" o:ole="">
+            <v:imagedata r:id="rId32" o:title=""/>
+          </v:shape>
+          <o:OLEObject Type="Embed" ProgID="Word.OpenDocumentText.12" ShapeID="_x0000_i1125" DrawAspect="Content" ObjectID="_1567965995" r:id="rId33"/>
+        </w:object>
+      </w:r>
+    </w:p>
+    <w:p>
+      <w:pPr>
+        <w:ind w:firstLine="284"/>
+        <w:jc w:val="both"/>
+      </w:pPr>
+      <w:r>
+        <w:t xml:space="preserve">Cuando la tarea </w:t>
+      </w:r>
+      <w:proofErr w:type="spellStart"/>
+      <w:r>
+        <w:rPr>
+          <w:rStyle w:val="CodigoCar"/>
+        </w:rPr>
+        <w:t>DownloadTask</w:t>
+      </w:r>
+      <w:proofErr w:type="spellEnd"/>
+      <w:r>
+        <w:t xml:space="preserve"> haya terminado su ejecución se notificará al adaptador </w:t>
+      </w:r>
+      <w:proofErr w:type="spellStart"/>
+      <w:r>
+        <w:rPr>
+          <w:rStyle w:val="CodigoCar"/>
+        </w:rPr>
+        <w:t>AdaptadorCancionesLocal</w:t>
+      </w:r>
+      <w:proofErr w:type="spellEnd"/>
+      <w:r>
+        <w:t xml:space="preserve"> que se ha insertado un nuevo elemento y se mostrará la lista de canciones descargadas.</w:t>
+      </w:r>
+    </w:p>
+    <w:bookmarkStart w:id="15" w:name="_MON_1567889760"/>
+    <w:bookmarkEnd w:id="15"/>
+    <w:p>
+      <w:pPr>
+        <w:ind w:firstLine="284"/>
+        <w:jc w:val="both"/>
+      </w:pPr>
+      <w:r>
+        <w:object w:dxaOrig="9072" w:dyaOrig="3425">
+          <v:shape id="_x0000_i1128" type="#_x0000_t75" style="width:412.5pt;height:177.75pt" o:ole="">
+            <v:imagedata r:id="rId34" o:title=""/>
+          </v:shape>
+          <o:OLEObject Type="Embed" ProgID="Word.OpenDocumentText.12" ShapeID="_x0000_i1128" DrawAspect="Content" ObjectID="_1567965996" r:id="rId35"/>
+        </w:object>
+      </w:r>
+    </w:p>
+    <w:p>
+      <w:pPr>
+        <w:jc w:val="both"/>
+        <w:rPr>
+          <w:b/>
+          <w:sz w:val="24"/>
+        </w:rPr>
+      </w:pPr>
+      <w:r>
+        <w:rPr>
+          <w:b/>
+          <w:sz w:val="24"/>
+        </w:rPr>
+        <w:lastRenderedPageBreak/>
+        <w:t>Subir una canción</w:t>
+      </w:r>
+    </w:p>
+    <w:p>
+      <w:pPr>
+        <w:ind w:firstLine="284"/>
+        <w:jc w:val="both"/>
+      </w:pPr>
+      <w:r>
+        <w:t xml:space="preserve">Para poder subir una canción es necesario estar autenticado en </w:t>
+      </w:r>
+      <w:proofErr w:type="spellStart"/>
+      <w:r>
+        <w:t>Firebase</w:t>
+      </w:r>
+      <w:proofErr w:type="spellEnd"/>
+      <w:r>
+        <w:t>. Si al seleccionar está opción en el menú el usuario no lo está se le preguntará si desea identificarse. En caso afirmativo, se abrirá la actividad de Iniciar sesión.</w:t>
+      </w:r>
+    </w:p>
+    <w:p>
+      <w:pPr>
+        <w:ind w:firstLine="284"/>
+      </w:pPr>
+      <w:r>
+        <w:t xml:space="preserve">Una vez identificado el usuario, se procederá a subir la canción. Para ello se han incluido en la clase </w:t>
+      </w:r>
+      <w:proofErr w:type="spellStart"/>
+      <w:r>
+        <w:rPr>
+          <w:rStyle w:val="CodigoCar"/>
+        </w:rPr>
+        <w:t>UtilidadesCanciones</w:t>
+      </w:r>
+      <w:proofErr w:type="spellEnd"/>
+      <w:r>
+        <w:t xml:space="preserve"> los métodos necesarios. En primer lugar, hay que comprobar si la canción ya existe. Para ello nos serviremos del método </w:t>
+      </w:r>
+      <w:proofErr w:type="spellStart"/>
+      <w:proofErr w:type="gramStart"/>
+      <w:r>
+        <w:rPr>
+          <w:rStyle w:val="CodigoCar"/>
+        </w:rPr>
+        <w:t>getDownloadUrl</w:t>
+      </w:r>
+      <w:proofErr w:type="spellEnd"/>
+      <w:r>
+        <w:rPr>
+          <w:rStyle w:val="CodigoCar"/>
+        </w:rPr>
+        <w:t>(</w:t>
+      </w:r>
+      <w:proofErr w:type="gramEnd"/>
+      <w:r>
+        <w:rPr>
+          <w:rStyle w:val="CodigoCar"/>
+        </w:rPr>
+        <w:t>)</w:t>
+      </w:r>
+      <w:r>
+        <w:rPr>
+          <w:rStyle w:val="CodigoCar"/>
+        </w:rPr>
+        <w:t xml:space="preserve"> </w:t>
+      </w:r>
+      <w:r>
+        <w:t xml:space="preserve">que proporciona la API de </w:t>
+      </w:r>
+      <w:proofErr w:type="spellStart"/>
+      <w:r>
+        <w:t>Firebase</w:t>
+      </w:r>
+      <w:proofErr w:type="spellEnd"/>
+      <w:r>
+        <w:t xml:space="preserve"> y </w:t>
+      </w:r>
+      <w:r>
+        <w:t xml:space="preserve">que devuelve una </w:t>
+      </w:r>
+      <w:proofErr w:type="spellStart"/>
+      <w:r>
+        <w:rPr>
+          <w:rStyle w:val="CodigoCar"/>
+        </w:rPr>
+        <w:t>UploadTask</w:t>
+      </w:r>
+      <w:proofErr w:type="spellEnd"/>
+      <w:r>
+        <w:t xml:space="preserve">, una tarea asincrónica que devuelve una URL </w:t>
+      </w:r>
+      <w:r>
+        <w:t xml:space="preserve">que se puede usar para descargar el objeto. </w:t>
+      </w:r>
+      <w:r>
+        <w:t>Si la tarea termina en fallo será porque no existe ningún fichero alojado en el nodo.</w:t>
+      </w:r>
+    </w:p>
+    <w:bookmarkStart w:id="16" w:name="_MON_1567958663"/>
+    <w:bookmarkEnd w:id="16"/>
+    <w:p>
+      <w:r>
+        <w:object w:dxaOrig="8504" w:dyaOrig="3425">
+          <v:shape id="_x0000_i1129" type="#_x0000_t75" style="width:370.5pt;height:171pt" o:ole="">
+            <v:imagedata r:id="rId36" o:title=""/>
+          </v:shape>
+          <o:OLEObject Type="Embed" ProgID="Word.OpenDocumentText.12" ShapeID="_x0000_i1129" DrawAspect="Content" ObjectID="_1567965997" r:id="rId37"/>
+        </w:object>
+      </w:r>
+    </w:p>
+    <w:p>
+      <w:pPr>
+        <w:ind w:firstLine="284"/>
+      </w:pPr>
+      <w:r>
+        <w:t>Si ha habido éxito se pasará a descargar todos los archivos asociado a la canción:</w:t>
+      </w:r>
+    </w:p>
+    <w:bookmarkStart w:id="17" w:name="_MON_1567959407"/>
+    <w:bookmarkEnd w:id="17"/>
+    <w:p>
+      <w:pPr>
+        <w:ind w:firstLine="284"/>
+      </w:pPr>
+      <w:r>
+        <w:object w:dxaOrig="8504" w:dyaOrig="3920">
+          <v:shape id="_x0000_i1130" type="#_x0000_t75" style="width:370.5pt;height:195.75pt" o:ole="">
+            <v:imagedata r:id="rId38" o:title=""/>
+          </v:shape>
+          <o:OLEObject Type="Embed" ProgID="Word.OpenDocumentText.12" ShapeID="_x0000_i1130" DrawAspect="Content" ObjectID="_1567965998" r:id="rId39"/>
+        </w:object>
+      </w:r>
+    </w:p>
+    <w:p>
+      <w:pPr>
+        <w:ind w:firstLine="284"/>
+      </w:pPr>
+    </w:p>
+    <w:p>
+      <w:pPr>
+        <w:ind w:firstLine="284"/>
+      </w:pPr>
+      <w:r>
+        <w:t xml:space="preserve">Mientras se hace la subida el hilo principal permanecerá a la espera. Una vez haya finalizado la subida de todos los archivos se creará el nodo correspondiente en la basa de datos de </w:t>
+      </w:r>
+      <w:proofErr w:type="spellStart"/>
+      <w:r>
+        <w:t>firebase</w:t>
+      </w:r>
+      <w:proofErr w:type="spellEnd"/>
+      <w:r>
+        <w:t>.</w:t>
+      </w:r>
+    </w:p>
+    <w:bookmarkStart w:id="18" w:name="_MON_1567961493"/>
+    <w:bookmarkEnd w:id="18"/>
+    <w:p>
+      <w:pPr>
+        <w:ind w:firstLine="284"/>
+      </w:pPr>
+      <w:r>
+        <w:object w:dxaOrig="8504" w:dyaOrig="5904">
+          <v:shape id="_x0000_i1131" type="#_x0000_t75" style="width:370.5pt;height:295.5pt" o:ole="">
+            <v:imagedata r:id="rId40" o:title=""/>
+          </v:shape>
+          <o:OLEObject Type="Embed" ProgID="Word.OpenDocumentText.12" ShapeID="_x0000_i1131" DrawAspect="Content" ObjectID="_1567965999" r:id="rId41"/>
+        </w:object>
+      </w:r>
+    </w:p>
+    <w:p>
+      <w:pPr>
+        <w:ind w:firstLine="284"/>
+      </w:pPr>
+    </w:p>
+    <w:p>
+      <w:pPr>
+        <w:jc w:val="both"/>
+        <w:rPr>
+          <w:b/>
+          <w:sz w:val="24"/>
+        </w:rPr>
+      </w:pPr>
+      <w:r>
+        <w:rPr>
+          <w:b/>
+          <w:sz w:val="24"/>
+        </w:rPr>
+        <w:t>Eliminar</w:t>
+      </w:r>
+      <w:r>
+        <w:rPr>
+          <w:b/>
+          <w:sz w:val="24"/>
+        </w:rPr>
+        <w:t xml:space="preserve"> una canción</w:t>
+      </w:r>
+      <w:r>
+        <w:rPr>
+          <w:b/>
+          <w:sz w:val="24"/>
+        </w:rPr>
+        <w:t xml:space="preserve"> remota</w:t>
+      </w:r>
+    </w:p>
+    <w:p>
+      <w:pPr>
+        <w:ind w:firstLine="284"/>
+        <w:jc w:val="both"/>
+      </w:pPr>
+      <w:r>
+        <w:t xml:space="preserve">Si el usuario abre una canción que ha sido subida por él al servidor el menú le dará la posibilidad de eliminarla. Para eliminar una canción de </w:t>
+      </w:r>
+      <w:proofErr w:type="spellStart"/>
+      <w:r>
+        <w:t>Firebase</w:t>
+      </w:r>
+      <w:proofErr w:type="spellEnd"/>
+      <w:r>
+        <w:t xml:space="preserve">, primero se eliminarán todos los ficheros del almacenamiento de </w:t>
+      </w:r>
+      <w:proofErr w:type="spellStart"/>
+      <w:r>
+        <w:t>Firebase</w:t>
+      </w:r>
+      <w:proofErr w:type="spellEnd"/>
+      <w:r>
+        <w:t xml:space="preserve">. Para ello se han incluido en la clase </w:t>
+      </w:r>
+      <w:proofErr w:type="spellStart"/>
+      <w:r>
+        <w:rPr>
+          <w:rStyle w:val="CodigoCar"/>
+        </w:rPr>
+        <w:t>UtilidadesCanciones</w:t>
+      </w:r>
+      <w:proofErr w:type="spellEnd"/>
+      <w:r>
+        <w:t xml:space="preserve"> los métodos necesarios:</w:t>
+      </w:r>
+    </w:p>
+    <w:bookmarkStart w:id="19" w:name="_MON_1567953822"/>
+    <w:bookmarkEnd w:id="19"/>
+    <w:p>
+      <w:pPr>
+        <w:jc w:val="both"/>
+      </w:pPr>
+      <w:r>
+        <w:object w:dxaOrig="8504" w:dyaOrig="3425">
+          <v:shape id="_x0000_i1126" type="#_x0000_t75" style="width:370.5pt;height:171pt" o:ole="">
+            <v:imagedata r:id="rId42" o:title=""/>
+          </v:shape>
+          <o:OLEObject Type="Embed" ProgID="Word.OpenDocumentText.12" ShapeID="_x0000_i1126" DrawAspect="Content" ObjectID="_1567966000" r:id="rId43"/>
+        </w:object>
+      </w:r>
+    </w:p>
+    <w:p>
+      <w:pPr>
+        <w:ind w:firstLine="284"/>
+        <w:jc w:val="both"/>
+      </w:pPr>
+      <w:r>
+        <w:t xml:space="preserve">Al igual que al subir una canción, durante el borrado el hilo principal permanecerá a la espera. Una vez eliminados todos los ficheros, se eliminará el nodo asociado a la canción de la base de datos de </w:t>
+      </w:r>
+      <w:proofErr w:type="spellStart"/>
+      <w:r>
+        <w:t>Firebase</w:t>
+      </w:r>
+      <w:proofErr w:type="spellEnd"/>
+      <w:r>
+        <w:t>:</w:t>
+      </w:r>
+    </w:p>
+    <w:bookmarkStart w:id="20" w:name="_MON_1567953853"/>
+    <w:bookmarkEnd w:id="20"/>
+    <w:p>
+      <w:pPr>
+        <w:jc w:val="both"/>
+      </w:pPr>
+      <w:r>
+        <w:object w:dxaOrig="8504" w:dyaOrig="4600">
+          <v:shape id="_x0000_i1127" type="#_x0000_t75" style="width:370.5pt;height:230.25pt" o:ole="">
+            <v:imagedata r:id="rId44" o:title=""/>
+          </v:shape>
+          <o:OLEObject Type="Embed" ProgID="Word.OpenDocumentText.12" ShapeID="_x0000_i1127" DrawAspect="Content" ObjectID="_1567966001" r:id="rId45"/>
+        </w:object>
+      </w:r>
+    </w:p>
     <w:p/>
-    <w:p/>
-    <w:p/>
-    <w:p/>
-    <w:p/>
-    <w:p/>
-    <w:p/>
-    <w:p/>
-    <w:p/>
-    <w:p/>
-    <w:p/>
+    <w:p>
+      <w:pPr>
+        <w:jc w:val="both"/>
+        <w:rPr>
+          <w:b/>
+          <w:sz w:val="24"/>
+        </w:rPr>
+      </w:pPr>
+      <w:r>
+        <w:rPr>
+          <w:b/>
+          <w:sz w:val="24"/>
+        </w:rPr>
+        <w:t>Rellenar palabras</w:t>
+      </w:r>
+    </w:p>
+    <w:p>
+      <w:pPr>
+        <w:ind w:firstLine="284"/>
+        <w:jc w:val="both"/>
+      </w:pPr>
+      <w:r>
+        <w:t xml:space="preserve">En la vista “Canción” se ha incluido un nuevo modo de reproducción: </w:t>
+      </w:r>
+      <w:r>
+        <w:rPr>
+          <w:b/>
+        </w:rPr>
+        <w:t>Rellenar</w:t>
+      </w:r>
+      <w:r>
+        <w:rPr>
+          <w:b/>
+        </w:rPr>
+        <w:t xml:space="preserve"> palabras</w:t>
+      </w:r>
+      <w:r>
+        <w:t>. Su implementación y gestión se ha realizado siguiendo el esquema de los modos de reproducción ya implementados anteriormente: mediante “un hilo secundario (</w:t>
+      </w:r>
+      <w:proofErr w:type="spellStart"/>
+      <w:r>
+        <w:t>MiThread</w:t>
+      </w:r>
+      <w:proofErr w:type="spellEnd"/>
+      <w:r>
+        <w:t xml:space="preserve">) para evitar que se bloquee el hilo principal de ejecución (hilo de interfaz)” </w:t>
+      </w:r>
+      <w:r>
+        <w:fldChar w:fldCharType="begin"/>
+      </w:r>
+      <w:r>
+        <w:instrText xml:space="preserve"> REF _Ref494017305 \r \h  \* MERGEFORMAT </w:instrText>
+      </w:r>
+      <w:r>
+        <w:fldChar w:fldCharType="separate"/>
+      </w:r>
+      <w:r>
+        <w:t>[2]</w:t>
+      </w:r>
+      <w:r>
+        <w:fldChar w:fldCharType="end"/>
+      </w:r>
+      <w:r>
+        <w:t>.</w:t>
+      </w:r>
+    </w:p>
+    <w:p>
+      <w:pPr>
+        <w:ind w:firstLine="284"/>
+        <w:jc w:val="both"/>
+      </w:pPr>
+      <w:r>
+        <w:t>Antes de empezar, el hilo principal se encarga de seleccionar de manera aleatoria qué palabras van a ser ocultadas durante la reproducción.</w:t>
+      </w:r>
+    </w:p>
+    <w:bookmarkStart w:id="21" w:name="_MON_1567964943"/>
+    <w:bookmarkEnd w:id="21"/>
+    <w:p>
+      <w:pPr>
+        <w:ind w:firstLine="284"/>
+        <w:jc w:val="both"/>
+      </w:pPr>
+      <w:r>
+        <w:object w:dxaOrig="8504" w:dyaOrig="3709">
+          <v:shape id="_x0000_i1187" type="#_x0000_t75" style="width:369.75pt;height:185.25pt" o:ole="">
+            <v:imagedata r:id="rId46" o:title=""/>
+          </v:shape>
+          <o:OLEObject Type="Embed" ProgID="Word.OpenDocumentText.12" ShapeID="_x0000_i1187" DrawAspect="Content" ObjectID="_1567966002" r:id="rId47"/>
+        </w:object>
+      </w:r>
+    </w:p>
+    <w:p>
+      <w:pPr>
+        <w:ind w:firstLine="284"/>
+        <w:jc w:val="both"/>
+      </w:pPr>
+      <w:r>
+        <w:t>Cuando el hilo secundario empieza su ejecución, la canción empieza a reproducirse hasta que finaliza la primera frase. En ese momento, se pausa la reproducción y se espera a que el usuario introduzca la palabr</w:t>
+      </w:r>
+      <w:r>
+        <w:t xml:space="preserve">a oculta. </w:t>
+      </w:r>
+      <w:r>
+        <w:t xml:space="preserve">La ejecución se reanudará cuando el usuario adivine la palabra o </w:t>
+      </w:r>
+      <w:r>
+        <w:t>bien “se rinda” y pida que sea descubierta. Además, la frase actual podrá ser repetida tantas veces como quiera el usuario.</w:t>
+      </w:r>
+    </w:p>
+    <w:p>
+      <w:pPr>
+        <w:ind w:firstLine="284"/>
+        <w:jc w:val="both"/>
+      </w:pPr>
+    </w:p>
+    <w:bookmarkStart w:id="22" w:name="_MON_1567965045"/>
+    <w:bookmarkEnd w:id="22"/>
+    <w:p>
+      <w:pPr>
+        <w:ind w:firstLine="284"/>
+        <w:jc w:val="both"/>
+      </w:pPr>
+      <w:r>
+        <w:object w:dxaOrig="8504" w:dyaOrig="6570">
+          <v:shape id="_x0000_i1193" type="#_x0000_t75" style="width:369.75pt;height:328.5pt" o:ole="">
+            <v:imagedata r:id="rId48" o:title=""/>
+          </v:shape>
+          <o:OLEObject Type="Embed" ProgID="Word.OpenDocumentText.12" ShapeID="_x0000_i1193" DrawAspect="Content" ObjectID="_1567966003" r:id="rId49"/>
+        </w:object>
+      </w:r>
+    </w:p>
+    <w:p>
+      <w:pPr>
+        <w:jc w:val="both"/>
+      </w:pPr>
+    </w:p>
+    <w:p>
+      <w:pPr>
+        <w:pStyle w:val="Ttulo4"/>
+        <w:jc w:val="both"/>
+      </w:pPr>
+      <w:bookmarkStart w:id="23" w:name="_Ref494214291"/>
+      <w:r>
+        <w:t>Utilidades</w:t>
+      </w:r>
+      <w:bookmarkEnd w:id="23"/>
+    </w:p>
+    <w:p>
+      <w:pPr>
+        <w:spacing w:before="240"/>
+        <w:ind w:firstLine="284"/>
+        <w:jc w:val="both"/>
+      </w:pPr>
+      <w:r>
+        <w:t xml:space="preserve">Para facilitar la solicitud de permisos desde las distintas actividades se ha creado la clase Utilidades en la que se ha incluido los </w:t>
+      </w:r>
+      <w:proofErr w:type="gramStart"/>
+      <w:r>
+        <w:t>métodos necesario</w:t>
+      </w:r>
+      <w:proofErr w:type="gramEnd"/>
+      <w:r>
+        <w:t xml:space="preserve"> para comprar si se han concedido permisos necesarios:</w:t>
+      </w:r>
+    </w:p>
+    <w:bookmarkStart w:id="24" w:name="_MON_1567953889"/>
+    <w:bookmarkEnd w:id="24"/>
+    <w:p>
+      <w:pPr>
+        <w:spacing w:before="240"/>
+        <w:jc w:val="both"/>
+      </w:pPr>
+      <w:r>
+        <w:object w:dxaOrig="8504" w:dyaOrig="1133">
+          <v:shape id="_x0000_i1035" type="#_x0000_t75" style="width:370.5pt;height:57pt" o:ole="">
+            <v:imagedata r:id="rId50" o:title=""/>
+          </v:shape>
+          <o:OLEObject Type="Embed" ProgID="Word.OpenDocumentText.12" ShapeID="_x0000_i1035" DrawAspect="Content" ObjectID="_1567966004" r:id="rId51"/>
+        </w:object>
+      </w:r>
+    </w:p>
+    <w:p>
+      <w:pPr>
+        <w:spacing w:before="240"/>
+        <w:jc w:val="both"/>
+      </w:pPr>
+      <w:r>
+        <w:t>o solicitarlos si no es así:</w:t>
+      </w:r>
+    </w:p>
+    <w:bookmarkStart w:id="25" w:name="_MON_1567953917"/>
+    <w:bookmarkEnd w:id="25"/>
+    <w:p>
+      <w:pPr>
+        <w:spacing w:before="240"/>
+        <w:jc w:val="both"/>
+      </w:pPr>
+      <w:r>
+        <w:object w:dxaOrig="8504" w:dyaOrig="4771">
+          <v:shape id="_x0000_i1141" type="#_x0000_t75" style="width:370.5pt;height:238.5pt" o:ole="">
+            <v:imagedata r:id="rId52" o:title=""/>
+          </v:shape>
+          <o:OLEObject Type="Embed" ProgID="Word.OpenDocumentText.12" ShapeID="_x0000_i1141" DrawAspect="Content" ObjectID="_1567966005" r:id="rId53"/>
+        </w:object>
+      </w:r>
+    </w:p>
+    <w:p>
+      <w:pPr>
+        <w:jc w:val="both"/>
+      </w:pPr>
+    </w:p>
     <w:p>
       <w:pPr>
         <w:pStyle w:val="Ttulo2"/>
-      </w:pPr>
-      <w:bookmarkStart w:id="7" w:name="_Toc421525775"/>
+        <w:jc w:val="both"/>
+      </w:pPr>
+      <w:bookmarkStart w:id="26" w:name="_Toc494134988"/>
       <w:r>
         <w:t>Modelo de datos</w:t>
       </w:r>
-      <w:bookmarkEnd w:id="7"/>
+      <w:bookmarkEnd w:id="26"/>
     </w:p>
     <w:p>
       <w:pPr>
         <w:ind w:firstLine="284"/>
-      </w:pPr>
-      <w:r>
-        <w:t xml:space="preserve">Al modelo de datos ya existente hay que añadir todo lo referente al almacenamiento de datos en </w:t>
+        <w:jc w:val="both"/>
+      </w:pPr>
+      <w:r>
+        <w:t>Al modelo de datos ya existente</w:t>
+      </w:r>
+      <w:r>
+        <w:t xml:space="preserve"> basado en ficheros XML</w:t>
+      </w:r>
+      <w:r>
+        <w:t xml:space="preserve"> hay que añadir todo lo referente al almacenamiento de datos en </w:t>
       </w:r>
       <w:proofErr w:type="spellStart"/>
       <w:r>
@@ -3225,6 +6142,10 @@
       </w:r>
     </w:p>
     <w:p>
+      <w:pPr>
+        <w:jc w:val="both"/>
+      </w:pPr>
+      <w:bookmarkStart w:id="27" w:name="_Toc494134989"/>
       <w:r>
         <w:rPr>
           <w:rStyle w:val="Ttulo3Car"/>
@@ -3238,12 +6159,16 @@
         </w:rPr>
         <w:t>Firebase</w:t>
       </w:r>
+      <w:bookmarkEnd w:id="27"/>
       <w:proofErr w:type="spellEnd"/>
       <w:r>
         <w:t>:</w:t>
       </w:r>
     </w:p>
     <w:p>
+      <w:pPr>
+        <w:jc w:val="both"/>
+      </w:pPr>
       <w:r>
         <w:rPr>
           <w:noProof/>
@@ -3307,6 +6232,9 @@
                                 <w:sz w:val="20"/>
                               </w:rPr>
                             </w:pPr>
+                            <w:bookmarkStart w:id="28" w:name="_Hlk494212042"/>
+                            <w:bookmarkStart w:id="29" w:name="_Hlk494212043"/>
+                            <w:bookmarkStart w:id="30" w:name="_Hlk494212044"/>
                             <w:r>
                               <w:rPr>
                                 <w:rFonts w:ascii="Consolas" w:hAnsi="Consolas"/>
@@ -3367,6 +6295,9 @@
                               </w:rPr>
                               <w:t>Lista de usuarios</w:t>
                             </w:r>
+                            <w:bookmarkEnd w:id="28"/>
+                            <w:bookmarkEnd w:id="29"/>
+                            <w:bookmarkEnd w:id="30"/>
                           </w:p>
                         </w:txbxContent>
                       </wps:txbx>
@@ -3405,6 +6336,9 @@
                           <w:sz w:val="20"/>
                         </w:rPr>
                       </w:pPr>
+                      <w:bookmarkStart w:id="31" w:name="_Hlk494212042"/>
+                      <w:bookmarkStart w:id="32" w:name="_Hlk494212043"/>
+                      <w:bookmarkStart w:id="33" w:name="_Hlk494212044"/>
                       <w:r>
                         <w:rPr>
                           <w:rFonts w:ascii="Consolas" w:hAnsi="Consolas"/>
@@ -3465,6 +6399,9 @@
                         </w:rPr>
                         <w:t>Lista de usuarios</w:t>
                       </w:r>
+                      <w:bookmarkEnd w:id="31"/>
+                      <w:bookmarkEnd w:id="32"/>
+                      <w:bookmarkEnd w:id="33"/>
                     </w:p>
                   </w:txbxContent>
                 </v:textbox>
@@ -3479,17 +6416,26 @@
       <w:pPr>
         <w:pStyle w:val="Ttulo3"/>
         <w:spacing w:after="240"/>
-      </w:pPr>
+        <w:jc w:val="both"/>
+      </w:pPr>
+      <w:bookmarkStart w:id="34" w:name="_Toc494134990"/>
       <w:r>
         <w:t>Estructura de un usuario:</w:t>
       </w:r>
-    </w:p>
-    <w:p>
+      <w:bookmarkEnd w:id="34"/>
+    </w:p>
+    <w:p>
+      <w:pPr>
+        <w:jc w:val="both"/>
+      </w:pPr>
       <w:r>
         <w:t xml:space="preserve">Los datos de un usuario estarán accesibles en el nodo de la base de datos que tenga como clave el identificador del usuario. </w:t>
       </w:r>
     </w:p>
     <w:p>
+      <w:pPr>
+        <w:jc w:val="both"/>
+      </w:pPr>
       <w:r>
         <w:rPr>
           <w:noProof/>
@@ -3751,17 +6697,26 @@
       <w:pPr>
         <w:pStyle w:val="Ttulo3"/>
         <w:spacing w:after="240"/>
-      </w:pPr>
+        <w:jc w:val="both"/>
+      </w:pPr>
+      <w:bookmarkStart w:id="35" w:name="_Toc494134991"/>
       <w:r>
         <w:t>Estructura de una canción:</w:t>
       </w:r>
-    </w:p>
-    <w:p>
+      <w:bookmarkEnd w:id="35"/>
+    </w:p>
+    <w:p>
+      <w:pPr>
+        <w:jc w:val="both"/>
+      </w:pPr>
       <w:r>
         <w:t xml:space="preserve">Los datos de una canción estarán accesibles en el nodo de la base de datos que tenga como clave el nombre de dicha canción, sin espacios y en minúsculas. </w:t>
       </w:r>
     </w:p>
     <w:p>
+      <w:pPr>
+        <w:jc w:val="both"/>
+      </w:pPr>
       <w:r>
         <w:rPr>
           <w:noProof/>
@@ -4068,6 +7023,7 @@
                                 <w:sz w:val="20"/>
                               </w:rPr>
                             </w:pPr>
+                            <w:proofErr w:type="spellStart"/>
                             <w:r>
                               <w:rPr>
                                 <w:rFonts w:ascii="Consolas" w:hAnsi="Consolas"/>
@@ -4076,6 +7032,29 @@
                                 <w:shd w:val="clear" w:color="auto" w:fill="F2DBDB" w:themeFill="accent2" w:themeFillTint="33"/>
                               </w:rPr>
                               <w:t>titulo</w:t>
+                            </w:r>
+                            <w:proofErr w:type="spellEnd"/>
+                            <w:r>
+                              <w:rPr>
+                                <w:rFonts w:ascii="Consolas" w:hAnsi="Consolas"/>
+                                <w:sz w:val="20"/>
+                              </w:rPr>
+                              <w:t>:</w:t>
+                            </w:r>
+                            <w:r>
+                              <w:rPr>
+                                <w:rFonts w:ascii="Consolas" w:hAnsi="Consolas"/>
+                                <w:color w:val="C8254E"/>
+                                <w:sz w:val="20"/>
+                              </w:rPr>
+                              <w:t xml:space="preserve"> </w:t>
+                            </w:r>
+                            <w:r>
+                              <w:rPr>
+                                <w:rFonts w:ascii="Consolas" w:hAnsi="Consolas"/>
+                                <w:sz w:val="20"/>
+                              </w:rPr>
+                              <w:t>título de la canción</w:t>
                             </w:r>
                           </w:p>
                           <w:p>
@@ -4599,6 +7578,7 @@
                           <w:sz w:val="20"/>
                         </w:rPr>
                       </w:pPr>
+                      <w:proofErr w:type="spellStart"/>
                       <w:r>
                         <w:rPr>
                           <w:rFonts w:ascii="Consolas" w:hAnsi="Consolas"/>
@@ -4607,6 +7587,29 @@
                           <w:shd w:val="clear" w:color="auto" w:fill="F2DBDB" w:themeFill="accent2" w:themeFillTint="33"/>
                         </w:rPr>
                         <w:t>titulo</w:t>
+                      </w:r>
+                      <w:proofErr w:type="spellEnd"/>
+                      <w:r>
+                        <w:rPr>
+                          <w:rFonts w:ascii="Consolas" w:hAnsi="Consolas"/>
+                          <w:sz w:val="20"/>
+                        </w:rPr>
+                        <w:t>:</w:t>
+                      </w:r>
+                      <w:r>
+                        <w:rPr>
+                          <w:rFonts w:ascii="Consolas" w:hAnsi="Consolas"/>
+                          <w:color w:val="C8254E"/>
+                          <w:sz w:val="20"/>
+                        </w:rPr>
+                        <w:t xml:space="preserve"> </w:t>
+                      </w:r>
+                      <w:r>
+                        <w:rPr>
+                          <w:rFonts w:ascii="Consolas" w:hAnsi="Consolas"/>
+                          <w:sz w:val="20"/>
+                        </w:rPr>
+                        <w:t>título de la canción</w:t>
                       </w:r>
                     </w:p>
                     <w:p>
@@ -4865,34 +7868,47 @@
     </w:p>
     <w:p>
       <w:pPr>
+        <w:jc w:val="both"/>
+      </w:pPr>
+    </w:p>
+    <w:p>
+      <w:pPr>
         <w:pStyle w:val="Ttulo2"/>
-      </w:pPr>
-      <w:bookmarkStart w:id="8" w:name="_Toc421525776"/>
+        <w:jc w:val="both"/>
+      </w:pPr>
+      <w:bookmarkStart w:id="36" w:name="_Toc494134992"/>
       <w:r>
         <w:t>Vistas</w:t>
       </w:r>
-      <w:bookmarkEnd w:id="8"/>
-    </w:p>
-    <w:p/>
+      <w:bookmarkEnd w:id="36"/>
+    </w:p>
     <w:p>
       <w:pPr>
         <w:pStyle w:val="Ttulo3"/>
         <w:spacing w:after="240"/>
-      </w:pPr>
-      <w:r>
-        <w:t xml:space="preserve">Elemento de la lista </w:t>
-      </w:r>
-    </w:p>
-    <w:p>
+        <w:jc w:val="both"/>
+      </w:pPr>
+      <w:bookmarkStart w:id="37" w:name="_Toc494134994"/>
+      <w:proofErr w:type="spellStart"/>
+      <w:r>
+        <w:t>TabbedActivity</w:t>
+      </w:r>
+      <w:bookmarkEnd w:id="37"/>
+      <w:proofErr w:type="spellEnd"/>
+    </w:p>
+    <w:p>
+      <w:pPr>
+        <w:jc w:val="both"/>
+      </w:pPr>
       <w:r>
         <w:rPr>
           <w:noProof/>
         </w:rPr>
         <w:drawing>
           <wp:inline distT="0" distB="0" distL="0" distR="0">
-            <wp:extent cx="2475186" cy="552143"/>
-            <wp:effectExtent l="0" t="0" r="1905" b="635"/>
-            <wp:docPr id="4" name="Imagen 4"/>
+            <wp:extent cx="3575985" cy="3240000"/>
+            <wp:effectExtent l="0" t="0" r="5715" b="0"/>
+            <wp:docPr id="20" name="Imagen 20"/>
             <wp:cNvGraphicFramePr>
               <a:graphicFrameLocks xmlns:a="http://schemas.openxmlformats.org/drawingml/2006/main" noChangeAspect="1"/>
             </wp:cNvGraphicFramePr>
@@ -4900,11 +7916,11 @@
               <a:graphicData uri="http://schemas.openxmlformats.org/drawingml/2006/picture">
                 <pic:pic xmlns:pic="http://schemas.openxmlformats.org/drawingml/2006/picture">
                   <pic:nvPicPr>
-                    <pic:cNvPr id="4" name="elemento_lista.PNG"/>
+                    <pic:cNvPr id="20" name="TabbedAct.PNG"/>
                     <pic:cNvPicPr/>
                   </pic:nvPicPr>
                   <pic:blipFill>
-                    <a:blip r:embed="rId21" cstate="print">
+                    <a:blip r:embed="rId54">
                       <a:extLst>
                         <a:ext uri="{28A0092B-C50C-407E-A947-70E740481C1C}">
                           <a14:useLocalDpi xmlns:a14="http://schemas.microsoft.com/office/drawing/2010/main" val="0"/>
@@ -4918,7 +7934,7 @@
                   <pic:spPr>
                     <a:xfrm>
                       <a:off x="0" y="0"/>
-                      <a:ext cx="2509868" cy="559880"/>
+                      <a:ext cx="3575985" cy="3240000"/>
                     </a:xfrm>
                     <a:prstGeom prst="rect">
                       <a:avLst/>
@@ -4933,9 +7949,16 @@
     </w:p>
     <w:p>
       <w:pPr>
+        <w:jc w:val="both"/>
+      </w:pPr>
+    </w:p>
+    <w:p>
+      <w:pPr>
         <w:pStyle w:val="Ttulo3"/>
         <w:spacing w:after="240"/>
-      </w:pPr>
+        <w:jc w:val="both"/>
+      </w:pPr>
+      <w:bookmarkStart w:id="38" w:name="_Toc494134995"/>
       <w:proofErr w:type="spellStart"/>
       <w:r>
         <w:lastRenderedPageBreak/>
@@ -4953,16 +7976,20 @@
       <w:r>
         <w:t xml:space="preserve"> e inicio de sesión</w:t>
       </w:r>
-    </w:p>
-    <w:p>
+      <w:bookmarkEnd w:id="38"/>
+    </w:p>
+    <w:p>
+      <w:pPr>
+        <w:jc w:val="both"/>
+      </w:pPr>
       <w:r>
         <w:rPr>
           <w:noProof/>
         </w:rPr>
         <w:drawing>
           <wp:inline distT="0" distB="0" distL="0" distR="0">
-            <wp:extent cx="5400040" cy="3176905"/>
-            <wp:effectExtent l="0" t="0" r="0" b="4445"/>
+            <wp:extent cx="5507288" cy="3240000"/>
+            <wp:effectExtent l="0" t="0" r="0" b="0"/>
             <wp:docPr id="6" name="Imagen 6"/>
             <wp:cNvGraphicFramePr>
               <a:graphicFrameLocks xmlns:a="http://schemas.openxmlformats.org/drawingml/2006/main" noChangeAspect="1"/>
@@ -4975,7 +8002,7 @@
                     <pic:cNvPicPr/>
                   </pic:nvPicPr>
                   <pic:blipFill>
-                    <a:blip r:embed="rId22">
+                    <a:blip r:embed="rId55">
                       <a:extLst>
                         <a:ext uri="{28A0092B-C50C-407E-A947-70E740481C1C}">
                           <a14:useLocalDpi xmlns:a14="http://schemas.microsoft.com/office/drawing/2010/main" val="0"/>
@@ -4989,7 +8016,7 @@
                   <pic:spPr>
                     <a:xfrm>
                       <a:off x="0" y="0"/>
-                      <a:ext cx="5400040" cy="3176905"/>
+                      <a:ext cx="5507288" cy="3240000"/>
                     </a:xfrm>
                     <a:prstGeom prst="rect">
                       <a:avLst/>
@@ -5002,18 +8029,118 @@
         </w:drawing>
       </w:r>
     </w:p>
-    <w:p/>
+    <w:p>
+      <w:pPr>
+        <w:jc w:val="both"/>
+      </w:pPr>
+    </w:p>
+    <w:p>
+      <w:pPr>
+        <w:pStyle w:val="Ttulo3"/>
+        <w:jc w:val="both"/>
+      </w:pPr>
+      <w:r>
+        <w:t>Vista canción</w:t>
+      </w:r>
+    </w:p>
+    <w:p>
+      <w:pPr>
+        <w:spacing w:before="240"/>
+        <w:ind w:firstLine="284"/>
+        <w:jc w:val="both"/>
+      </w:pPr>
+      <w:r>
+        <w:t xml:space="preserve">Al seleccionar la opción “Subir” se comprobará si el usuario está autentificado. Si no lo está se le preguntará si desea identificarse. En caso afirmativo, se le </w:t>
+      </w:r>
+      <w:proofErr w:type="spellStart"/>
+      <w:r>
+        <w:t>rederigirá</w:t>
+      </w:r>
+      <w:proofErr w:type="spellEnd"/>
+      <w:r>
+        <w:t xml:space="preserve"> a la vista de Inicio de sesión. En caso contrario, no se le permitirá subir la canción a </w:t>
+      </w:r>
+      <w:proofErr w:type="spellStart"/>
+      <w:r>
+        <w:t>Firebase</w:t>
+      </w:r>
+      <w:proofErr w:type="spellEnd"/>
+      <w:r>
+        <w:t>.</w:t>
+      </w:r>
+    </w:p>
+    <w:p>
+      <w:pPr>
+        <w:spacing w:before="240"/>
+        <w:jc w:val="both"/>
+      </w:pPr>
+      <w:r>
+        <w:rPr>
+          <w:noProof/>
+        </w:rPr>
+        <w:drawing>
+          <wp:inline distT="0" distB="0" distL="0" distR="0">
+            <wp:extent cx="3774775" cy="2941608"/>
+            <wp:effectExtent l="0" t="0" r="0" b="0"/>
+            <wp:docPr id="194" name="Imagen 194"/>
+            <wp:cNvGraphicFramePr>
+              <a:graphicFrameLocks xmlns:a="http://schemas.openxmlformats.org/drawingml/2006/main" noChangeAspect="1"/>
+            </wp:cNvGraphicFramePr>
+            <a:graphic xmlns:a="http://schemas.openxmlformats.org/drawingml/2006/main">
+              <a:graphicData uri="http://schemas.openxmlformats.org/drawingml/2006/picture">
+                <pic:pic xmlns:pic="http://schemas.openxmlformats.org/drawingml/2006/picture">
+                  <pic:nvPicPr>
+                    <pic:cNvPr id="194" name="Vista cancion 2.PNG"/>
+                    <pic:cNvPicPr/>
+                  </pic:nvPicPr>
+                  <pic:blipFill>
+                    <a:blip r:embed="rId56">
+                      <a:extLst>
+                        <a:ext uri="{28A0092B-C50C-407E-A947-70E740481C1C}">
+                          <a14:useLocalDpi xmlns:a14="http://schemas.microsoft.com/office/drawing/2010/main" val="0"/>
+                        </a:ext>
+                      </a:extLst>
+                    </a:blip>
+                    <a:stretch>
+                      <a:fillRect/>
+                    </a:stretch>
+                  </pic:blipFill>
+                  <pic:spPr>
+                    <a:xfrm>
+                      <a:off x="0" y="0"/>
+                      <a:ext cx="3785553" cy="2950007"/>
+                    </a:xfrm>
+                    <a:prstGeom prst="rect">
+                      <a:avLst/>
+                    </a:prstGeom>
+                  </pic:spPr>
+                </pic:pic>
+              </a:graphicData>
+            </a:graphic>
+          </wp:inline>
+        </w:drawing>
+      </w:r>
+    </w:p>
+    <w:p>
+      <w:pPr>
+        <w:jc w:val="both"/>
+      </w:pPr>
+    </w:p>
     <w:p>
       <w:pPr>
         <w:pStyle w:val="Ttulo3"/>
         <w:spacing w:after="240"/>
-      </w:pPr>
-      <w:r>
+        <w:jc w:val="both"/>
+      </w:pPr>
+      <w:bookmarkStart w:id="39" w:name="_Toc494134996"/>
+      <w:r>
+        <w:lastRenderedPageBreak/>
         <w:t>Rellenar pa</w:t>
       </w:r>
       <w:r>
         <w:t>labras</w:t>
       </w:r>
+      <w:bookmarkEnd w:id="39"/>
     </w:p>
     <w:p>
       <w:pPr>
@@ -5021,63 +8148,82 @@
         <w:jc w:val="both"/>
       </w:pPr>
       <w:r>
-        <w:t xml:space="preserve">En la vista “Canción” se ha incluido un nuevo modo de reproducción: </w:t>
-      </w:r>
-      <w:r>
-        <w:rPr>
-          <w:b/>
-        </w:rPr>
-        <w:t>Rellenar</w:t>
-      </w:r>
-      <w:r>
-        <w:rPr>
-          <w:b/>
-        </w:rPr>
-        <w:t xml:space="preserve"> palabras</w:t>
-      </w:r>
-      <w:r>
-        <w:t xml:space="preserve">. Su implementación </w:t>
-      </w:r>
-      <w:r>
-        <w:t xml:space="preserve">y gestión </w:t>
-      </w:r>
-      <w:r>
-        <w:t>se ha realizado siguiendo el esquema de los modos de reproducción</w:t>
-      </w:r>
-      <w:r>
-        <w:t xml:space="preserve"> ya implementados anteriormente: mediante “un hilo secundario (</w:t>
-      </w:r>
-      <w:proofErr w:type="spellStart"/>
-      <w:r>
-        <w:t>MiThread</w:t>
-      </w:r>
-      <w:proofErr w:type="spellEnd"/>
-      <w:r>
-        <w:t xml:space="preserve">) para evitar que se bloquee el hilo principal de ejecución (hilo de interfaz)” </w:t>
-      </w:r>
-      <w:r>
+        <w:t xml:space="preserve">El nuevo modo de reproducción proporciona cuatro botones que nos permitirán realizar cada una de las acciones descritas en la sección </w:t>
+      </w:r>
+      <w:r>
+        <w:rPr>
+          <w:u w:val="single"/>
+        </w:rPr>
         <w:fldChar w:fldCharType="begin"/>
       </w:r>
       <w:r>
-        <w:instrText xml:space="preserve"> REF _Ref494017305 \r \h </w:instrText>
-      </w:r>
-      <w:r>
+        <w:rPr>
+          <w:u w:val="single"/>
+        </w:rPr>
+        <w:instrText xml:space="preserve"> REF _Ref494223770 \h </w:instrText>
+      </w:r>
+      <w:r>
+        <w:rPr>
+          <w:u w:val="single"/>
+        </w:rPr>
+      </w:r>
+      <w:r>
+        <w:rPr>
+          <w:u w:val="single"/>
+        </w:rPr>
         <w:fldChar w:fldCharType="separate"/>
       </w:r>
       <w:r>
-        <w:t>[2]</w:t>
-      </w:r>
-      <w:r>
+        <w:rPr>
+          <w:u w:val="single"/>
+        </w:rPr>
+        <w:t>Vista canción</w:t>
+      </w:r>
+      <w:r>
+        <w:rPr>
+          <w:u w:val="single"/>
+        </w:rPr>
         <w:fldChar w:fldCharType="end"/>
       </w:r>
       <w:r>
-        <w:t>.</w:t>
+        <w:t xml:space="preserve">. </w:t>
       </w:r>
     </w:p>
     <w:p>
       <w:pPr>
         <w:ind w:firstLine="284"/>
         <w:jc w:val="both"/>
+      </w:pPr>
+      <w:r>
+        <w:t xml:space="preserve">Cuando el hilo secundario empieza su ejecución, la canción empieza a reproducirse hasta que finaliza la primera frase. En ese momento, se pausa la reproducción y se espera a que el usuario introduzca en la caja de texto la palabra oculta. El usuario podrá repetir la frase actual tantas veces como quiera pulsando el botón </w:t>
+      </w:r>
+      <w:r>
+        <w:rPr>
+          <w:i/>
+        </w:rPr>
+        <w:t>REPETIR</w:t>
+      </w:r>
+      <w:r>
+        <w:t>. La ejecución</w:t>
+      </w:r>
+      <w:r>
+        <w:t xml:space="preserve"> no podrá reanudarse hasta que el usuario adivine o “descubra”, mediante el botón </w:t>
+      </w:r>
+      <w:r>
+        <w:rPr>
+          <w:i/>
+        </w:rPr>
+        <w:t>DESCUBRIR</w:t>
+      </w:r>
+      <w:r>
+        <w:t>, la palabra oculta.</w:t>
+      </w:r>
+    </w:p>
+    <w:p>
+      <w:pPr>
+        <w:rPr>
+          <w:u w:val="single"/>
+        </w:rPr>
       </w:pPr>
     </w:p>
     <w:p>
@@ -5090,8 +8236,8 @@
         </w:rPr>
         <w:drawing>
           <wp:inline distT="0" distB="0" distL="0" distR="0" wp14:anchorId="0E3724DB" wp14:editId="748DA219">
-            <wp:extent cx="4916384" cy="3161030"/>
-            <wp:effectExtent l="0" t="0" r="0" b="1270"/>
+            <wp:extent cx="5039207" cy="3240000"/>
+            <wp:effectExtent l="0" t="0" r="9525" b="0"/>
             <wp:docPr id="8" name="Imagen 8"/>
             <wp:cNvGraphicFramePr>
               <a:graphicFrameLocks xmlns:a="http://schemas.openxmlformats.org/drawingml/2006/main" noChangeAspect="1"/>
@@ -5104,7 +8250,7 @@
                     <pic:cNvPicPr/>
                   </pic:nvPicPr>
                   <pic:blipFill rotWithShape="1">
-                    <a:blip r:embed="rId23">
+                    <a:blip r:embed="rId57">
                       <a:extLst>
                         <a:ext uri="{28A0092B-C50C-407E-A947-70E740481C1C}">
                           <a14:useLocalDpi xmlns:a14="http://schemas.microsoft.com/office/drawing/2010/main" val="0"/>
@@ -5117,7 +8263,7 @@
                   <pic:spPr bwMode="auto">
                     <a:xfrm>
                       <a:off x="0" y="0"/>
-                      <a:ext cx="4936897" cy="3174219"/>
+                      <a:ext cx="5039207" cy="3240000"/>
                     </a:xfrm>
                     <a:prstGeom prst="rect">
                       <a:avLst/>
@@ -5140,217 +8286,19 @@
     </w:p>
     <w:p>
       <w:pPr>
-        <w:jc w:val="both"/>
-      </w:pPr>
-    </w:p>
-    <w:p>
-      <w:pPr>
-        <w:ind w:firstLine="284"/>
-        <w:jc w:val="both"/>
-      </w:pPr>
-      <w:r>
-        <w:t>Antes de empezar, el hilo principal se encarga de seleccionar de manera aleatoria qué palabras van a ser ocultadas durante la reproducción.</w:t>
-      </w:r>
-    </w:p>
-    <w:p>
-      <w:pPr>
-        <w:ind w:firstLine="284"/>
-        <w:jc w:val="both"/>
-      </w:pPr>
-      <w:r>
-        <w:rPr>
-          <w:noProof/>
-        </w:rPr>
-        <w:drawing>
-          <wp:inline distT="0" distB="0" distL="0" distR="0" wp14:anchorId="20D5C933" wp14:editId="465023E1">
-            <wp:extent cx="5400040" cy="2252345"/>
-            <wp:effectExtent l="0" t="0" r="0" b="0"/>
-            <wp:docPr id="25" name="Imagen 25"/>
-            <wp:cNvGraphicFramePr>
-              <a:graphicFrameLocks xmlns:a="http://schemas.openxmlformats.org/drawingml/2006/main" noChangeAspect="1"/>
-            </wp:cNvGraphicFramePr>
-            <a:graphic xmlns:a="http://schemas.openxmlformats.org/drawingml/2006/main">
-              <a:graphicData uri="http://schemas.openxmlformats.org/drawingml/2006/picture">
-                <pic:pic xmlns:pic="http://schemas.openxmlformats.org/drawingml/2006/picture">
-                  <pic:nvPicPr>
-                    <pic:cNvPr id="1" name=""/>
-                    <pic:cNvPicPr/>
-                  </pic:nvPicPr>
-                  <pic:blipFill>
-                    <a:blip r:embed="rId24"/>
-                    <a:stretch>
-                      <a:fillRect/>
-                    </a:stretch>
-                  </pic:blipFill>
-                  <pic:spPr>
-                    <a:xfrm>
-                      <a:off x="0" y="0"/>
-                      <a:ext cx="5400040" cy="2252345"/>
-                    </a:xfrm>
-                    <a:prstGeom prst="rect">
-                      <a:avLst/>
-                    </a:prstGeom>
-                  </pic:spPr>
-                </pic:pic>
-              </a:graphicData>
-            </a:graphic>
-          </wp:inline>
-        </w:drawing>
-      </w:r>
-    </w:p>
-    <w:p>
-      <w:pPr>
-        <w:ind w:firstLine="284"/>
-        <w:jc w:val="both"/>
-      </w:pPr>
-      <w:r>
-        <w:t xml:space="preserve">Cuando el hilo secundario empieza su ejecución, la canción empieza a reproducirse hasta que finaliza la primera frase. En ese momento, se pausa la reproducción y se espera a que el usuario introduzca en la caja de texto la palabra oculta. El usuario podrá repetir la frase actual tantas veces como quiera pulsando el botón </w:t>
-      </w:r>
-      <w:r>
-        <w:rPr>
-          <w:i/>
-        </w:rPr>
-        <w:t>REPETIR</w:t>
-      </w:r>
-      <w:r>
-        <w:t>.</w:t>
-      </w:r>
-      <w:r>
-        <w:t xml:space="preserve"> La ejecución se reanudará cuando el usuario adivine la palabra o bien pulse el botón </w:t>
-      </w:r>
-      <w:r>
-        <w:rPr>
-          <w:i/>
-        </w:rPr>
-        <w:t>DESCUBRIR</w:t>
-      </w:r>
-      <w:r>
-        <w:t>.</w:t>
-      </w:r>
-    </w:p>
-    <w:p>
-      <w:pPr>
-        <w:ind w:firstLine="284"/>
-        <w:jc w:val="both"/>
-      </w:pPr>
-    </w:p>
-    <w:p>
-      <w:pPr>
-        <w:ind w:firstLine="284"/>
-        <w:jc w:val="both"/>
-      </w:pPr>
-    </w:p>
-    <w:p>
-      <w:pPr>
-        <w:ind w:firstLine="284"/>
-        <w:jc w:val="both"/>
-      </w:pPr>
-    </w:p>
-    <w:p>
-      <w:pPr>
-        <w:ind w:firstLine="284"/>
-        <w:jc w:val="both"/>
-      </w:pPr>
-    </w:p>
-    <w:p>
-      <w:pPr>
-        <w:ind w:firstLine="284"/>
-        <w:jc w:val="both"/>
-      </w:pPr>
-    </w:p>
-    <w:p>
-      <w:pPr>
-        <w:ind w:firstLine="284"/>
-        <w:jc w:val="both"/>
-      </w:pPr>
-      <w:r>
-        <w:rPr>
-          <w:noProof/>
-        </w:rPr>
-        <w:lastRenderedPageBreak/>
-        <w:drawing>
-          <wp:inline distT="0" distB="0" distL="0" distR="0" wp14:anchorId="233DBE85" wp14:editId="054F4F75">
-            <wp:extent cx="5400040" cy="4267835"/>
-            <wp:effectExtent l="0" t="0" r="0" b="0"/>
-            <wp:docPr id="1" name="Imagen 1"/>
-            <wp:cNvGraphicFramePr>
-              <a:graphicFrameLocks xmlns:a="http://schemas.openxmlformats.org/drawingml/2006/main" noChangeAspect="1"/>
-            </wp:cNvGraphicFramePr>
-            <a:graphic xmlns:a="http://schemas.openxmlformats.org/drawingml/2006/main">
-              <a:graphicData uri="http://schemas.openxmlformats.org/drawingml/2006/picture">
-                <pic:pic xmlns:pic="http://schemas.openxmlformats.org/drawingml/2006/picture">
-                  <pic:nvPicPr>
-                    <pic:cNvPr id="1" name=""/>
-                    <pic:cNvPicPr/>
-                  </pic:nvPicPr>
-                  <pic:blipFill>
-                    <a:blip r:embed="rId25"/>
-                    <a:stretch>
-                      <a:fillRect/>
-                    </a:stretch>
-                  </pic:blipFill>
-                  <pic:spPr>
-                    <a:xfrm>
-                      <a:off x="0" y="0"/>
-                      <a:ext cx="5400040" cy="4267835"/>
-                    </a:xfrm>
-                    <a:prstGeom prst="rect">
-                      <a:avLst/>
-                    </a:prstGeom>
-                  </pic:spPr>
-                </pic:pic>
-              </a:graphicData>
-            </a:graphic>
-          </wp:inline>
-        </w:drawing>
-      </w:r>
-    </w:p>
-    <w:p>
-      <w:pPr>
-        <w:ind w:firstLine="284"/>
-        <w:jc w:val="both"/>
-      </w:pPr>
-    </w:p>
-    <w:p>
-      <w:pPr>
-        <w:ind w:firstLine="284"/>
-        <w:jc w:val="both"/>
-      </w:pPr>
-    </w:p>
-    <w:p>
-      <w:pPr>
-        <w:ind w:firstLine="284"/>
-        <w:jc w:val="both"/>
-      </w:pPr>
-    </w:p>
-    <w:p/>
-    <w:p/>
-    <w:p>
-      <w:pPr>
         <w:pStyle w:val="Ttulo1"/>
-      </w:pPr>
-      <w:bookmarkStart w:id="9" w:name="_Toc421525777"/>
-      <w:proofErr w:type="gramStart"/>
-      <w:r>
-        <w:t>Capítulos  adicionales</w:t>
-      </w:r>
-      <w:proofErr w:type="gramEnd"/>
-    </w:p>
-    <w:p>
-      <w:r>
-        <w:t>Si consideras  puedes poner más capítulos adicionales</w:t>
-      </w:r>
-    </w:p>
-    <w:p>
-      <w:pPr>
-        <w:pStyle w:val="Ttulo1"/>
-      </w:pPr>
+        <w:jc w:val="both"/>
+      </w:pPr>
+      <w:bookmarkStart w:id="40" w:name="_Toc494134998"/>
       <w:r>
         <w:t>Conclusiones</w:t>
       </w:r>
-      <w:bookmarkEnd w:id="9"/>
-    </w:p>
-    <w:p>
+      <w:bookmarkEnd w:id="40"/>
+    </w:p>
+    <w:p>
+      <w:pPr>
+        <w:jc w:val="both"/>
+      </w:pPr>
       <w:r>
         <w:t>Grado de cumplimiento de los objetivos planteados.</w:t>
       </w:r>
@@ -5358,11 +8306,13 @@
     <w:p>
       <w:pPr>
         <w:pStyle w:val="Ttulo2"/>
-      </w:pPr>
-      <w:r>
-        <w:lastRenderedPageBreak/>
+        <w:jc w:val="both"/>
+      </w:pPr>
+      <w:bookmarkStart w:id="41" w:name="_Toc494134999"/>
+      <w:r>
         <w:t>Trabajos futuros</w:t>
       </w:r>
+      <w:bookmarkEnd w:id="41"/>
       <w:r>
         <w:tab/>
       </w:r>
@@ -5374,6 +8324,7 @@
           <w:ilvl w:val="0"/>
           <w:numId w:val="7"/>
         </w:numPr>
+        <w:jc w:val="both"/>
       </w:pPr>
       <w:r>
         <w:t>Mejoras del modo Rellenar:</w:t>
@@ -5386,6 +8337,7 @@
           <w:ilvl w:val="1"/>
           <w:numId w:val="7"/>
         </w:numPr>
+        <w:jc w:val="both"/>
       </w:pPr>
       <w:r>
         <w:t>Incluir un sistema de puntuación</w:t>
@@ -5398,6 +8350,7 @@
           <w:ilvl w:val="1"/>
           <w:numId w:val="7"/>
         </w:numPr>
+        <w:jc w:val="both"/>
       </w:pPr>
       <w:r>
         <w:t>Permitir elegir grado de dificultad (ocultando más o menos palabras)</w:t>
@@ -5410,6 +8363,7 @@
           <w:ilvl w:val="1"/>
           <w:numId w:val="7"/>
         </w:numPr>
+        <w:jc w:val="both"/>
       </w:pPr>
       <w:r>
         <w:t xml:space="preserve">Evitar que se oculten palabras </w:t>
@@ -5464,7 +8418,29 @@
           <w:ilvl w:val="0"/>
           <w:numId w:val="7"/>
         </w:numPr>
-      </w:pPr>
+        <w:jc w:val="both"/>
+      </w:pPr>
+      <w:r>
+        <w:t>Incluir nuevos</w:t>
+      </w:r>
+      <w:r>
+        <w:t xml:space="preserve"> modos de reproducción</w:t>
+      </w:r>
+      <w:r>
+        <w:t xml:space="preserve"> </w:t>
+      </w:r>
+    </w:p>
+    <w:p>
+      <w:pPr>
+        <w:pStyle w:val="Prrafodelista"/>
+        <w:numPr>
+          <w:ilvl w:val="0"/>
+          <w:numId w:val="7"/>
+        </w:numPr>
+        <w:jc w:val="both"/>
+      </w:pPr>
+      <w:bookmarkStart w:id="42" w:name="_GoBack"/>
+      <w:bookmarkEnd w:id="42"/>
       <w:r>
         <w:t>Permitir editar canciones directamente en el servidor</w:t>
       </w:r>
@@ -5472,10 +8448,14 @@
     <w:p>
       <w:pPr>
         <w:pStyle w:val="Ttulo1"/>
-      </w:pPr>
-      <w:r>
+        <w:jc w:val="both"/>
+      </w:pPr>
+      <w:bookmarkStart w:id="43" w:name="_Toc494135000"/>
+      <w:r>
+        <w:lastRenderedPageBreak/>
         <w:t>Bibliografía</w:t>
       </w:r>
+      <w:bookmarkEnd w:id="43"/>
     </w:p>
     <w:p>
       <w:pPr>
@@ -5487,7 +8467,7 @@
         <w:ind w:left="284"/>
         <w:jc w:val="both"/>
       </w:pPr>
-      <w:bookmarkStart w:id="10" w:name="_Ref494016216"/>
+      <w:bookmarkStart w:id="44" w:name="_Ref494016216"/>
       <w:r>
         <w:t>Fernando Bejarano</w:t>
       </w:r>
@@ -5536,8 +8516,8 @@
         </w:rPr>
         <w:t xml:space="preserve"> </w:t>
       </w:r>
-      <w:bookmarkStart w:id="11" w:name="_Ref494017305"/>
-      <w:bookmarkEnd w:id="10"/>
+      <w:bookmarkStart w:id="45" w:name="_Ref494017305"/>
+      <w:bookmarkEnd w:id="44"/>
       <w:r>
         <w:t xml:space="preserve">Gómez </w:t>
       </w:r>
@@ -5584,46 +8564,48 @@
       <w:r>
         <w:t>,  2016</w:t>
       </w:r>
-      <w:bookmarkEnd w:id="11"/>
+      <w:bookmarkEnd w:id="45"/>
       <w:proofErr w:type="gramEnd"/>
     </w:p>
     <w:p>
-      <w:r>
-        <w:t>LA IMPORTANCIA DE APRENDER INGLÉS DESDE PEQUEÑO http://ingles360.abc.es/abc-news/la-importancia-de-aprender-ingles-desde-pequeno/#.WckiRMhJaUk</w:t>
-      </w:r>
-    </w:p>
-    <w:p/>
+      <w:pPr>
+        <w:jc w:val="both"/>
+      </w:pPr>
+    </w:p>
     <w:p>
       <w:pPr>
         <w:pStyle w:val="Ttulo1"/>
-      </w:pPr>
-      <w:bookmarkStart w:id="12" w:name="_Toc421525778"/>
+        <w:jc w:val="both"/>
+      </w:pPr>
+      <w:bookmarkStart w:id="46" w:name="_Toc494135001"/>
       <w:r>
         <w:t>Anexo</w:t>
       </w:r>
       <w:r>
         <w:t>s</w:t>
       </w:r>
+      <w:bookmarkEnd w:id="46"/>
       <w:r>
         <w:t xml:space="preserve"> </w:t>
       </w:r>
-      <w:bookmarkEnd w:id="12"/>
     </w:p>
     <w:p>
       <w:pPr>
         <w:pStyle w:val="Ttulo2"/>
-      </w:pPr>
-      <w:bookmarkStart w:id="13" w:name="_Toc421525779"/>
+        <w:jc w:val="both"/>
+      </w:pPr>
+      <w:bookmarkStart w:id="47" w:name="_Toc494135002"/>
       <w:r>
         <w:t xml:space="preserve">Código fuente </w:t>
       </w:r>
       <w:r>
         <w:t>en GitHub</w:t>
       </w:r>
-      <w:bookmarkEnd w:id="13"/>
-    </w:p>
-    <w:p>
-      <w:pPr>
+      <w:bookmarkEnd w:id="47"/>
+    </w:p>
+    <w:p>
+      <w:pPr>
+        <w:jc w:val="both"/>
         <w:rPr>
           <w:rFonts w:ascii="Consolas" w:hAnsi="Consolas"/>
         </w:rPr>
@@ -5653,19 +8635,32 @@
         <w:t>https://github.com/jesus-tomas-girones/CancionesIngles.git</w:t>
       </w:r>
     </w:p>
-    <w:p/>
+    <w:p>
+      <w:pPr>
+        <w:jc w:val="both"/>
+      </w:pPr>
+    </w:p>
     <w:p>
       <w:pPr>
         <w:pStyle w:val="Ttulo2"/>
-      </w:pPr>
-      <w:bookmarkStart w:id="14" w:name="_Toc421525780"/>
+        <w:jc w:val="both"/>
+      </w:pPr>
+      <w:bookmarkStart w:id="48" w:name="_Toc494135003"/>
       <w:r>
         <w:t>Manual de usuario</w:t>
       </w:r>
-      <w:bookmarkEnd w:id="14"/>
-    </w:p>
-    <w:p/>
-    <w:p/>
+      <w:bookmarkEnd w:id="48"/>
+    </w:p>
+    <w:p>
+      <w:pPr>
+        <w:jc w:val="both"/>
+      </w:pPr>
+    </w:p>
+    <w:p>
+      <w:pPr>
+        <w:jc w:val="both"/>
+      </w:pPr>
+    </w:p>
     <w:sectPr>
       <w:pgSz w:w="11906" w:h="16838"/>
       <w:pgMar w:top="1417" w:right="1701" w:bottom="1417" w:left="1701" w:header="708" w:footer="708" w:gutter="0"/>
@@ -5744,7 +8739,7 @@
           <w:rPr>
             <w:noProof/>
           </w:rPr>
-          <w:t>15</w:t>
+          <w:t>22</w:t>
         </w:r>
         <w:r>
           <w:rPr>
@@ -6041,7 +9036,7 @@
         </mc:Choice>
         <mc:Fallback>
           <w:pict>
-            <v:line w14:anchorId="7C080695" id="9 Conector recto" o:spid="_x0000_s1026" style="position:absolute;z-index:251661312;visibility:visible;mso-wrap-style:square;mso-width-percent:0;mso-wrap-distance-left:9pt;mso-wrap-distance-top:0;mso-wrap-distance-right:9pt;mso-wrap-distance-bottom:0;mso-position-horizontal:absolute;mso-position-horizontal-relative:text;mso-position-vertical:absolute;mso-position-vertical-relative:text;mso-width-percent:0;mso-width-relative:margin" from="-24.65pt,64.2pt" to="442.5pt,64.2pt" o:gfxdata="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" strokecolor="#4f81bd [3204]" strokeweight="2pt">
+            <v:line w14:anchorId="0D552B5D" id="9 Conector recto" o:spid="_x0000_s1026" style="position:absolute;z-index:251661312;visibility:visible;mso-wrap-style:square;mso-width-percent:0;mso-wrap-distance-left:9pt;mso-wrap-distance-top:0;mso-wrap-distance-right:9pt;mso-wrap-distance-bottom:0;mso-position-horizontal:absolute;mso-position-horizontal-relative:text;mso-position-vertical:absolute;mso-position-vertical-relative:text;mso-width-percent:0;mso-width-relative:margin" from="-24.65pt,64.2pt" to="442.5pt,64.2pt" o:gfxdata="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" strokecolor="#4f81bd [3204]" strokeweight="2pt">
               <v:shadow on="t" color="black" opacity="24903f" origin=",.5" offset="0,.55556mm"/>
             </v:line>
           </w:pict>
@@ -6275,6 +9270,119 @@
 <file path=word/numbering.xml><?xml version="1.0" encoding="utf-8"?>
 <w:numbering xmlns:wpc="http://schemas.microsoft.com/office/word/2010/wordprocessingCanvas" xmlns:cx="http://schemas.microsoft.com/office/drawing/2014/chartex" xmlns:cx1="http://schemas.microsoft.com/office/drawing/2015/9/8/chartex" xmlns:cx2="http://schemas.microsoft.com/office/drawing/2015/10/21/chartex" xmlns:cx3="http://schemas.microsoft.com/office/drawing/2016/5/9/chartex" xmlns:cx4="http://schemas.microsoft.com/office/drawing/2016/5/10/chartex" xmlns:cx5="http://schemas.microsoft.com/office/drawing/2016/5/11/chartex" xmlns:cx6="http://schemas.microsoft.com/office/drawing/2016/5/12/chartex" xmlns:cx7="http://schemas.microsoft.com/office/drawing/2016/5/13/chartex" xmlns:cx8="http://schemas.microsoft.com/office/drawing/2016/5/14/chartex" xmlns:mc="http://schemas.openxmlformats.org/markup-compatibility/2006" xmlns:aink="http://schemas.microsoft.com/office/drawing/2016/ink" xmlns:am3d="http://schemas.microsoft.com/office/drawing/2017/model3d" xmlns:o="urn:schemas-microsoft-com:office:office" xmlns:r="http://schemas.openxmlformats.org/officeDocument/2006/relationships" xmlns:m="http://schemas.openxmlformats.org/officeDocument/2006/math" xmlns:v="urn:schemas-microsoft-com:vml" xmlns:wp14="http://schemas.microsoft.com/office/word/2010/wordprocessingDrawing" xmlns:wp="http://schemas.openxmlformats.org/drawingml/2006/wordprocessingDrawing" xmlns:w10="urn:schemas-microsoft-com:office:word" xmlns:w="http://schemas.openxmlformats.org/wordprocessingml/2006/main" xmlns:w14="http://schemas.microsoft.com/office/word/2010/wordml" xmlns:w15="http://schemas.microsoft.com/office/word/2012/wordml" xmlns:w16cid="http://schemas.microsoft.com/office/word/2016/wordml/cid" xmlns:w16se="http://schemas.microsoft.com/office/word/2015/wordml/symex" xmlns:wpg="http://schemas.microsoft.com/office/word/2010/wordprocessingGroup" xmlns:wpi="http://schemas.microsoft.com/office/word/2010/wordprocessingInk" xmlns:wne="http://schemas.microsoft.com/office/word/2006/wordml" xmlns:wps="http://schemas.microsoft.com/office/word/2010/wordprocessingShape" mc:Ignorable="w14 w15 w16se w16cid wp14">
   <w:abstractNum w:abstractNumId="0" w15:restartNumberingAfterBreak="0">
+    <w:nsid w:val="02D260F8"/>
+    <w:multiLevelType w:val="multilevel"/>
+    <w:tmpl w:val="C6FC2580"/>
+    <w:lvl w:ilvl="0">
+      <w:start w:val="1"/>
+      <w:numFmt w:val="decimal"/>
+      <w:lvlText w:val="%1."/>
+      <w:lvlJc w:val="left"/>
+      <w:pPr>
+        <w:tabs>
+          <w:tab w:val="num" w:pos="720"/>
+        </w:tabs>
+        <w:ind w:left="720" w:hanging="360"/>
+      </w:pPr>
+    </w:lvl>
+    <w:lvl w:ilvl="1" w:tentative="1">
+      <w:start w:val="1"/>
+      <w:numFmt w:val="decimal"/>
+      <w:lvlText w:val="%2."/>
+      <w:lvlJc w:val="left"/>
+      <w:pPr>
+        <w:tabs>
+          <w:tab w:val="num" w:pos="1440"/>
+        </w:tabs>
+        <w:ind w:left="1440" w:hanging="360"/>
+      </w:pPr>
+    </w:lvl>
+    <w:lvl w:ilvl="2" w:tentative="1">
+      <w:start w:val="1"/>
+      <w:numFmt w:val="decimal"/>
+      <w:lvlText w:val="%3."/>
+      <w:lvlJc w:val="left"/>
+      <w:pPr>
+        <w:tabs>
+          <w:tab w:val="num" w:pos="2160"/>
+        </w:tabs>
+        <w:ind w:left="2160" w:hanging="360"/>
+      </w:pPr>
+    </w:lvl>
+    <w:lvl w:ilvl="3" w:tentative="1">
+      <w:start w:val="1"/>
+      <w:numFmt w:val="decimal"/>
+      <w:lvlText w:val="%4."/>
+      <w:lvlJc w:val="left"/>
+      <w:pPr>
+        <w:tabs>
+          <w:tab w:val="num" w:pos="2880"/>
+        </w:tabs>
+        <w:ind w:left="2880" w:hanging="360"/>
+      </w:pPr>
+    </w:lvl>
+    <w:lvl w:ilvl="4" w:tentative="1">
+      <w:start w:val="1"/>
+      <w:numFmt w:val="decimal"/>
+      <w:lvlText w:val="%5."/>
+      <w:lvlJc w:val="left"/>
+      <w:pPr>
+        <w:tabs>
+          <w:tab w:val="num" w:pos="3600"/>
+        </w:tabs>
+        <w:ind w:left="3600" w:hanging="360"/>
+      </w:pPr>
+    </w:lvl>
+    <w:lvl w:ilvl="5" w:tentative="1">
+      <w:start w:val="1"/>
+      <w:numFmt w:val="decimal"/>
+      <w:lvlText w:val="%6."/>
+      <w:lvlJc w:val="left"/>
+      <w:pPr>
+        <w:tabs>
+          <w:tab w:val="num" w:pos="4320"/>
+        </w:tabs>
+        <w:ind w:left="4320" w:hanging="360"/>
+      </w:pPr>
+    </w:lvl>
+    <w:lvl w:ilvl="6" w:tentative="1">
+      <w:start w:val="1"/>
+      <w:numFmt w:val="decimal"/>
+      <w:lvlText w:val="%7."/>
+      <w:lvlJc w:val="left"/>
+      <w:pPr>
+        <w:tabs>
+          <w:tab w:val="num" w:pos="5040"/>
+        </w:tabs>
+        <w:ind w:left="5040" w:hanging="360"/>
+      </w:pPr>
+    </w:lvl>
+    <w:lvl w:ilvl="7" w:tentative="1">
+      <w:start w:val="1"/>
+      <w:numFmt w:val="decimal"/>
+      <w:lvlText w:val="%8."/>
+      <w:lvlJc w:val="left"/>
+      <w:pPr>
+        <w:tabs>
+          <w:tab w:val="num" w:pos="5760"/>
+        </w:tabs>
+        <w:ind w:left="5760" w:hanging="360"/>
+      </w:pPr>
+    </w:lvl>
+    <w:lvl w:ilvl="8" w:tentative="1">
+      <w:start w:val="1"/>
+      <w:numFmt w:val="decimal"/>
+      <w:lvlText w:val="%9."/>
+      <w:lvlJc w:val="left"/>
+      <w:pPr>
+        <w:tabs>
+          <w:tab w:val="num" w:pos="6480"/>
+        </w:tabs>
+        <w:ind w:left="6480" w:hanging="360"/>
+      </w:pPr>
+    </w:lvl>
+  </w:abstractNum>
+  <w:abstractNum w:abstractNumId="1" w15:restartNumberingAfterBreak="0">
     <w:nsid w:val="05B80927"/>
     <w:multiLevelType w:val="hybridMultilevel"/>
     <w:tmpl w:val="8E2EF45A"/>
@@ -6387,7 +9495,7 @@
       </w:rPr>
     </w:lvl>
   </w:abstractNum>
-  <w:abstractNum w:abstractNumId="1" w15:restartNumberingAfterBreak="0">
+  <w:abstractNum w:abstractNumId="2" w15:restartNumberingAfterBreak="0">
     <w:nsid w:val="09720A8E"/>
     <w:multiLevelType w:val="hybridMultilevel"/>
     <w:tmpl w:val="388014F4"/>
@@ -6500,7 +9608,7 @@
       </w:rPr>
     </w:lvl>
   </w:abstractNum>
-  <w:abstractNum w:abstractNumId="2" w15:restartNumberingAfterBreak="0">
+  <w:abstractNum w:abstractNumId="3" w15:restartNumberingAfterBreak="0">
     <w:nsid w:val="20B4643D"/>
     <w:multiLevelType w:val="hybridMultilevel"/>
     <w:tmpl w:val="AB045638"/>
@@ -6586,7 +9694,7 @@
       </w:pPr>
     </w:lvl>
   </w:abstractNum>
-  <w:abstractNum w:abstractNumId="3" w15:restartNumberingAfterBreak="0">
+  <w:abstractNum w:abstractNumId="4" w15:restartNumberingAfterBreak="0">
     <w:nsid w:val="20F505E8"/>
     <w:multiLevelType w:val="hybridMultilevel"/>
     <w:tmpl w:val="98BE6156"/>
@@ -6699,7 +9807,120 @@
       </w:rPr>
     </w:lvl>
   </w:abstractNum>
-  <w:abstractNum w:abstractNumId="4" w15:restartNumberingAfterBreak="0">
+  <w:abstractNum w:abstractNumId="5" w15:restartNumberingAfterBreak="0">
+    <w:nsid w:val="257C3D47"/>
+    <w:multiLevelType w:val="hybridMultilevel"/>
+    <w:tmpl w:val="B03A4ABE"/>
+    <w:lvl w:ilvl="0" w:tplc="F83C9996">
+      <w:start w:val="1"/>
+      <w:numFmt w:val="bullet"/>
+      <w:lvlText w:val="-"/>
+      <w:lvlJc w:val="left"/>
+      <w:pPr>
+        <w:ind w:left="720" w:hanging="360"/>
+      </w:pPr>
+      <w:rPr>
+        <w:rFonts w:ascii="Calibri" w:eastAsiaTheme="minorEastAsia" w:hAnsi="Calibri" w:cs="Calibri" w:hint="default"/>
+      </w:rPr>
+    </w:lvl>
+    <w:lvl w:ilvl="1" w:tplc="0C0A0003" w:tentative="1">
+      <w:start w:val="1"/>
+      <w:numFmt w:val="bullet"/>
+      <w:lvlText w:val="o"/>
+      <w:lvlJc w:val="left"/>
+      <w:pPr>
+        <w:ind w:left="1440" w:hanging="360"/>
+      </w:pPr>
+      <w:rPr>
+        <w:rFonts w:ascii="Courier New" w:hAnsi="Courier New" w:cs="Courier New" w:hint="default"/>
+      </w:rPr>
+    </w:lvl>
+    <w:lvl w:ilvl="2" w:tplc="0C0A0005" w:tentative="1">
+      <w:start w:val="1"/>
+      <w:numFmt w:val="bullet"/>
+      <w:lvlText w:val=""/>
+      <w:lvlJc w:val="left"/>
+      <w:pPr>
+        <w:ind w:left="2160" w:hanging="360"/>
+      </w:pPr>
+      <w:rPr>
+        <w:rFonts w:ascii="Wingdings" w:hAnsi="Wingdings" w:hint="default"/>
+      </w:rPr>
+    </w:lvl>
+    <w:lvl w:ilvl="3" w:tplc="0C0A0001" w:tentative="1">
+      <w:start w:val="1"/>
+      <w:numFmt w:val="bullet"/>
+      <w:lvlText w:val=""/>
+      <w:lvlJc w:val="left"/>
+      <w:pPr>
+        <w:ind w:left="2880" w:hanging="360"/>
+      </w:pPr>
+      <w:rPr>
+        <w:rFonts w:ascii="Symbol" w:hAnsi="Symbol" w:hint="default"/>
+      </w:rPr>
+    </w:lvl>
+    <w:lvl w:ilvl="4" w:tplc="0C0A0003" w:tentative="1">
+      <w:start w:val="1"/>
+      <w:numFmt w:val="bullet"/>
+      <w:lvlText w:val="o"/>
+      <w:lvlJc w:val="left"/>
+      <w:pPr>
+        <w:ind w:left="3600" w:hanging="360"/>
+      </w:pPr>
+      <w:rPr>
+        <w:rFonts w:ascii="Courier New" w:hAnsi="Courier New" w:cs="Courier New" w:hint="default"/>
+      </w:rPr>
+    </w:lvl>
+    <w:lvl w:ilvl="5" w:tplc="0C0A0005" w:tentative="1">
+      <w:start w:val="1"/>
+      <w:numFmt w:val="bullet"/>
+      <w:lvlText w:val=""/>
+      <w:lvlJc w:val="left"/>
+      <w:pPr>
+        <w:ind w:left="4320" w:hanging="360"/>
+      </w:pPr>
+      <w:rPr>
+        <w:rFonts w:ascii="Wingdings" w:hAnsi="Wingdings" w:hint="default"/>
+      </w:rPr>
+    </w:lvl>
+    <w:lvl w:ilvl="6" w:tplc="0C0A0001" w:tentative="1">
+      <w:start w:val="1"/>
+      <w:numFmt w:val="bullet"/>
+      <w:lvlText w:val=""/>
+      <w:lvlJc w:val="left"/>
+      <w:pPr>
+        <w:ind w:left="5040" w:hanging="360"/>
+      </w:pPr>
+      <w:rPr>
+        <w:rFonts w:ascii="Symbol" w:hAnsi="Symbol" w:hint="default"/>
+      </w:rPr>
+    </w:lvl>
+    <w:lvl w:ilvl="7" w:tplc="0C0A0003" w:tentative="1">
+      <w:start w:val="1"/>
+      <w:numFmt w:val="bullet"/>
+      <w:lvlText w:val="o"/>
+      <w:lvlJc w:val="left"/>
+      <w:pPr>
+        <w:ind w:left="5760" w:hanging="360"/>
+      </w:pPr>
+      <w:rPr>
+        <w:rFonts w:ascii="Courier New" w:hAnsi="Courier New" w:cs="Courier New" w:hint="default"/>
+      </w:rPr>
+    </w:lvl>
+    <w:lvl w:ilvl="8" w:tplc="0C0A0005" w:tentative="1">
+      <w:start w:val="1"/>
+      <w:numFmt w:val="bullet"/>
+      <w:lvlText w:val=""/>
+      <w:lvlJc w:val="left"/>
+      <w:pPr>
+        <w:ind w:left="6480" w:hanging="360"/>
+      </w:pPr>
+      <w:rPr>
+        <w:rFonts w:ascii="Wingdings" w:hAnsi="Wingdings" w:hint="default"/>
+      </w:rPr>
+    </w:lvl>
+  </w:abstractNum>
+  <w:abstractNum w:abstractNumId="6" w15:restartNumberingAfterBreak="0">
     <w:nsid w:val="271627DB"/>
     <w:multiLevelType w:val="hybridMultilevel"/>
     <w:tmpl w:val="B0121DA4"/>
@@ -6788,7 +10009,7 @@
       </w:pPr>
     </w:lvl>
   </w:abstractNum>
-  <w:abstractNum w:abstractNumId="5" w15:restartNumberingAfterBreak="0">
+  <w:abstractNum w:abstractNumId="7" w15:restartNumberingAfterBreak="0">
     <w:nsid w:val="427B3283"/>
     <w:multiLevelType w:val="hybridMultilevel"/>
     <w:tmpl w:val="F342BE40"/>
@@ -6901,7 +10122,7 @@
       </w:rPr>
     </w:lvl>
   </w:abstractNum>
-  <w:abstractNum w:abstractNumId="6" w15:restartNumberingAfterBreak="0">
+  <w:abstractNum w:abstractNumId="8" w15:restartNumberingAfterBreak="0">
     <w:nsid w:val="5AE84FF6"/>
     <w:multiLevelType w:val="hybridMultilevel"/>
     <w:tmpl w:val="991069B0"/>
@@ -7014,7 +10235,7 @@
       </w:rPr>
     </w:lvl>
   </w:abstractNum>
-  <w:abstractNum w:abstractNumId="7" w15:restartNumberingAfterBreak="0">
+  <w:abstractNum w:abstractNumId="9" w15:restartNumberingAfterBreak="0">
     <w:nsid w:val="62F22F4D"/>
     <w:multiLevelType w:val="hybridMultilevel"/>
     <w:tmpl w:val="0900BAE8"/>
@@ -7103,7 +10324,7 @@
       </w:pPr>
     </w:lvl>
   </w:abstractNum>
-  <w:abstractNum w:abstractNumId="8" w15:restartNumberingAfterBreak="0">
+  <w:abstractNum w:abstractNumId="10" w15:restartNumberingAfterBreak="0">
     <w:nsid w:val="6D4C3B57"/>
     <w:multiLevelType w:val="hybridMultilevel"/>
     <w:tmpl w:val="4BAA3FBA"/>
@@ -7217,31 +10438,37 @@
     </w:lvl>
   </w:abstractNum>
   <w:num w:numId="1">
+    <w:abstractNumId w:val="8"/>
+  </w:num>
+  <w:num w:numId="2">
+    <w:abstractNumId w:val="9"/>
+  </w:num>
+  <w:num w:numId="3">
     <w:abstractNumId w:val="6"/>
   </w:num>
-  <w:num w:numId="2">
+  <w:num w:numId="4">
+    <w:abstractNumId w:val="4"/>
+  </w:num>
+  <w:num w:numId="5">
+    <w:abstractNumId w:val="10"/>
+  </w:num>
+  <w:num w:numId="6">
+    <w:abstractNumId w:val="2"/>
+  </w:num>
+  <w:num w:numId="7">
+    <w:abstractNumId w:val="1"/>
+  </w:num>
+  <w:num w:numId="8">
     <w:abstractNumId w:val="7"/>
   </w:num>
-  <w:num w:numId="3">
-    <w:abstractNumId w:val="4"/>
-  </w:num>
-  <w:num w:numId="4">
+  <w:num w:numId="9">
     <w:abstractNumId w:val="3"/>
   </w:num>
-  <w:num w:numId="5">
-    <w:abstractNumId w:val="8"/>
-  </w:num>
-  <w:num w:numId="6">
-    <w:abstractNumId w:val="1"/>
-  </w:num>
-  <w:num w:numId="7">
+  <w:num w:numId="10">
     <w:abstractNumId w:val="0"/>
   </w:num>
-  <w:num w:numId="8">
+  <w:num w:numId="11">
     <w:abstractNumId w:val="5"/>
-  </w:num>
-  <w:num w:numId="9">
-    <w:abstractNumId w:val="2"/>
   </w:num>
 </w:numbering>
 </file>
@@ -7418,7 +10645,7 @@
     <w:lsdException w:name="Table Web 2" w:semiHidden="1" w:unhideWhenUsed="1"/>
     <w:lsdException w:name="Table Web 3" w:semiHidden="1" w:unhideWhenUsed="1"/>
     <w:lsdException w:name="Balloon Text" w:semiHidden="1" w:unhideWhenUsed="1"/>
-    <w:lsdException w:name="Table Grid" w:semiHidden="1" w:uiPriority="59" w:unhideWhenUsed="1"/>
+    <w:lsdException w:name="Table Grid" w:uiPriority="59"/>
     <w:lsdException w:name="Table Theme" w:semiHidden="1" w:unhideWhenUsed="1"/>
     <w:lsdException w:name="Placeholder Text" w:semiHidden="1"/>
     <w:lsdException w:name="No Spacing" w:uiPriority="1" w:qFormat="1"/>
@@ -8330,6 +11557,176 @@
       <w:szCs w:val="18"/>
     </w:rPr>
   </w:style>
+  <w:style w:type="paragraph" w:styleId="TDC3">
+    <w:name w:val="toc 3"/>
+    <w:basedOn w:val="Normal"/>
+    <w:next w:val="Normal"/>
+    <w:autoRedefine/>
+    <w:uiPriority w:val="39"/>
+    <w:unhideWhenUsed/>
+    <w:rsid w:val="000458EA"/>
+    <w:pPr>
+      <w:spacing w:after="100"/>
+      <w:ind w:left="440"/>
+    </w:pPr>
+  </w:style>
+  <w:style w:type="table" w:styleId="Tablanormal2">
+    <w:name w:val="Plain Table 2"/>
+    <w:basedOn w:val="Tablanormal"/>
+    <w:uiPriority w:val="42"/>
+    <w:rsid w:val="00180F19"/>
+    <w:pPr>
+      <w:spacing w:after="0" w:line="240" w:lineRule="auto"/>
+    </w:pPr>
+    <w:tblPr>
+      <w:tblStyleRowBandSize w:val="1"/>
+      <w:tblStyleColBandSize w:val="1"/>
+      <w:tblBorders>
+        <w:top w:val="single" w:sz="4" w:space="0" w:color="7F7F7F" w:themeColor="text1" w:themeTint="80"/>
+        <w:bottom w:val="single" w:sz="4" w:space="0" w:color="7F7F7F" w:themeColor="text1" w:themeTint="80"/>
+      </w:tblBorders>
+    </w:tblPr>
+    <w:tblStylePr w:type="firstRow">
+      <w:rPr>
+        <w:b/>
+        <w:bCs/>
+      </w:rPr>
+      <w:tblPr/>
+      <w:tcPr>
+        <w:tcBorders>
+          <w:bottom w:val="single" w:sz="4" w:space="0" w:color="7F7F7F" w:themeColor="text1" w:themeTint="80"/>
+        </w:tcBorders>
+      </w:tcPr>
+    </w:tblStylePr>
+    <w:tblStylePr w:type="lastRow">
+      <w:rPr>
+        <w:b/>
+        <w:bCs/>
+      </w:rPr>
+      <w:tblPr/>
+      <w:tcPr>
+        <w:tcBorders>
+          <w:top w:val="single" w:sz="4" w:space="0" w:color="7F7F7F" w:themeColor="text1" w:themeTint="80"/>
+        </w:tcBorders>
+      </w:tcPr>
+    </w:tblStylePr>
+    <w:tblStylePr w:type="firstCol">
+      <w:rPr>
+        <w:b/>
+        <w:bCs/>
+      </w:rPr>
+    </w:tblStylePr>
+    <w:tblStylePr w:type="lastCol">
+      <w:rPr>
+        <w:b/>
+        <w:bCs/>
+      </w:rPr>
+    </w:tblStylePr>
+    <w:tblStylePr w:type="band1Vert">
+      <w:tblPr/>
+      <w:tcPr>
+        <w:tcBorders>
+          <w:left w:val="single" w:sz="4" w:space="0" w:color="7F7F7F" w:themeColor="text1" w:themeTint="80"/>
+          <w:right w:val="single" w:sz="4" w:space="0" w:color="7F7F7F" w:themeColor="text1" w:themeTint="80"/>
+        </w:tcBorders>
+      </w:tcPr>
+    </w:tblStylePr>
+    <w:tblStylePr w:type="band2Vert">
+      <w:tblPr/>
+      <w:tcPr>
+        <w:tcBorders>
+          <w:left w:val="single" w:sz="4" w:space="0" w:color="7F7F7F" w:themeColor="text1" w:themeTint="80"/>
+          <w:right w:val="single" w:sz="4" w:space="0" w:color="7F7F7F" w:themeColor="text1" w:themeTint="80"/>
+        </w:tcBorders>
+      </w:tcPr>
+    </w:tblStylePr>
+    <w:tblStylePr w:type="band1Horz">
+      <w:tblPr/>
+      <w:tcPr>
+        <w:tcBorders>
+          <w:top w:val="single" w:sz="4" w:space="0" w:color="7F7F7F" w:themeColor="text1" w:themeTint="80"/>
+          <w:bottom w:val="single" w:sz="4" w:space="0" w:color="7F7F7F" w:themeColor="text1" w:themeTint="80"/>
+        </w:tcBorders>
+      </w:tcPr>
+    </w:tblStylePr>
+  </w:style>
+  <w:style w:type="paragraph" w:customStyle="1" w:styleId="Codigo">
+    <w:name w:val="Codigo"/>
+    <w:basedOn w:val="Normal"/>
+    <w:link w:val="CodigoCar"/>
+    <w:qFormat/>
+    <w:rsid w:val="00180F19"/>
+    <w:rPr>
+      <w:rFonts w:ascii="Consolas" w:hAnsi="Consolas" w:cs="Consolas"/>
+      <w:color w:val="7F2F2D"/>
+      <w:sz w:val="18"/>
+      <w:szCs w:val="18"/>
+    </w:rPr>
+  </w:style>
+  <w:style w:type="character" w:customStyle="1" w:styleId="kw1">
+    <w:name w:val="kw1"/>
+    <w:basedOn w:val="Fuentedeprrafopredeter"/>
+    <w:rsid w:val="00A678B1"/>
+  </w:style>
+  <w:style w:type="character" w:customStyle="1" w:styleId="CodigoCar">
+    <w:name w:val="Codigo Car"/>
+    <w:basedOn w:val="Fuentedeprrafopredeter"/>
+    <w:link w:val="Codigo"/>
+    <w:rsid w:val="00180F19"/>
+    <w:rPr>
+      <w:rFonts w:ascii="Consolas" w:hAnsi="Consolas" w:cs="Consolas"/>
+      <w:color w:val="7F2F2D"/>
+      <w:sz w:val="18"/>
+      <w:szCs w:val="18"/>
+    </w:rPr>
+  </w:style>
+  <w:style w:type="character" w:customStyle="1" w:styleId="kw4">
+    <w:name w:val="kw4"/>
+    <w:basedOn w:val="Fuentedeprrafopredeter"/>
+    <w:rsid w:val="00A678B1"/>
+  </w:style>
+  <w:style w:type="character" w:customStyle="1" w:styleId="br0">
+    <w:name w:val="br0"/>
+    <w:basedOn w:val="Fuentedeprrafopredeter"/>
+    <w:rsid w:val="00A678B1"/>
+  </w:style>
+  <w:style w:type="character" w:customStyle="1" w:styleId="kw3">
+    <w:name w:val="kw3"/>
+    <w:basedOn w:val="Fuentedeprrafopredeter"/>
+    <w:rsid w:val="00A678B1"/>
+  </w:style>
+  <w:style w:type="character" w:customStyle="1" w:styleId="sy0">
+    <w:name w:val="sy0"/>
+    <w:basedOn w:val="Fuentedeprrafopredeter"/>
+    <w:rsid w:val="00A678B1"/>
+  </w:style>
+  <w:style w:type="character" w:customStyle="1" w:styleId="me1">
+    <w:name w:val="me1"/>
+    <w:basedOn w:val="Fuentedeprrafopredeter"/>
+    <w:rsid w:val="00A678B1"/>
+  </w:style>
+  <w:style w:type="character" w:customStyle="1" w:styleId="nu0">
+    <w:name w:val="nu0"/>
+    <w:basedOn w:val="Fuentedeprrafopredeter"/>
+    <w:rsid w:val="00802FAC"/>
+  </w:style>
+  <w:style w:type="character" w:customStyle="1" w:styleId="kw2">
+    <w:name w:val="kw2"/>
+    <w:basedOn w:val="Fuentedeprrafopredeter"/>
+    <w:rsid w:val="00802FAC"/>
+  </w:style>
+  <w:style w:type="character" w:styleId="Hipervnculovisitado">
+    <w:name w:val="FollowedHyperlink"/>
+    <w:basedOn w:val="Fuentedeprrafopredeter"/>
+    <w:uiPriority w:val="99"/>
+    <w:semiHidden/>
+    <w:unhideWhenUsed/>
+    <w:rsid w:val="00DC65EF"/>
+    <w:rPr>
+      <w:color w:val="800080" w:themeColor="followedHyperlink"/>
+      <w:u w:val="single"/>
+    </w:rPr>
+  </w:style>
 </w:styles>
 </file>
 
@@ -8621,7 +12018,7 @@
 </file>
 
 <file path=customXml/itemProps1.xml><?xml version="1.0" encoding="utf-8"?>
-<ds:datastoreItem xmlns:ds="http://schemas.openxmlformats.org/officeDocument/2006/customXml" ds:itemID="{F6A69481-F286-46BC-9361-8F157991FBAE}">
+<ds:datastoreItem xmlns:ds="http://schemas.openxmlformats.org/officeDocument/2006/customXml" ds:itemID="{F3DDDFB2-F7AE-4EAD-9991-7712276D5440}">
   <ds:schemaRefs>
     <ds:schemaRef ds:uri="http://schemas.openxmlformats.org/officeDocument/2006/bibliography"/>
   </ds:schemaRefs>

--- a/Memoria.docx
+++ b/Memoria.docx
@@ -69,6 +69,26 @@
                                 <w:szCs w:val="44"/>
                               </w:rPr>
                             </w:pPr>
+                          </w:p>
+                          <w:p>
+                            <w:pPr>
+                              <w:rPr>
+                                <w:b/>
+                                <w:color w:val="365F91" w:themeColor="accent1" w:themeShade="BF"/>
+                                <w:sz w:val="44"/>
+                                <w:szCs w:val="44"/>
+                              </w:rPr>
+                            </w:pPr>
+                          </w:p>
+                          <w:p>
+                            <w:pPr>
+                              <w:rPr>
+                                <w:b/>
+                                <w:color w:val="365F91" w:themeColor="accent1" w:themeShade="BF"/>
+                                <w:sz w:val="44"/>
+                                <w:szCs w:val="44"/>
+                              </w:rPr>
+                            </w:pPr>
                             <w:r>
                               <w:rPr>
                                 <w:b/>
@@ -83,12 +103,14 @@
                             <w:pPr>
                               <w:rPr>
                                 <w:b/>
+                                <w:color w:val="404040" w:themeColor="text1" w:themeTint="BF"/>
                                 <w:sz w:val="28"/>
                               </w:rPr>
                             </w:pPr>
                             <w:r>
                               <w:rPr>
                                 <w:b/>
+                                <w:color w:val="404040" w:themeColor="text1" w:themeTint="BF"/>
                                 <w:sz w:val="28"/>
                               </w:rPr>
                               <w:t>Canciones Inglés</w:t>
@@ -116,11 +138,13 @@
                           <w:p>
                             <w:pPr>
                               <w:rPr>
+                                <w:color w:val="404040" w:themeColor="text1" w:themeTint="BF"/>
                                 <w:sz w:val="28"/>
                               </w:rPr>
                             </w:pPr>
                             <w:r>
                               <w:rPr>
+                                <w:color w:val="404040" w:themeColor="text1" w:themeTint="BF"/>
                                 <w:sz w:val="28"/>
                               </w:rPr>
                               <w:t>Arrufat Sánchez, Ana María</w:t>
@@ -148,11 +172,13 @@
                           <w:p>
                             <w:pPr>
                               <w:rPr>
+                                <w:color w:val="404040" w:themeColor="text1" w:themeTint="BF"/>
                                 <w:sz w:val="28"/>
                               </w:rPr>
                             </w:pPr>
                             <w:r>
                               <w:rPr>
+                                <w:color w:val="404040" w:themeColor="text1" w:themeTint="BF"/>
                                 <w:sz w:val="28"/>
                               </w:rPr>
                               <w:t>Tomás Gironés, Jesús</w:t>
@@ -193,6 +219,26 @@
                           <w:szCs w:val="44"/>
                         </w:rPr>
                       </w:pPr>
+                    </w:p>
+                    <w:p>
+                      <w:pPr>
+                        <w:rPr>
+                          <w:b/>
+                          <w:color w:val="365F91" w:themeColor="accent1" w:themeShade="BF"/>
+                          <w:sz w:val="44"/>
+                          <w:szCs w:val="44"/>
+                        </w:rPr>
+                      </w:pPr>
+                    </w:p>
+                    <w:p>
+                      <w:pPr>
+                        <w:rPr>
+                          <w:b/>
+                          <w:color w:val="365F91" w:themeColor="accent1" w:themeShade="BF"/>
+                          <w:sz w:val="44"/>
+                          <w:szCs w:val="44"/>
+                        </w:rPr>
+                      </w:pPr>
                       <w:r>
                         <w:rPr>
                           <w:b/>
@@ -207,12 +253,14 @@
                       <w:pPr>
                         <w:rPr>
                           <w:b/>
+                          <w:color w:val="404040" w:themeColor="text1" w:themeTint="BF"/>
                           <w:sz w:val="28"/>
                         </w:rPr>
                       </w:pPr>
                       <w:r>
                         <w:rPr>
                           <w:b/>
+                          <w:color w:val="404040" w:themeColor="text1" w:themeTint="BF"/>
                           <w:sz w:val="28"/>
                         </w:rPr>
                         <w:t>Canciones Inglés</w:t>
@@ -240,11 +288,13 @@
                     <w:p>
                       <w:pPr>
                         <w:rPr>
+                          <w:color w:val="404040" w:themeColor="text1" w:themeTint="BF"/>
                           <w:sz w:val="28"/>
                         </w:rPr>
                       </w:pPr>
                       <w:r>
                         <w:rPr>
+                          <w:color w:val="404040" w:themeColor="text1" w:themeTint="BF"/>
                           <w:sz w:val="28"/>
                         </w:rPr>
                         <w:t>Arrufat Sánchez, Ana María</w:t>
@@ -272,11 +322,13 @@
                     <w:p>
                       <w:pPr>
                         <w:rPr>
+                          <w:color w:val="404040" w:themeColor="text1" w:themeTint="BF"/>
                           <w:sz w:val="28"/>
                         </w:rPr>
                       </w:pPr>
                       <w:r>
                         <w:rPr>
+                          <w:color w:val="404040" w:themeColor="text1" w:themeTint="BF"/>
                           <w:sz w:val="28"/>
                         </w:rPr>
                         <w:t>Tomás Gironés, Jesús</w:t>
@@ -859,14 +911,14 @@
                             <w:pPr>
                               <w:rPr>
                                 <w:b/>
-                                <w:color w:val="FFFFFF" w:themeColor="background1"/>
+                                <w:color w:val="262626" w:themeColor="text1" w:themeTint="D9"/>
                                 <w:sz w:val="28"/>
                               </w:rPr>
                             </w:pPr>
                             <w:r>
                               <w:rPr>
                                 <w:b/>
-                                <w:color w:val="FFFFFF" w:themeColor="background1"/>
+                                <w:color w:val="262626" w:themeColor="text1" w:themeTint="D9"/>
                                 <w:sz w:val="28"/>
                               </w:rPr>
                               <w:t>Mes del 2016</w:t>
@@ -901,14 +953,14 @@
                       <w:pPr>
                         <w:rPr>
                           <w:b/>
-                          <w:color w:val="FFFFFF" w:themeColor="background1"/>
+                          <w:color w:val="262626" w:themeColor="text1" w:themeTint="D9"/>
                           <w:sz w:val="28"/>
                         </w:rPr>
                       </w:pPr>
                       <w:r>
                         <w:rPr>
                           <w:b/>
-                          <w:color w:val="FFFFFF" w:themeColor="background1"/>
+                          <w:color w:val="262626" w:themeColor="text1" w:themeTint="D9"/>
                           <w:sz w:val="28"/>
                         </w:rPr>
                         <w:t>Mes del 2016</w:t>
@@ -979,7 +1031,6 @@
             <w:tabs>
               <w:tab w:val="right" w:leader="dot" w:pos="8494"/>
             </w:tabs>
-            <w:jc w:val="both"/>
             <w:rPr>
               <w:noProof/>
             </w:rPr>
@@ -993,13 +1044,128 @@
           <w:r>
             <w:fldChar w:fldCharType="separate"/>
           </w:r>
-          <w:hyperlink w:anchor="_Toc494134980" w:history="1">
+          <w:bookmarkStart w:id="0" w:name="_GoBack"/>
+          <w:bookmarkEnd w:id="0"/>
+          <w:r>
+            <w:rPr>
+              <w:rStyle w:val="Hipervnculo"/>
+              <w:noProof/>
+            </w:rPr>
+            <w:fldChar w:fldCharType="begin"/>
+          </w:r>
+          <w:r>
+            <w:rPr>
+              <w:rStyle w:val="Hipervnculo"/>
+              <w:noProof/>
+            </w:rPr>
+            <w:instrText xml:space="preserve"> </w:instrText>
+          </w:r>
+          <w:r>
+            <w:rPr>
+              <w:noProof/>
+            </w:rPr>
+            <w:instrText>HYPERLINK \l "_Toc494314653"</w:instrText>
+          </w:r>
+          <w:r>
+            <w:rPr>
+              <w:rStyle w:val="Hipervnculo"/>
+              <w:noProof/>
+            </w:rPr>
+            <w:instrText xml:space="preserve"> </w:instrText>
+          </w:r>
+          <w:r>
+            <w:rPr>
+              <w:rStyle w:val="Hipervnculo"/>
+              <w:noProof/>
+            </w:rPr>
+          </w:r>
+          <w:r>
+            <w:rPr>
+              <w:rStyle w:val="Hipervnculo"/>
+              <w:noProof/>
+            </w:rPr>
+            <w:fldChar w:fldCharType="separate"/>
+          </w:r>
+          <w:r>
+            <w:rPr>
+              <w:rStyle w:val="Hipervnculo"/>
+              <w:noProof/>
+            </w:rPr>
+            <w:t>Introducción</w:t>
+          </w:r>
+          <w:r>
+            <w:rPr>
+              <w:noProof/>
+              <w:webHidden/>
+            </w:rPr>
+            <w:tab/>
+          </w:r>
+          <w:r>
+            <w:rPr>
+              <w:noProof/>
+              <w:webHidden/>
+            </w:rPr>
+            <w:fldChar w:fldCharType="begin"/>
+          </w:r>
+          <w:r>
+            <w:rPr>
+              <w:noProof/>
+              <w:webHidden/>
+            </w:rPr>
+            <w:instrText xml:space="preserve"> PAGEREF _Toc494314653 \h </w:instrText>
+          </w:r>
+          <w:r>
+            <w:rPr>
+              <w:noProof/>
+              <w:webHidden/>
+            </w:rPr>
+          </w:r>
+          <w:r>
+            <w:rPr>
+              <w:noProof/>
+              <w:webHidden/>
+            </w:rPr>
+            <w:fldChar w:fldCharType="separate"/>
+          </w:r>
+          <w:r>
+            <w:rPr>
+              <w:noProof/>
+              <w:webHidden/>
+            </w:rPr>
+            <w:t>4</w:t>
+          </w:r>
+          <w:r>
+            <w:rPr>
+              <w:noProof/>
+              <w:webHidden/>
+            </w:rPr>
+            <w:fldChar w:fldCharType="end"/>
+          </w:r>
+          <w:r>
+            <w:rPr>
+              <w:rStyle w:val="Hipervnculo"/>
+              <w:noProof/>
+            </w:rPr>
+            <w:fldChar w:fldCharType="end"/>
+          </w:r>
+        </w:p>
+        <w:p>
+          <w:pPr>
+            <w:pStyle w:val="TDC2"/>
+            <w:tabs>
+              <w:tab w:val="right" w:leader="dot" w:pos="8494"/>
+            </w:tabs>
+            <w:rPr>
+              <w:noProof/>
+            </w:rPr>
+          </w:pPr>
+          <w:hyperlink w:anchor="_Toc494314654" w:history="1">
             <w:r>
               <w:rPr>
                 <w:rStyle w:val="Hipervnculo"/>
                 <w:noProof/>
               </w:rPr>
-              <w:t>Introducción</w:t>
+              <w:t>Descripción del problema</w:t>
             </w:r>
             <w:r>
               <w:rPr>
@@ -1020,7 +1186,7 @@
                 <w:noProof/>
                 <w:webHidden/>
               </w:rPr>
-              <w:instrText xml:space="preserve"> PAGEREF _Toc494134980 \h </w:instrText>
+              <w:instrText xml:space="preserve"> PAGEREF _Toc494314654 \h </w:instrText>
             </w:r>
             <w:r>
               <w:rPr>
@@ -1057,18 +1223,17 @@
             <w:tabs>
               <w:tab w:val="right" w:leader="dot" w:pos="8494"/>
             </w:tabs>
-            <w:jc w:val="both"/>
             <w:rPr>
               <w:noProof/>
             </w:rPr>
           </w:pPr>
-          <w:hyperlink w:anchor="_Toc494134981" w:history="1">
+          <w:hyperlink w:anchor="_Toc494314655" w:history="1">
             <w:r>
               <w:rPr>
                 <w:rStyle w:val="Hipervnculo"/>
                 <w:noProof/>
               </w:rPr>
-              <w:t>Descripción del problema</w:t>
+              <w:t>Objetivos</w:t>
             </w:r>
             <w:r>
               <w:rPr>
@@ -1089,7 +1254,7 @@
                 <w:noProof/>
                 <w:webHidden/>
               </w:rPr>
-              <w:instrText xml:space="preserve"> PAGEREF _Toc494134981 \h </w:instrText>
+              <w:instrText xml:space="preserve"> PAGEREF _Toc494314655 \h </w:instrText>
             </w:r>
             <w:r>
               <w:rPr>
@@ -1109,7 +1274,7 @@
                 <w:noProof/>
                 <w:webHidden/>
               </w:rPr>
-              <w:t>4</w:t>
+              <w:t>5</w:t>
             </w:r>
             <w:r>
               <w:rPr>
@@ -1126,18 +1291,17 @@
             <w:tabs>
               <w:tab w:val="right" w:leader="dot" w:pos="8494"/>
             </w:tabs>
-            <w:jc w:val="both"/>
             <w:rPr>
               <w:noProof/>
             </w:rPr>
           </w:pPr>
-          <w:hyperlink w:anchor="_Toc494134982" w:history="1">
+          <w:hyperlink w:anchor="_Toc494314656" w:history="1">
             <w:r>
               <w:rPr>
                 <w:rStyle w:val="Hipervnculo"/>
                 <w:noProof/>
               </w:rPr>
-              <w:t>Objetivos</w:t>
+              <w:t>Motivación</w:t>
             </w:r>
             <w:r>
               <w:rPr>
@@ -1158,7 +1322,7 @@
                 <w:noProof/>
                 <w:webHidden/>
               </w:rPr>
-              <w:instrText xml:space="preserve"> PAGEREF _Toc494134982 \h </w:instrText>
+              <w:instrText xml:space="preserve"> PAGEREF _Toc494314656 \h </w:instrText>
             </w:r>
             <w:r>
               <w:rPr>
@@ -1179,6 +1343,74 @@
                 <w:webHidden/>
               </w:rPr>
               <w:t>5</w:t>
+            </w:r>
+            <w:r>
+              <w:rPr>
+                <w:noProof/>
+                <w:webHidden/>
+              </w:rPr>
+              <w:fldChar w:fldCharType="end"/>
+            </w:r>
+          </w:hyperlink>
+        </w:p>
+        <w:p>
+          <w:pPr>
+            <w:pStyle w:val="TDC1"/>
+            <w:tabs>
+              <w:tab w:val="right" w:leader="dot" w:pos="8494"/>
+            </w:tabs>
+            <w:rPr>
+              <w:noProof/>
+            </w:rPr>
+          </w:pPr>
+          <w:hyperlink w:anchor="_Toc494314657" w:history="1">
+            <w:r>
+              <w:rPr>
+                <w:rStyle w:val="Hipervnculo"/>
+                <w:noProof/>
+              </w:rPr>
+              <w:t>Arquitectura de la aplicación</w:t>
+            </w:r>
+            <w:r>
+              <w:rPr>
+                <w:noProof/>
+                <w:webHidden/>
+              </w:rPr>
+              <w:tab/>
+            </w:r>
+            <w:r>
+              <w:rPr>
+                <w:noProof/>
+                <w:webHidden/>
+              </w:rPr>
+              <w:fldChar w:fldCharType="begin"/>
+            </w:r>
+            <w:r>
+              <w:rPr>
+                <w:noProof/>
+                <w:webHidden/>
+              </w:rPr>
+              <w:instrText xml:space="preserve"> PAGEREF _Toc494314657 \h </w:instrText>
+            </w:r>
+            <w:r>
+              <w:rPr>
+                <w:noProof/>
+                <w:webHidden/>
+              </w:rPr>
+            </w:r>
+            <w:r>
+              <w:rPr>
+                <w:noProof/>
+                <w:webHidden/>
+              </w:rPr>
+              <w:fldChar w:fldCharType="separate"/>
+            </w:r>
+            <w:r>
+              <w:rPr>
+                <w:noProof/>
+                <w:webHidden/>
+              </w:rPr>
+              <w:t>6</w:t>
             </w:r>
             <w:r>
               <w:rPr>
@@ -1195,18 +1427,17 @@
             <w:tabs>
               <w:tab w:val="right" w:leader="dot" w:pos="8494"/>
             </w:tabs>
-            <w:jc w:val="both"/>
             <w:rPr>
               <w:noProof/>
             </w:rPr>
           </w:pPr>
-          <w:hyperlink w:anchor="_Toc494134983" w:history="1">
+          <w:hyperlink w:anchor="_Toc494314658" w:history="1">
             <w:r>
               <w:rPr>
                 <w:rStyle w:val="Hipervnculo"/>
                 <w:noProof/>
               </w:rPr>
-              <w:t>Motivación</w:t>
+              <w:t>Esquema del diseño</w:t>
             </w:r>
             <w:r>
               <w:rPr>
@@ -1227,7 +1458,7 @@
                 <w:noProof/>
                 <w:webHidden/>
               </w:rPr>
-              <w:instrText xml:space="preserve"> PAGEREF _Toc494134983 \h </w:instrText>
+              <w:instrText xml:space="preserve"> PAGEREF _Toc494314658 \h </w:instrText>
             </w:r>
             <w:r>
               <w:rPr>
@@ -1247,7 +1478,755 @@
                 <w:noProof/>
                 <w:webHidden/>
               </w:rPr>
-              <w:t>5</w:t>
+              <w:t>6</w:t>
+            </w:r>
+            <w:r>
+              <w:rPr>
+                <w:noProof/>
+                <w:webHidden/>
+              </w:rPr>
+              <w:fldChar w:fldCharType="end"/>
+            </w:r>
+          </w:hyperlink>
+        </w:p>
+        <w:p>
+          <w:pPr>
+            <w:pStyle w:val="TDC3"/>
+            <w:tabs>
+              <w:tab w:val="right" w:leader="dot" w:pos="8494"/>
+            </w:tabs>
+            <w:rPr>
+              <w:noProof/>
+            </w:rPr>
+          </w:pPr>
+          <w:hyperlink w:anchor="_Toc494314659" w:history="1">
+            <w:r>
+              <w:rPr>
+                <w:rStyle w:val="Hipervnculo"/>
+                <w:noProof/>
+              </w:rPr>
+              <w:t>Diagrama de casos de uso</w:t>
+            </w:r>
+            <w:r>
+              <w:rPr>
+                <w:noProof/>
+                <w:webHidden/>
+              </w:rPr>
+              <w:tab/>
+            </w:r>
+            <w:r>
+              <w:rPr>
+                <w:noProof/>
+                <w:webHidden/>
+              </w:rPr>
+              <w:fldChar w:fldCharType="begin"/>
+            </w:r>
+            <w:r>
+              <w:rPr>
+                <w:noProof/>
+                <w:webHidden/>
+              </w:rPr>
+              <w:instrText xml:space="preserve"> PAGEREF _Toc494314659 \h </w:instrText>
+            </w:r>
+            <w:r>
+              <w:rPr>
+                <w:noProof/>
+                <w:webHidden/>
+              </w:rPr>
+            </w:r>
+            <w:r>
+              <w:rPr>
+                <w:noProof/>
+                <w:webHidden/>
+              </w:rPr>
+              <w:fldChar w:fldCharType="separate"/>
+            </w:r>
+            <w:r>
+              <w:rPr>
+                <w:noProof/>
+                <w:webHidden/>
+              </w:rPr>
+              <w:t>6</w:t>
+            </w:r>
+            <w:r>
+              <w:rPr>
+                <w:noProof/>
+                <w:webHidden/>
+              </w:rPr>
+              <w:fldChar w:fldCharType="end"/>
+            </w:r>
+          </w:hyperlink>
+        </w:p>
+        <w:p>
+          <w:pPr>
+            <w:pStyle w:val="TDC3"/>
+            <w:tabs>
+              <w:tab w:val="right" w:leader="dot" w:pos="8494"/>
+            </w:tabs>
+            <w:rPr>
+              <w:noProof/>
+            </w:rPr>
+          </w:pPr>
+          <w:hyperlink w:anchor="_Toc494314660" w:history="1">
+            <w:r>
+              <w:rPr>
+                <w:rStyle w:val="Hipervnculo"/>
+                <w:noProof/>
+              </w:rPr>
+              <w:t>Diagrama de clases</w:t>
+            </w:r>
+            <w:r>
+              <w:rPr>
+                <w:noProof/>
+                <w:webHidden/>
+              </w:rPr>
+              <w:tab/>
+            </w:r>
+            <w:r>
+              <w:rPr>
+                <w:noProof/>
+                <w:webHidden/>
+              </w:rPr>
+              <w:fldChar w:fldCharType="begin"/>
+            </w:r>
+            <w:r>
+              <w:rPr>
+                <w:noProof/>
+                <w:webHidden/>
+              </w:rPr>
+              <w:instrText xml:space="preserve"> PAGEREF _Toc494314660 \h </w:instrText>
+            </w:r>
+            <w:r>
+              <w:rPr>
+                <w:noProof/>
+                <w:webHidden/>
+              </w:rPr>
+            </w:r>
+            <w:r>
+              <w:rPr>
+                <w:noProof/>
+                <w:webHidden/>
+              </w:rPr>
+              <w:fldChar w:fldCharType="separate"/>
+            </w:r>
+            <w:r>
+              <w:rPr>
+                <w:noProof/>
+                <w:webHidden/>
+              </w:rPr>
+              <w:t>7</w:t>
+            </w:r>
+            <w:r>
+              <w:rPr>
+                <w:noProof/>
+                <w:webHidden/>
+              </w:rPr>
+              <w:fldChar w:fldCharType="end"/>
+            </w:r>
+          </w:hyperlink>
+        </w:p>
+        <w:p>
+          <w:pPr>
+            <w:pStyle w:val="TDC2"/>
+            <w:tabs>
+              <w:tab w:val="right" w:leader="dot" w:pos="8494"/>
+            </w:tabs>
+            <w:rPr>
+              <w:noProof/>
+            </w:rPr>
+          </w:pPr>
+          <w:hyperlink w:anchor="_Toc494314661" w:history="1">
+            <w:r>
+              <w:rPr>
+                <w:rStyle w:val="Hipervnculo"/>
+                <w:noProof/>
+              </w:rPr>
+              <w:t>Modelo de datos</w:t>
+            </w:r>
+            <w:r>
+              <w:rPr>
+                <w:noProof/>
+                <w:webHidden/>
+              </w:rPr>
+              <w:tab/>
+            </w:r>
+            <w:r>
+              <w:rPr>
+                <w:noProof/>
+                <w:webHidden/>
+              </w:rPr>
+              <w:fldChar w:fldCharType="begin"/>
+            </w:r>
+            <w:r>
+              <w:rPr>
+                <w:noProof/>
+                <w:webHidden/>
+              </w:rPr>
+              <w:instrText xml:space="preserve"> PAGEREF _Toc494314661 \h </w:instrText>
+            </w:r>
+            <w:r>
+              <w:rPr>
+                <w:noProof/>
+                <w:webHidden/>
+              </w:rPr>
+            </w:r>
+            <w:r>
+              <w:rPr>
+                <w:noProof/>
+                <w:webHidden/>
+              </w:rPr>
+              <w:fldChar w:fldCharType="separate"/>
+            </w:r>
+            <w:r>
+              <w:rPr>
+                <w:noProof/>
+                <w:webHidden/>
+              </w:rPr>
+              <w:t>18</w:t>
+            </w:r>
+            <w:r>
+              <w:rPr>
+                <w:noProof/>
+                <w:webHidden/>
+              </w:rPr>
+              <w:fldChar w:fldCharType="end"/>
+            </w:r>
+          </w:hyperlink>
+        </w:p>
+        <w:p>
+          <w:pPr>
+            <w:pStyle w:val="TDC3"/>
+            <w:tabs>
+              <w:tab w:val="right" w:leader="dot" w:pos="8494"/>
+            </w:tabs>
+            <w:rPr>
+              <w:noProof/>
+            </w:rPr>
+          </w:pPr>
+          <w:hyperlink w:anchor="_Toc494314662" w:history="1">
+            <w:r>
+              <w:rPr>
+                <w:rStyle w:val="Hipervnculo"/>
+                <w:noProof/>
+              </w:rPr>
+              <w:t>Estructura de la base de datos de Firebase</w:t>
+            </w:r>
+            <w:r>
+              <w:rPr>
+                <w:noProof/>
+                <w:webHidden/>
+              </w:rPr>
+              <w:tab/>
+            </w:r>
+            <w:r>
+              <w:rPr>
+                <w:noProof/>
+                <w:webHidden/>
+              </w:rPr>
+              <w:fldChar w:fldCharType="begin"/>
+            </w:r>
+            <w:r>
+              <w:rPr>
+                <w:noProof/>
+                <w:webHidden/>
+              </w:rPr>
+              <w:instrText xml:space="preserve"> PAGEREF _Toc494314662 \h </w:instrText>
+            </w:r>
+            <w:r>
+              <w:rPr>
+                <w:noProof/>
+                <w:webHidden/>
+              </w:rPr>
+            </w:r>
+            <w:r>
+              <w:rPr>
+                <w:noProof/>
+                <w:webHidden/>
+              </w:rPr>
+              <w:fldChar w:fldCharType="separate"/>
+            </w:r>
+            <w:r>
+              <w:rPr>
+                <w:noProof/>
+                <w:webHidden/>
+              </w:rPr>
+              <w:t>18</w:t>
+            </w:r>
+            <w:r>
+              <w:rPr>
+                <w:noProof/>
+                <w:webHidden/>
+              </w:rPr>
+              <w:fldChar w:fldCharType="end"/>
+            </w:r>
+          </w:hyperlink>
+        </w:p>
+        <w:p>
+          <w:pPr>
+            <w:pStyle w:val="TDC3"/>
+            <w:tabs>
+              <w:tab w:val="right" w:leader="dot" w:pos="8494"/>
+            </w:tabs>
+            <w:rPr>
+              <w:noProof/>
+            </w:rPr>
+          </w:pPr>
+          <w:hyperlink w:anchor="_Toc494314663" w:history="1">
+            <w:r>
+              <w:rPr>
+                <w:rStyle w:val="Hipervnculo"/>
+                <w:noProof/>
+              </w:rPr>
+              <w:t>Estructura de un usuario:</w:t>
+            </w:r>
+            <w:r>
+              <w:rPr>
+                <w:noProof/>
+                <w:webHidden/>
+              </w:rPr>
+              <w:tab/>
+            </w:r>
+            <w:r>
+              <w:rPr>
+                <w:noProof/>
+                <w:webHidden/>
+              </w:rPr>
+              <w:fldChar w:fldCharType="begin"/>
+            </w:r>
+            <w:r>
+              <w:rPr>
+                <w:noProof/>
+                <w:webHidden/>
+              </w:rPr>
+              <w:instrText xml:space="preserve"> PAGEREF _Toc494314663 \h </w:instrText>
+            </w:r>
+            <w:r>
+              <w:rPr>
+                <w:noProof/>
+                <w:webHidden/>
+              </w:rPr>
+            </w:r>
+            <w:r>
+              <w:rPr>
+                <w:noProof/>
+                <w:webHidden/>
+              </w:rPr>
+              <w:fldChar w:fldCharType="separate"/>
+            </w:r>
+            <w:r>
+              <w:rPr>
+                <w:noProof/>
+                <w:webHidden/>
+              </w:rPr>
+              <w:t>18</w:t>
+            </w:r>
+            <w:r>
+              <w:rPr>
+                <w:noProof/>
+                <w:webHidden/>
+              </w:rPr>
+              <w:fldChar w:fldCharType="end"/>
+            </w:r>
+          </w:hyperlink>
+        </w:p>
+        <w:p>
+          <w:pPr>
+            <w:pStyle w:val="TDC3"/>
+            <w:tabs>
+              <w:tab w:val="right" w:leader="dot" w:pos="8494"/>
+            </w:tabs>
+            <w:rPr>
+              <w:noProof/>
+            </w:rPr>
+          </w:pPr>
+          <w:hyperlink w:anchor="_Toc494314664" w:history="1">
+            <w:r>
+              <w:rPr>
+                <w:rStyle w:val="Hipervnculo"/>
+                <w:noProof/>
+              </w:rPr>
+              <w:t>Estructura de una canción:</w:t>
+            </w:r>
+            <w:r>
+              <w:rPr>
+                <w:noProof/>
+                <w:webHidden/>
+              </w:rPr>
+              <w:tab/>
+            </w:r>
+            <w:r>
+              <w:rPr>
+                <w:noProof/>
+                <w:webHidden/>
+              </w:rPr>
+              <w:fldChar w:fldCharType="begin"/>
+            </w:r>
+            <w:r>
+              <w:rPr>
+                <w:noProof/>
+                <w:webHidden/>
+              </w:rPr>
+              <w:instrText xml:space="preserve"> PAGEREF _Toc494314664 \h </w:instrText>
+            </w:r>
+            <w:r>
+              <w:rPr>
+                <w:noProof/>
+                <w:webHidden/>
+              </w:rPr>
+            </w:r>
+            <w:r>
+              <w:rPr>
+                <w:noProof/>
+                <w:webHidden/>
+              </w:rPr>
+              <w:fldChar w:fldCharType="separate"/>
+            </w:r>
+            <w:r>
+              <w:rPr>
+                <w:noProof/>
+                <w:webHidden/>
+              </w:rPr>
+              <w:t>18</w:t>
+            </w:r>
+            <w:r>
+              <w:rPr>
+                <w:noProof/>
+                <w:webHidden/>
+              </w:rPr>
+              <w:fldChar w:fldCharType="end"/>
+            </w:r>
+          </w:hyperlink>
+        </w:p>
+        <w:p>
+          <w:pPr>
+            <w:pStyle w:val="TDC2"/>
+            <w:tabs>
+              <w:tab w:val="right" w:leader="dot" w:pos="8494"/>
+            </w:tabs>
+            <w:rPr>
+              <w:noProof/>
+            </w:rPr>
+          </w:pPr>
+          <w:hyperlink w:anchor="_Toc494314665" w:history="1">
+            <w:r>
+              <w:rPr>
+                <w:rStyle w:val="Hipervnculo"/>
+                <w:noProof/>
+              </w:rPr>
+              <w:t>Vistas</w:t>
+            </w:r>
+            <w:r>
+              <w:rPr>
+                <w:noProof/>
+                <w:webHidden/>
+              </w:rPr>
+              <w:tab/>
+            </w:r>
+            <w:r>
+              <w:rPr>
+                <w:noProof/>
+                <w:webHidden/>
+              </w:rPr>
+              <w:fldChar w:fldCharType="begin"/>
+            </w:r>
+            <w:r>
+              <w:rPr>
+                <w:noProof/>
+                <w:webHidden/>
+              </w:rPr>
+              <w:instrText xml:space="preserve"> PAGEREF _Toc494314665 \h </w:instrText>
+            </w:r>
+            <w:r>
+              <w:rPr>
+                <w:noProof/>
+                <w:webHidden/>
+              </w:rPr>
+            </w:r>
+            <w:r>
+              <w:rPr>
+                <w:noProof/>
+                <w:webHidden/>
+              </w:rPr>
+              <w:fldChar w:fldCharType="separate"/>
+            </w:r>
+            <w:r>
+              <w:rPr>
+                <w:noProof/>
+                <w:webHidden/>
+              </w:rPr>
+              <w:t>19</w:t>
+            </w:r>
+            <w:r>
+              <w:rPr>
+                <w:noProof/>
+                <w:webHidden/>
+              </w:rPr>
+              <w:fldChar w:fldCharType="end"/>
+            </w:r>
+          </w:hyperlink>
+        </w:p>
+        <w:p>
+          <w:pPr>
+            <w:pStyle w:val="TDC3"/>
+            <w:tabs>
+              <w:tab w:val="right" w:leader="dot" w:pos="8494"/>
+            </w:tabs>
+            <w:rPr>
+              <w:noProof/>
+            </w:rPr>
+          </w:pPr>
+          <w:hyperlink w:anchor="_Toc494314666" w:history="1">
+            <w:r>
+              <w:rPr>
+                <w:rStyle w:val="Hipervnculo"/>
+                <w:noProof/>
+              </w:rPr>
+              <w:t>TabbedActivity</w:t>
+            </w:r>
+            <w:r>
+              <w:rPr>
+                <w:noProof/>
+                <w:webHidden/>
+              </w:rPr>
+              <w:tab/>
+            </w:r>
+            <w:r>
+              <w:rPr>
+                <w:noProof/>
+                <w:webHidden/>
+              </w:rPr>
+              <w:fldChar w:fldCharType="begin"/>
+            </w:r>
+            <w:r>
+              <w:rPr>
+                <w:noProof/>
+                <w:webHidden/>
+              </w:rPr>
+              <w:instrText xml:space="preserve"> PAGEREF _Toc494314666 \h </w:instrText>
+            </w:r>
+            <w:r>
+              <w:rPr>
+                <w:noProof/>
+                <w:webHidden/>
+              </w:rPr>
+            </w:r>
+            <w:r>
+              <w:rPr>
+                <w:noProof/>
+                <w:webHidden/>
+              </w:rPr>
+              <w:fldChar w:fldCharType="separate"/>
+            </w:r>
+            <w:r>
+              <w:rPr>
+                <w:noProof/>
+                <w:webHidden/>
+              </w:rPr>
+              <w:t>19</w:t>
+            </w:r>
+            <w:r>
+              <w:rPr>
+                <w:noProof/>
+                <w:webHidden/>
+              </w:rPr>
+              <w:fldChar w:fldCharType="end"/>
+            </w:r>
+          </w:hyperlink>
+        </w:p>
+        <w:p>
+          <w:pPr>
+            <w:pStyle w:val="TDC3"/>
+            <w:tabs>
+              <w:tab w:val="right" w:leader="dot" w:pos="8494"/>
+            </w:tabs>
+            <w:rPr>
+              <w:noProof/>
+            </w:rPr>
+          </w:pPr>
+          <w:hyperlink w:anchor="_Toc494314667" w:history="1">
+            <w:r>
+              <w:rPr>
+                <w:rStyle w:val="Hipervnculo"/>
+                <w:noProof/>
+              </w:rPr>
+              <w:t>Navigation Drawer e inicio de sesión</w:t>
+            </w:r>
+            <w:r>
+              <w:rPr>
+                <w:noProof/>
+                <w:webHidden/>
+              </w:rPr>
+              <w:tab/>
+            </w:r>
+            <w:r>
+              <w:rPr>
+                <w:noProof/>
+                <w:webHidden/>
+              </w:rPr>
+              <w:fldChar w:fldCharType="begin"/>
+            </w:r>
+            <w:r>
+              <w:rPr>
+                <w:noProof/>
+                <w:webHidden/>
+              </w:rPr>
+              <w:instrText xml:space="preserve"> PAGEREF _Toc494314667 \h </w:instrText>
+            </w:r>
+            <w:r>
+              <w:rPr>
+                <w:noProof/>
+                <w:webHidden/>
+              </w:rPr>
+            </w:r>
+            <w:r>
+              <w:rPr>
+                <w:noProof/>
+                <w:webHidden/>
+              </w:rPr>
+              <w:fldChar w:fldCharType="separate"/>
+            </w:r>
+            <w:r>
+              <w:rPr>
+                <w:noProof/>
+                <w:webHidden/>
+              </w:rPr>
+              <w:t>20</w:t>
+            </w:r>
+            <w:r>
+              <w:rPr>
+                <w:noProof/>
+                <w:webHidden/>
+              </w:rPr>
+              <w:fldChar w:fldCharType="end"/>
+            </w:r>
+          </w:hyperlink>
+        </w:p>
+        <w:p>
+          <w:pPr>
+            <w:pStyle w:val="TDC3"/>
+            <w:tabs>
+              <w:tab w:val="right" w:leader="dot" w:pos="8494"/>
+            </w:tabs>
+            <w:rPr>
+              <w:noProof/>
+            </w:rPr>
+          </w:pPr>
+          <w:hyperlink w:anchor="_Toc494314668" w:history="1">
+            <w:r>
+              <w:rPr>
+                <w:rStyle w:val="Hipervnculo"/>
+                <w:noProof/>
+              </w:rPr>
+              <w:t>Vista canción</w:t>
+            </w:r>
+            <w:r>
+              <w:rPr>
+                <w:noProof/>
+                <w:webHidden/>
+              </w:rPr>
+              <w:tab/>
+            </w:r>
+            <w:r>
+              <w:rPr>
+                <w:noProof/>
+                <w:webHidden/>
+              </w:rPr>
+              <w:fldChar w:fldCharType="begin"/>
+            </w:r>
+            <w:r>
+              <w:rPr>
+                <w:noProof/>
+                <w:webHidden/>
+              </w:rPr>
+              <w:instrText xml:space="preserve"> PAGEREF _Toc494314668 \h </w:instrText>
+            </w:r>
+            <w:r>
+              <w:rPr>
+                <w:noProof/>
+                <w:webHidden/>
+              </w:rPr>
+            </w:r>
+            <w:r>
+              <w:rPr>
+                <w:noProof/>
+                <w:webHidden/>
+              </w:rPr>
+              <w:fldChar w:fldCharType="separate"/>
+            </w:r>
+            <w:r>
+              <w:rPr>
+                <w:noProof/>
+                <w:webHidden/>
+              </w:rPr>
+              <w:t>20</w:t>
+            </w:r>
+            <w:r>
+              <w:rPr>
+                <w:noProof/>
+                <w:webHidden/>
+              </w:rPr>
+              <w:fldChar w:fldCharType="end"/>
+            </w:r>
+          </w:hyperlink>
+        </w:p>
+        <w:p>
+          <w:pPr>
+            <w:pStyle w:val="TDC3"/>
+            <w:tabs>
+              <w:tab w:val="right" w:leader="dot" w:pos="8494"/>
+            </w:tabs>
+            <w:rPr>
+              <w:noProof/>
+            </w:rPr>
+          </w:pPr>
+          <w:hyperlink w:anchor="_Toc494314669" w:history="1">
+            <w:r>
+              <w:rPr>
+                <w:rStyle w:val="Hipervnculo"/>
+                <w:noProof/>
+              </w:rPr>
+              <w:t>Rellenar palabras</w:t>
+            </w:r>
+            <w:r>
+              <w:rPr>
+                <w:noProof/>
+                <w:webHidden/>
+              </w:rPr>
+              <w:tab/>
+            </w:r>
+            <w:r>
+              <w:rPr>
+                <w:noProof/>
+                <w:webHidden/>
+              </w:rPr>
+              <w:fldChar w:fldCharType="begin"/>
+            </w:r>
+            <w:r>
+              <w:rPr>
+                <w:noProof/>
+                <w:webHidden/>
+              </w:rPr>
+              <w:instrText xml:space="preserve"> PAGEREF _Toc494314669 \h </w:instrText>
+            </w:r>
+            <w:r>
+              <w:rPr>
+                <w:noProof/>
+                <w:webHidden/>
+              </w:rPr>
+            </w:r>
+            <w:r>
+              <w:rPr>
+                <w:noProof/>
+                <w:webHidden/>
+              </w:rPr>
+              <w:fldChar w:fldCharType="separate"/>
+            </w:r>
+            <w:r>
+              <w:rPr>
+                <w:noProof/>
+                <w:webHidden/>
+              </w:rPr>
+              <w:t>21</w:t>
             </w:r>
             <w:r>
               <w:rPr>
@@ -1264,18 +2243,17 @@
             <w:tabs>
               <w:tab w:val="right" w:leader="dot" w:pos="8494"/>
             </w:tabs>
-            <w:jc w:val="both"/>
             <w:rPr>
               <w:noProof/>
             </w:rPr>
           </w:pPr>
-          <w:hyperlink w:anchor="_Toc494134984" w:history="1">
+          <w:hyperlink w:anchor="_Toc494314670" w:history="1">
             <w:r>
               <w:rPr>
                 <w:rStyle w:val="Hipervnculo"/>
                 <w:noProof/>
               </w:rPr>
-              <w:t>Arquitectura de la aplicación</w:t>
+              <w:t>Conclusiones</w:t>
             </w:r>
             <w:r>
               <w:rPr>
@@ -1296,7 +2274,7 @@
                 <w:noProof/>
                 <w:webHidden/>
               </w:rPr>
-              <w:instrText xml:space="preserve"> PAGEREF _Toc494134984 \h </w:instrText>
+              <w:instrText xml:space="preserve"> PAGEREF _Toc494314670 \h </w:instrText>
             </w:r>
             <w:r>
               <w:rPr>
@@ -1316,7 +2294,143 @@
                 <w:noProof/>
                 <w:webHidden/>
               </w:rPr>
-              <w:t>6</w:t>
+              <w:t>21</w:t>
+            </w:r>
+            <w:r>
+              <w:rPr>
+                <w:noProof/>
+                <w:webHidden/>
+              </w:rPr>
+              <w:fldChar w:fldCharType="end"/>
+            </w:r>
+          </w:hyperlink>
+        </w:p>
+        <w:p>
+          <w:pPr>
+            <w:pStyle w:val="TDC1"/>
+            <w:tabs>
+              <w:tab w:val="right" w:leader="dot" w:pos="8494"/>
+            </w:tabs>
+            <w:rPr>
+              <w:noProof/>
+            </w:rPr>
+          </w:pPr>
+          <w:hyperlink w:anchor="_Toc494314671" w:history="1">
+            <w:r>
+              <w:rPr>
+                <w:rStyle w:val="Hipervnculo"/>
+                <w:noProof/>
+              </w:rPr>
+              <w:t>Bibliografía</w:t>
+            </w:r>
+            <w:r>
+              <w:rPr>
+                <w:noProof/>
+                <w:webHidden/>
+              </w:rPr>
+              <w:tab/>
+            </w:r>
+            <w:r>
+              <w:rPr>
+                <w:noProof/>
+                <w:webHidden/>
+              </w:rPr>
+              <w:fldChar w:fldCharType="begin"/>
+            </w:r>
+            <w:r>
+              <w:rPr>
+                <w:noProof/>
+                <w:webHidden/>
+              </w:rPr>
+              <w:instrText xml:space="preserve"> PAGEREF _Toc494314671 \h </w:instrText>
+            </w:r>
+            <w:r>
+              <w:rPr>
+                <w:noProof/>
+                <w:webHidden/>
+              </w:rPr>
+            </w:r>
+            <w:r>
+              <w:rPr>
+                <w:noProof/>
+                <w:webHidden/>
+              </w:rPr>
+              <w:fldChar w:fldCharType="separate"/>
+            </w:r>
+            <w:r>
+              <w:rPr>
+                <w:noProof/>
+                <w:webHidden/>
+              </w:rPr>
+              <w:t>22</w:t>
+            </w:r>
+            <w:r>
+              <w:rPr>
+                <w:noProof/>
+                <w:webHidden/>
+              </w:rPr>
+              <w:fldChar w:fldCharType="end"/>
+            </w:r>
+          </w:hyperlink>
+        </w:p>
+        <w:p>
+          <w:pPr>
+            <w:pStyle w:val="TDC1"/>
+            <w:tabs>
+              <w:tab w:val="right" w:leader="dot" w:pos="8494"/>
+            </w:tabs>
+            <w:rPr>
+              <w:noProof/>
+            </w:rPr>
+          </w:pPr>
+          <w:hyperlink w:anchor="_Toc494314672" w:history="1">
+            <w:r>
+              <w:rPr>
+                <w:rStyle w:val="Hipervnculo"/>
+                <w:noProof/>
+              </w:rPr>
+              <w:t>Anexos</w:t>
+            </w:r>
+            <w:r>
+              <w:rPr>
+                <w:noProof/>
+                <w:webHidden/>
+              </w:rPr>
+              <w:tab/>
+            </w:r>
+            <w:r>
+              <w:rPr>
+                <w:noProof/>
+                <w:webHidden/>
+              </w:rPr>
+              <w:fldChar w:fldCharType="begin"/>
+            </w:r>
+            <w:r>
+              <w:rPr>
+                <w:noProof/>
+                <w:webHidden/>
+              </w:rPr>
+              <w:instrText xml:space="preserve"> PAGEREF _Toc494314672 \h </w:instrText>
+            </w:r>
+            <w:r>
+              <w:rPr>
+                <w:noProof/>
+                <w:webHidden/>
+              </w:rPr>
+            </w:r>
+            <w:r>
+              <w:rPr>
+                <w:noProof/>
+                <w:webHidden/>
+              </w:rPr>
+              <w:fldChar w:fldCharType="separate"/>
+            </w:r>
+            <w:r>
+              <w:rPr>
+                <w:noProof/>
+                <w:webHidden/>
+              </w:rPr>
+              <w:t>22</w:t>
             </w:r>
             <w:r>
               <w:rPr>
@@ -1333,18 +2447,17 @@
             <w:tabs>
               <w:tab w:val="right" w:leader="dot" w:pos="8494"/>
             </w:tabs>
-            <w:jc w:val="both"/>
             <w:rPr>
               <w:noProof/>
             </w:rPr>
           </w:pPr>
-          <w:hyperlink w:anchor="_Toc494134985" w:history="1">
+          <w:hyperlink w:anchor="_Toc494314673" w:history="1">
             <w:r>
               <w:rPr>
                 <w:rStyle w:val="Hipervnculo"/>
                 <w:noProof/>
               </w:rPr>
-              <w:t>Esquema del diseño</w:t>
+              <w:t>Código fuente en GitHub</w:t>
             </w:r>
             <w:r>
               <w:rPr>
@@ -1365,7 +2478,7 @@
                 <w:noProof/>
                 <w:webHidden/>
               </w:rPr>
-              <w:instrText xml:space="preserve"> PAGEREF _Toc494134985 \h </w:instrText>
+              <w:instrText xml:space="preserve"> PAGEREF _Toc494314673 \h </w:instrText>
             </w:r>
             <w:r>
               <w:rPr>
@@ -1385,1249 +2498,7 @@
                 <w:noProof/>
                 <w:webHidden/>
               </w:rPr>
-              <w:t>6</w:t>
-            </w:r>
-            <w:r>
-              <w:rPr>
-                <w:noProof/>
-                <w:webHidden/>
-              </w:rPr>
-              <w:fldChar w:fldCharType="end"/>
-            </w:r>
-          </w:hyperlink>
-        </w:p>
-        <w:p>
-          <w:pPr>
-            <w:pStyle w:val="TDC3"/>
-            <w:tabs>
-              <w:tab w:val="right" w:leader="dot" w:pos="8494"/>
-            </w:tabs>
-            <w:jc w:val="both"/>
-            <w:rPr>
-              <w:noProof/>
-            </w:rPr>
-          </w:pPr>
-          <w:hyperlink w:anchor="_Toc494134986" w:history="1">
-            <w:r>
-              <w:rPr>
-                <w:rStyle w:val="Hipervnculo"/>
-                <w:noProof/>
-              </w:rPr>
-              <w:t>Diagrama de casos de uso</w:t>
-            </w:r>
-            <w:r>
-              <w:rPr>
-                <w:noProof/>
-                <w:webHidden/>
-              </w:rPr>
-              <w:tab/>
-            </w:r>
-            <w:r>
-              <w:rPr>
-                <w:noProof/>
-                <w:webHidden/>
-              </w:rPr>
-              <w:fldChar w:fldCharType="begin"/>
-            </w:r>
-            <w:r>
-              <w:rPr>
-                <w:noProof/>
-                <w:webHidden/>
-              </w:rPr>
-              <w:instrText xml:space="preserve"> PAGEREF _Toc494134986 \h </w:instrText>
-            </w:r>
-            <w:r>
-              <w:rPr>
-                <w:noProof/>
-                <w:webHidden/>
-              </w:rPr>
-            </w:r>
-            <w:r>
-              <w:rPr>
-                <w:noProof/>
-                <w:webHidden/>
-              </w:rPr>
-              <w:fldChar w:fldCharType="separate"/>
-            </w:r>
-            <w:r>
-              <w:rPr>
-                <w:noProof/>
-                <w:webHidden/>
-              </w:rPr>
-              <w:t>6</w:t>
-            </w:r>
-            <w:r>
-              <w:rPr>
-                <w:noProof/>
-                <w:webHidden/>
-              </w:rPr>
-              <w:fldChar w:fldCharType="end"/>
-            </w:r>
-          </w:hyperlink>
-        </w:p>
-        <w:p>
-          <w:pPr>
-            <w:pStyle w:val="TDC3"/>
-            <w:tabs>
-              <w:tab w:val="right" w:leader="dot" w:pos="8494"/>
-            </w:tabs>
-            <w:jc w:val="both"/>
-            <w:rPr>
-              <w:noProof/>
-            </w:rPr>
-          </w:pPr>
-          <w:hyperlink w:anchor="_Toc494134987" w:history="1">
-            <w:r>
-              <w:rPr>
-                <w:rStyle w:val="Hipervnculo"/>
-                <w:noProof/>
-              </w:rPr>
-              <w:t>Diagrama de clases</w:t>
-            </w:r>
-            <w:r>
-              <w:rPr>
-                <w:noProof/>
-                <w:webHidden/>
-              </w:rPr>
-              <w:tab/>
-            </w:r>
-            <w:r>
-              <w:rPr>
-                <w:noProof/>
-                <w:webHidden/>
-              </w:rPr>
-              <w:fldChar w:fldCharType="begin"/>
-            </w:r>
-            <w:r>
-              <w:rPr>
-                <w:noProof/>
-                <w:webHidden/>
-              </w:rPr>
-              <w:instrText xml:space="preserve"> PAGEREF _Toc494134987 \h </w:instrText>
-            </w:r>
-            <w:r>
-              <w:rPr>
-                <w:noProof/>
-                <w:webHidden/>
-              </w:rPr>
-            </w:r>
-            <w:r>
-              <w:rPr>
-                <w:noProof/>
-                <w:webHidden/>
-              </w:rPr>
-              <w:fldChar w:fldCharType="separate"/>
-            </w:r>
-            <w:r>
-              <w:rPr>
-                <w:noProof/>
-                <w:webHidden/>
-              </w:rPr>
-              <w:t>7</w:t>
-            </w:r>
-            <w:r>
-              <w:rPr>
-                <w:noProof/>
-                <w:webHidden/>
-              </w:rPr>
-              <w:fldChar w:fldCharType="end"/>
-            </w:r>
-          </w:hyperlink>
-        </w:p>
-        <w:p>
-          <w:pPr>
-            <w:pStyle w:val="TDC2"/>
-            <w:tabs>
-              <w:tab w:val="right" w:leader="dot" w:pos="8494"/>
-            </w:tabs>
-            <w:jc w:val="both"/>
-            <w:rPr>
-              <w:noProof/>
-            </w:rPr>
-          </w:pPr>
-          <w:hyperlink w:anchor="_Toc494134988" w:history="1">
-            <w:r>
-              <w:rPr>
-                <w:rStyle w:val="Hipervnculo"/>
-                <w:noProof/>
-              </w:rPr>
-              <w:t>Modelo de datos</w:t>
-            </w:r>
-            <w:r>
-              <w:rPr>
-                <w:noProof/>
-                <w:webHidden/>
-              </w:rPr>
-              <w:tab/>
-            </w:r>
-            <w:r>
-              <w:rPr>
-                <w:noProof/>
-                <w:webHidden/>
-              </w:rPr>
-              <w:fldChar w:fldCharType="begin"/>
-            </w:r>
-            <w:r>
-              <w:rPr>
-                <w:noProof/>
-                <w:webHidden/>
-              </w:rPr>
-              <w:instrText xml:space="preserve"> PAGEREF _Toc494134988 \h </w:instrText>
-            </w:r>
-            <w:r>
-              <w:rPr>
-                <w:noProof/>
-                <w:webHidden/>
-              </w:rPr>
-            </w:r>
-            <w:r>
-              <w:rPr>
-                <w:noProof/>
-                <w:webHidden/>
-              </w:rPr>
-              <w:fldChar w:fldCharType="separate"/>
-            </w:r>
-            <w:r>
-              <w:rPr>
-                <w:noProof/>
-                <w:webHidden/>
-              </w:rPr>
-              <w:t>12</w:t>
-            </w:r>
-            <w:r>
-              <w:rPr>
-                <w:noProof/>
-                <w:webHidden/>
-              </w:rPr>
-              <w:fldChar w:fldCharType="end"/>
-            </w:r>
-          </w:hyperlink>
-        </w:p>
-        <w:p>
-          <w:pPr>
-            <w:pStyle w:val="TDC3"/>
-            <w:tabs>
-              <w:tab w:val="right" w:leader="dot" w:pos="8494"/>
-            </w:tabs>
-            <w:jc w:val="both"/>
-            <w:rPr>
-              <w:noProof/>
-            </w:rPr>
-          </w:pPr>
-          <w:hyperlink w:anchor="_Toc494134989" w:history="1">
-            <w:r>
-              <w:rPr>
-                <w:rStyle w:val="Hipervnculo"/>
-                <w:noProof/>
-              </w:rPr>
-              <w:t>Estructura de la base de datos de Firebase</w:t>
-            </w:r>
-            <w:r>
-              <w:rPr>
-                <w:noProof/>
-                <w:webHidden/>
-              </w:rPr>
-              <w:tab/>
-            </w:r>
-            <w:r>
-              <w:rPr>
-                <w:noProof/>
-                <w:webHidden/>
-              </w:rPr>
-              <w:fldChar w:fldCharType="begin"/>
-            </w:r>
-            <w:r>
-              <w:rPr>
-                <w:noProof/>
-                <w:webHidden/>
-              </w:rPr>
-              <w:instrText xml:space="preserve"> PAGEREF _Toc494134989 \h </w:instrText>
-            </w:r>
-            <w:r>
-              <w:rPr>
-                <w:noProof/>
-                <w:webHidden/>
-              </w:rPr>
-            </w:r>
-            <w:r>
-              <w:rPr>
-                <w:noProof/>
-                <w:webHidden/>
-              </w:rPr>
-              <w:fldChar w:fldCharType="separate"/>
-            </w:r>
-            <w:r>
-              <w:rPr>
-                <w:noProof/>
-                <w:webHidden/>
-              </w:rPr>
-              <w:t>12</w:t>
-            </w:r>
-            <w:r>
-              <w:rPr>
-                <w:noProof/>
-                <w:webHidden/>
-              </w:rPr>
-              <w:fldChar w:fldCharType="end"/>
-            </w:r>
-          </w:hyperlink>
-        </w:p>
-        <w:p>
-          <w:pPr>
-            <w:pStyle w:val="TDC3"/>
-            <w:tabs>
-              <w:tab w:val="right" w:leader="dot" w:pos="8494"/>
-            </w:tabs>
-            <w:jc w:val="both"/>
-            <w:rPr>
-              <w:noProof/>
-            </w:rPr>
-          </w:pPr>
-          <w:hyperlink w:anchor="_Toc494134990" w:history="1">
-            <w:r>
-              <w:rPr>
-                <w:rStyle w:val="Hipervnculo"/>
-                <w:noProof/>
-              </w:rPr>
-              <w:t>Estructura de un usuario:</w:t>
-            </w:r>
-            <w:r>
-              <w:rPr>
-                <w:noProof/>
-                <w:webHidden/>
-              </w:rPr>
-              <w:tab/>
-            </w:r>
-            <w:r>
-              <w:rPr>
-                <w:noProof/>
-                <w:webHidden/>
-              </w:rPr>
-              <w:fldChar w:fldCharType="begin"/>
-            </w:r>
-            <w:r>
-              <w:rPr>
-                <w:noProof/>
-                <w:webHidden/>
-              </w:rPr>
-              <w:instrText xml:space="preserve"> PAGEREF _Toc494134990 \h </w:instrText>
-            </w:r>
-            <w:r>
-              <w:rPr>
-                <w:noProof/>
-                <w:webHidden/>
-              </w:rPr>
-            </w:r>
-            <w:r>
-              <w:rPr>
-                <w:noProof/>
-                <w:webHidden/>
-              </w:rPr>
-              <w:fldChar w:fldCharType="separate"/>
-            </w:r>
-            <w:r>
-              <w:rPr>
-                <w:noProof/>
-                <w:webHidden/>
-              </w:rPr>
-              <w:t>12</w:t>
-            </w:r>
-            <w:r>
-              <w:rPr>
-                <w:noProof/>
-                <w:webHidden/>
-              </w:rPr>
-              <w:fldChar w:fldCharType="end"/>
-            </w:r>
-          </w:hyperlink>
-        </w:p>
-        <w:p>
-          <w:pPr>
-            <w:pStyle w:val="TDC3"/>
-            <w:tabs>
-              <w:tab w:val="right" w:leader="dot" w:pos="8494"/>
-            </w:tabs>
-            <w:jc w:val="both"/>
-            <w:rPr>
-              <w:noProof/>
-            </w:rPr>
-          </w:pPr>
-          <w:hyperlink w:anchor="_Toc494134991" w:history="1">
-            <w:r>
-              <w:rPr>
-                <w:rStyle w:val="Hipervnculo"/>
-                <w:noProof/>
-              </w:rPr>
-              <w:t>Estructura de una canción:</w:t>
-            </w:r>
-            <w:r>
-              <w:rPr>
-                <w:noProof/>
-                <w:webHidden/>
-              </w:rPr>
-              <w:tab/>
-            </w:r>
-            <w:r>
-              <w:rPr>
-                <w:noProof/>
-                <w:webHidden/>
-              </w:rPr>
-              <w:fldChar w:fldCharType="begin"/>
-            </w:r>
-            <w:r>
-              <w:rPr>
-                <w:noProof/>
-                <w:webHidden/>
-              </w:rPr>
-              <w:instrText xml:space="preserve"> PAGEREF _Toc494134991 \h </w:instrText>
-            </w:r>
-            <w:r>
-              <w:rPr>
-                <w:noProof/>
-                <w:webHidden/>
-              </w:rPr>
-            </w:r>
-            <w:r>
-              <w:rPr>
-                <w:noProof/>
-                <w:webHidden/>
-              </w:rPr>
-              <w:fldChar w:fldCharType="separate"/>
-            </w:r>
-            <w:r>
-              <w:rPr>
-                <w:noProof/>
-                <w:webHidden/>
-              </w:rPr>
-              <w:t>12</w:t>
-            </w:r>
-            <w:r>
-              <w:rPr>
-                <w:noProof/>
-                <w:webHidden/>
-              </w:rPr>
-              <w:fldChar w:fldCharType="end"/>
-            </w:r>
-          </w:hyperlink>
-        </w:p>
-        <w:p>
-          <w:pPr>
-            <w:pStyle w:val="TDC2"/>
-            <w:tabs>
-              <w:tab w:val="right" w:leader="dot" w:pos="8494"/>
-            </w:tabs>
-            <w:jc w:val="both"/>
-            <w:rPr>
-              <w:noProof/>
-            </w:rPr>
-          </w:pPr>
-          <w:hyperlink w:anchor="_Toc494134992" w:history="1">
-            <w:r>
-              <w:rPr>
-                <w:rStyle w:val="Hipervnculo"/>
-                <w:noProof/>
-              </w:rPr>
-              <w:t>Vistas</w:t>
-            </w:r>
-            <w:r>
-              <w:rPr>
-                <w:noProof/>
-                <w:webHidden/>
-              </w:rPr>
-              <w:tab/>
-            </w:r>
-            <w:r>
-              <w:rPr>
-                <w:noProof/>
-                <w:webHidden/>
-              </w:rPr>
-              <w:fldChar w:fldCharType="begin"/>
-            </w:r>
-            <w:r>
-              <w:rPr>
-                <w:noProof/>
-                <w:webHidden/>
-              </w:rPr>
-              <w:instrText xml:space="preserve"> PAGEREF _Toc494134992 \h </w:instrText>
-            </w:r>
-            <w:r>
-              <w:rPr>
-                <w:noProof/>
-                <w:webHidden/>
-              </w:rPr>
-            </w:r>
-            <w:r>
-              <w:rPr>
-                <w:noProof/>
-                <w:webHidden/>
-              </w:rPr>
-              <w:fldChar w:fldCharType="separate"/>
-            </w:r>
-            <w:r>
-              <w:rPr>
-                <w:noProof/>
-                <w:webHidden/>
-              </w:rPr>
-              <w:t>13</w:t>
-            </w:r>
-            <w:r>
-              <w:rPr>
-                <w:noProof/>
-                <w:webHidden/>
-              </w:rPr>
-              <w:fldChar w:fldCharType="end"/>
-            </w:r>
-          </w:hyperlink>
-        </w:p>
-        <w:p>
-          <w:pPr>
-            <w:pStyle w:val="TDC3"/>
-            <w:tabs>
-              <w:tab w:val="right" w:leader="dot" w:pos="8494"/>
-            </w:tabs>
-            <w:jc w:val="both"/>
-            <w:rPr>
-              <w:noProof/>
-            </w:rPr>
-          </w:pPr>
-          <w:hyperlink w:anchor="_Toc494134993" w:history="1">
-            <w:r>
-              <w:rPr>
-                <w:rStyle w:val="Hipervnculo"/>
-                <w:noProof/>
-              </w:rPr>
-              <w:t>Elemento de la lista</w:t>
-            </w:r>
-            <w:r>
-              <w:rPr>
-                <w:noProof/>
-                <w:webHidden/>
-              </w:rPr>
-              <w:tab/>
-            </w:r>
-            <w:r>
-              <w:rPr>
-                <w:noProof/>
-                <w:webHidden/>
-              </w:rPr>
-              <w:fldChar w:fldCharType="begin"/>
-            </w:r>
-            <w:r>
-              <w:rPr>
-                <w:noProof/>
-                <w:webHidden/>
-              </w:rPr>
-              <w:instrText xml:space="preserve"> PAGEREF _Toc494134993 \h </w:instrText>
-            </w:r>
-            <w:r>
-              <w:rPr>
-                <w:noProof/>
-                <w:webHidden/>
-              </w:rPr>
-            </w:r>
-            <w:r>
-              <w:rPr>
-                <w:noProof/>
-                <w:webHidden/>
-              </w:rPr>
-              <w:fldChar w:fldCharType="separate"/>
-            </w:r>
-            <w:r>
-              <w:rPr>
-                <w:noProof/>
-                <w:webHidden/>
-              </w:rPr>
-              <w:t>13</w:t>
-            </w:r>
-            <w:r>
-              <w:rPr>
-                <w:noProof/>
-                <w:webHidden/>
-              </w:rPr>
-              <w:fldChar w:fldCharType="end"/>
-            </w:r>
-          </w:hyperlink>
-        </w:p>
-        <w:p>
-          <w:pPr>
-            <w:pStyle w:val="TDC3"/>
-            <w:tabs>
-              <w:tab w:val="right" w:leader="dot" w:pos="8494"/>
-            </w:tabs>
-            <w:jc w:val="both"/>
-            <w:rPr>
-              <w:noProof/>
-            </w:rPr>
-          </w:pPr>
-          <w:hyperlink w:anchor="_Toc494134994" w:history="1">
-            <w:r>
-              <w:rPr>
-                <w:rStyle w:val="Hipervnculo"/>
-                <w:noProof/>
-              </w:rPr>
-              <w:t>TabbedActivity</w:t>
-            </w:r>
-            <w:r>
-              <w:rPr>
-                <w:noProof/>
-                <w:webHidden/>
-              </w:rPr>
-              <w:tab/>
-            </w:r>
-            <w:r>
-              <w:rPr>
-                <w:noProof/>
-                <w:webHidden/>
-              </w:rPr>
-              <w:fldChar w:fldCharType="begin"/>
-            </w:r>
-            <w:r>
-              <w:rPr>
-                <w:noProof/>
-                <w:webHidden/>
-              </w:rPr>
-              <w:instrText xml:space="preserve"> PAGEREF _Toc494134994 \h </w:instrText>
-            </w:r>
-            <w:r>
-              <w:rPr>
-                <w:noProof/>
-                <w:webHidden/>
-              </w:rPr>
-            </w:r>
-            <w:r>
-              <w:rPr>
-                <w:noProof/>
-                <w:webHidden/>
-              </w:rPr>
-              <w:fldChar w:fldCharType="separate"/>
-            </w:r>
-            <w:r>
-              <w:rPr>
-                <w:noProof/>
-                <w:webHidden/>
-              </w:rPr>
-              <w:t>14</w:t>
-            </w:r>
-            <w:r>
-              <w:rPr>
-                <w:noProof/>
-                <w:webHidden/>
-              </w:rPr>
-              <w:fldChar w:fldCharType="end"/>
-            </w:r>
-          </w:hyperlink>
-        </w:p>
-        <w:p>
-          <w:pPr>
-            <w:pStyle w:val="TDC3"/>
-            <w:tabs>
-              <w:tab w:val="right" w:leader="dot" w:pos="8494"/>
-            </w:tabs>
-            <w:jc w:val="both"/>
-            <w:rPr>
-              <w:noProof/>
-            </w:rPr>
-          </w:pPr>
-          <w:hyperlink w:anchor="_Toc494134995" w:history="1">
-            <w:r>
-              <w:rPr>
-                <w:rStyle w:val="Hipervnculo"/>
-                <w:noProof/>
-              </w:rPr>
-              <w:t>Navigation Drawer e inicio de sesión</w:t>
-            </w:r>
-            <w:r>
-              <w:rPr>
-                <w:noProof/>
-                <w:webHidden/>
-              </w:rPr>
-              <w:tab/>
-            </w:r>
-            <w:r>
-              <w:rPr>
-                <w:noProof/>
-                <w:webHidden/>
-              </w:rPr>
-              <w:fldChar w:fldCharType="begin"/>
-            </w:r>
-            <w:r>
-              <w:rPr>
-                <w:noProof/>
-                <w:webHidden/>
-              </w:rPr>
-              <w:instrText xml:space="preserve"> PAGEREF _Toc494134995 \h </w:instrText>
-            </w:r>
-            <w:r>
-              <w:rPr>
-                <w:noProof/>
-                <w:webHidden/>
-              </w:rPr>
-            </w:r>
-            <w:r>
-              <w:rPr>
-                <w:noProof/>
-                <w:webHidden/>
-              </w:rPr>
-              <w:fldChar w:fldCharType="separate"/>
-            </w:r>
-            <w:r>
-              <w:rPr>
-                <w:noProof/>
-                <w:webHidden/>
-              </w:rPr>
-              <w:t>14</w:t>
-            </w:r>
-            <w:r>
-              <w:rPr>
-                <w:noProof/>
-                <w:webHidden/>
-              </w:rPr>
-              <w:fldChar w:fldCharType="end"/>
-            </w:r>
-          </w:hyperlink>
-        </w:p>
-        <w:p>
-          <w:pPr>
-            <w:pStyle w:val="TDC3"/>
-            <w:tabs>
-              <w:tab w:val="right" w:leader="dot" w:pos="8494"/>
-            </w:tabs>
-            <w:jc w:val="both"/>
-            <w:rPr>
-              <w:noProof/>
-            </w:rPr>
-          </w:pPr>
-          <w:hyperlink w:anchor="_Toc494134996" w:history="1">
-            <w:r>
-              <w:rPr>
-                <w:rStyle w:val="Hipervnculo"/>
-                <w:noProof/>
-              </w:rPr>
-              <w:t>Rellenar palabras</w:t>
-            </w:r>
-            <w:r>
-              <w:rPr>
-                <w:noProof/>
-                <w:webHidden/>
-              </w:rPr>
-              <w:tab/>
-            </w:r>
-            <w:r>
-              <w:rPr>
-                <w:noProof/>
-                <w:webHidden/>
-              </w:rPr>
-              <w:fldChar w:fldCharType="begin"/>
-            </w:r>
-            <w:r>
-              <w:rPr>
-                <w:noProof/>
-                <w:webHidden/>
-              </w:rPr>
-              <w:instrText xml:space="preserve"> PAGEREF _Toc494134996 \h </w:instrText>
-            </w:r>
-            <w:r>
-              <w:rPr>
-                <w:noProof/>
-                <w:webHidden/>
-              </w:rPr>
-            </w:r>
-            <w:r>
-              <w:rPr>
-                <w:noProof/>
-                <w:webHidden/>
-              </w:rPr>
-              <w:fldChar w:fldCharType="separate"/>
-            </w:r>
-            <w:r>
-              <w:rPr>
-                <w:noProof/>
-                <w:webHidden/>
-              </w:rPr>
-              <w:t>15</w:t>
-            </w:r>
-            <w:r>
-              <w:rPr>
-                <w:noProof/>
-                <w:webHidden/>
-              </w:rPr>
-              <w:fldChar w:fldCharType="end"/>
-            </w:r>
-          </w:hyperlink>
-        </w:p>
-        <w:p>
-          <w:pPr>
-            <w:pStyle w:val="TDC1"/>
-            <w:tabs>
-              <w:tab w:val="right" w:leader="dot" w:pos="8494"/>
-            </w:tabs>
-            <w:jc w:val="both"/>
-            <w:rPr>
-              <w:noProof/>
-            </w:rPr>
-          </w:pPr>
-          <w:hyperlink w:anchor="_Toc494134997" w:history="1">
-            <w:r>
-              <w:rPr>
-                <w:rStyle w:val="Hipervnculo"/>
-                <w:noProof/>
-              </w:rPr>
-              <w:t>Capítulos  adicionales</w:t>
-            </w:r>
-            <w:r>
-              <w:rPr>
-                <w:noProof/>
-                <w:webHidden/>
-              </w:rPr>
-              <w:tab/>
-            </w:r>
-            <w:r>
-              <w:rPr>
-                <w:noProof/>
-                <w:webHidden/>
-              </w:rPr>
-              <w:fldChar w:fldCharType="begin"/>
-            </w:r>
-            <w:r>
-              <w:rPr>
-                <w:noProof/>
-                <w:webHidden/>
-              </w:rPr>
-              <w:instrText xml:space="preserve"> PAGEREF _Toc494134997 \h </w:instrText>
-            </w:r>
-            <w:r>
-              <w:rPr>
-                <w:noProof/>
-                <w:webHidden/>
-              </w:rPr>
-            </w:r>
-            <w:r>
-              <w:rPr>
-                <w:noProof/>
-                <w:webHidden/>
-              </w:rPr>
-              <w:fldChar w:fldCharType="separate"/>
-            </w:r>
-            <w:r>
-              <w:rPr>
-                <w:noProof/>
-                <w:webHidden/>
-              </w:rPr>
-              <w:t>17</w:t>
-            </w:r>
-            <w:r>
-              <w:rPr>
-                <w:noProof/>
-                <w:webHidden/>
-              </w:rPr>
-              <w:fldChar w:fldCharType="end"/>
-            </w:r>
-          </w:hyperlink>
-        </w:p>
-        <w:p>
-          <w:pPr>
-            <w:pStyle w:val="TDC1"/>
-            <w:tabs>
-              <w:tab w:val="right" w:leader="dot" w:pos="8494"/>
-            </w:tabs>
-            <w:jc w:val="both"/>
-            <w:rPr>
-              <w:noProof/>
-            </w:rPr>
-          </w:pPr>
-          <w:hyperlink w:anchor="_Toc494134998" w:history="1">
-            <w:r>
-              <w:rPr>
-                <w:rStyle w:val="Hipervnculo"/>
-                <w:noProof/>
-              </w:rPr>
-              <w:t>Conclusiones</w:t>
-            </w:r>
-            <w:r>
-              <w:rPr>
-                <w:noProof/>
-                <w:webHidden/>
-              </w:rPr>
-              <w:tab/>
-            </w:r>
-            <w:r>
-              <w:rPr>
-                <w:noProof/>
-                <w:webHidden/>
-              </w:rPr>
-              <w:fldChar w:fldCharType="begin"/>
-            </w:r>
-            <w:r>
-              <w:rPr>
-                <w:noProof/>
-                <w:webHidden/>
-              </w:rPr>
-              <w:instrText xml:space="preserve"> PAGEREF _Toc494134998 \h </w:instrText>
-            </w:r>
-            <w:r>
-              <w:rPr>
-                <w:noProof/>
-                <w:webHidden/>
-              </w:rPr>
-            </w:r>
-            <w:r>
-              <w:rPr>
-                <w:noProof/>
-                <w:webHidden/>
-              </w:rPr>
-              <w:fldChar w:fldCharType="separate"/>
-            </w:r>
-            <w:r>
-              <w:rPr>
-                <w:noProof/>
-                <w:webHidden/>
-              </w:rPr>
-              <w:t>17</w:t>
-            </w:r>
-            <w:r>
-              <w:rPr>
-                <w:noProof/>
-                <w:webHidden/>
-              </w:rPr>
-              <w:fldChar w:fldCharType="end"/>
-            </w:r>
-          </w:hyperlink>
-        </w:p>
-        <w:p>
-          <w:pPr>
-            <w:pStyle w:val="TDC2"/>
-            <w:tabs>
-              <w:tab w:val="right" w:leader="dot" w:pos="8494"/>
-            </w:tabs>
-            <w:jc w:val="both"/>
-            <w:rPr>
-              <w:noProof/>
-            </w:rPr>
-          </w:pPr>
-          <w:hyperlink w:anchor="_Toc494134999" w:history="1">
-            <w:r>
-              <w:rPr>
-                <w:rStyle w:val="Hipervnculo"/>
-                <w:noProof/>
-              </w:rPr>
-              <w:t>Trabajos futuros</w:t>
-            </w:r>
-            <w:r>
-              <w:rPr>
-                <w:noProof/>
-                <w:webHidden/>
-              </w:rPr>
-              <w:tab/>
-            </w:r>
-            <w:r>
-              <w:rPr>
-                <w:noProof/>
-                <w:webHidden/>
-              </w:rPr>
-              <w:fldChar w:fldCharType="begin"/>
-            </w:r>
-            <w:r>
-              <w:rPr>
-                <w:noProof/>
-                <w:webHidden/>
-              </w:rPr>
-              <w:instrText xml:space="preserve"> PAGEREF _Toc494134999 \h </w:instrText>
-            </w:r>
-            <w:r>
-              <w:rPr>
-                <w:noProof/>
-                <w:webHidden/>
-              </w:rPr>
-            </w:r>
-            <w:r>
-              <w:rPr>
-                <w:noProof/>
-                <w:webHidden/>
-              </w:rPr>
-              <w:fldChar w:fldCharType="separate"/>
-            </w:r>
-            <w:r>
-              <w:rPr>
-                <w:noProof/>
-                <w:webHidden/>
-              </w:rPr>
-              <w:t>17</w:t>
-            </w:r>
-            <w:r>
-              <w:rPr>
-                <w:noProof/>
-                <w:webHidden/>
-              </w:rPr>
-              <w:fldChar w:fldCharType="end"/>
-            </w:r>
-          </w:hyperlink>
-        </w:p>
-        <w:p>
-          <w:pPr>
-            <w:pStyle w:val="TDC1"/>
-            <w:tabs>
-              <w:tab w:val="right" w:leader="dot" w:pos="8494"/>
-            </w:tabs>
-            <w:jc w:val="both"/>
-            <w:rPr>
-              <w:noProof/>
-            </w:rPr>
-          </w:pPr>
-          <w:hyperlink w:anchor="_Toc494135000" w:history="1">
-            <w:r>
-              <w:rPr>
-                <w:rStyle w:val="Hipervnculo"/>
-                <w:noProof/>
-              </w:rPr>
-              <w:t>Bibliografía</w:t>
-            </w:r>
-            <w:r>
-              <w:rPr>
-                <w:noProof/>
-                <w:webHidden/>
-              </w:rPr>
-              <w:tab/>
-            </w:r>
-            <w:r>
-              <w:rPr>
-                <w:noProof/>
-                <w:webHidden/>
-              </w:rPr>
-              <w:fldChar w:fldCharType="begin"/>
-            </w:r>
-            <w:r>
-              <w:rPr>
-                <w:noProof/>
-                <w:webHidden/>
-              </w:rPr>
-              <w:instrText xml:space="preserve"> PAGEREF _Toc494135000 \h </w:instrText>
-            </w:r>
-            <w:r>
-              <w:rPr>
-                <w:noProof/>
-                <w:webHidden/>
-              </w:rPr>
-            </w:r>
-            <w:r>
-              <w:rPr>
-                <w:noProof/>
-                <w:webHidden/>
-              </w:rPr>
-              <w:fldChar w:fldCharType="separate"/>
-            </w:r>
-            <w:r>
-              <w:rPr>
-                <w:noProof/>
-                <w:webHidden/>
-              </w:rPr>
-              <w:t>17</w:t>
-            </w:r>
-            <w:r>
-              <w:rPr>
-                <w:noProof/>
-                <w:webHidden/>
-              </w:rPr>
-              <w:fldChar w:fldCharType="end"/>
-            </w:r>
-          </w:hyperlink>
-        </w:p>
-        <w:p>
-          <w:pPr>
-            <w:pStyle w:val="TDC1"/>
-            <w:tabs>
-              <w:tab w:val="right" w:leader="dot" w:pos="8494"/>
-            </w:tabs>
-            <w:jc w:val="both"/>
-            <w:rPr>
-              <w:noProof/>
-            </w:rPr>
-          </w:pPr>
-          <w:hyperlink w:anchor="_Toc494135001" w:history="1">
-            <w:r>
-              <w:rPr>
-                <w:rStyle w:val="Hipervnculo"/>
-                <w:noProof/>
-              </w:rPr>
-              <w:t>Anexos</w:t>
-            </w:r>
-            <w:r>
-              <w:rPr>
-                <w:noProof/>
-                <w:webHidden/>
-              </w:rPr>
-              <w:tab/>
-            </w:r>
-            <w:r>
-              <w:rPr>
-                <w:noProof/>
-                <w:webHidden/>
-              </w:rPr>
-              <w:fldChar w:fldCharType="begin"/>
-            </w:r>
-            <w:r>
-              <w:rPr>
-                <w:noProof/>
-                <w:webHidden/>
-              </w:rPr>
-              <w:instrText xml:space="preserve"> PAGEREF _Toc494135001 \h </w:instrText>
-            </w:r>
-            <w:r>
-              <w:rPr>
-                <w:noProof/>
-                <w:webHidden/>
-              </w:rPr>
-            </w:r>
-            <w:r>
-              <w:rPr>
-                <w:noProof/>
-                <w:webHidden/>
-              </w:rPr>
-              <w:fldChar w:fldCharType="separate"/>
-            </w:r>
-            <w:r>
-              <w:rPr>
-                <w:noProof/>
-                <w:webHidden/>
-              </w:rPr>
-              <w:t>17</w:t>
-            </w:r>
-            <w:r>
-              <w:rPr>
-                <w:noProof/>
-                <w:webHidden/>
-              </w:rPr>
-              <w:fldChar w:fldCharType="end"/>
-            </w:r>
-          </w:hyperlink>
-        </w:p>
-        <w:p>
-          <w:pPr>
-            <w:pStyle w:val="TDC2"/>
-            <w:tabs>
-              <w:tab w:val="right" w:leader="dot" w:pos="8494"/>
-            </w:tabs>
-            <w:jc w:val="both"/>
-            <w:rPr>
-              <w:noProof/>
-            </w:rPr>
-          </w:pPr>
-          <w:hyperlink w:anchor="_Toc494135002" w:history="1">
-            <w:r>
-              <w:rPr>
-                <w:rStyle w:val="Hipervnculo"/>
-                <w:noProof/>
-              </w:rPr>
-              <w:t>Código fuente en GitHub</w:t>
-            </w:r>
-            <w:r>
-              <w:rPr>
-                <w:noProof/>
-                <w:webHidden/>
-              </w:rPr>
-              <w:tab/>
-            </w:r>
-            <w:r>
-              <w:rPr>
-                <w:noProof/>
-                <w:webHidden/>
-              </w:rPr>
-              <w:fldChar w:fldCharType="begin"/>
-            </w:r>
-            <w:r>
-              <w:rPr>
-                <w:noProof/>
-                <w:webHidden/>
-              </w:rPr>
-              <w:instrText xml:space="preserve"> PAGEREF _Toc494135002 \h </w:instrText>
-            </w:r>
-            <w:r>
-              <w:rPr>
-                <w:noProof/>
-                <w:webHidden/>
-              </w:rPr>
-            </w:r>
-            <w:r>
-              <w:rPr>
-                <w:noProof/>
-                <w:webHidden/>
-              </w:rPr>
-              <w:fldChar w:fldCharType="separate"/>
-            </w:r>
-            <w:r>
-              <w:rPr>
-                <w:noProof/>
-                <w:webHidden/>
-              </w:rPr>
-              <w:t>17</w:t>
-            </w:r>
-            <w:r>
-              <w:rPr>
-                <w:noProof/>
-                <w:webHidden/>
-              </w:rPr>
-              <w:fldChar w:fldCharType="end"/>
-            </w:r>
-          </w:hyperlink>
-        </w:p>
-        <w:p>
-          <w:pPr>
-            <w:pStyle w:val="TDC2"/>
-            <w:tabs>
-              <w:tab w:val="right" w:leader="dot" w:pos="8494"/>
-            </w:tabs>
-            <w:jc w:val="both"/>
-            <w:rPr>
-              <w:noProof/>
-            </w:rPr>
-          </w:pPr>
-          <w:hyperlink w:anchor="_Toc494135003" w:history="1">
-            <w:r>
-              <w:rPr>
-                <w:rStyle w:val="Hipervnculo"/>
-                <w:noProof/>
-              </w:rPr>
-              <w:t>Manual de usuario</w:t>
-            </w:r>
-            <w:r>
-              <w:rPr>
-                <w:noProof/>
-                <w:webHidden/>
-              </w:rPr>
-              <w:tab/>
-            </w:r>
-            <w:r>
-              <w:rPr>
-                <w:noProof/>
-                <w:webHidden/>
-              </w:rPr>
-              <w:fldChar w:fldCharType="begin"/>
-            </w:r>
-            <w:r>
-              <w:rPr>
-                <w:noProof/>
-                <w:webHidden/>
-              </w:rPr>
-              <w:instrText xml:space="preserve"> PAGEREF _Toc494135003 \h </w:instrText>
-            </w:r>
-            <w:r>
-              <w:rPr>
-                <w:noProof/>
-                <w:webHidden/>
-              </w:rPr>
-            </w:r>
-            <w:r>
-              <w:rPr>
-                <w:noProof/>
-                <w:webHidden/>
-              </w:rPr>
-              <w:fldChar w:fldCharType="separate"/>
-            </w:r>
-            <w:r>
-              <w:rPr>
-                <w:noProof/>
-                <w:webHidden/>
-              </w:rPr>
-              <w:t>18</w:t>
+              <w:t>22</w:t>
             </w:r>
             <w:r>
               <w:rPr>
@@ -2734,23 +2605,25 @@
         <w:pStyle w:val="Ttulo1"/>
         <w:jc w:val="both"/>
       </w:pPr>
-      <w:bookmarkStart w:id="0" w:name="_Toc494134980"/>
+      <w:bookmarkStart w:id="1" w:name="_Toc494314653"/>
       <w:r>
         <w:lastRenderedPageBreak/>
         <w:t>Introducción</w:t>
       </w:r>
-      <w:bookmarkEnd w:id="0"/>
+      <w:bookmarkEnd w:id="1"/>
     </w:p>
     <w:p>
       <w:pPr>
         <w:pStyle w:val="Ttulo2"/>
         <w:jc w:val="both"/>
       </w:pPr>
-      <w:bookmarkStart w:id="1" w:name="_Toc494134981"/>
+      <w:bookmarkStart w:id="2" w:name="_Ref494311480"/>
+      <w:bookmarkStart w:id="3" w:name="_Toc494314654"/>
       <w:r>
         <w:t>Descripción del problema</w:t>
       </w:r>
-      <w:bookmarkEnd w:id="1"/>
+      <w:bookmarkEnd w:id="2"/>
+      <w:bookmarkEnd w:id="3"/>
     </w:p>
     <w:p>
       <w:pPr>
@@ -3230,42 +3103,33 @@
     </w:p>
     <w:p>
       <w:pPr>
+        <w:jc w:val="both"/>
+      </w:pPr>
+    </w:p>
+    <w:p>
+      <w:pPr>
+        <w:pStyle w:val="Ttulo2"/>
+        <w:jc w:val="both"/>
+      </w:pPr>
+      <w:bookmarkStart w:id="4" w:name="_Toc494314655"/>
+      <w:r>
+        <w:t>Objetivos</w:t>
+      </w:r>
+      <w:bookmarkEnd w:id="4"/>
+    </w:p>
+    <w:p>
+      <w:pPr>
         <w:ind w:firstLine="284"/>
         <w:jc w:val="both"/>
       </w:pPr>
       <w:r>
-        <w:t>El objetivo del proyecto será</w:t>
+        <w:t xml:space="preserve">Con el objetivo de </w:t>
+      </w:r>
+      <w:r>
+        <w:t>suplir estas carencias en la enseñanza del inglés y despertar el interés de los más pequeños,</w:t>
       </w:r>
       <w:r>
         <w:t xml:space="preserve"> </w:t>
-      </w:r>
-      <w:r>
-        <w:t>desarrollar una aplicación que permita a los niños aprender inglés de. una manera más interactiva, entretenida</w:t>
-      </w:r>
-    </w:p>
-    <w:p>
-      <w:pPr>
-        <w:jc w:val="both"/>
-      </w:pPr>
-    </w:p>
-    <w:p>
-      <w:pPr>
-        <w:pStyle w:val="Ttulo2"/>
-        <w:jc w:val="both"/>
-      </w:pPr>
-      <w:bookmarkStart w:id="2" w:name="_Toc494134982"/>
-      <w:r>
-        <w:t>Objetivos</w:t>
-      </w:r>
-      <w:bookmarkEnd w:id="2"/>
-    </w:p>
-    <w:p>
-      <w:pPr>
-        <w:ind w:firstLine="284"/>
-        <w:jc w:val="both"/>
-      </w:pPr>
-      <w:r>
-        <w:t xml:space="preserve">Con el objetivo de alcanzar la meta propuesta en el apartado anterior </w:t>
       </w:r>
       <w:r>
         <w:t xml:space="preserve">Mario Gómez </w:t>
@@ -3356,7 +3220,13 @@
       </w:r>
       <w:proofErr w:type="spellEnd"/>
       <w:r>
-        <w:t>. Con ello podremos incorporar un método de autentificación además de un sistema de almacenamiento en la nube. Por otra, se incorporará un nuevo modo reproducción “Rellenar palabras” en el que se ocultarán palabras al azar que el usuario tendrá que adivinar.</w:t>
+        <w:t>. Con ello podremos incorporar un método de autentificación además de un sistema de almacenamiento en la nube. Por otra, se incorporará un nuevo modo reproducció</w:t>
+      </w:r>
+      <w:r>
+        <w:t xml:space="preserve">n “Rellenar palabras” en el que </w:t>
+      </w:r>
+      <w:r>
+        <w:t>se ocultarán palabras al azar que el usuario tendrá que adivinar.</w:t>
       </w:r>
     </w:p>
     <w:p>
@@ -3370,51 +3240,106 @@
         <w:pStyle w:val="Ttulo2"/>
         <w:jc w:val="both"/>
       </w:pPr>
-      <w:bookmarkStart w:id="3" w:name="_Toc494134983"/>
+      <w:bookmarkStart w:id="5" w:name="_Toc494314656"/>
       <w:r>
         <w:t>Motivación</w:t>
       </w:r>
-      <w:bookmarkEnd w:id="3"/>
+      <w:bookmarkEnd w:id="5"/>
     </w:p>
     <w:p>
       <w:pPr>
         <w:ind w:firstLine="284"/>
         <w:jc w:val="both"/>
-        <w:rPr>
-          <w:sz w:val="20"/>
-        </w:rPr>
-      </w:pPr>
-      <w:r>
-        <w:t>Motivación personal o profesional</w:t>
-      </w:r>
-      <w:r>
-        <w:rPr>
-          <w:sz w:val="20"/>
-        </w:rPr>
-        <w:t xml:space="preserve">. </w:t>
-      </w:r>
-    </w:p>
-    <w:p>
-      <w:pPr>
-        <w:jc w:val="both"/>
-      </w:pPr>
-    </w:p>
-    <w:p>
-      <w:pPr>
-        <w:jc w:val="both"/>
-      </w:pPr>
+      </w:pPr>
+      <w:r>
+        <w:t xml:space="preserve">Como se ha indicado en </w:t>
+      </w:r>
+      <w:r>
+        <w:rPr>
+          <w:u w:val="single"/>
+        </w:rPr>
+        <w:fldChar w:fldCharType="begin"/>
+      </w:r>
+      <w:r>
+        <w:rPr>
+          <w:u w:val="single"/>
+        </w:rPr>
+        <w:instrText xml:space="preserve"> REF _Ref494311480 \h </w:instrText>
+      </w:r>
+      <w:r>
+        <w:rPr>
+          <w:u w:val="single"/>
+        </w:rPr>
+        <w:instrText xml:space="preserve"> \* MERGEFORMAT </w:instrText>
+      </w:r>
+      <w:r>
+        <w:rPr>
+          <w:u w:val="single"/>
+        </w:rPr>
+      </w:r>
+      <w:r>
+        <w:rPr>
+          <w:u w:val="single"/>
+        </w:rPr>
+        <w:fldChar w:fldCharType="separate"/>
+      </w:r>
+      <w:r>
+        <w:rPr>
+          <w:u w:val="single"/>
+        </w:rPr>
+        <w:t>Descripción del problema</w:t>
+      </w:r>
+      <w:r>
+        <w:rPr>
+          <w:u w:val="single"/>
+        </w:rPr>
+        <w:fldChar w:fldCharType="end"/>
+      </w:r>
+      <w:r>
+        <w:rPr>
+          <w:u w:val="single"/>
+        </w:rPr>
+        <w:t>,</w:t>
+      </w:r>
+      <w:r>
+        <w:t xml:space="preserve"> </w:t>
+      </w:r>
+      <w:r>
+        <w:t>es indudable que saber inglés hoy en día es no sólo una herramienta que nos abre muchas puertas si no que res</w:t>
+      </w:r>
+      <w:r>
+        <w:t xml:space="preserve">ulta casi imprescindible. Para obtener un título universitario, para optar a un puesto de trabajo... cada vez son más los sitios que nos exigen tener un buen nivel de inglés. </w:t>
+      </w:r>
+    </w:p>
+    <w:p>
+      <w:pPr>
+        <w:ind w:firstLine="284"/>
+        <w:jc w:val="both"/>
+      </w:pPr>
+      <w:r>
+        <w:t xml:space="preserve">Sin embargo, esta progresiva exigencia no ha ido acompaña en la mayoría de los casos (o, al menos, no se ha incrementado al mismo rito) que la mejora de los métodos de enseñanza del idioma. </w:t>
+      </w:r>
+    </w:p>
+    <w:p>
+      <w:pPr>
+        <w:ind w:firstLine="284"/>
+        <w:jc w:val="both"/>
+      </w:pPr>
+      <w:r>
+        <w:lastRenderedPageBreak/>
+        <w:t xml:space="preserve">Esto, unido al reto a nivel de programación que me planteaba el desarrollo de una aplicación de estas características, fueron los principales motivos que me llevaron a decantarme por este proyecto. </w:t>
+      </w:r>
     </w:p>
     <w:p>
       <w:pPr>
         <w:pStyle w:val="Ttulo1"/>
         <w:jc w:val="both"/>
       </w:pPr>
-      <w:bookmarkStart w:id="4" w:name="_Toc494134984"/>
-      <w:r>
-        <w:lastRenderedPageBreak/>
+      <w:bookmarkStart w:id="6" w:name="_Toc494314657"/>
+      <w:r>
         <w:t>Arquitectura de la aplicación</w:t>
       </w:r>
-      <w:bookmarkEnd w:id="4"/>
+      <w:bookmarkEnd w:id="6"/>
       <w:r>
         <w:t xml:space="preserve"> </w:t>
       </w:r>
@@ -3424,11 +3349,11 @@
         <w:pStyle w:val="Ttulo2"/>
         <w:jc w:val="both"/>
       </w:pPr>
-      <w:bookmarkStart w:id="5" w:name="_Toc494134985"/>
+      <w:bookmarkStart w:id="7" w:name="_Toc494314658"/>
       <w:r>
         <w:t>Esquema del diseño</w:t>
       </w:r>
-      <w:bookmarkEnd w:id="5"/>
+      <w:bookmarkEnd w:id="7"/>
     </w:p>
     <w:p>
       <w:pPr>
@@ -3479,14 +3404,14 @@
           <w:sz w:val="32"/>
         </w:rPr>
       </w:pPr>
-      <w:bookmarkStart w:id="6" w:name="_Toc494134986"/>
+      <w:bookmarkStart w:id="8" w:name="_Toc494314659"/>
       <w:r>
         <w:rPr>
           <w:sz w:val="32"/>
         </w:rPr>
         <w:t>Diagrama de casos de uso</w:t>
       </w:r>
-      <w:bookmarkEnd w:id="6"/>
+      <w:bookmarkEnd w:id="8"/>
     </w:p>
     <w:p>
       <w:pPr>
@@ -3839,14 +3764,14 @@
           <w:sz w:val="32"/>
         </w:rPr>
       </w:pPr>
-      <w:bookmarkStart w:id="7" w:name="_Toc494134987"/>
+      <w:bookmarkStart w:id="9" w:name="_Toc494314660"/>
       <w:r>
         <w:rPr>
           <w:sz w:val="32"/>
         </w:rPr>
         <w:t>Diagrama de clases</w:t>
       </w:r>
-      <w:bookmarkEnd w:id="7"/>
+      <w:bookmarkEnd w:id="9"/>
     </w:p>
     <w:p>
       <w:pPr>
@@ -4033,8 +3958,8 @@
         <w:t xml:space="preserve"> para crear el objeto canción.</w:t>
       </w:r>
     </w:p>
-    <w:bookmarkStart w:id="8" w:name="_MON_1567953703"/>
-    <w:bookmarkEnd w:id="8"/>
+    <w:bookmarkStart w:id="10" w:name="_MON_1567953703"/>
+    <w:bookmarkEnd w:id="10"/>
     <w:p>
       <w:pPr>
         <w:jc w:val="both"/>
@@ -4060,10 +3985,10 @@
             <v:path o:extrusionok="f" gradientshapeok="t" o:connecttype="rect"/>
             <o:lock v:ext="edit" aspectratio="t"/>
           </v:shapetype>
-          <v:shape id="_x0000_i1025" type="#_x0000_t75" style="width:395.25pt;height:228.75pt" o:ole="">
+          <v:shape id="_x0000_i1025" type="#_x0000_t75" style="width:395.15pt;height:228.55pt" o:ole="">
             <v:imagedata r:id="rId17" o:title=""/>
           </v:shape>
-          <o:OLEObject Type="Embed" ProgID="Word.OpenDocumentText.12" ShapeID="_x0000_i1025" DrawAspect="Content" ObjectID="_1567965990" r:id="rId18"/>
+          <o:OLEObject Type="Embed" ProgID="Word.OpenDocumentText.12" ShapeID="_x0000_i1025" DrawAspect="Content" ObjectID="_1568056516" r:id="rId18"/>
         </w:object>
       </w:r>
     </w:p>
@@ -4117,18 +4042,18 @@
         <w:t>.</w:t>
       </w:r>
     </w:p>
-    <w:bookmarkStart w:id="9" w:name="_MON_1567953669"/>
-    <w:bookmarkEnd w:id="9"/>
+    <w:bookmarkStart w:id="11" w:name="_MON_1567953669"/>
+    <w:bookmarkEnd w:id="11"/>
     <w:p>
       <w:pPr>
         <w:jc w:val="both"/>
       </w:pPr>
       <w:r>
         <w:object w:dxaOrig="9072" w:dyaOrig="2175">
-          <v:shape id="_x0000_i1026" type="#_x0000_t75" style="width:395.25pt;height:108.75pt" o:ole="">
+          <v:shape id="_x0000_i1026" type="#_x0000_t75" style="width:395.15pt;height:108.85pt" o:ole="">
             <v:imagedata r:id="rId19" o:title=""/>
           </v:shape>
-          <o:OLEObject Type="Embed" ProgID="Word.OpenDocumentText.12" ShapeID="_x0000_i1026" DrawAspect="Content" ObjectID="_1567965991" r:id="rId20"/>
+          <o:OLEObject Type="Embed" ProgID="Word.OpenDocumentText.12" ShapeID="_x0000_i1026" DrawAspect="Content" ObjectID="_1568056517" r:id="rId20"/>
         </w:object>
       </w:r>
     </w:p>
@@ -4637,12 +4562,12 @@
         <w:rPr>
           <w:u w:val="single"/>
         </w:rPr>
+        <w:instrText xml:space="preserve"> \* MERGEFORMAT </w:instrText>
       </w:r>
       <w:r>
         <w:rPr>
           <w:u w:val="single"/>
         </w:rPr>
-        <w:instrText xml:space="preserve"> \* MERGEFORMAT </w:instrText>
       </w:r>
       <w:r>
         <w:rPr>
@@ -4987,7 +4912,7 @@
         <w:pStyle w:val="Ttulo4"/>
         <w:jc w:val="both"/>
       </w:pPr>
-      <w:bookmarkStart w:id="10" w:name="_Ref494223770"/>
+      <w:bookmarkStart w:id="12" w:name="_Ref494223770"/>
       <w:r>
         <w:rPr>
           <w:noProof/>
@@ -5051,7 +4976,7 @@
       <w:r>
         <w:t>Vista canción</w:t>
       </w:r>
-      <w:bookmarkEnd w:id="10"/>
+      <w:bookmarkEnd w:id="12"/>
     </w:p>
     <w:p>
       <w:pPr>
@@ -5144,18 +5069,18 @@
         <w:t>:</w:t>
       </w:r>
     </w:p>
-    <w:bookmarkStart w:id="11" w:name="_MON_1567953762"/>
-    <w:bookmarkEnd w:id="11"/>
+    <w:bookmarkStart w:id="13" w:name="_MON_1567953762"/>
+    <w:bookmarkEnd w:id="13"/>
     <w:p>
       <w:pPr>
         <w:jc w:val="both"/>
       </w:pPr>
       <w:r>
         <w:object w:dxaOrig="9072" w:dyaOrig="680">
-          <v:shape id="_x0000_i1122" type="#_x0000_t75" style="width:395.25pt;height:33.75pt" o:ole="">
+          <v:shape id="_x0000_i1027" type="#_x0000_t75" style="width:395.15pt;height:33.5pt" o:ole="">
             <v:imagedata r:id="rId26" o:title=""/>
           </v:shape>
-          <o:OLEObject Type="Embed" ProgID="Word.OpenDocumentText.12" ShapeID="_x0000_i1122" DrawAspect="Content" ObjectID="_1567965992" r:id="rId27"/>
+          <o:OLEObject Type="Embed" ProgID="Word.OpenDocumentText.12" ShapeID="_x0000_i1027" DrawAspect="Content" ObjectID="_1568056518" r:id="rId27"/>
         </w:object>
       </w:r>
     </w:p>
@@ -5205,18 +5130,18 @@
         <w:t xml:space="preserve"> si estamos en medio de una reproducción, esta finaliza sin salir de la actividad.</w:t>
       </w:r>
     </w:p>
-    <w:bookmarkStart w:id="12" w:name="_MON_1567952508"/>
-    <w:bookmarkEnd w:id="12"/>
+    <w:bookmarkStart w:id="14" w:name="_MON_1567952508"/>
+    <w:bookmarkEnd w:id="14"/>
     <w:p>
       <w:pPr>
         <w:jc w:val="both"/>
       </w:pPr>
       <w:r>
         <w:object w:dxaOrig="8504" w:dyaOrig="2719">
-          <v:shape id="_x0000_i1123" type="#_x0000_t75" style="width:370.5pt;height:135.75pt" o:ole="">
+          <v:shape id="_x0000_i1028" type="#_x0000_t75" style="width:370.05pt;height:135.65pt" o:ole="">
             <v:imagedata r:id="rId28" o:title=""/>
           </v:shape>
-          <o:OLEObject Type="Embed" ProgID="Word.OpenDocumentText.12" ShapeID="_x0000_i1123" DrawAspect="Content" ObjectID="_1567965993" r:id="rId29"/>
+          <o:OLEObject Type="Embed" ProgID="Word.OpenDocumentText.12" ShapeID="_x0000_i1028" DrawAspect="Content" ObjectID="_1568056519" r:id="rId29"/>
         </w:object>
       </w:r>
     </w:p>
@@ -5321,12 +5246,12 @@
         <w:rPr>
           <w:u w:val="single"/>
         </w:rPr>
+        <w:instrText xml:space="preserve"> \* MERGEFORMAT </w:instrText>
       </w:r>
       <w:r>
         <w:rPr>
           <w:u w:val="single"/>
         </w:rPr>
-        <w:instrText xml:space="preserve"> \* MERGEFORMAT </w:instrText>
       </w:r>
       <w:r>
         <w:rPr>
@@ -5495,8 +5420,8 @@
         <w:jc w:val="both"/>
       </w:pPr>
     </w:p>
-    <w:bookmarkStart w:id="13" w:name="_MON_1567954702"/>
-    <w:bookmarkEnd w:id="13"/>
+    <w:bookmarkStart w:id="15" w:name="_MON_1567954702"/>
+    <w:bookmarkEnd w:id="15"/>
     <w:p>
       <w:pPr>
         <w:ind w:firstLine="284"/>
@@ -5504,10 +5429,10 @@
       </w:pPr>
       <w:r>
         <w:object w:dxaOrig="8504" w:dyaOrig="6344">
-          <v:shape id="_x0000_i1124" type="#_x0000_t75" style="width:370.5pt;height:317.25pt" o:ole="">
+          <v:shape id="_x0000_i1029" type="#_x0000_t75" style="width:370.05pt;height:317.3pt" o:ole="">
             <v:imagedata r:id="rId30" o:title=""/>
           </v:shape>
-          <o:OLEObject Type="Embed" ProgID="Word.OpenDocumentText.12" ShapeID="_x0000_i1124" DrawAspect="Content" ObjectID="_1567965994" r:id="rId31"/>
+          <o:OLEObject Type="Embed" ProgID="Word.OpenDocumentText.12" ShapeID="_x0000_i1029" DrawAspect="Content" ObjectID="_1568056520" r:id="rId31"/>
         </w:object>
       </w:r>
     </w:p>
@@ -5531,8 +5456,8 @@
         <w:t xml:space="preserve"> el nuevo elemento:</w:t>
       </w:r>
     </w:p>
-    <w:bookmarkStart w:id="14" w:name="_MON_1567955009"/>
-    <w:bookmarkEnd w:id="14"/>
+    <w:bookmarkStart w:id="16" w:name="_MON_1567955009"/>
+    <w:bookmarkEnd w:id="16"/>
     <w:p>
       <w:pPr>
         <w:ind w:firstLine="284"/>
@@ -5540,10 +5465,10 @@
       </w:pPr>
       <w:r>
         <w:object w:dxaOrig="8504" w:dyaOrig="1359">
-          <v:shape id="_x0000_i1125" type="#_x0000_t75" style="width:370.5pt;height:68.25pt" o:ole="">
+          <v:shape id="_x0000_i1030" type="#_x0000_t75" style="width:370.05pt;height:67.8pt" o:ole="">
             <v:imagedata r:id="rId32" o:title=""/>
           </v:shape>
-          <o:OLEObject Type="Embed" ProgID="Word.OpenDocumentText.12" ShapeID="_x0000_i1125" DrawAspect="Content" ObjectID="_1567965995" r:id="rId33"/>
+          <o:OLEObject Type="Embed" ProgID="Word.OpenDocumentText.12" ShapeID="_x0000_i1030" DrawAspect="Content" ObjectID="_1568056521" r:id="rId33"/>
         </w:object>
       </w:r>
     </w:p>
@@ -5578,8 +5503,8 @@
         <w:t xml:space="preserve"> que se ha insertado un nuevo elemento y se mostrará la lista de canciones descargadas.</w:t>
       </w:r>
     </w:p>
-    <w:bookmarkStart w:id="15" w:name="_MON_1567889760"/>
-    <w:bookmarkEnd w:id="15"/>
+    <w:bookmarkStart w:id="17" w:name="_MON_1567889760"/>
+    <w:bookmarkEnd w:id="17"/>
     <w:p>
       <w:pPr>
         <w:ind w:firstLine="284"/>
@@ -5587,10 +5512,10 @@
       </w:pPr>
       <w:r>
         <w:object w:dxaOrig="9072" w:dyaOrig="3425">
-          <v:shape id="_x0000_i1128" type="#_x0000_t75" style="width:412.5pt;height:177.75pt" o:ole="">
+          <v:shape id="_x0000_i1031" type="#_x0000_t75" style="width:411.9pt;height:177.5pt" o:ole="">
             <v:imagedata r:id="rId34" o:title=""/>
           </v:shape>
-          <o:OLEObject Type="Embed" ProgID="Word.OpenDocumentText.12" ShapeID="_x0000_i1128" DrawAspect="Content" ObjectID="_1567965996" r:id="rId35"/>
+          <o:OLEObject Type="Embed" ProgID="Word.OpenDocumentText.12" ShapeID="_x0000_i1031" DrawAspect="Content" ObjectID="_1568056522" r:id="rId35"/>
         </w:object>
       </w:r>
     </w:p>
@@ -5706,15 +5631,15 @@
         <w:t>Si la tarea termina en fallo será porque no existe ningún fichero alojado en el nodo.</w:t>
       </w:r>
     </w:p>
-    <w:bookmarkStart w:id="16" w:name="_MON_1567958663"/>
-    <w:bookmarkEnd w:id="16"/>
+    <w:bookmarkStart w:id="18" w:name="_MON_1567958663"/>
+    <w:bookmarkEnd w:id="18"/>
     <w:p>
       <w:r>
         <w:object w:dxaOrig="8504" w:dyaOrig="3425">
-          <v:shape id="_x0000_i1129" type="#_x0000_t75" style="width:370.5pt;height:171pt" o:ole="">
+          <v:shape id="_x0000_i1032" type="#_x0000_t75" style="width:370.05pt;height:170.8pt" o:ole="">
             <v:imagedata r:id="rId36" o:title=""/>
           </v:shape>
-          <o:OLEObject Type="Embed" ProgID="Word.OpenDocumentText.12" ShapeID="_x0000_i1129" DrawAspect="Content" ObjectID="_1567965997" r:id="rId37"/>
+          <o:OLEObject Type="Embed" ProgID="Word.OpenDocumentText.12" ShapeID="_x0000_i1032" DrawAspect="Content" ObjectID="_1568056523" r:id="rId37"/>
         </w:object>
       </w:r>
     </w:p>
@@ -5726,18 +5651,18 @@
         <w:t>Si ha habido éxito se pasará a descargar todos los archivos asociado a la canción:</w:t>
       </w:r>
     </w:p>
-    <w:bookmarkStart w:id="17" w:name="_MON_1567959407"/>
-    <w:bookmarkEnd w:id="17"/>
+    <w:bookmarkStart w:id="19" w:name="_MON_1567959407"/>
+    <w:bookmarkEnd w:id="19"/>
     <w:p>
       <w:pPr>
         <w:ind w:firstLine="284"/>
       </w:pPr>
       <w:r>
         <w:object w:dxaOrig="8504" w:dyaOrig="3920">
-          <v:shape id="_x0000_i1130" type="#_x0000_t75" style="width:370.5pt;height:195.75pt" o:ole="">
+          <v:shape id="_x0000_i1033" type="#_x0000_t75" style="width:370.05pt;height:195.9pt" o:ole="">
             <v:imagedata r:id="rId38" o:title=""/>
           </v:shape>
-          <o:OLEObject Type="Embed" ProgID="Word.OpenDocumentText.12" ShapeID="_x0000_i1130" DrawAspect="Content" ObjectID="_1567965998" r:id="rId39"/>
+          <o:OLEObject Type="Embed" ProgID="Word.OpenDocumentText.12" ShapeID="_x0000_i1033" DrawAspect="Content" ObjectID="_1568056524" r:id="rId39"/>
         </w:object>
       </w:r>
     </w:p>
@@ -5762,18 +5687,18 @@
         <w:t>.</w:t>
       </w:r>
     </w:p>
-    <w:bookmarkStart w:id="18" w:name="_MON_1567961493"/>
-    <w:bookmarkEnd w:id="18"/>
+    <w:bookmarkStart w:id="20" w:name="_MON_1567961493"/>
+    <w:bookmarkEnd w:id="20"/>
     <w:p>
       <w:pPr>
         <w:ind w:firstLine="284"/>
       </w:pPr>
       <w:r>
         <w:object w:dxaOrig="8504" w:dyaOrig="5904">
-          <v:shape id="_x0000_i1131" type="#_x0000_t75" style="width:370.5pt;height:295.5pt" o:ole="">
+          <v:shape id="_x0000_i1034" type="#_x0000_t75" style="width:370.05pt;height:295.55pt" o:ole="">
             <v:imagedata r:id="rId40" o:title=""/>
           </v:shape>
-          <o:OLEObject Type="Embed" ProgID="Word.OpenDocumentText.12" ShapeID="_x0000_i1131" DrawAspect="Content" ObjectID="_1567965999" r:id="rId41"/>
+          <o:OLEObject Type="Embed" ProgID="Word.OpenDocumentText.12" ShapeID="_x0000_i1034" DrawAspect="Content" ObjectID="_1568056525" r:id="rId41"/>
         </w:object>
       </w:r>
     </w:p>
@@ -5848,18 +5773,18 @@
         <w:t xml:space="preserve"> los métodos necesarios:</w:t>
       </w:r>
     </w:p>
-    <w:bookmarkStart w:id="19" w:name="_MON_1567953822"/>
-    <w:bookmarkEnd w:id="19"/>
+    <w:bookmarkStart w:id="21" w:name="_MON_1567953822"/>
+    <w:bookmarkEnd w:id="21"/>
     <w:p>
       <w:pPr>
         <w:jc w:val="both"/>
       </w:pPr>
       <w:r>
         <w:object w:dxaOrig="8504" w:dyaOrig="3425">
-          <v:shape id="_x0000_i1126" type="#_x0000_t75" style="width:370.5pt;height:171pt" o:ole="">
+          <v:shape id="_x0000_i1035" type="#_x0000_t75" style="width:370.05pt;height:170.8pt" o:ole="">
             <v:imagedata r:id="rId42" o:title=""/>
           </v:shape>
-          <o:OLEObject Type="Embed" ProgID="Word.OpenDocumentText.12" ShapeID="_x0000_i1126" DrawAspect="Content" ObjectID="_1567966000" r:id="rId43"/>
+          <o:OLEObject Type="Embed" ProgID="Word.OpenDocumentText.12" ShapeID="_x0000_i1035" DrawAspect="Content" ObjectID="_1568056526" r:id="rId43"/>
         </w:object>
       </w:r>
     </w:p>
@@ -5880,18 +5805,18 @@
         <w:t>:</w:t>
       </w:r>
     </w:p>
-    <w:bookmarkStart w:id="20" w:name="_MON_1567953853"/>
-    <w:bookmarkEnd w:id="20"/>
+    <w:bookmarkStart w:id="22" w:name="_MON_1567953853"/>
+    <w:bookmarkEnd w:id="22"/>
     <w:p>
       <w:pPr>
         <w:jc w:val="both"/>
       </w:pPr>
       <w:r>
         <w:object w:dxaOrig="8504" w:dyaOrig="4600">
-          <v:shape id="_x0000_i1127" type="#_x0000_t75" style="width:370.5pt;height:230.25pt" o:ole="">
+          <v:shape id="_x0000_i1036" type="#_x0000_t75" style="width:370.05pt;height:230.25pt" o:ole="">
             <v:imagedata r:id="rId44" o:title=""/>
           </v:shape>
-          <o:OLEObject Type="Embed" ProgID="Word.OpenDocumentText.12" ShapeID="_x0000_i1127" DrawAspect="Content" ObjectID="_1567966001" r:id="rId45"/>
+          <o:OLEObject Type="Embed" ProgID="Word.OpenDocumentText.12" ShapeID="_x0000_i1036" DrawAspect="Content" ObjectID="_1568056527" r:id="rId45"/>
         </w:object>
       </w:r>
     </w:p>
@@ -5971,8 +5896,8 @@
         <w:t>Antes de empezar, el hilo principal se encarga de seleccionar de manera aleatoria qué palabras van a ser ocultadas durante la reproducción.</w:t>
       </w:r>
     </w:p>
-    <w:bookmarkStart w:id="21" w:name="_MON_1567964943"/>
-    <w:bookmarkEnd w:id="21"/>
+    <w:bookmarkStart w:id="23" w:name="_MON_1567964943"/>
+    <w:bookmarkEnd w:id="23"/>
     <w:p>
       <w:pPr>
         <w:ind w:firstLine="284"/>
@@ -5980,10 +5905,10 @@
       </w:pPr>
       <w:r>
         <w:object w:dxaOrig="8504" w:dyaOrig="3709">
-          <v:shape id="_x0000_i1187" type="#_x0000_t75" style="width:369.75pt;height:185.25pt" o:ole="">
+          <v:shape id="_x0000_i1037" type="#_x0000_t75" style="width:370.05pt;height:185pt" o:ole="">
             <v:imagedata r:id="rId46" o:title=""/>
           </v:shape>
-          <o:OLEObject Type="Embed" ProgID="Word.OpenDocumentText.12" ShapeID="_x0000_i1187" DrawAspect="Content" ObjectID="_1567966002" r:id="rId47"/>
+          <o:OLEObject Type="Embed" ProgID="Word.OpenDocumentText.12" ShapeID="_x0000_i1037" DrawAspect="Content" ObjectID="_1568056528" r:id="rId47"/>
         </w:object>
       </w:r>
     </w:p>
@@ -6011,8 +5936,8 @@
         <w:jc w:val="both"/>
       </w:pPr>
     </w:p>
-    <w:bookmarkStart w:id="22" w:name="_MON_1567965045"/>
-    <w:bookmarkEnd w:id="22"/>
+    <w:bookmarkStart w:id="24" w:name="_MON_1567965045"/>
+    <w:bookmarkEnd w:id="24"/>
     <w:p>
       <w:pPr>
         <w:ind w:firstLine="284"/>
@@ -6020,10 +5945,10 @@
       </w:pPr>
       <w:r>
         <w:object w:dxaOrig="8504" w:dyaOrig="6570">
-          <v:shape id="_x0000_i1193" type="#_x0000_t75" style="width:369.75pt;height:328.5pt" o:ole="">
+          <v:shape id="_x0000_i1038" type="#_x0000_t75" style="width:370.05pt;height:328.2pt" o:ole="">
             <v:imagedata r:id="rId48" o:title=""/>
           </v:shape>
-          <o:OLEObject Type="Embed" ProgID="Word.OpenDocumentText.12" ShapeID="_x0000_i1193" DrawAspect="Content" ObjectID="_1567966003" r:id="rId49"/>
+          <o:OLEObject Type="Embed" ProgID="Word.OpenDocumentText.12" ShapeID="_x0000_i1038" DrawAspect="Content" ObjectID="_1568056529" r:id="rId49"/>
         </w:object>
       </w:r>
     </w:p>
@@ -6037,11 +5962,11 @@
         <w:pStyle w:val="Ttulo4"/>
         <w:jc w:val="both"/>
       </w:pPr>
-      <w:bookmarkStart w:id="23" w:name="_Ref494214291"/>
+      <w:bookmarkStart w:id="25" w:name="_Ref494214291"/>
       <w:r>
         <w:t>Utilidades</w:t>
       </w:r>
-      <w:bookmarkEnd w:id="23"/>
+      <w:bookmarkEnd w:id="25"/>
     </w:p>
     <w:p>
       <w:pPr>
@@ -6050,19 +5975,17 @@
         <w:jc w:val="both"/>
       </w:pPr>
       <w:r>
-        <w:t xml:space="preserve">Para facilitar la solicitud de permisos desde las distintas actividades se ha creado la clase Utilidades en la que se ha incluido los </w:t>
-      </w:r>
-      <w:proofErr w:type="gramStart"/>
-      <w:r>
-        <w:t>métodos necesario</w:t>
-      </w:r>
-      <w:proofErr w:type="gramEnd"/>
+        <w:t>Para facilitar la solicitud de permisos desde las distintas actividades se ha creado la clase Utilidades en la que se ha incluido los métodos necesario</w:t>
+      </w:r>
+      <w:r>
+        <w:t>s</w:t>
+      </w:r>
       <w:r>
         <w:t xml:space="preserve"> para comprar si se han concedido permisos necesarios:</w:t>
       </w:r>
     </w:p>
-    <w:bookmarkStart w:id="24" w:name="_MON_1567953889"/>
-    <w:bookmarkEnd w:id="24"/>
+    <w:bookmarkStart w:id="26" w:name="_MON_1567953889"/>
+    <w:bookmarkEnd w:id="26"/>
     <w:p>
       <w:pPr>
         <w:spacing w:before="240"/>
@@ -6070,10 +5993,10 @@
       </w:pPr>
       <w:r>
         <w:object w:dxaOrig="8504" w:dyaOrig="1133">
-          <v:shape id="_x0000_i1035" type="#_x0000_t75" style="width:370.5pt;height:57pt" o:ole="">
+          <v:shape id="_x0000_i1039" type="#_x0000_t75" style="width:370.05pt;height:56.95pt" o:ole="">
             <v:imagedata r:id="rId50" o:title=""/>
           </v:shape>
-          <o:OLEObject Type="Embed" ProgID="Word.OpenDocumentText.12" ShapeID="_x0000_i1035" DrawAspect="Content" ObjectID="_1567966004" r:id="rId51"/>
+          <o:OLEObject Type="Embed" ProgID="Word.OpenDocumentText.12" ShapeID="_x0000_i1039" DrawAspect="Content" ObjectID="_1568056530" r:id="rId51"/>
         </w:object>
       </w:r>
     </w:p>
@@ -6086,8 +6009,8 @@
         <w:t>o solicitarlos si no es así:</w:t>
       </w:r>
     </w:p>
-    <w:bookmarkStart w:id="25" w:name="_MON_1567953917"/>
-    <w:bookmarkEnd w:id="25"/>
+    <w:bookmarkStart w:id="27" w:name="_MON_1567953917"/>
+    <w:bookmarkEnd w:id="27"/>
     <w:p>
       <w:pPr>
         <w:spacing w:before="240"/>
@@ -6095,10 +6018,10 @@
       </w:pPr>
       <w:r>
         <w:object w:dxaOrig="8504" w:dyaOrig="4771">
-          <v:shape id="_x0000_i1141" type="#_x0000_t75" style="width:370.5pt;height:238.5pt" o:ole="">
+          <v:shape id="_x0000_i1040" type="#_x0000_t75" style="width:370.05pt;height:238.6pt" o:ole="">
             <v:imagedata r:id="rId52" o:title=""/>
           </v:shape>
-          <o:OLEObject Type="Embed" ProgID="Word.OpenDocumentText.12" ShapeID="_x0000_i1141" DrawAspect="Content" ObjectID="_1567966005" r:id="rId53"/>
+          <o:OLEObject Type="Embed" ProgID="Word.OpenDocumentText.12" ShapeID="_x0000_i1040" DrawAspect="Content" ObjectID="_1568056531" r:id="rId53"/>
         </w:object>
       </w:r>
     </w:p>
@@ -6112,11 +6035,11 @@
         <w:pStyle w:val="Ttulo2"/>
         <w:jc w:val="both"/>
       </w:pPr>
-      <w:bookmarkStart w:id="26" w:name="_Toc494134988"/>
+      <w:bookmarkStart w:id="28" w:name="_Toc494314661"/>
       <w:r>
         <w:t>Modelo de datos</w:t>
       </w:r>
-      <w:bookmarkEnd w:id="26"/>
+      <w:bookmarkEnd w:id="28"/>
     </w:p>
     <w:p>
       <w:pPr>
@@ -6145,7 +6068,7 @@
       <w:pPr>
         <w:jc w:val="both"/>
       </w:pPr>
-      <w:bookmarkStart w:id="27" w:name="_Toc494134989"/>
+      <w:bookmarkStart w:id="29" w:name="_Toc494314662"/>
       <w:r>
         <w:rPr>
           <w:rStyle w:val="Ttulo3Car"/>
@@ -6159,7 +6082,7 @@
         </w:rPr>
         <w:t>Firebase</w:t>
       </w:r>
-      <w:bookmarkEnd w:id="27"/>
+      <w:bookmarkEnd w:id="29"/>
       <w:proofErr w:type="spellEnd"/>
       <w:r>
         <w:t>:</w:t>
@@ -6232,9 +6155,9 @@
                                 <w:sz w:val="20"/>
                               </w:rPr>
                             </w:pPr>
-                            <w:bookmarkStart w:id="28" w:name="_Hlk494212042"/>
-                            <w:bookmarkStart w:id="29" w:name="_Hlk494212043"/>
-                            <w:bookmarkStart w:id="30" w:name="_Hlk494212044"/>
+                            <w:bookmarkStart w:id="30" w:name="_Hlk494212042"/>
+                            <w:bookmarkStart w:id="31" w:name="_Hlk494212043"/>
+                            <w:bookmarkStart w:id="32" w:name="_Hlk494212044"/>
                             <w:r>
                               <w:rPr>
                                 <w:rFonts w:ascii="Consolas" w:hAnsi="Consolas"/>
@@ -6295,9 +6218,9 @@
                               </w:rPr>
                               <w:t>Lista de usuarios</w:t>
                             </w:r>
-                            <w:bookmarkEnd w:id="28"/>
-                            <w:bookmarkEnd w:id="29"/>
                             <w:bookmarkEnd w:id="30"/>
+                            <w:bookmarkEnd w:id="31"/>
+                            <w:bookmarkEnd w:id="32"/>
                           </w:p>
                         </w:txbxContent>
                       </wps:txbx>
@@ -6336,9 +6259,9 @@
                           <w:sz w:val="20"/>
                         </w:rPr>
                       </w:pPr>
-                      <w:bookmarkStart w:id="31" w:name="_Hlk494212042"/>
-                      <w:bookmarkStart w:id="32" w:name="_Hlk494212043"/>
-                      <w:bookmarkStart w:id="33" w:name="_Hlk494212044"/>
+                      <w:bookmarkStart w:id="33" w:name="_Hlk494212042"/>
+                      <w:bookmarkStart w:id="34" w:name="_Hlk494212043"/>
+                      <w:bookmarkStart w:id="35" w:name="_Hlk494212044"/>
                       <w:r>
                         <w:rPr>
                           <w:rFonts w:ascii="Consolas" w:hAnsi="Consolas"/>
@@ -6399,9 +6322,9 @@
                         </w:rPr>
                         <w:t>Lista de usuarios</w:t>
                       </w:r>
-                      <w:bookmarkEnd w:id="31"/>
-                      <w:bookmarkEnd w:id="32"/>
                       <w:bookmarkEnd w:id="33"/>
+                      <w:bookmarkEnd w:id="34"/>
+                      <w:bookmarkEnd w:id="35"/>
                     </w:p>
                   </w:txbxContent>
                 </v:textbox>
@@ -6418,11 +6341,11 @@
         <w:spacing w:after="240"/>
         <w:jc w:val="both"/>
       </w:pPr>
-      <w:bookmarkStart w:id="34" w:name="_Toc494134990"/>
+      <w:bookmarkStart w:id="36" w:name="_Toc494314663"/>
       <w:r>
         <w:t>Estructura de un usuario:</w:t>
       </w:r>
-      <w:bookmarkEnd w:id="34"/>
+      <w:bookmarkEnd w:id="36"/>
     </w:p>
     <w:p>
       <w:pPr>
@@ -6699,11 +6622,11 @@
         <w:spacing w:after="240"/>
         <w:jc w:val="both"/>
       </w:pPr>
-      <w:bookmarkStart w:id="35" w:name="_Toc494134991"/>
+      <w:bookmarkStart w:id="37" w:name="_Toc494314664"/>
       <w:r>
         <w:t>Estructura de una canción:</w:t>
       </w:r>
-      <w:bookmarkEnd w:id="35"/>
+      <w:bookmarkEnd w:id="37"/>
     </w:p>
     <w:p>
       <w:pPr>
@@ -7876,11 +7799,11 @@
         <w:pStyle w:val="Ttulo2"/>
         <w:jc w:val="both"/>
       </w:pPr>
-      <w:bookmarkStart w:id="36" w:name="_Toc494134992"/>
+      <w:bookmarkStart w:id="38" w:name="_Toc494314665"/>
       <w:r>
         <w:t>Vistas</w:t>
       </w:r>
-      <w:bookmarkEnd w:id="36"/>
+      <w:bookmarkEnd w:id="38"/>
     </w:p>
     <w:p>
       <w:pPr>
@@ -7888,12 +7811,12 @@
         <w:spacing w:after="240"/>
         <w:jc w:val="both"/>
       </w:pPr>
-      <w:bookmarkStart w:id="37" w:name="_Toc494134994"/>
+      <w:bookmarkStart w:id="39" w:name="_Toc494314666"/>
       <w:proofErr w:type="spellStart"/>
       <w:r>
         <w:t>TabbedActivity</w:t>
       </w:r>
-      <w:bookmarkEnd w:id="37"/>
+      <w:bookmarkEnd w:id="39"/>
       <w:proofErr w:type="spellEnd"/>
     </w:p>
     <w:p>
@@ -7958,7 +7881,7 @@
         <w:spacing w:after="240"/>
         <w:jc w:val="both"/>
       </w:pPr>
-      <w:bookmarkStart w:id="38" w:name="_Toc494134995"/>
+      <w:bookmarkStart w:id="40" w:name="_Toc494314667"/>
       <w:proofErr w:type="spellStart"/>
       <w:r>
         <w:lastRenderedPageBreak/>
@@ -7976,7 +7899,7 @@
       <w:r>
         <w:t xml:space="preserve"> e inicio de sesión</w:t>
       </w:r>
-      <w:bookmarkEnd w:id="38"/>
+      <w:bookmarkEnd w:id="40"/>
     </w:p>
     <w:p>
       <w:pPr>
@@ -7988,7 +7911,7 @@
         </w:rPr>
         <w:drawing>
           <wp:inline distT="0" distB="0" distL="0" distR="0">
-            <wp:extent cx="5507288" cy="3240000"/>
+            <wp:extent cx="5507288" cy="3239864"/>
             <wp:effectExtent l="0" t="0" r="0" b="0"/>
             <wp:docPr id="6" name="Imagen 6"/>
             <wp:cNvGraphicFramePr>
@@ -8016,7 +7939,7 @@
                   <pic:spPr>
                     <a:xfrm>
                       <a:off x="0" y="0"/>
-                      <a:ext cx="5507288" cy="3240000"/>
+                      <a:ext cx="5507288" cy="3239864"/>
                     </a:xfrm>
                     <a:prstGeom prst="rect">
                       <a:avLst/>
@@ -8039,9 +7962,11 @@
         <w:pStyle w:val="Ttulo3"/>
         <w:jc w:val="both"/>
       </w:pPr>
+      <w:bookmarkStart w:id="41" w:name="_Toc494314668"/>
       <w:r>
         <w:t>Vista canción</w:t>
       </w:r>
+      <w:bookmarkEnd w:id="41"/>
     </w:p>
     <w:p>
       <w:pPr>
@@ -8132,7 +8057,7 @@
         <w:spacing w:after="240"/>
         <w:jc w:val="both"/>
       </w:pPr>
-      <w:bookmarkStart w:id="39" w:name="_Toc494134996"/>
+      <w:bookmarkStart w:id="42" w:name="_Toc494314669"/>
       <w:r>
         <w:lastRenderedPageBreak/>
         <w:t>Rellenar pa</w:t>
@@ -8140,7 +8065,7 @@
       <w:r>
         <w:t>labras</w:t>
       </w:r>
-      <w:bookmarkEnd w:id="39"/>
+      <w:bookmarkEnd w:id="42"/>
     </w:p>
     <w:p>
       <w:pPr>
@@ -8174,15 +8099,12 @@
         <w:fldChar w:fldCharType="separate"/>
       </w:r>
       <w:r>
+        <w:t>Vista canción</w:t>
+      </w:r>
+      <w:r>
         <w:rPr>
           <w:u w:val="single"/>
         </w:rPr>
-        <w:t>Vista canción</w:t>
-      </w:r>
-      <w:r>
-        <w:rPr>
-          <w:u w:val="single"/>
-        </w:rPr>
         <w:fldChar w:fldCharType="end"/>
       </w:r>
       <w:r>
@@ -8195,49 +8117,21 @@
         <w:jc w:val="both"/>
       </w:pPr>
       <w:r>
-        <w:t xml:space="preserve">Cuando el hilo secundario empieza su ejecución, la canción empieza a reproducirse hasta que finaliza la primera frase. En ese momento, se pausa la reproducción y se espera a que el usuario introduzca en la caja de texto la palabra oculta. El usuario podrá repetir la frase actual tantas veces como quiera pulsando el botón </w:t>
-      </w:r>
-      <w:r>
-        <w:rPr>
-          <w:i/>
-        </w:rPr>
-        <w:t>REPETIR</w:t>
-      </w:r>
-      <w:r>
-        <w:t>. La ejecución</w:t>
-      </w:r>
-      <w:r>
-        <w:t xml:space="preserve"> no podrá reanudarse hasta que el usuario adivine o “descubra”, mediante el botón </w:t>
-      </w:r>
-      <w:r>
-        <w:rPr>
-          <w:i/>
-        </w:rPr>
-        <w:t>DESCUBRIR</w:t>
-      </w:r>
-      <w:r>
-        <w:t>, la palabra oculta.</w:t>
-      </w:r>
-    </w:p>
-    <w:p>
-      <w:pPr>
-        <w:rPr>
-          <w:u w:val="single"/>
-        </w:rPr>
-      </w:pPr>
-    </w:p>
-    <w:p>
-      <w:pPr>
-        <w:jc w:val="both"/>
-      </w:pPr>
-      <w:r>
         <w:rPr>
           <w:noProof/>
         </w:rPr>
         <w:drawing>
-          <wp:inline distT="0" distB="0" distL="0" distR="0" wp14:anchorId="0E3724DB" wp14:editId="748DA219">
-            <wp:extent cx="5039207" cy="3240000"/>
+          <wp:anchor distT="0" distB="0" distL="114300" distR="114300" simplePos="0" relativeHeight="251673600" behindDoc="0" locked="0" layoutInCell="1" allowOverlap="1" wp14:anchorId="0E3724DB">
+            <wp:simplePos x="0" y="0"/>
+            <wp:positionH relativeFrom="column">
+              <wp:posOffset>3810</wp:posOffset>
+            </wp:positionH>
+            <wp:positionV relativeFrom="paragraph">
+              <wp:posOffset>1083783</wp:posOffset>
+            </wp:positionV>
+            <wp:extent cx="5038725" cy="3239770"/>
             <wp:effectExtent l="0" t="0" r="9525" b="0"/>
+            <wp:wrapTopAndBottom/>
             <wp:docPr id="8" name="Imagen 8"/>
             <wp:cNvGraphicFramePr>
               <a:graphicFrameLocks xmlns:a="http://schemas.openxmlformats.org/drawingml/2006/main" noChangeAspect="1"/>
@@ -8263,7 +8157,7 @@
                   <pic:spPr bwMode="auto">
                     <a:xfrm>
                       <a:off x="0" y="0"/>
-                      <a:ext cx="5039207" cy="3240000"/>
+                      <a:ext cx="5038725" cy="3239770"/>
                     </a:xfrm>
                     <a:prstGeom prst="rect">
                       <a:avLst/>
@@ -8280,41 +8174,70 @@
                 </pic:pic>
               </a:graphicData>
             </a:graphic>
-          </wp:inline>
+          </wp:anchor>
         </w:drawing>
       </w:r>
+      <w:r>
+        <w:t xml:space="preserve">Cuando el hilo secundario empieza su ejecución, la canción empieza a reproducirse hasta que finaliza la primera frase. En ese momento, se pausa la reproducción y se espera a que el usuario introduzca en la caja de texto la palabra oculta. El usuario podrá repetir la frase actual tantas veces como quiera pulsando el botón </w:t>
+      </w:r>
+      <w:r>
+        <w:rPr>
+          <w:i/>
+        </w:rPr>
+        <w:t>REPETIR</w:t>
+      </w:r>
+      <w:r>
+        <w:t>. La ejecución</w:t>
+      </w:r>
+      <w:r>
+        <w:t xml:space="preserve"> n</w:t>
+      </w:r>
+      <w:r>
+        <w:t xml:space="preserve">o podrá reanudarse hasta que el </w:t>
+      </w:r>
+      <w:r>
+        <w:t xml:space="preserve">usuario adivine o “descubra”, mediante el botón </w:t>
+      </w:r>
+      <w:r>
+        <w:rPr>
+          <w:i/>
+        </w:rPr>
+        <w:t>DESCUBRIR</w:t>
+      </w:r>
+      <w:r>
+        <w:t>, la palabra oculta.</w:t>
+      </w:r>
     </w:p>
     <w:p>
       <w:pPr>
         <w:pStyle w:val="Ttulo1"/>
         <w:jc w:val="both"/>
       </w:pPr>
-      <w:bookmarkStart w:id="40" w:name="_Toc494134998"/>
+      <w:bookmarkStart w:id="43" w:name="_Toc494314670"/>
       <w:r>
         <w:t>Conclusiones</w:t>
       </w:r>
-      <w:bookmarkEnd w:id="40"/>
-    </w:p>
-    <w:p>
-      <w:pPr>
-        <w:jc w:val="both"/>
-      </w:pPr>
-      <w:r>
-        <w:t>Grado de cumplimiento de los objetivos planteados.</w:t>
-      </w:r>
-    </w:p>
-    <w:p>
-      <w:pPr>
-        <w:pStyle w:val="Ttulo2"/>
-        <w:jc w:val="both"/>
-      </w:pPr>
-      <w:bookmarkStart w:id="41" w:name="_Toc494134999"/>
-      <w:r>
-        <w:t>Trabajos futuros</w:t>
-      </w:r>
-      <w:bookmarkEnd w:id="41"/>
-      <w:r>
-        <w:tab/>
+      <w:bookmarkEnd w:id="43"/>
+    </w:p>
+    <w:p>
+      <w:pPr>
+        <w:ind w:firstLine="284"/>
+        <w:jc w:val="both"/>
+      </w:pPr>
+      <w:r>
+        <w:t xml:space="preserve">Como conclusión, podemos afirmar que se ha conseguido el objetivo inicial. Se ha desarrollado una aplicación con la que los más pequeños pueden aprender inglés de una manera más interactiva </w:t>
+      </w:r>
+      <w:r>
+        <w:t xml:space="preserve">que la que ofrece la metodología tradicional. </w:t>
+      </w:r>
+    </w:p>
+    <w:p>
+      <w:pPr>
+        <w:ind w:firstLine="284"/>
+        <w:jc w:val="both"/>
+      </w:pPr>
+      <w:r>
+        <w:t>Como posibles trabajos futuros podríamos:</w:t>
       </w:r>
     </w:p>
     <w:p>
@@ -8327,7 +8250,13 @@
         <w:jc w:val="both"/>
       </w:pPr>
       <w:r>
-        <w:t>Mejoras del modo Rellenar:</w:t>
+        <w:t>Realizar m</w:t>
+      </w:r>
+      <w:r>
+        <w:t xml:space="preserve">ejoras </w:t>
+      </w:r>
+      <w:r>
+        <w:t>en el modo Rellenar de manera que:</w:t>
       </w:r>
     </w:p>
     <w:p>
@@ -8340,7 +8269,13 @@
         <w:jc w:val="both"/>
       </w:pPr>
       <w:r>
-        <w:t>Incluir un sistema de puntuación</w:t>
+        <w:t>Incluya</w:t>
+      </w:r>
+      <w:r>
+        <w:t xml:space="preserve"> un sistema de puntuación</w:t>
+      </w:r>
+      <w:r>
+        <w:t xml:space="preserve"> </w:t>
       </w:r>
     </w:p>
     <w:p>
@@ -8353,7 +8288,22 @@
         <w:jc w:val="both"/>
       </w:pPr>
       <w:r>
-        <w:t>Permitir elegir grado de dificultad (ocultando más o menos palabras)</w:t>
+        <w:t xml:space="preserve">Permita </w:t>
+      </w:r>
+      <w:r>
+        <w:t xml:space="preserve">elegir </w:t>
+      </w:r>
+      <w:r>
+        <w:t xml:space="preserve">el </w:t>
+      </w:r>
+      <w:r>
+        <w:t>grado de dificultad (ocultando más o menos palabras</w:t>
+      </w:r>
+      <w:r>
+        <w:t>, …</w:t>
+      </w:r>
+      <w:r>
+        <w:t>)</w:t>
       </w:r>
     </w:p>
     <w:p>
@@ -8366,11 +8316,23 @@
         <w:jc w:val="both"/>
       </w:pPr>
       <w:r>
-        <w:t xml:space="preserve">Evitar que se oculten palabras </w:t>
+        <w:t>Evitar que se oculten palabras</w:t>
+      </w:r>
+      <w:r>
+        <w:t xml:space="preserve"> que aportan poco valor</w:t>
+      </w:r>
+      <w:r>
+        <w:t xml:space="preserve"> </w:t>
+      </w:r>
+      <w:r>
+        <w:t>como</w:t>
+      </w:r>
+      <w:r>
+        <w:t xml:space="preserve">, por </w:t>
       </w:r>
       <w:proofErr w:type="gramStart"/>
       <w:r>
-        <w:t>como</w:t>
+        <w:t>ejemplo,</w:t>
       </w:r>
       <w:r>
         <w:rPr>
@@ -8439,8 +8401,6 @@
         </w:numPr>
         <w:jc w:val="both"/>
       </w:pPr>
-      <w:bookmarkStart w:id="42" w:name="_GoBack"/>
-      <w:bookmarkEnd w:id="42"/>
       <w:r>
         <w:t>Permitir editar canciones directamente en el servidor</w:t>
       </w:r>
@@ -8450,12 +8410,12 @@
         <w:pStyle w:val="Ttulo1"/>
         <w:jc w:val="both"/>
       </w:pPr>
-      <w:bookmarkStart w:id="43" w:name="_Toc494135000"/>
+      <w:bookmarkStart w:id="44" w:name="_Toc494314671"/>
       <w:r>
         <w:lastRenderedPageBreak/>
         <w:t>Bibliografía</w:t>
       </w:r>
-      <w:bookmarkEnd w:id="43"/>
+      <w:bookmarkEnd w:id="44"/>
     </w:p>
     <w:p>
       <w:pPr>
@@ -8467,7 +8427,7 @@
         <w:ind w:left="284"/>
         <w:jc w:val="both"/>
       </w:pPr>
-      <w:bookmarkStart w:id="44" w:name="_Ref494016216"/>
+      <w:bookmarkStart w:id="45" w:name="_Ref494016216"/>
       <w:r>
         <w:t>Fernando Bejarano</w:t>
       </w:r>
@@ -8516,8 +8476,8 @@
         </w:rPr>
         <w:t xml:space="preserve"> </w:t>
       </w:r>
-      <w:bookmarkStart w:id="45" w:name="_Ref494017305"/>
-      <w:bookmarkEnd w:id="44"/>
+      <w:bookmarkStart w:id="46" w:name="_Ref494017305"/>
+      <w:bookmarkEnd w:id="45"/>
       <w:r>
         <w:t xml:space="preserve">Gómez </w:t>
       </w:r>
@@ -8564,27 +8524,22 @@
       <w:r>
         <w:t>,  2016</w:t>
       </w:r>
-      <w:bookmarkEnd w:id="45"/>
+      <w:bookmarkEnd w:id="46"/>
       <w:proofErr w:type="gramEnd"/>
     </w:p>
     <w:p>
       <w:pPr>
-        <w:jc w:val="both"/>
-      </w:pPr>
-    </w:p>
-    <w:p>
-      <w:pPr>
         <w:pStyle w:val="Ttulo1"/>
         <w:jc w:val="both"/>
       </w:pPr>
-      <w:bookmarkStart w:id="46" w:name="_Toc494135001"/>
+      <w:bookmarkStart w:id="47" w:name="_Toc494314672"/>
       <w:r>
         <w:t>Anexo</w:t>
       </w:r>
       <w:r>
         <w:t>s</w:t>
       </w:r>
-      <w:bookmarkEnd w:id="46"/>
+      <w:bookmarkEnd w:id="47"/>
       <w:r>
         <w:t xml:space="preserve"> </w:t>
       </w:r>
@@ -8594,14 +8549,14 @@
         <w:pStyle w:val="Ttulo2"/>
         <w:jc w:val="both"/>
       </w:pPr>
-      <w:bookmarkStart w:id="47" w:name="_Toc494135002"/>
+      <w:bookmarkStart w:id="48" w:name="_Toc494314673"/>
       <w:r>
         <w:t xml:space="preserve">Código fuente </w:t>
       </w:r>
       <w:r>
         <w:t>en GitHub</w:t>
       </w:r>
-      <w:bookmarkEnd w:id="47"/>
+      <w:bookmarkEnd w:id="48"/>
     </w:p>
     <w:p>
       <w:pPr>
@@ -8634,32 +8589,6 @@
         </w:rPr>
         <w:t>https://github.com/jesus-tomas-girones/CancionesIngles.git</w:t>
       </w:r>
-    </w:p>
-    <w:p>
-      <w:pPr>
-        <w:jc w:val="both"/>
-      </w:pPr>
-    </w:p>
-    <w:p>
-      <w:pPr>
-        <w:pStyle w:val="Ttulo2"/>
-        <w:jc w:val="both"/>
-      </w:pPr>
-      <w:bookmarkStart w:id="48" w:name="_Toc494135003"/>
-      <w:r>
-        <w:t>Manual de usuario</w:t>
-      </w:r>
-      <w:bookmarkEnd w:id="48"/>
-    </w:p>
-    <w:p>
-      <w:pPr>
-        <w:jc w:val="both"/>
-      </w:pPr>
-    </w:p>
-    <w:p>
-      <w:pPr>
-        <w:jc w:val="both"/>
-      </w:pPr>
     </w:p>
     <w:sectPr>
       <w:pgSz w:w="11906" w:h="16838"/>
@@ -8725,6 +8654,7 @@
           <w:docPartUnique/>
         </w:docPartObj>
       </w:sdtPr>
+      <w:sdtEndPr/>
       <w:sdtContent>
         <w:r>
           <w:fldChar w:fldCharType="begin"/>
@@ -8739,7 +8669,7 @@
           <w:rPr>
             <w:noProof/>
           </w:rPr>
-          <w:t>22</w:t>
+          <w:t>21</w:t>
         </w:r>
         <w:r>
           <w:rPr>
@@ -8788,6 +8718,7 @@
           <w:docPartUnique/>
         </w:docPartObj>
       </w:sdtPr>
+      <w:sdtEndPr/>
       <w:sdtContent>
         <w:r>
           <w:fldChar w:fldCharType="begin"/>
@@ -10965,6 +10896,7 @@
   <w:style w:type="character" w:default="1" w:styleId="Fuentedeprrafopredeter">
     <w:name w:val="Default Paragraph Font"/>
     <w:uiPriority w:val="1"/>
+    <w:semiHidden/>
     <w:unhideWhenUsed/>
   </w:style>
   <w:style w:type="table" w:default="1" w:styleId="Tablanormal">
@@ -12018,7 +11950,7 @@
 </file>
 
 <file path=customXml/itemProps1.xml><?xml version="1.0" encoding="utf-8"?>
-<ds:datastoreItem xmlns:ds="http://schemas.openxmlformats.org/officeDocument/2006/customXml" ds:itemID="{F3DDDFB2-F7AE-4EAD-9991-7712276D5440}">
+<ds:datastoreItem xmlns:ds="http://schemas.openxmlformats.org/officeDocument/2006/customXml" ds:itemID="{37C58B44-46C8-4F5F-80AE-CEEA81C2A8C5}">
   <ds:schemaRefs>
     <ds:schemaRef ds:uri="http://schemas.openxmlformats.org/officeDocument/2006/bibliography"/>
   </ds:schemaRefs>
